--- a/src/components/Mitarbeiter/Documents/AGB.docx
+++ b/src/components/Mitarbeiter/Documents/AGB.docx
@@ -31,7 +31,7 @@
           <w:lang w:eastAsia="de-DE"/>
         </w:rPr>
         <w:drawing>
-          <wp:anchor distT="0" distB="0" distL="114300" distR="114300" simplePos="0" relativeHeight="251658240" behindDoc="0" locked="0" layoutInCell="1" allowOverlap="1" wp14:anchorId="04A949E1" wp14:editId="02F71B8E">
+          <wp:anchor distT="0" distB="0" distL="114300" distR="114300" simplePos="0" relativeHeight="251658240" behindDoc="0" locked="0" layoutInCell="1" allowOverlap="1" wp14:anchorId="04A949E1" wp14:editId="2E22591D">
             <wp:simplePos x="0" y="0"/>
             <wp:positionH relativeFrom="column">
               <wp:posOffset>-51655</wp:posOffset>
@@ -68,7 +68,7 @@
                   <pic:spPr>
                     <a:xfrm>
                       <a:off x="0" y="0"/>
-                      <a:ext cx="620181" cy="734538"/>
+                      <a:ext cx="609600" cy="722006"/>
                     </a:xfrm>
                     <a:prstGeom prst="rect">
                       <a:avLst/>
@@ -98,7 +98,7 @@
           <w:lang w:eastAsia="de-DE"/>
           <w14:ligatures w14:val="none"/>
         </w:rPr>
-        <w:t>AGB</w:t>
+        <w:t>AB</w:t>
       </w:r>
     </w:p>
     <w:p>
@@ -165,7 +165,51 @@
           <w:lang w:eastAsia="de-DE"/>
           <w14:ligatures w14:val="none"/>
         </w:rPr>
-        <w:t>1.1 Diese Allgemeinen Geschäftsbedingungen (AGB) gelten für alle Verträge, Dienstleistungen und Angebote, die von </w:t>
+        <w:t xml:space="preserve">1.1 Diese Allgemeinen </w:t>
+      </w:r>
+      <w:proofErr w:type="spellStart"/>
+      <w:r>
+        <w:rPr>
+          <w:rFonts w:ascii="Corbel" w:eastAsia="Times New Roman" w:hAnsi="Corbel" w:cs="Times New Roman"/>
+          <w:color w:val="000000"/>
+          <w:kern w:val="0"/>
+          <w:lang w:eastAsia="de-DE"/>
+          <w14:ligatures w14:val="none"/>
+        </w:rPr>
+        <w:t>Geschäftsbe</w:t>
+      </w:r>
+      <w:proofErr w:type="spellEnd"/>
+      <w:r>
+        <w:rPr>
+          <w:rFonts w:ascii="Corbel" w:eastAsia="Times New Roman" w:hAnsi="Corbel" w:cs="Times New Roman"/>
+          <w:color w:val="000000"/>
+          <w:kern w:val="0"/>
+          <w:lang w:eastAsia="de-DE"/>
+          <w14:ligatures w14:val="none"/>
+        </w:rPr>
+        <w:t xml:space="preserve">. </w:t>
+      </w:r>
+      <w:proofErr w:type="spellStart"/>
+      <w:r>
+        <w:rPr>
+          <w:rFonts w:ascii="Corbel" w:eastAsia="Times New Roman" w:hAnsi="Corbel" w:cs="Times New Roman"/>
+          <w:color w:val="000000"/>
+          <w:kern w:val="0"/>
+          <w:lang w:eastAsia="de-DE"/>
+          <w14:ligatures w14:val="none"/>
+        </w:rPr>
+        <w:t>dingungen</w:t>
+      </w:r>
+      <w:proofErr w:type="spellEnd"/>
+      <w:r>
+        <w:rPr>
+          <w:rFonts w:ascii="Corbel" w:eastAsia="Times New Roman" w:hAnsi="Corbel" w:cs="Times New Roman"/>
+          <w:color w:val="000000"/>
+          <w:kern w:val="0"/>
+          <w:lang w:eastAsia="de-DE"/>
+          <w14:ligatures w14:val="none"/>
+        </w:rPr>
+        <w:t xml:space="preserve"> (AGB) gelten für alle Verträge, Dienstleistungen und Angebote, die von </w:t>
       </w:r>
       <w:proofErr w:type="gramStart"/>
       <w:r>
@@ -591,7 +635,6 @@
           <w:lang w:eastAsia="de-DE"/>
           <w14:ligatures w14:val="none"/>
         </w:rPr>
-        <w:lastRenderedPageBreak/>
         <w:t>5. Preise und Zahlungsbedingungen</w:t>
       </w:r>
     </w:p>
@@ -614,6 +657,7 @@
           <w:lang w:eastAsia="de-DE"/>
           <w14:ligatures w14:val="none"/>
         </w:rPr>
+        <w:lastRenderedPageBreak/>
         <w:t>5.1 Die Preise für die Leistungen von </w:t>
       </w:r>
       <w:r>
@@ -671,7 +715,6 @@
         <w:br/>
         <w:t>5.4 </w:t>
       </w:r>
-      <w:proofErr w:type="gramStart"/>
       <w:r>
         <w:rPr>
           <w:rFonts w:ascii="Corbel" w:eastAsia="Times New Roman" w:hAnsi="Corbel" w:cs="Times New Roman"/>
@@ -684,7 +727,6 @@
         </w:rPr>
         <w:t>TBS Solutions</w:t>
       </w:r>
-      <w:proofErr w:type="gramEnd"/>
       <w:r>
         <w:rPr>
           <w:rFonts w:ascii="Corbel" w:eastAsia="Times New Roman" w:hAnsi="Corbel" w:cs="Times New Roman"/>
@@ -1060,16 +1102,6 @@
           <w14:ligatures w14:val="none"/>
         </w:rPr>
         <w:br/>
-      </w:r>
-      <w:r>
-        <w:rPr>
-          <w:rFonts w:ascii="Corbel" w:eastAsia="Times New Roman" w:hAnsi="Corbel" w:cs="Times New Roman"/>
-          <w:color w:val="000000"/>
-          <w:kern w:val="0"/>
-          <w:lang w:eastAsia="de-DE"/>
-          <w14:ligatures w14:val="none"/>
-        </w:rPr>
-        <w:lastRenderedPageBreak/>
         <w:t>8.3 Eine Weitergabe oder Veröffentlichung der erbrachten Leistungen ohne schriftliche Zustimmung des Anbieters ist nicht gestattet.</w:t>
       </w:r>
     </w:p>
@@ -1089,6 +1121,7 @@
           <w:kern w:val="0"/>
           <w:lang w:eastAsia="de-DE"/>
         </w:rPr>
+        <w:lastRenderedPageBreak/>
         <w:pict w14:anchorId="251663DD">
           <v:rect id="_x0000_i1028" alt="" style="width:453.6pt;height:.05pt;mso-width-percent:0;mso-height-percent:0;mso-width-percent:0;mso-height-percent:0" o:hralign="center" o:hrstd="t" o:hr="t" fillcolor="#a0a0a0" stroked="f"/>
         </w:pict>

--- a/src/components/Mitarbeiter/Documents/AGB.docx
+++ b/src/components/Mitarbeiter/Documents/AGB.docx
@@ -98,1448 +98,1467 @@
           <w:lang w:eastAsia="de-DE"/>
           <w14:ligatures w14:val="none"/>
         </w:rPr>
-        <w:t>AB</w:t>
-      </w:r>
-    </w:p>
-    <w:p>
-      <w:pPr>
-        <w:spacing w:before="100" w:beforeAutospacing="1" w:after="100" w:afterAutospacing="1"/>
+        <w:t>A</w:t>
+      </w:r>
+      <w:r>
         <w:rPr>
           <w:rFonts w:ascii="Corbel" w:eastAsia="Times New Roman" w:hAnsi="Corbel" w:cs="Times New Roman"/>
           <w:b/>
           <w:bCs/>
           <w:color w:val="000000"/>
           <w:kern w:val="0"/>
+          <w:sz w:val="56"/>
+          <w:szCs w:val="56"/>
           <w:lang w:eastAsia="de-DE"/>
           <w14:ligatures w14:val="none"/>
         </w:rPr>
-      </w:pPr>
-    </w:p>
-    <w:p>
-      <w:pPr>
-        <w:spacing w:before="100" w:beforeAutospacing="1" w:after="100" w:afterAutospacing="1"/>
-        <w:outlineLvl w:val="2"/>
+        <w:t>G</w:t>
+      </w:r>
+      <w:r>
         <w:rPr>
           <w:rFonts w:ascii="Corbel" w:eastAsia="Times New Roman" w:hAnsi="Corbel" w:cs="Times New Roman"/>
           <w:b/>
           <w:bCs/>
           <w:color w:val="000000"/>
           <w:kern w:val="0"/>
-          <w:sz w:val="27"/>
-          <w:szCs w:val="27"/>
+          <w:sz w:val="56"/>
+          <w:szCs w:val="56"/>
           <w:lang w:eastAsia="de-DE"/>
           <w14:ligatures w14:val="none"/>
         </w:rPr>
-      </w:pPr>
-      <w:r>
+        <w:t>B</w:t>
+      </w:r>
+    </w:p>
+    <w:p>
+      <w:pPr>
+        <w:spacing w:before="100" w:beforeAutospacing="1" w:after="100" w:afterAutospacing="1"/>
         <w:rPr>
           <w:rFonts w:ascii="Corbel" w:eastAsia="Times New Roman" w:hAnsi="Corbel" w:cs="Times New Roman"/>
           <w:b/>
           <w:bCs/>
           <w:color w:val="000000"/>
           <w:kern w:val="0"/>
-          <w:sz w:val="27"/>
-          <w:szCs w:val="27"/>
           <w:lang w:eastAsia="de-DE"/>
           <w14:ligatures w14:val="none"/>
         </w:rPr>
-        <w:t>1. Anwendungsbereich</w:t>
-      </w:r>
-    </w:p>
-    <w:p>
-      <w:pPr>
-        <w:spacing w:before="100" w:beforeAutospacing="1" w:after="100" w:afterAutospacing="1"/>
-        <w:rPr>
-          <w:rFonts w:ascii="Corbel" w:eastAsia="Times New Roman" w:hAnsi="Corbel" w:cs="Times New Roman"/>
-          <w:color w:val="000000"/>
-          <w:kern w:val="0"/>
-          <w:lang w:eastAsia="de-DE"/>
-          <w14:ligatures w14:val="none"/>
-        </w:rPr>
-      </w:pPr>
-      <w:r>
-        <w:rPr>
-          <w:rFonts w:ascii="Corbel" w:eastAsia="Times New Roman" w:hAnsi="Corbel" w:cs="Times New Roman"/>
-          <w:color w:val="000000"/>
-          <w:kern w:val="0"/>
-          <w:lang w:eastAsia="de-DE"/>
-          <w14:ligatures w14:val="none"/>
-        </w:rPr>
-        <w:t xml:space="preserve">1.1 Diese Allgemeinen </w:t>
-      </w:r>
-      <w:proofErr w:type="spellStart"/>
-      <w:r>
-        <w:rPr>
-          <w:rFonts w:ascii="Corbel" w:eastAsia="Times New Roman" w:hAnsi="Corbel" w:cs="Times New Roman"/>
-          <w:color w:val="000000"/>
-          <w:kern w:val="0"/>
-          <w:lang w:eastAsia="de-DE"/>
-          <w14:ligatures w14:val="none"/>
-        </w:rPr>
-        <w:t>Geschäftsbe</w:t>
-      </w:r>
-      <w:proofErr w:type="spellEnd"/>
-      <w:r>
-        <w:rPr>
-          <w:rFonts w:ascii="Corbel" w:eastAsia="Times New Roman" w:hAnsi="Corbel" w:cs="Times New Roman"/>
-          <w:color w:val="000000"/>
-          <w:kern w:val="0"/>
-          <w:lang w:eastAsia="de-DE"/>
-          <w14:ligatures w14:val="none"/>
-        </w:rPr>
-        <w:t xml:space="preserve">. </w:t>
-      </w:r>
-      <w:proofErr w:type="spellStart"/>
-      <w:r>
-        <w:rPr>
-          <w:rFonts w:ascii="Corbel" w:eastAsia="Times New Roman" w:hAnsi="Corbel" w:cs="Times New Roman"/>
-          <w:color w:val="000000"/>
-          <w:kern w:val="0"/>
-          <w:lang w:eastAsia="de-DE"/>
-          <w14:ligatures w14:val="none"/>
-        </w:rPr>
-        <w:t>dingungen</w:t>
-      </w:r>
-      <w:proofErr w:type="spellEnd"/>
-      <w:r>
-        <w:rPr>
-          <w:rFonts w:ascii="Corbel" w:eastAsia="Times New Roman" w:hAnsi="Corbel" w:cs="Times New Roman"/>
-          <w:color w:val="000000"/>
-          <w:kern w:val="0"/>
-          <w:lang w:eastAsia="de-DE"/>
-          <w14:ligatures w14:val="none"/>
-        </w:rPr>
-        <w:t xml:space="preserve"> (AGB) gelten für alle Verträge, Dienstleistungen und Angebote, die von </w:t>
-      </w:r>
-      <w:proofErr w:type="gramStart"/>
-      <w:r>
-        <w:rPr>
-          <w:rFonts w:ascii="Corbel" w:eastAsia="Times New Roman" w:hAnsi="Corbel" w:cs="Times New Roman"/>
+      </w:pPr>
+    </w:p>
+    <w:p>
+      <w:pPr>
+        <w:pStyle w:val="StandardWeb"/>
+        <w:numPr>
+          <w:ilvl w:val="0"/>
+          <w:numId w:val="19"/>
+        </w:numPr>
+        <w:rPr>
+          <w:rFonts w:ascii="Corbel" w:hAnsi="Corbel"/>
           <w:b/>
           <w:bCs/>
           <w:color w:val="000000"/>
-          <w:kern w:val="0"/>
-          <w:lang w:eastAsia="de-DE"/>
-          <w14:ligatures w14:val="none"/>
-        </w:rPr>
-        <w:t>TBS Solutions</w:t>
-      </w:r>
-      <w:proofErr w:type="gramEnd"/>
-      <w:r>
-        <w:rPr>
-          <w:rFonts w:ascii="Corbel" w:eastAsia="Times New Roman" w:hAnsi="Corbel" w:cs="Times New Roman"/>
-          <w:color w:val="000000"/>
-          <w:kern w:val="0"/>
-          <w:lang w:eastAsia="de-DE"/>
-          <w14:ligatures w14:val="none"/>
-        </w:rPr>
-        <w:t> (nachfolgend „Anbieter“) angeboten und durchgeführt werden.</w:t>
-      </w:r>
-      <w:r>
-        <w:rPr>
-          <w:rFonts w:ascii="Corbel" w:eastAsia="Times New Roman" w:hAnsi="Corbel" w:cs="Times New Roman"/>
-          <w:color w:val="000000"/>
-          <w:kern w:val="0"/>
-          <w:lang w:eastAsia="de-DE"/>
-          <w14:ligatures w14:val="none"/>
-        </w:rPr>
-        <w:br/>
-        <w:t>1.2 Abweichende oder ergänzende Bedingungen des Kunden finden nur Anwendung, wenn der Anbieter diesen schriftlich zugestimmt hat.</w:t>
-      </w:r>
-      <w:r>
-        <w:rPr>
-          <w:rFonts w:ascii="Corbel" w:eastAsia="Times New Roman" w:hAnsi="Corbel" w:cs="Times New Roman"/>
-          <w:color w:val="000000"/>
-          <w:kern w:val="0"/>
-          <w:lang w:eastAsia="de-DE"/>
-          <w14:ligatures w14:val="none"/>
-        </w:rPr>
-        <w:br/>
-        <w:t>1.3 Die AGB gelten sowohl für Verbraucher als auch für Unternehmen.</w:t>
-      </w:r>
-    </w:p>
-    <w:p>
-      <w:pPr>
-        <w:spacing w:before="100" w:beforeAutospacing="1" w:after="100" w:afterAutospacing="1"/>
-        <w:outlineLvl w:val="2"/>
-        <w:rPr>
-          <w:rFonts w:ascii="Corbel" w:eastAsia="Times New Roman" w:hAnsi="Corbel" w:cs="Times New Roman"/>
+        </w:rPr>
+      </w:pPr>
+      <w:r>
+        <w:rPr>
+          <w:rFonts w:ascii="Corbel" w:hAnsi="Corbel"/>
           <w:b/>
           <w:bCs/>
           <w:color w:val="000000"/>
-          <w:kern w:val="0"/>
-          <w:sz w:val="27"/>
-          <w:szCs w:val="27"/>
-          <w:lang w:eastAsia="de-DE"/>
-          <w14:ligatures w14:val="none"/>
-        </w:rPr>
-      </w:pPr>
-      <w:r>
-        <w:rPr>
-          <w:rFonts w:ascii="Corbel" w:eastAsia="Times New Roman" w:hAnsi="Corbel" w:cs="Times New Roman"/>
+        </w:rPr>
+        <w:t xml:space="preserve">Anwendungsbereich </w:t>
+      </w:r>
+    </w:p>
+    <w:p>
+      <w:pPr>
+        <w:pStyle w:val="StandardWeb"/>
+        <w:ind w:left="720"/>
+        <w:rPr>
+          <w:rFonts w:ascii="Corbel" w:hAnsi="Corbel"/>
+          <w:color w:val="000000"/>
+        </w:rPr>
+      </w:pPr>
+      <w:r>
+        <w:rPr>
+          <w:rFonts w:ascii="Corbel" w:hAnsi="Corbel"/>
+          <w:color w:val="000000"/>
+        </w:rPr>
+        <w:t xml:space="preserve">1.1 Diese Allgemeinen Geschäftsbedingungen (AGB) gelten für alle Verträge, Dienstleistungen und Angebote, die von </w:t>
+      </w:r>
+      <w:r>
+        <w:rPr>
+          <w:rFonts w:ascii="Corbel" w:hAnsi="Corbel"/>
+          <w:color w:val="000000"/>
+        </w:rPr>
+        <w:t>T</w:t>
+      </w:r>
+      <w:r>
+        <w:rPr>
+          <w:rFonts w:ascii="Corbel" w:hAnsi="Corbel"/>
+          <w:color w:val="000000"/>
+        </w:rPr>
+        <w:t>Bs</w:t>
+      </w:r>
+      <w:r>
+        <w:rPr>
+          <w:rFonts w:ascii="Corbel" w:hAnsi="Corbel"/>
+          <w:color w:val="000000"/>
+        </w:rPr>
+        <w:t xml:space="preserve"> </w:t>
+      </w:r>
+      <w:r>
+        <w:rPr>
+          <w:rFonts w:ascii="Corbel" w:hAnsi="Corbel"/>
+          <w:color w:val="000000"/>
+        </w:rPr>
+        <w:t xml:space="preserve">Solutions (nachfolgend "Anbieter") angeboten und durchgeführt werden. </w:t>
+      </w:r>
+    </w:p>
+    <w:p>
+      <w:pPr>
+        <w:pStyle w:val="StandardWeb"/>
+        <w:ind w:left="720"/>
+        <w:rPr>
+          <w:rFonts w:ascii="Corbel" w:hAnsi="Corbel"/>
+          <w:color w:val="000000"/>
+        </w:rPr>
+      </w:pPr>
+      <w:r>
+        <w:rPr>
+          <w:rFonts w:ascii="Corbel" w:hAnsi="Corbel"/>
+          <w:color w:val="000000"/>
+        </w:rPr>
+        <w:t xml:space="preserve">1.2 Abweichende oder ergänzende Bedingungen des Kunden finden nur Anwendung, wenn der Anbieter diesen schriftlich zugestimmt hat. </w:t>
+      </w:r>
+    </w:p>
+    <w:p>
+      <w:pPr>
+        <w:pStyle w:val="StandardWeb"/>
+        <w:ind w:left="720"/>
+        <w:rPr>
+          <w:rFonts w:ascii="Corbel" w:hAnsi="Corbel"/>
+          <w:color w:val="000000"/>
+        </w:rPr>
+      </w:pPr>
+      <w:r>
+        <w:rPr>
+          <w:rFonts w:ascii="Corbel" w:hAnsi="Corbel"/>
+          <w:color w:val="000000"/>
+        </w:rPr>
+        <w:t>1.3 Die AGB gelten sowohl für Verbraucher als auch für Unternehmen.</w:t>
+      </w:r>
+    </w:p>
+    <w:p>
+      <w:pPr>
+        <w:pStyle w:val="StandardWeb"/>
+        <w:ind w:left="720"/>
+        <w:rPr>
+          <w:rFonts w:ascii="Corbel" w:hAnsi="Corbel"/>
+          <w:color w:val="000000"/>
+        </w:rPr>
+      </w:pPr>
+      <w:r>
+        <w:rPr>
+          <w:rFonts w:ascii="Corbel" w:hAnsi="Corbel"/>
+          <w:color w:val="000000"/>
+        </w:rPr>
+        <w:t>1.4 Änderungen dieser AGB bleiben vorbehalten und werden dem Kunden rechtzeitig mitgeteilt.</w:t>
+      </w:r>
+    </w:p>
+    <w:p>
+      <w:pPr>
+        <w:pStyle w:val="StandardWeb"/>
+        <w:numPr>
+          <w:ilvl w:val="0"/>
+          <w:numId w:val="19"/>
+        </w:numPr>
+        <w:rPr>
+          <w:rFonts w:ascii="Corbel" w:hAnsi="Corbel"/>
           <w:b/>
           <w:bCs/>
           <w:color w:val="000000"/>
-          <w:kern w:val="0"/>
-          <w:sz w:val="27"/>
-          <w:szCs w:val="27"/>
-          <w:lang w:eastAsia="de-DE"/>
-          <w14:ligatures w14:val="none"/>
-        </w:rPr>
-        <w:t>2. Vertragsabschluss</w:t>
-      </w:r>
-    </w:p>
-    <w:p>
-      <w:pPr>
-        <w:spacing w:before="100" w:beforeAutospacing="1" w:after="100" w:afterAutospacing="1"/>
-        <w:rPr>
-          <w:rFonts w:ascii="Corbel" w:eastAsia="Times New Roman" w:hAnsi="Corbel" w:cs="Times New Roman"/>
-          <w:color w:val="000000"/>
-          <w:kern w:val="0"/>
-          <w:lang w:eastAsia="de-DE"/>
-          <w14:ligatures w14:val="none"/>
-        </w:rPr>
-      </w:pPr>
-      <w:r>
-        <w:rPr>
-          <w:rFonts w:ascii="Corbel" w:eastAsia="Times New Roman" w:hAnsi="Corbel" w:cs="Times New Roman"/>
-          <w:color w:val="000000"/>
-          <w:kern w:val="0"/>
-          <w:lang w:eastAsia="de-DE"/>
-          <w14:ligatures w14:val="none"/>
-        </w:rPr>
-        <w:t>2.1 Ein Vertrag zwischen dem Anbieter und dem Kunden kommt durch die Annahme eines schriftlichen Angebots oder durch eine Auftragsbestätigung zustande.</w:t>
-      </w:r>
-      <w:r>
-        <w:rPr>
-          <w:rFonts w:ascii="Corbel" w:eastAsia="Times New Roman" w:hAnsi="Corbel" w:cs="Times New Roman"/>
-          <w:color w:val="000000"/>
-          <w:kern w:val="0"/>
-          <w:lang w:eastAsia="de-DE"/>
-          <w14:ligatures w14:val="none"/>
-        </w:rPr>
-        <w:br/>
-        <w:t>2.2 Alle Angebote von </w:t>
-      </w:r>
-      <w:proofErr w:type="gramStart"/>
-      <w:r>
-        <w:rPr>
-          <w:rFonts w:ascii="Corbel" w:eastAsia="Times New Roman" w:hAnsi="Corbel" w:cs="Times New Roman"/>
+        </w:rPr>
+      </w:pPr>
+      <w:r>
+        <w:rPr>
+          <w:rFonts w:ascii="Corbel" w:hAnsi="Corbel"/>
           <w:b/>
           <w:bCs/>
           <w:color w:val="000000"/>
-          <w:kern w:val="0"/>
-          <w:lang w:eastAsia="de-DE"/>
-          <w14:ligatures w14:val="none"/>
-        </w:rPr>
-        <w:t>TBS Solutions</w:t>
-      </w:r>
-      <w:proofErr w:type="gramEnd"/>
-      <w:r>
-        <w:rPr>
-          <w:rFonts w:ascii="Corbel" w:eastAsia="Times New Roman" w:hAnsi="Corbel" w:cs="Times New Roman"/>
-          <w:color w:val="000000"/>
-          <w:kern w:val="0"/>
-          <w:lang w:eastAsia="de-DE"/>
-          <w14:ligatures w14:val="none"/>
-        </w:rPr>
-        <w:t> sind freibleibend und unverbindlich.</w:t>
-      </w:r>
-      <w:r>
-        <w:rPr>
-          <w:rFonts w:ascii="Corbel" w:eastAsia="Times New Roman" w:hAnsi="Corbel" w:cs="Times New Roman"/>
-          <w:color w:val="000000"/>
-          <w:kern w:val="0"/>
-          <w:lang w:eastAsia="de-DE"/>
-          <w14:ligatures w14:val="none"/>
-        </w:rPr>
-        <w:br/>
-        <w:t>2.3 Änderungen oder Ergänzungen eines bestehenden Vertrags bedürfen der Schriftform.</w:t>
-      </w:r>
-    </w:p>
-    <w:p>
-      <w:pPr>
-        <w:spacing w:before="100" w:beforeAutospacing="1" w:after="100" w:afterAutospacing="1"/>
-        <w:outlineLvl w:val="2"/>
-        <w:rPr>
-          <w:rFonts w:ascii="Corbel" w:eastAsia="Times New Roman" w:hAnsi="Corbel" w:cs="Times New Roman"/>
+        </w:rPr>
+        <w:t xml:space="preserve">Vertragsabschluss </w:t>
+      </w:r>
+    </w:p>
+    <w:p>
+      <w:pPr>
+        <w:pStyle w:val="StandardWeb"/>
+        <w:ind w:left="720"/>
+        <w:rPr>
+          <w:rFonts w:ascii="Corbel" w:hAnsi="Corbel"/>
+          <w:color w:val="000000"/>
+        </w:rPr>
+      </w:pPr>
+      <w:r>
+        <w:rPr>
+          <w:rFonts w:ascii="Corbel" w:hAnsi="Corbel"/>
+          <w:color w:val="000000"/>
+        </w:rPr>
+        <w:t xml:space="preserve">2.1 Ein Vertrag zwischen dem Anbieter und dem Kunden kommt durch die Annahme eines schriftlichen Angebots oder durch eine Auftragsbestätigung zustande. </w:t>
+      </w:r>
+    </w:p>
+    <w:p>
+      <w:pPr>
+        <w:pStyle w:val="StandardWeb"/>
+        <w:ind w:left="720"/>
+        <w:rPr>
+          <w:rFonts w:ascii="Corbel" w:hAnsi="Corbel"/>
+          <w:color w:val="000000"/>
+        </w:rPr>
+      </w:pPr>
+      <w:r>
+        <w:rPr>
+          <w:rFonts w:ascii="Corbel" w:hAnsi="Corbel"/>
+          <w:color w:val="000000"/>
+        </w:rPr>
+        <w:t xml:space="preserve">2.2 Alle Angebote von </w:t>
+      </w:r>
+      <w:r>
+        <w:rPr>
+          <w:rFonts w:ascii="Corbel" w:hAnsi="Corbel"/>
+          <w:color w:val="000000"/>
+        </w:rPr>
+        <w:t>T</w:t>
+      </w:r>
+      <w:r>
+        <w:rPr>
+          <w:rFonts w:ascii="Corbel" w:hAnsi="Corbel"/>
+          <w:color w:val="000000"/>
+        </w:rPr>
+        <w:t>Bs</w:t>
+      </w:r>
+      <w:r>
+        <w:rPr>
+          <w:rFonts w:ascii="Corbel" w:hAnsi="Corbel"/>
+          <w:color w:val="000000"/>
+        </w:rPr>
+        <w:t xml:space="preserve"> </w:t>
+      </w:r>
+      <w:r>
+        <w:rPr>
+          <w:rFonts w:ascii="Corbel" w:hAnsi="Corbel"/>
+          <w:color w:val="000000"/>
+        </w:rPr>
+        <w:t xml:space="preserve">Solutions sind freibleibend und unverbindlich. </w:t>
+      </w:r>
+    </w:p>
+    <w:p>
+      <w:pPr>
+        <w:pStyle w:val="StandardWeb"/>
+        <w:ind w:left="720"/>
+        <w:rPr>
+          <w:rFonts w:ascii="Corbel" w:hAnsi="Corbel"/>
+          <w:color w:val="000000"/>
+        </w:rPr>
+      </w:pPr>
+      <w:r>
+        <w:rPr>
+          <w:rFonts w:ascii="Corbel" w:hAnsi="Corbel"/>
+          <w:color w:val="000000"/>
+        </w:rPr>
+        <w:t xml:space="preserve">2.3 Änderungen oder Ergänzungen eines bestehenden Vertrags bedürfen der Schriftform. </w:t>
+      </w:r>
+    </w:p>
+    <w:p>
+      <w:pPr>
+        <w:pStyle w:val="StandardWeb"/>
+        <w:ind w:left="720"/>
+        <w:rPr>
+          <w:rFonts w:ascii="Corbel" w:hAnsi="Corbel"/>
+          <w:color w:val="000000"/>
+        </w:rPr>
+      </w:pPr>
+      <w:r>
+        <w:rPr>
+          <w:rFonts w:ascii="Corbel" w:hAnsi="Corbel"/>
+          <w:color w:val="000000"/>
+        </w:rPr>
+        <w:t xml:space="preserve">2.4 Ein Vertrag gilt erst als abgeschlossen, wenn eine schriftliche Bestätigung durch den Anbieter erfolgt ist. </w:t>
+      </w:r>
+    </w:p>
+    <w:p>
+      <w:pPr>
+        <w:pStyle w:val="StandardWeb"/>
+        <w:ind w:left="720"/>
+        <w:rPr>
+          <w:rFonts w:ascii="Corbel" w:hAnsi="Corbel"/>
+          <w:color w:val="000000"/>
+        </w:rPr>
+      </w:pPr>
+      <w:r>
+        <w:rPr>
+          <w:rFonts w:ascii="Corbel" w:hAnsi="Corbel"/>
+          <w:color w:val="000000"/>
+        </w:rPr>
+        <w:t>2.5 Der Anbieter behält sich das Recht vor, Anfragen ohne Angabe von Gründen abzulehnen.</w:t>
+      </w:r>
+    </w:p>
+    <w:p>
+      <w:pPr>
+        <w:pStyle w:val="StandardWeb"/>
+        <w:numPr>
+          <w:ilvl w:val="0"/>
+          <w:numId w:val="19"/>
+        </w:numPr>
+        <w:rPr>
+          <w:rFonts w:ascii="Corbel" w:hAnsi="Corbel"/>
           <w:b/>
           <w:bCs/>
           <w:color w:val="000000"/>
-          <w:kern w:val="0"/>
-          <w:sz w:val="27"/>
-          <w:szCs w:val="27"/>
-          <w:lang w:eastAsia="de-DE"/>
-          <w14:ligatures w14:val="none"/>
-        </w:rPr>
-      </w:pPr>
-      <w:r>
-        <w:rPr>
-          <w:rFonts w:ascii="Corbel" w:eastAsia="Times New Roman" w:hAnsi="Corbel" w:cs="Times New Roman"/>
+        </w:rPr>
+      </w:pPr>
+      <w:r>
+        <w:rPr>
+          <w:rFonts w:ascii="Corbel" w:hAnsi="Corbel"/>
           <w:b/>
           <w:bCs/>
           <w:color w:val="000000"/>
-          <w:kern w:val="0"/>
-          <w:sz w:val="27"/>
-          <w:szCs w:val="27"/>
-          <w:lang w:eastAsia="de-DE"/>
-          <w14:ligatures w14:val="none"/>
-        </w:rPr>
-        <w:t xml:space="preserve">3. Leistungen von </w:t>
-      </w:r>
-      <w:proofErr w:type="gramStart"/>
-      <w:r>
-        <w:rPr>
-          <w:rFonts w:ascii="Corbel" w:eastAsia="Times New Roman" w:hAnsi="Corbel" w:cs="Times New Roman"/>
+        </w:rPr>
+        <w:t>Leistungen von</w:t>
+      </w:r>
+      <w:r>
+        <w:rPr>
+          <w:rFonts w:ascii="Corbel" w:hAnsi="Corbel"/>
           <w:b/>
           <w:bCs/>
           <w:color w:val="000000"/>
-          <w:kern w:val="0"/>
-          <w:sz w:val="27"/>
-          <w:szCs w:val="27"/>
-          <w:lang w:eastAsia="de-DE"/>
-          <w14:ligatures w14:val="none"/>
-        </w:rPr>
-        <w:t>TBS Solutions</w:t>
-      </w:r>
-      <w:proofErr w:type="gramEnd"/>
-    </w:p>
-    <w:p>
-      <w:pPr>
-        <w:spacing w:before="100" w:beforeAutospacing="1" w:after="100" w:afterAutospacing="1"/>
-        <w:rPr>
-          <w:rFonts w:ascii="Corbel" w:eastAsia="Times New Roman" w:hAnsi="Corbel" w:cs="Times New Roman"/>
-          <w:color w:val="000000"/>
-          <w:kern w:val="0"/>
-          <w:lang w:eastAsia="de-DE"/>
-          <w14:ligatures w14:val="none"/>
-        </w:rPr>
-      </w:pPr>
-      <w:r>
-        <w:rPr>
-          <w:rFonts w:ascii="Corbel" w:eastAsia="Times New Roman" w:hAnsi="Corbel" w:cs="Times New Roman"/>
-          <w:color w:val="000000"/>
-          <w:kern w:val="0"/>
-          <w:lang w:eastAsia="de-DE"/>
-          <w14:ligatures w14:val="none"/>
-        </w:rPr>
-        <w:t>3.1 </w:t>
-      </w:r>
-      <w:proofErr w:type="gramStart"/>
-      <w:r>
-        <w:rPr>
-          <w:rFonts w:ascii="Corbel" w:eastAsia="Times New Roman" w:hAnsi="Corbel" w:cs="Times New Roman"/>
+        </w:rPr>
+        <w:t xml:space="preserve"> </w:t>
+      </w:r>
+      <w:r>
+        <w:rPr>
+          <w:rFonts w:ascii="Corbel" w:hAnsi="Corbel"/>
           <w:b/>
           <w:bCs/>
           <w:color w:val="000000"/>
-          <w:kern w:val="0"/>
-          <w:lang w:eastAsia="de-DE"/>
-          <w14:ligatures w14:val="none"/>
-        </w:rPr>
-        <w:t>TBS Solutions</w:t>
-      </w:r>
-      <w:proofErr w:type="gramEnd"/>
-      <w:r>
-        <w:rPr>
-          <w:rFonts w:ascii="Corbel" w:eastAsia="Times New Roman" w:hAnsi="Corbel" w:cs="Times New Roman"/>
-          <w:color w:val="000000"/>
-          <w:kern w:val="0"/>
-          <w:lang w:eastAsia="de-DE"/>
-          <w14:ligatures w14:val="none"/>
-        </w:rPr>
-        <w:t> bietet IT-Dienstleistungen, Webdesign, Softwarelösungen sowie Beratung an. Der genaue Umfang der Leistungen wird im jeweiligen Vertrag festgelegt.</w:t>
-      </w:r>
-      <w:r>
-        <w:rPr>
-          <w:rFonts w:ascii="Corbel" w:eastAsia="Times New Roman" w:hAnsi="Corbel" w:cs="Times New Roman"/>
-          <w:color w:val="000000"/>
-          <w:kern w:val="0"/>
-          <w:lang w:eastAsia="de-DE"/>
-          <w14:ligatures w14:val="none"/>
-        </w:rPr>
-        <w:br/>
-        <w:t>3.2 Der Anbieter verpflichtet sich, alle Dienstleistungen mit größtmöglicher Sorgfalt und nach aktuellem Stand der Technik zu erbringen.</w:t>
-      </w:r>
-      <w:r>
-        <w:rPr>
-          <w:rFonts w:ascii="Corbel" w:eastAsia="Times New Roman" w:hAnsi="Corbel" w:cs="Times New Roman"/>
-          <w:color w:val="000000"/>
-          <w:kern w:val="0"/>
-          <w:lang w:eastAsia="de-DE"/>
-          <w14:ligatures w14:val="none"/>
-        </w:rPr>
-        <w:br/>
-        <w:t>3.3 Der Anbieter behält sich das Recht vor, Dritte oder Subunternehmer zur Vertragserfüllung hinzuzuziehen.</w:t>
-      </w:r>
-    </w:p>
-    <w:p>
-      <w:pPr>
-        <w:spacing w:before="100" w:beforeAutospacing="1" w:after="100" w:afterAutospacing="1"/>
-        <w:outlineLvl w:val="2"/>
-        <w:rPr>
-          <w:rFonts w:ascii="Corbel" w:eastAsia="Times New Roman" w:hAnsi="Corbel" w:cs="Times New Roman"/>
+        </w:rPr>
+        <w:t>TBs</w:t>
+      </w:r>
+      <w:r>
+        <w:rPr>
+          <w:rFonts w:ascii="Corbel" w:hAnsi="Corbel"/>
           <w:b/>
           <w:bCs/>
           <w:color w:val="000000"/>
-          <w:kern w:val="0"/>
-          <w:sz w:val="27"/>
-          <w:szCs w:val="27"/>
-          <w:lang w:eastAsia="de-DE"/>
-          <w14:ligatures w14:val="none"/>
-        </w:rPr>
-      </w:pPr>
-      <w:r>
-        <w:rPr>
-          <w:rFonts w:ascii="Corbel" w:eastAsia="Times New Roman" w:hAnsi="Corbel" w:cs="Times New Roman"/>
+        </w:rPr>
+        <w:t xml:space="preserve"> </w:t>
+      </w:r>
+      <w:r>
+        <w:rPr>
+          <w:rFonts w:ascii="Corbel" w:hAnsi="Corbel"/>
           <w:b/>
           <w:bCs/>
           <w:color w:val="000000"/>
-          <w:kern w:val="0"/>
-          <w:sz w:val="27"/>
-          <w:szCs w:val="27"/>
-          <w:lang w:eastAsia="de-DE"/>
-          <w14:ligatures w14:val="none"/>
-        </w:rPr>
-        <w:t>4. Pflichten des Kunden</w:t>
-      </w:r>
-    </w:p>
-    <w:p>
-      <w:pPr>
-        <w:spacing w:before="100" w:beforeAutospacing="1" w:after="100" w:afterAutospacing="1"/>
-        <w:rPr>
-          <w:rFonts w:ascii="Corbel" w:eastAsia="Times New Roman" w:hAnsi="Corbel" w:cs="Times New Roman"/>
-          <w:color w:val="000000"/>
-          <w:kern w:val="0"/>
-          <w:lang w:eastAsia="de-DE"/>
-          <w14:ligatures w14:val="none"/>
-        </w:rPr>
-      </w:pPr>
-      <w:r>
-        <w:rPr>
-          <w:rFonts w:ascii="Corbel" w:eastAsia="Times New Roman" w:hAnsi="Corbel" w:cs="Times New Roman"/>
-          <w:color w:val="000000"/>
-          <w:kern w:val="0"/>
-          <w:lang w:eastAsia="de-DE"/>
-          <w14:ligatures w14:val="none"/>
-        </w:rPr>
-        <w:t>4.1 Der Kunde verpflichtet sich, alle erforderlichen Informationen, Unterlagen und Zugänge rechtzeitig zur Verfügung zu stellen, damit der Anbieter seine Leistungen ordnungsgemäß erbringen kann.</w:t>
-      </w:r>
-      <w:r>
-        <w:rPr>
-          <w:rFonts w:ascii="Corbel" w:eastAsia="Times New Roman" w:hAnsi="Corbel" w:cs="Times New Roman"/>
-          <w:color w:val="000000"/>
-          <w:kern w:val="0"/>
-          <w:lang w:eastAsia="de-DE"/>
-          <w14:ligatures w14:val="none"/>
-        </w:rPr>
-        <w:br/>
-        <w:t>4.2 Der Kunde hat sicherzustellen, dass übermittelte Daten rechtmäßig und frei von Schadsoftware sind.</w:t>
-      </w:r>
-      <w:r>
-        <w:rPr>
-          <w:rFonts w:ascii="Corbel" w:eastAsia="Times New Roman" w:hAnsi="Corbel" w:cs="Times New Roman"/>
-          <w:color w:val="000000"/>
-          <w:kern w:val="0"/>
-          <w:lang w:eastAsia="de-DE"/>
-          <w14:ligatures w14:val="none"/>
-        </w:rPr>
-        <w:br/>
-        <w:t>4.3 Verzögerungen, die durch unzureichende Mitwirkung des Kunden entstehen, können zu zusätzlichen Kosten führen.</w:t>
-      </w:r>
-    </w:p>
-    <w:p>
-      <w:pPr>
-        <w:rPr>
-          <w:rFonts w:ascii="Corbel" w:eastAsia="Times New Roman" w:hAnsi="Corbel" w:cs="Times New Roman"/>
-          <w:kern w:val="0"/>
-          <w:lang w:eastAsia="de-DE"/>
-          <w14:ligatures w14:val="none"/>
-        </w:rPr>
-      </w:pPr>
-    </w:p>
-    <w:p>
-      <w:pPr>
-        <w:rPr>
-          <w:rFonts w:ascii="Corbel" w:eastAsia="Times New Roman" w:hAnsi="Corbel" w:cs="Times New Roman"/>
-          <w:kern w:val="0"/>
-          <w:lang w:eastAsia="de-DE"/>
-          <w14:ligatures w14:val="none"/>
-        </w:rPr>
-      </w:pPr>
-    </w:p>
-    <w:p>
-      <w:pPr>
-        <w:rPr>
-          <w:rFonts w:ascii="Corbel" w:eastAsia="Times New Roman" w:hAnsi="Corbel" w:cs="Times New Roman"/>
-          <w:kern w:val="0"/>
-          <w:lang w:eastAsia="de-DE"/>
-          <w14:ligatures w14:val="none"/>
-        </w:rPr>
-      </w:pPr>
-    </w:p>
-    <w:p>
-      <w:pPr>
-        <w:rPr>
-          <w:rFonts w:ascii="Corbel" w:eastAsia="Times New Roman" w:hAnsi="Corbel" w:cs="Times New Roman"/>
-          <w:kern w:val="0"/>
-          <w:lang w:eastAsia="de-DE"/>
-          <w14:ligatures w14:val="none"/>
-        </w:rPr>
-      </w:pPr>
-    </w:p>
-    <w:p>
-      <w:pPr>
-        <w:rPr>
-          <w:rFonts w:ascii="Corbel" w:eastAsia="Times New Roman" w:hAnsi="Corbel" w:cs="Times New Roman"/>
-          <w:kern w:val="0"/>
-          <w:lang w:eastAsia="de-DE"/>
-          <w14:ligatures w14:val="none"/>
-        </w:rPr>
-      </w:pPr>
-    </w:p>
-    <w:p>
-      <w:pPr>
-        <w:rPr>
-          <w:rFonts w:ascii="Corbel" w:eastAsia="Times New Roman" w:hAnsi="Corbel" w:cs="Times New Roman"/>
-          <w:kern w:val="0"/>
-          <w:lang w:eastAsia="de-DE"/>
-          <w14:ligatures w14:val="none"/>
-        </w:rPr>
-      </w:pPr>
-    </w:p>
-    <w:p>
-      <w:pPr>
-        <w:spacing w:before="100" w:beforeAutospacing="1" w:after="100" w:afterAutospacing="1"/>
-        <w:outlineLvl w:val="2"/>
-        <w:rPr>
-          <w:rFonts w:ascii="Corbel" w:eastAsia="Times New Roman" w:hAnsi="Corbel" w:cs="Times New Roman"/>
+        </w:rPr>
+        <w:t xml:space="preserve">Solutions </w:t>
+      </w:r>
+    </w:p>
+    <w:p>
+      <w:pPr>
+        <w:pStyle w:val="StandardWeb"/>
+        <w:ind w:left="720"/>
+        <w:rPr>
+          <w:rFonts w:ascii="Corbel" w:hAnsi="Corbel"/>
+          <w:color w:val="000000"/>
+        </w:rPr>
+      </w:pPr>
+      <w:r>
+        <w:rPr>
+          <w:rFonts w:ascii="Corbel" w:hAnsi="Corbel"/>
+          <w:color w:val="000000"/>
+        </w:rPr>
+        <w:t xml:space="preserve">3.1 </w:t>
+      </w:r>
+      <w:r>
+        <w:rPr>
+          <w:rFonts w:ascii="Corbel" w:hAnsi="Corbel"/>
+          <w:color w:val="000000"/>
+        </w:rPr>
+        <w:t>T</w:t>
+      </w:r>
+      <w:r>
+        <w:rPr>
+          <w:rFonts w:ascii="Corbel" w:hAnsi="Corbel"/>
+          <w:color w:val="000000"/>
+        </w:rPr>
+        <w:t>Bs</w:t>
+      </w:r>
+      <w:r>
+        <w:rPr>
+          <w:rFonts w:ascii="Corbel" w:hAnsi="Corbel"/>
+          <w:color w:val="000000"/>
+        </w:rPr>
+        <w:t xml:space="preserve"> </w:t>
+      </w:r>
+      <w:r>
+        <w:rPr>
+          <w:rFonts w:ascii="Corbel" w:hAnsi="Corbel"/>
+          <w:color w:val="000000"/>
+        </w:rPr>
+        <w:t xml:space="preserve">Solutions bietet IT-Dienstleistungen, Webdesign, Softwarelösungen sowie Beratung an. Der genaue Umfang der Leistungen wird im jeweiligen Vertrag festgelegt. </w:t>
+      </w:r>
+    </w:p>
+    <w:p>
+      <w:pPr>
+        <w:pStyle w:val="StandardWeb"/>
+        <w:ind w:left="720"/>
+        <w:rPr>
+          <w:rFonts w:ascii="Corbel" w:hAnsi="Corbel"/>
+          <w:color w:val="000000"/>
+        </w:rPr>
+      </w:pPr>
+      <w:r>
+        <w:rPr>
+          <w:rFonts w:ascii="Corbel" w:hAnsi="Corbel"/>
+          <w:color w:val="000000"/>
+        </w:rPr>
+        <w:t xml:space="preserve">3.2 Der Anbieter verpflichtet sich, alle Dienstleistungen mit größtmöglicher Sorgfalt und nach aktuellem Stand der Technik zu erbringen. </w:t>
+      </w:r>
+    </w:p>
+    <w:p>
+      <w:pPr>
+        <w:pStyle w:val="StandardWeb"/>
+        <w:ind w:left="720"/>
+        <w:rPr>
+          <w:rFonts w:ascii="Corbel" w:hAnsi="Corbel"/>
+          <w:color w:val="000000"/>
+        </w:rPr>
+      </w:pPr>
+      <w:r>
+        <w:rPr>
+          <w:rFonts w:ascii="Corbel" w:hAnsi="Corbel"/>
+          <w:color w:val="000000"/>
+        </w:rPr>
+        <w:t xml:space="preserve">3.3 Der Anbieter behält sich das Recht vor, Dritte oder Subunternehmer zur Vertragserfüllung hinzuzuziehen. </w:t>
+      </w:r>
+    </w:p>
+    <w:p>
+      <w:pPr>
+        <w:pStyle w:val="StandardWeb"/>
+        <w:ind w:left="720"/>
+        <w:rPr>
+          <w:rFonts w:ascii="Corbel" w:hAnsi="Corbel"/>
+          <w:color w:val="000000"/>
+        </w:rPr>
+      </w:pPr>
+    </w:p>
+    <w:p>
+      <w:pPr>
+        <w:pStyle w:val="StandardWeb"/>
+        <w:ind w:left="720"/>
+        <w:rPr>
+          <w:rFonts w:ascii="Corbel" w:hAnsi="Corbel"/>
+          <w:color w:val="000000"/>
+        </w:rPr>
+      </w:pPr>
+      <w:r>
+        <w:rPr>
+          <w:rFonts w:ascii="Corbel" w:hAnsi="Corbel"/>
+          <w:color w:val="000000"/>
+        </w:rPr>
+        <w:lastRenderedPageBreak/>
+        <w:t xml:space="preserve">3.4 Die Leistungen werden individuell auf den Kunden abgestimmt, wobei Sonderwünsche im Vorfeld abgesprochen werden müssen. </w:t>
+      </w:r>
+    </w:p>
+    <w:p>
+      <w:pPr>
+        <w:pStyle w:val="StandardWeb"/>
+        <w:ind w:left="720"/>
+        <w:rPr>
+          <w:rFonts w:ascii="Corbel" w:hAnsi="Corbel"/>
+          <w:color w:val="000000"/>
+        </w:rPr>
+      </w:pPr>
+      <w:r>
+        <w:rPr>
+          <w:rFonts w:ascii="Corbel" w:hAnsi="Corbel"/>
+          <w:color w:val="000000"/>
+        </w:rPr>
+        <w:t>3.5 Der Anbieter behält sich vor, Dienstleistungen abzulehnen, wenn diese außerhalb des angebotenen Leistungsspektrums liegen.</w:t>
+      </w:r>
+    </w:p>
+    <w:p>
+      <w:pPr>
+        <w:pStyle w:val="StandardWeb"/>
+        <w:numPr>
+          <w:ilvl w:val="0"/>
+          <w:numId w:val="19"/>
+        </w:numPr>
+        <w:rPr>
+          <w:rFonts w:ascii="Corbel" w:hAnsi="Corbel"/>
           <w:b/>
           <w:bCs/>
           <w:color w:val="000000"/>
-          <w:kern w:val="0"/>
-          <w:sz w:val="27"/>
-          <w:szCs w:val="27"/>
-          <w:lang w:eastAsia="de-DE"/>
-          <w14:ligatures w14:val="none"/>
-        </w:rPr>
-      </w:pPr>
-      <w:r>
-        <w:rPr>
-          <w:rFonts w:ascii="Corbel" w:eastAsia="Times New Roman" w:hAnsi="Corbel" w:cs="Times New Roman"/>
+        </w:rPr>
+      </w:pPr>
+      <w:r>
+        <w:rPr>
+          <w:rFonts w:ascii="Corbel" w:hAnsi="Corbel"/>
           <w:b/>
           <w:bCs/>
           <w:color w:val="000000"/>
-          <w:kern w:val="0"/>
-          <w:sz w:val="27"/>
-          <w:szCs w:val="27"/>
-          <w:lang w:eastAsia="de-DE"/>
-          <w14:ligatures w14:val="none"/>
-        </w:rPr>
-        <w:t>5. Preise und Zahlungsbedingungen</w:t>
-      </w:r>
-    </w:p>
-    <w:p>
-      <w:pPr>
-        <w:spacing w:before="100" w:beforeAutospacing="1" w:after="100" w:afterAutospacing="1"/>
-        <w:rPr>
-          <w:rFonts w:ascii="Corbel" w:eastAsia="Times New Roman" w:hAnsi="Corbel" w:cs="Times New Roman"/>
-          <w:color w:val="000000"/>
-          <w:kern w:val="0"/>
-          <w:lang w:eastAsia="de-DE"/>
-          <w14:ligatures w14:val="none"/>
-        </w:rPr>
-      </w:pPr>
-      <w:r>
-        <w:rPr>
-          <w:rFonts w:ascii="Corbel" w:eastAsia="Times New Roman" w:hAnsi="Corbel" w:cs="Times New Roman"/>
-          <w:color w:val="000000"/>
-          <w:kern w:val="0"/>
-          <w:lang w:eastAsia="de-DE"/>
-          <w14:ligatures w14:val="none"/>
-        </w:rPr>
-        <w:lastRenderedPageBreak/>
-        <w:t>5.1 Die Preise für die Leistungen von </w:t>
-      </w:r>
-      <w:r>
-        <w:rPr>
-          <w:rFonts w:ascii="Corbel" w:eastAsia="Times New Roman" w:hAnsi="Corbel" w:cs="Times New Roman"/>
+        </w:rPr>
+        <w:t xml:space="preserve">Pflichten des Kunden </w:t>
+      </w:r>
+    </w:p>
+    <w:p>
+      <w:pPr>
+        <w:pStyle w:val="StandardWeb"/>
+        <w:ind w:left="720"/>
+        <w:rPr>
+          <w:rFonts w:ascii="Corbel" w:hAnsi="Corbel"/>
+          <w:color w:val="000000"/>
+        </w:rPr>
+      </w:pPr>
+      <w:r>
+        <w:rPr>
+          <w:rFonts w:ascii="Corbel" w:hAnsi="Corbel"/>
+          <w:color w:val="000000"/>
+        </w:rPr>
+        <w:t xml:space="preserve">4.1 Der Kunde verpflichtet sich, alle erforderlichen Informationen, Unterlagen und Zugänge rechtzeitig zur Verfügung zu stellen, damit der Anbieter seine Leistungen ordnungsgemäß erbringen kann. </w:t>
+      </w:r>
+    </w:p>
+    <w:p>
+      <w:pPr>
+        <w:pStyle w:val="StandardWeb"/>
+        <w:ind w:left="720"/>
+        <w:rPr>
+          <w:rFonts w:ascii="Corbel" w:hAnsi="Corbel"/>
+          <w:color w:val="000000"/>
+        </w:rPr>
+      </w:pPr>
+      <w:r>
+        <w:rPr>
+          <w:rFonts w:ascii="Corbel" w:hAnsi="Corbel"/>
+          <w:color w:val="000000"/>
+        </w:rPr>
+        <w:t xml:space="preserve">4.2 Der Kunde hat sicherzustellen, dass übermittelte Daten rechtmäßig und frei von Schadsoftware sind. </w:t>
+      </w:r>
+    </w:p>
+    <w:p>
+      <w:pPr>
+        <w:pStyle w:val="StandardWeb"/>
+        <w:ind w:left="720"/>
+        <w:rPr>
+          <w:rFonts w:ascii="Corbel" w:hAnsi="Corbel"/>
+          <w:color w:val="000000"/>
+        </w:rPr>
+      </w:pPr>
+      <w:r>
+        <w:rPr>
+          <w:rFonts w:ascii="Corbel" w:hAnsi="Corbel"/>
+          <w:color w:val="000000"/>
+        </w:rPr>
+        <w:t xml:space="preserve">4.3 Verzögerungen, die durch unzureichende Mitwirkung des Kunden entstehen, können zu zusätzlichen Kosten führen. </w:t>
+      </w:r>
+    </w:p>
+    <w:p>
+      <w:pPr>
+        <w:pStyle w:val="StandardWeb"/>
+        <w:ind w:left="720"/>
+        <w:rPr>
+          <w:rFonts w:ascii="Corbel" w:hAnsi="Corbel"/>
+          <w:color w:val="000000"/>
+        </w:rPr>
+      </w:pPr>
+      <w:r>
+        <w:rPr>
+          <w:rFonts w:ascii="Corbel" w:hAnsi="Corbel"/>
+          <w:color w:val="000000"/>
+        </w:rPr>
+        <w:t>4.4 Der Kunde verpflichtet sich, bei der Nutzung der vom Anbieter bereitgestellten Leistungen alle gesetzlichen Bestimmungen einzuhalten.</w:t>
+      </w:r>
+    </w:p>
+    <w:p>
+      <w:pPr>
+        <w:pStyle w:val="StandardWeb"/>
+        <w:numPr>
+          <w:ilvl w:val="0"/>
+          <w:numId w:val="19"/>
+        </w:numPr>
+        <w:rPr>
+          <w:rFonts w:ascii="Corbel" w:hAnsi="Corbel"/>
           <w:b/>
           <w:bCs/>
           <w:color w:val="000000"/>
-          <w:kern w:val="0"/>
-          <w:lang w:eastAsia="de-DE"/>
-          <w14:ligatures w14:val="none"/>
-        </w:rPr>
-        <w:t>TBS Solutions</w:t>
-      </w:r>
-      <w:r>
-        <w:rPr>
-          <w:rFonts w:ascii="Corbel" w:eastAsia="Times New Roman" w:hAnsi="Corbel" w:cs="Times New Roman"/>
-          <w:color w:val="000000"/>
-          <w:kern w:val="0"/>
-          <w:lang w:eastAsia="de-DE"/>
-          <w14:ligatures w14:val="none"/>
-        </w:rPr>
-        <w:t> sind im jeweiligen Angebot angegeben und verstehen sich, sofern nicht anders angegeben, zuzüglich der gesetzlichen Mehrwertsteuer.</w:t>
-      </w:r>
-      <w:r>
-        <w:rPr>
-          <w:rFonts w:ascii="Corbel" w:eastAsia="Times New Roman" w:hAnsi="Corbel" w:cs="Times New Roman"/>
-          <w:color w:val="000000"/>
-          <w:kern w:val="0"/>
-          <w:lang w:eastAsia="de-DE"/>
-          <w14:ligatures w14:val="none"/>
-        </w:rPr>
-        <w:br/>
-        <w:t>5.2 Rechnungen sind innerhalb von 14 Tagen nach Erhalt ohne Abzüge zu begleichen.</w:t>
-      </w:r>
-      <w:r>
-        <w:rPr>
-          <w:rFonts w:ascii="Corbel" w:eastAsia="Times New Roman" w:hAnsi="Corbel" w:cs="Times New Roman"/>
-          <w:color w:val="000000"/>
-          <w:kern w:val="0"/>
-          <w:lang w:eastAsia="de-DE"/>
-          <w14:ligatures w14:val="none"/>
-        </w:rPr>
-        <w:br/>
-        <w:t>5.3 Bei Zahlungsverzug ist der Anbieter berechtigt, Verzugszinsen in Höhe von 5 % über dem Basiszinssatz zu berechnen und Mahngebühren von CHF 20 pro Mahnung zu erheben.</w:t>
-      </w:r>
-      <w:r>
-        <w:rPr>
-          <w:rFonts w:ascii="Corbel" w:eastAsia="Times New Roman" w:hAnsi="Corbel" w:cs="Times New Roman"/>
-          <w:color w:val="000000"/>
-          <w:kern w:val="0"/>
-          <w:lang w:eastAsia="de-DE"/>
-          <w14:ligatures w14:val="none"/>
-        </w:rPr>
-        <w:br/>
-        <w:t>5.4 </w:t>
-      </w:r>
-      <w:r>
-        <w:rPr>
-          <w:rFonts w:ascii="Corbel" w:eastAsia="Times New Roman" w:hAnsi="Corbel" w:cs="Times New Roman"/>
+        </w:rPr>
+      </w:pPr>
+      <w:r>
+        <w:rPr>
+          <w:rFonts w:ascii="Corbel" w:hAnsi="Corbel"/>
           <w:b/>
           <w:bCs/>
           <w:color w:val="000000"/>
-          <w:kern w:val="0"/>
-          <w:lang w:eastAsia="de-DE"/>
-          <w14:ligatures w14:val="none"/>
-        </w:rPr>
-        <w:t>TBS Solutions</w:t>
-      </w:r>
-      <w:r>
-        <w:rPr>
-          <w:rFonts w:ascii="Corbel" w:eastAsia="Times New Roman" w:hAnsi="Corbel" w:cs="Times New Roman"/>
-          <w:color w:val="000000"/>
-          <w:kern w:val="0"/>
-          <w:lang w:eastAsia="de-DE"/>
-          <w14:ligatures w14:val="none"/>
-        </w:rPr>
-        <w:t> behält sich das Recht vor, für größere Projekte Vorauszahlungen oder Anzahlungen zu verlangen.</w:t>
-      </w:r>
-    </w:p>
-    <w:p>
-      <w:pPr>
-        <w:rPr>
-          <w:rFonts w:ascii="Corbel" w:eastAsia="Times New Roman" w:hAnsi="Corbel" w:cs="Times New Roman"/>
-          <w:kern w:val="0"/>
-          <w:lang w:eastAsia="de-DE"/>
-          <w14:ligatures w14:val="none"/>
-        </w:rPr>
-      </w:pPr>
-      <w:r>
-        <w:rPr>
-          <w:rFonts w:ascii="Corbel" w:eastAsia="Times New Roman" w:hAnsi="Corbel" w:cs="Times New Roman"/>
-          <w:noProof/>
-          <w:kern w:val="0"/>
-          <w:lang w:eastAsia="de-DE"/>
-        </w:rPr>
-        <w:pict w14:anchorId="21FD84AC">
-          <v:rect id="_x0000_i1031" alt="" style="width:453.6pt;height:.05pt;mso-width-percent:0;mso-height-percent:0;mso-width-percent:0;mso-height-percent:0" o:hralign="center" o:hrstd="t" o:hr="t" fillcolor="#a0a0a0" stroked="f"/>
-        </w:pict>
-      </w:r>
-    </w:p>
-    <w:p>
-      <w:pPr>
-        <w:spacing w:before="100" w:beforeAutospacing="1" w:after="100" w:afterAutospacing="1"/>
-        <w:outlineLvl w:val="2"/>
-        <w:rPr>
-          <w:rFonts w:ascii="Corbel" w:eastAsia="Times New Roman" w:hAnsi="Corbel" w:cs="Times New Roman"/>
+        </w:rPr>
+        <w:t xml:space="preserve">Preise und Zahlungsbedingungen </w:t>
+      </w:r>
+    </w:p>
+    <w:p>
+      <w:pPr>
+        <w:pStyle w:val="StandardWeb"/>
+        <w:ind w:left="720"/>
+        <w:rPr>
+          <w:rFonts w:ascii="Corbel" w:hAnsi="Corbel"/>
+          <w:color w:val="000000"/>
+        </w:rPr>
+      </w:pPr>
+      <w:r>
+        <w:rPr>
+          <w:rFonts w:ascii="Corbel" w:hAnsi="Corbel"/>
+          <w:color w:val="000000"/>
+        </w:rPr>
+        <w:t xml:space="preserve">5.1 Die Preise für die Leistungen von </w:t>
+      </w:r>
+      <w:r>
+        <w:rPr>
+          <w:rFonts w:ascii="Corbel" w:hAnsi="Corbel"/>
+          <w:color w:val="000000"/>
+        </w:rPr>
+        <w:t>T</w:t>
+      </w:r>
+      <w:r>
+        <w:rPr>
+          <w:rFonts w:ascii="Corbel" w:hAnsi="Corbel"/>
+          <w:color w:val="000000"/>
+        </w:rPr>
+        <w:t>Bs</w:t>
+      </w:r>
+      <w:r>
+        <w:rPr>
+          <w:rFonts w:ascii="Corbel" w:hAnsi="Corbel"/>
+          <w:color w:val="000000"/>
+        </w:rPr>
+        <w:t xml:space="preserve"> </w:t>
+      </w:r>
+      <w:r>
+        <w:rPr>
+          <w:rFonts w:ascii="Corbel" w:hAnsi="Corbel"/>
+          <w:color w:val="000000"/>
+        </w:rPr>
+        <w:t xml:space="preserve">Solutions sind im jeweiligen Angebot angegeben und verstehen sich, sofern nicht anders angegeben, zuzüglich der gesetzlichen Mehrwertsteuer. </w:t>
+      </w:r>
+    </w:p>
+    <w:p>
+      <w:pPr>
+        <w:pStyle w:val="StandardWeb"/>
+        <w:ind w:left="720"/>
+        <w:rPr>
+          <w:rFonts w:ascii="Corbel" w:hAnsi="Corbel"/>
+          <w:color w:val="000000"/>
+        </w:rPr>
+      </w:pPr>
+      <w:r>
+        <w:rPr>
+          <w:rFonts w:ascii="Corbel" w:hAnsi="Corbel"/>
+          <w:color w:val="000000"/>
+        </w:rPr>
+        <w:t xml:space="preserve">5.2 Rechnungen sind innerhalb von 14 Tagen nach Erhalt ohne Abzüge zu begleichen. </w:t>
+      </w:r>
+    </w:p>
+    <w:p>
+      <w:pPr>
+        <w:pStyle w:val="StandardWeb"/>
+        <w:ind w:left="720"/>
+        <w:rPr>
+          <w:rFonts w:ascii="Corbel" w:hAnsi="Corbel"/>
+          <w:color w:val="000000"/>
+        </w:rPr>
+      </w:pPr>
+      <w:r>
+        <w:rPr>
+          <w:rFonts w:ascii="Corbel" w:hAnsi="Corbel"/>
+          <w:color w:val="000000"/>
+        </w:rPr>
+        <w:t xml:space="preserve">5.3 Bei Zahlungsverzug ist der Anbieter berechtigt, Verzugszinsen in Höhe von 5 % über dem Basiszinssatz zu berechnen und Mahngebühren von CHF 20 pro Mahnung zu erheben. </w:t>
+      </w:r>
+    </w:p>
+    <w:p>
+      <w:pPr>
+        <w:pStyle w:val="StandardWeb"/>
+        <w:ind w:left="720"/>
+        <w:rPr>
+          <w:rFonts w:ascii="Corbel" w:hAnsi="Corbel"/>
+          <w:color w:val="000000"/>
+        </w:rPr>
+      </w:pPr>
+      <w:r>
+        <w:rPr>
+          <w:rFonts w:ascii="Corbel" w:hAnsi="Corbel"/>
+          <w:color w:val="000000"/>
+        </w:rPr>
+        <w:t xml:space="preserve">5.4 </w:t>
+      </w:r>
+      <w:r>
+        <w:rPr>
+          <w:rFonts w:ascii="Corbel" w:hAnsi="Corbel"/>
+          <w:color w:val="000000"/>
+        </w:rPr>
+        <w:t>T</w:t>
+      </w:r>
+      <w:r>
+        <w:rPr>
+          <w:rFonts w:ascii="Corbel" w:hAnsi="Corbel"/>
+          <w:color w:val="000000"/>
+        </w:rPr>
+        <w:t>Bs</w:t>
+      </w:r>
+      <w:r>
+        <w:rPr>
+          <w:rFonts w:ascii="Corbel" w:hAnsi="Corbel"/>
+          <w:color w:val="000000"/>
+        </w:rPr>
+        <w:t xml:space="preserve"> </w:t>
+      </w:r>
+      <w:r>
+        <w:rPr>
+          <w:rFonts w:ascii="Corbel" w:hAnsi="Corbel"/>
+          <w:color w:val="000000"/>
+        </w:rPr>
+        <w:t xml:space="preserve">Solutions behält sich das Recht vor, für größere Projekte Vorauszahlungen oder Anzahlungen zu verlangen. </w:t>
+      </w:r>
+    </w:p>
+    <w:p>
+      <w:pPr>
+        <w:pStyle w:val="StandardWeb"/>
+        <w:ind w:left="720"/>
+        <w:rPr>
+          <w:rFonts w:ascii="Corbel" w:hAnsi="Corbel"/>
+          <w:color w:val="000000"/>
+        </w:rPr>
+      </w:pPr>
+      <w:r>
+        <w:rPr>
+          <w:rFonts w:ascii="Corbel" w:hAnsi="Corbel"/>
+          <w:color w:val="000000"/>
+        </w:rPr>
+        <w:t xml:space="preserve">5.5 Der Anbieter behält sich das Recht vor, die Leistungserbringung bei Zahlungsverzug einzustellen. </w:t>
+      </w:r>
+    </w:p>
+    <w:p>
+      <w:pPr>
+        <w:pStyle w:val="StandardWeb"/>
+        <w:ind w:left="720"/>
+        <w:rPr>
+          <w:rFonts w:ascii="Corbel" w:hAnsi="Corbel"/>
+          <w:color w:val="000000"/>
+        </w:rPr>
+      </w:pPr>
+      <w:r>
+        <w:rPr>
+          <w:rFonts w:ascii="Corbel" w:hAnsi="Corbel"/>
+          <w:color w:val="000000"/>
+        </w:rPr>
+        <w:t xml:space="preserve">5.6 Die Bezahlung kann per Rechnung, Karte oder Bar erfolgen. Bei Vor-Ort-Zahlungen ist eine Aufteilung von 50 % in bar und 50 % per Karte erforderlich. </w:t>
+      </w:r>
+    </w:p>
+    <w:p>
+      <w:pPr>
+        <w:pStyle w:val="StandardWeb"/>
+        <w:ind w:left="720"/>
+        <w:rPr>
+          <w:rFonts w:ascii="Corbel" w:hAnsi="Corbel"/>
+          <w:color w:val="000000"/>
+        </w:rPr>
+      </w:pPr>
+      <w:r>
+        <w:rPr>
+          <w:rFonts w:ascii="Corbel" w:hAnsi="Corbel"/>
+          <w:color w:val="000000"/>
+        </w:rPr>
+        <w:t>5.7 Die Übergabe der erbrachten Dienstleistung, insbesondere Webseiten oder Softwarelösungen, erfolgt erst nach vollständiger Bezahlung.</w:t>
+      </w:r>
+    </w:p>
+    <w:p>
+      <w:pPr>
+        <w:pStyle w:val="StandardWeb"/>
+        <w:ind w:left="720"/>
+        <w:rPr>
+          <w:rFonts w:ascii="Corbel" w:hAnsi="Corbel"/>
+          <w:color w:val="000000"/>
+        </w:rPr>
+      </w:pPr>
+    </w:p>
+    <w:p>
+      <w:pPr>
+        <w:pStyle w:val="StandardWeb"/>
+        <w:ind w:left="720"/>
+        <w:rPr>
+          <w:rFonts w:ascii="Corbel" w:hAnsi="Corbel"/>
+          <w:color w:val="000000"/>
+        </w:rPr>
+      </w:pPr>
+    </w:p>
+    <w:p>
+      <w:pPr>
+        <w:pStyle w:val="StandardWeb"/>
+        <w:numPr>
+          <w:ilvl w:val="0"/>
+          <w:numId w:val="19"/>
+        </w:numPr>
+        <w:rPr>
+          <w:rFonts w:ascii="Corbel" w:hAnsi="Corbel"/>
           <w:b/>
           <w:bCs/>
           <w:color w:val="000000"/>
-          <w:kern w:val="0"/>
-          <w:sz w:val="27"/>
-          <w:szCs w:val="27"/>
-          <w:lang w:eastAsia="de-DE"/>
-          <w14:ligatures w14:val="none"/>
-        </w:rPr>
-      </w:pPr>
-      <w:r>
-        <w:rPr>
-          <w:rFonts w:ascii="Corbel" w:eastAsia="Times New Roman" w:hAnsi="Corbel" w:cs="Times New Roman"/>
+        </w:rPr>
+      </w:pPr>
+      <w:r>
+        <w:rPr>
+          <w:rFonts w:ascii="Corbel" w:hAnsi="Corbel"/>
           <w:b/>
           <w:bCs/>
           <w:color w:val="000000"/>
-          <w:kern w:val="0"/>
-          <w:sz w:val="27"/>
-          <w:szCs w:val="27"/>
-          <w:lang w:eastAsia="de-DE"/>
-          <w14:ligatures w14:val="none"/>
-        </w:rPr>
-        <w:t>6. Rücktrittsrecht und Stornierung</w:t>
-      </w:r>
-    </w:p>
-    <w:p>
-      <w:pPr>
-        <w:spacing w:before="100" w:beforeAutospacing="1" w:after="100" w:afterAutospacing="1"/>
-        <w:rPr>
-          <w:rFonts w:ascii="Corbel" w:eastAsia="Times New Roman" w:hAnsi="Corbel" w:cs="Times New Roman"/>
-          <w:color w:val="000000"/>
-          <w:kern w:val="0"/>
-          <w:lang w:eastAsia="de-DE"/>
-          <w14:ligatures w14:val="none"/>
-        </w:rPr>
-      </w:pPr>
-      <w:r>
-        <w:rPr>
-          <w:rFonts w:ascii="Corbel" w:eastAsia="Times New Roman" w:hAnsi="Corbel" w:cs="Times New Roman"/>
-          <w:color w:val="000000"/>
-          <w:kern w:val="0"/>
-          <w:lang w:eastAsia="de-DE"/>
-          <w14:ligatures w14:val="none"/>
-        </w:rPr>
-        <w:t>6.1 Verbraucher haben das Recht, innerhalb von 14 Tagen nach Vertragsabschluss ohne Angabe von Gründen vom Vertrag zurückzutreten. Die Rücktrittserklärung muss schriftlich erfolgen.</w:t>
-      </w:r>
-      <w:r>
-        <w:rPr>
-          <w:rFonts w:ascii="Corbel" w:eastAsia="Times New Roman" w:hAnsi="Corbel" w:cs="Times New Roman"/>
-          <w:color w:val="000000"/>
-          <w:kern w:val="0"/>
-          <w:lang w:eastAsia="de-DE"/>
-          <w14:ligatures w14:val="none"/>
-        </w:rPr>
-        <w:br/>
-        <w:t>6.2 Bei einer Stornierung durch den Kunden nach Ablauf der Rücktrittsfrist hat der Anbieter Anspruch auf Erstattung der bis dahin erbrachten Leistungen sowie auf Ersatz von Aufwendungen.</w:t>
-      </w:r>
-      <w:r>
-        <w:rPr>
-          <w:rFonts w:ascii="Corbel" w:eastAsia="Times New Roman" w:hAnsi="Corbel" w:cs="Times New Roman"/>
-          <w:color w:val="000000"/>
-          <w:kern w:val="0"/>
-          <w:lang w:eastAsia="de-DE"/>
-          <w14:ligatures w14:val="none"/>
-        </w:rPr>
-        <w:br/>
-        <w:t xml:space="preserve">6.3 </w:t>
-      </w:r>
-      <w:proofErr w:type="gramStart"/>
-      <w:r>
-        <w:rPr>
-          <w:rFonts w:ascii="Corbel" w:eastAsia="Times New Roman" w:hAnsi="Corbel" w:cs="Times New Roman"/>
-          <w:color w:val="000000"/>
-          <w:kern w:val="0"/>
-          <w:lang w:eastAsia="de-DE"/>
-          <w14:ligatures w14:val="none"/>
-        </w:rPr>
-        <w:t>Sollte</w:t>
-      </w:r>
-      <w:proofErr w:type="gramEnd"/>
-      <w:r>
-        <w:rPr>
-          <w:rFonts w:ascii="Corbel" w:eastAsia="Times New Roman" w:hAnsi="Corbel" w:cs="Times New Roman"/>
-          <w:color w:val="000000"/>
-          <w:kern w:val="0"/>
-          <w:lang w:eastAsia="de-DE"/>
-          <w14:ligatures w14:val="none"/>
-        </w:rPr>
-        <w:t xml:space="preserve"> der Anbieter den Vertrag aus wichtigen Gründen kündigen müssen (z. B. Zahlungsverzug oder Pflichtverletzung durch den Kunden), bleibt der Vergütungsanspruch für bereits erbrachte Leistungen bestehen.</w:t>
-      </w:r>
-    </w:p>
-    <w:p>
-      <w:pPr>
-        <w:rPr>
-          <w:rFonts w:ascii="Corbel" w:eastAsia="Times New Roman" w:hAnsi="Corbel" w:cs="Times New Roman"/>
-          <w:kern w:val="0"/>
-          <w:lang w:eastAsia="de-DE"/>
-          <w14:ligatures w14:val="none"/>
-        </w:rPr>
-      </w:pPr>
-      <w:r>
-        <w:rPr>
-          <w:rFonts w:ascii="Corbel" w:eastAsia="Times New Roman" w:hAnsi="Corbel" w:cs="Times New Roman"/>
-          <w:noProof/>
-          <w:kern w:val="0"/>
-          <w:lang w:eastAsia="de-DE"/>
-        </w:rPr>
-        <w:pict w14:anchorId="15D78351">
-          <v:rect id="_x0000_i1030" alt="" style="width:453.6pt;height:.05pt;mso-width-percent:0;mso-height-percent:0;mso-width-percent:0;mso-height-percent:0" o:hralign="center" o:hrstd="t" o:hr="t" fillcolor="#a0a0a0" stroked="f"/>
-        </w:pict>
-      </w:r>
-    </w:p>
-    <w:p>
-      <w:pPr>
-        <w:spacing w:before="100" w:beforeAutospacing="1" w:after="100" w:afterAutospacing="1"/>
-        <w:outlineLvl w:val="2"/>
-        <w:rPr>
-          <w:rFonts w:ascii="Corbel" w:eastAsia="Times New Roman" w:hAnsi="Corbel" w:cs="Times New Roman"/>
+        </w:rPr>
+        <w:lastRenderedPageBreak/>
+        <w:t xml:space="preserve">Rücktrittsrecht und Stornierung </w:t>
+      </w:r>
+    </w:p>
+    <w:p>
+      <w:pPr>
+        <w:pStyle w:val="StandardWeb"/>
+        <w:ind w:left="720"/>
+        <w:rPr>
+          <w:rFonts w:ascii="Corbel" w:hAnsi="Corbel"/>
+          <w:color w:val="000000"/>
+        </w:rPr>
+      </w:pPr>
+      <w:r>
+        <w:rPr>
+          <w:rFonts w:ascii="Corbel" w:hAnsi="Corbel"/>
+          <w:color w:val="000000"/>
+        </w:rPr>
+        <w:t xml:space="preserve">6.1 Verbraucher haben das Recht, innerhalb von 14 Tagen nach Vertragsabschluss ohne Angabe von Gründen vom Vertrag zurückzutreten. Die Rücktrittserklärung muss schriftlich erfolgen. </w:t>
+      </w:r>
+    </w:p>
+    <w:p>
+      <w:pPr>
+        <w:pStyle w:val="StandardWeb"/>
+        <w:ind w:left="720"/>
+        <w:rPr>
+          <w:rFonts w:ascii="Corbel" w:hAnsi="Corbel"/>
+          <w:color w:val="000000"/>
+        </w:rPr>
+      </w:pPr>
+      <w:r>
+        <w:rPr>
+          <w:rFonts w:ascii="Corbel" w:hAnsi="Corbel"/>
+          <w:color w:val="000000"/>
+        </w:rPr>
+        <w:t xml:space="preserve">6.2 Bei einer Stornierung durch den Kunden nach Ablauf der Rücktrittsfrist hat der Anbieter Anspruch auf Erstattung der bis dahin erbrachten Leistungen sowie auf Ersatz von Aufwendungen. </w:t>
+      </w:r>
+    </w:p>
+    <w:p>
+      <w:pPr>
+        <w:pStyle w:val="StandardWeb"/>
+        <w:ind w:left="720"/>
+        <w:rPr>
+          <w:rFonts w:ascii="Corbel" w:hAnsi="Corbel"/>
+          <w:color w:val="000000"/>
+        </w:rPr>
+      </w:pPr>
+      <w:r>
+        <w:rPr>
+          <w:rFonts w:ascii="Corbel" w:hAnsi="Corbel"/>
+          <w:color w:val="000000"/>
+        </w:rPr>
+        <w:t xml:space="preserve">6.3 Erfolgt die Stornierung durch den Kunden, fällt eine Stornogebühr von CHF 400 an. Zusätzlich sind alle </w:t>
+      </w:r>
+      <w:r>
+        <w:rPr>
+          <w:rFonts w:ascii="Corbel" w:hAnsi="Corbel"/>
+          <w:color w:val="000000"/>
+        </w:rPr>
+        <w:t>bis dahin erbrachte Arbeitsstunden</w:t>
+      </w:r>
+      <w:r>
+        <w:rPr>
+          <w:rFonts w:ascii="Corbel" w:hAnsi="Corbel"/>
+          <w:color w:val="000000"/>
+        </w:rPr>
+        <w:t xml:space="preserve"> vollständig zu bezahlen. 6.4 Sollte der Anbieter den Vertrag aus wichtigen Gründen kündigen müssen (z. B. Zahlungsverzug oder Pflichtverletzung durch den Kunden), bleibt der Vergütungsanspruch für bereits erbrachte Leistungen bestehen. </w:t>
+      </w:r>
+    </w:p>
+    <w:p>
+      <w:pPr>
+        <w:pStyle w:val="StandardWeb"/>
+        <w:ind w:left="720"/>
+        <w:rPr>
+          <w:rFonts w:ascii="Corbel" w:hAnsi="Corbel"/>
+          <w:color w:val="000000"/>
+        </w:rPr>
+      </w:pPr>
+      <w:r>
+        <w:rPr>
+          <w:rFonts w:ascii="Corbel" w:hAnsi="Corbel"/>
+          <w:color w:val="000000"/>
+        </w:rPr>
+        <w:t>6.5 Die Stornierung muss in schriftlicher Form erfolgen und wird erst mit einer schriftlichen Bestätigung des Anbieters wirksam.</w:t>
+      </w:r>
+    </w:p>
+    <w:p>
+      <w:pPr>
+        <w:pStyle w:val="StandardWeb"/>
+        <w:numPr>
+          <w:ilvl w:val="0"/>
+          <w:numId w:val="19"/>
+        </w:numPr>
+        <w:rPr>
+          <w:rFonts w:ascii="Corbel" w:hAnsi="Corbel"/>
           <w:b/>
           <w:bCs/>
           <w:color w:val="000000"/>
-          <w:kern w:val="0"/>
-          <w:sz w:val="27"/>
-          <w:szCs w:val="27"/>
-          <w:lang w:eastAsia="de-DE"/>
-          <w14:ligatures w14:val="none"/>
-        </w:rPr>
-      </w:pPr>
-      <w:r>
-        <w:rPr>
-          <w:rFonts w:ascii="Corbel" w:eastAsia="Times New Roman" w:hAnsi="Corbel" w:cs="Times New Roman"/>
+        </w:rPr>
+      </w:pPr>
+      <w:r>
+        <w:rPr>
+          <w:rFonts w:ascii="Corbel" w:hAnsi="Corbel"/>
           <w:b/>
           <w:bCs/>
           <w:color w:val="000000"/>
-          <w:kern w:val="0"/>
-          <w:sz w:val="27"/>
-          <w:szCs w:val="27"/>
-          <w:lang w:eastAsia="de-DE"/>
-          <w14:ligatures w14:val="none"/>
-        </w:rPr>
-        <w:t>7. Haftung</w:t>
-      </w:r>
-    </w:p>
-    <w:p>
-      <w:pPr>
-        <w:spacing w:before="100" w:beforeAutospacing="1" w:after="100" w:afterAutospacing="1"/>
-        <w:rPr>
-          <w:rFonts w:ascii="Corbel" w:eastAsia="Times New Roman" w:hAnsi="Corbel" w:cs="Times New Roman"/>
-          <w:color w:val="000000"/>
-          <w:kern w:val="0"/>
-          <w:lang w:eastAsia="de-DE"/>
-          <w14:ligatures w14:val="none"/>
-        </w:rPr>
-      </w:pPr>
-      <w:r>
-        <w:rPr>
-          <w:rFonts w:ascii="Corbel" w:eastAsia="Times New Roman" w:hAnsi="Corbel" w:cs="Times New Roman"/>
-          <w:color w:val="000000"/>
-          <w:kern w:val="0"/>
-          <w:lang w:eastAsia="de-DE"/>
-          <w14:ligatures w14:val="none"/>
-        </w:rPr>
-        <w:t>7.1 Der Anbieter haftet nur für Schäden, die vorsätzlich oder grob fahrlässig verursacht wurden.</w:t>
-      </w:r>
-      <w:r>
-        <w:rPr>
-          <w:rFonts w:ascii="Corbel" w:eastAsia="Times New Roman" w:hAnsi="Corbel" w:cs="Times New Roman"/>
-          <w:color w:val="000000"/>
-          <w:kern w:val="0"/>
-          <w:lang w:eastAsia="de-DE"/>
-          <w14:ligatures w14:val="none"/>
-        </w:rPr>
-        <w:br/>
-        <w:t>7.2 Für leichte Fahrlässigkeit haftet der Anbieter nur bei der Verletzung wesentlicher Vertragspflichten (Kardinalpflichten). Die Haftung ist dabei auf den vorhersehbaren Schaden begrenzt.</w:t>
-      </w:r>
-      <w:r>
-        <w:rPr>
-          <w:rFonts w:ascii="Corbel" w:eastAsia="Times New Roman" w:hAnsi="Corbel" w:cs="Times New Roman"/>
-          <w:color w:val="000000"/>
-          <w:kern w:val="0"/>
-          <w:lang w:eastAsia="de-DE"/>
-          <w14:ligatures w14:val="none"/>
-        </w:rPr>
-        <w:br/>
-        <w:t>7.3 Die Haftung für Datenverluste oder indirekte Schäden (z. B. entgangener Gewinn) ist ausgeschlossen, sofern diese nicht auf Vorsatz oder grobe Fahrlässigkeit des Anbieters zurückzuführen sind.</w:t>
-      </w:r>
-      <w:r>
-        <w:rPr>
-          <w:rFonts w:ascii="Corbel" w:eastAsia="Times New Roman" w:hAnsi="Corbel" w:cs="Times New Roman"/>
-          <w:color w:val="000000"/>
-          <w:kern w:val="0"/>
-          <w:lang w:eastAsia="de-DE"/>
-          <w14:ligatures w14:val="none"/>
-        </w:rPr>
-        <w:br/>
+        </w:rPr>
+        <w:t xml:space="preserve">Haftung </w:t>
+      </w:r>
+    </w:p>
+    <w:p>
+      <w:pPr>
+        <w:pStyle w:val="StandardWeb"/>
+        <w:ind w:left="720"/>
+        <w:rPr>
+          <w:rFonts w:ascii="Corbel" w:hAnsi="Corbel"/>
+          <w:color w:val="000000"/>
+        </w:rPr>
+      </w:pPr>
+      <w:r>
+        <w:rPr>
+          <w:rFonts w:ascii="Corbel" w:hAnsi="Corbel"/>
+          <w:color w:val="000000"/>
+        </w:rPr>
+        <w:t xml:space="preserve">7.1 Der Anbieter haftet nur für Schäden, die vorsätzlich oder grob fahrlässig verursacht wurden. </w:t>
+      </w:r>
+    </w:p>
+    <w:p>
+      <w:pPr>
+        <w:pStyle w:val="StandardWeb"/>
+        <w:ind w:left="720"/>
+        <w:rPr>
+          <w:rFonts w:ascii="Corbel" w:hAnsi="Corbel"/>
+          <w:color w:val="000000"/>
+        </w:rPr>
+      </w:pPr>
+      <w:r>
+        <w:rPr>
+          <w:rFonts w:ascii="Corbel" w:hAnsi="Corbel"/>
+          <w:color w:val="000000"/>
+        </w:rPr>
+        <w:t xml:space="preserve">7.2 Für leichte Fahrlässigkeit haftet der Anbieter nur bei der Verletzung wesentlicher Vertragspflichten (Kardinalpflichten). Die Haftung ist dabei auf den vorhersehbaren Schaden begrenzt. </w:t>
+      </w:r>
+    </w:p>
+    <w:p>
+      <w:pPr>
+        <w:pStyle w:val="StandardWeb"/>
+        <w:ind w:left="720"/>
+        <w:rPr>
+          <w:rFonts w:ascii="Corbel" w:hAnsi="Corbel"/>
+          <w:color w:val="000000"/>
+        </w:rPr>
+      </w:pPr>
+      <w:r>
+        <w:rPr>
+          <w:rFonts w:ascii="Corbel" w:hAnsi="Corbel"/>
+          <w:color w:val="000000"/>
+        </w:rPr>
+        <w:t xml:space="preserve">7.3 Die Haftung für Datenverluste oder indirekte Schäden (z. B. entgangener Gewinn) ist ausgeschlossen, sofern diese nicht auf Vorsatz oder grobe Fahrlässigkeit des Anbieters zurückzuführen sind. </w:t>
+      </w:r>
+    </w:p>
+    <w:p>
+      <w:pPr>
+        <w:pStyle w:val="StandardWeb"/>
+        <w:ind w:left="720"/>
+        <w:rPr>
+          <w:rFonts w:ascii="Corbel" w:hAnsi="Corbel"/>
+          <w:color w:val="000000"/>
+        </w:rPr>
+      </w:pPr>
+      <w:r>
+        <w:rPr>
+          <w:rFonts w:ascii="Corbel" w:hAnsi="Corbel"/>
+          <w:color w:val="000000"/>
+        </w:rPr>
         <w:t>7.4 Der Anbieter haftet nicht für Schäden, die durch höhere Gewalt oder äußere Umstände verursacht werden, die außerhalb seines Einflussbereichs liegen.</w:t>
       </w:r>
     </w:p>
     <w:p>
       <w:pPr>
-        <w:rPr>
-          <w:rFonts w:ascii="Corbel" w:eastAsia="Times New Roman" w:hAnsi="Corbel" w:cs="Times New Roman"/>
-          <w:kern w:val="0"/>
-          <w:lang w:eastAsia="de-DE"/>
-          <w14:ligatures w14:val="none"/>
-        </w:rPr>
-      </w:pPr>
-      <w:r>
-        <w:rPr>
-          <w:rFonts w:ascii="Corbel" w:eastAsia="Times New Roman" w:hAnsi="Corbel" w:cs="Times New Roman"/>
-          <w:noProof/>
-          <w:kern w:val="0"/>
-          <w:lang w:eastAsia="de-DE"/>
-        </w:rPr>
-        <w:pict w14:anchorId="07D5832F">
-          <v:rect id="_x0000_i1029" alt="" style="width:453.6pt;height:.05pt;mso-width-percent:0;mso-height-percent:0;mso-width-percent:0;mso-height-percent:0" o:hralign="center" o:hrstd="t" o:hr="t" fillcolor="#a0a0a0" stroked="f"/>
-        </w:pict>
-      </w:r>
-    </w:p>
-    <w:p>
-      <w:pPr>
-        <w:spacing w:before="100" w:beforeAutospacing="1" w:after="100" w:afterAutospacing="1"/>
-        <w:outlineLvl w:val="2"/>
-        <w:rPr>
-          <w:rFonts w:ascii="Corbel" w:eastAsia="Times New Roman" w:hAnsi="Corbel" w:cs="Times New Roman"/>
+        <w:pStyle w:val="StandardWeb"/>
+        <w:numPr>
+          <w:ilvl w:val="0"/>
+          <w:numId w:val="19"/>
+        </w:numPr>
+        <w:rPr>
+          <w:rFonts w:ascii="Corbel" w:hAnsi="Corbel"/>
           <w:b/>
           <w:bCs/>
           <w:color w:val="000000"/>
-          <w:kern w:val="0"/>
-          <w:sz w:val="27"/>
-          <w:szCs w:val="27"/>
-          <w:lang w:eastAsia="de-DE"/>
-          <w14:ligatures w14:val="none"/>
-        </w:rPr>
-      </w:pPr>
-      <w:r>
-        <w:rPr>
-          <w:rFonts w:ascii="Corbel" w:eastAsia="Times New Roman" w:hAnsi="Corbel" w:cs="Times New Roman"/>
+        </w:rPr>
+      </w:pPr>
+      <w:r>
+        <w:rPr>
+          <w:rFonts w:ascii="Corbel" w:hAnsi="Corbel"/>
           <w:b/>
           <w:bCs/>
           <w:color w:val="000000"/>
-          <w:kern w:val="0"/>
-          <w:sz w:val="27"/>
-          <w:szCs w:val="27"/>
-          <w:lang w:eastAsia="de-DE"/>
-          <w14:ligatures w14:val="none"/>
-        </w:rPr>
-        <w:t>8. Urheber- und Nutzungsrechte</w:t>
-      </w:r>
-    </w:p>
-    <w:p>
-      <w:pPr>
-        <w:spacing w:before="100" w:beforeAutospacing="1" w:after="100" w:afterAutospacing="1"/>
-        <w:rPr>
-          <w:rFonts w:ascii="Corbel" w:eastAsia="Times New Roman" w:hAnsi="Corbel" w:cs="Times New Roman"/>
-          <w:color w:val="000000"/>
-          <w:kern w:val="0"/>
-          <w:lang w:eastAsia="de-DE"/>
-          <w14:ligatures w14:val="none"/>
-        </w:rPr>
-      </w:pPr>
-      <w:r>
-        <w:rPr>
-          <w:rFonts w:ascii="Corbel" w:eastAsia="Times New Roman" w:hAnsi="Corbel" w:cs="Times New Roman"/>
-          <w:color w:val="000000"/>
-          <w:kern w:val="0"/>
-          <w:lang w:eastAsia="de-DE"/>
-          <w14:ligatures w14:val="none"/>
-        </w:rPr>
-        <w:t>8.1 Alle durch </w:t>
-      </w:r>
-      <w:proofErr w:type="gramStart"/>
-      <w:r>
-        <w:rPr>
-          <w:rFonts w:ascii="Corbel" w:eastAsia="Times New Roman" w:hAnsi="Corbel" w:cs="Times New Roman"/>
+        </w:rPr>
+        <w:t xml:space="preserve">Urheber- und Nutzungsrechte </w:t>
+      </w:r>
+    </w:p>
+    <w:p>
+      <w:pPr>
+        <w:pStyle w:val="StandardWeb"/>
+        <w:ind w:left="720"/>
+        <w:rPr>
+          <w:rFonts w:ascii="Corbel" w:hAnsi="Corbel"/>
+          <w:color w:val="000000"/>
+        </w:rPr>
+      </w:pPr>
+      <w:r>
+        <w:rPr>
+          <w:rFonts w:ascii="Corbel" w:hAnsi="Corbel"/>
+          <w:color w:val="000000"/>
+        </w:rPr>
+        <w:t xml:space="preserve">8.1 Alle durch </w:t>
+      </w:r>
+      <w:r>
+        <w:rPr>
+          <w:rFonts w:ascii="Corbel" w:hAnsi="Corbel"/>
+          <w:color w:val="000000"/>
+        </w:rPr>
+        <w:t>T</w:t>
+      </w:r>
+      <w:r>
+        <w:rPr>
+          <w:rFonts w:ascii="Corbel" w:hAnsi="Corbel"/>
+          <w:color w:val="000000"/>
+        </w:rPr>
+        <w:t>Bs</w:t>
+      </w:r>
+      <w:r>
+        <w:rPr>
+          <w:rFonts w:ascii="Corbel" w:hAnsi="Corbel"/>
+          <w:color w:val="000000"/>
+        </w:rPr>
+        <w:t xml:space="preserve"> </w:t>
+      </w:r>
+      <w:r>
+        <w:rPr>
+          <w:rFonts w:ascii="Corbel" w:hAnsi="Corbel"/>
+          <w:color w:val="000000"/>
+        </w:rPr>
+        <w:t xml:space="preserve">Solutions erstellten Werke, Designs, Softwarelösungen und Dokumentationen bleiben bis zur vollständigen Bezahlung im Eigentum des Anbieters. </w:t>
+      </w:r>
+    </w:p>
+    <w:p>
+      <w:pPr>
+        <w:pStyle w:val="StandardWeb"/>
+        <w:ind w:left="720"/>
+        <w:rPr>
+          <w:rFonts w:ascii="Corbel" w:hAnsi="Corbel"/>
+          <w:color w:val="000000"/>
+        </w:rPr>
+      </w:pPr>
+      <w:r>
+        <w:rPr>
+          <w:rFonts w:ascii="Corbel" w:hAnsi="Corbel"/>
+          <w:color w:val="000000"/>
+        </w:rPr>
+        <w:t xml:space="preserve">8.2 Nach vollständiger Zahlung erhält der Kunde ein einfaches Nutzungsrecht an den erbrachten Leistungen, welches ausschließlich für die vertraglich vereinbarten Zwecke gilt. </w:t>
+      </w:r>
+    </w:p>
+    <w:p>
+      <w:pPr>
+        <w:pStyle w:val="StandardWeb"/>
+        <w:ind w:left="720"/>
+        <w:rPr>
+          <w:rFonts w:ascii="Corbel" w:hAnsi="Corbel"/>
+          <w:color w:val="000000"/>
+        </w:rPr>
+      </w:pPr>
+      <w:r>
+        <w:rPr>
+          <w:rFonts w:ascii="Corbel" w:hAnsi="Corbel"/>
+          <w:color w:val="000000"/>
+        </w:rPr>
+        <w:t xml:space="preserve">8.3 Eine Weitergabe oder Veröffentlichung der erbrachten Leistungen ohne schriftliche Zustimmung des Anbieters ist nicht gestattet. </w:t>
+      </w:r>
+    </w:p>
+    <w:p>
+      <w:pPr>
+        <w:pStyle w:val="StandardWeb"/>
+        <w:ind w:left="720"/>
+        <w:rPr>
+          <w:rFonts w:ascii="Corbel" w:hAnsi="Corbel"/>
+          <w:color w:val="000000"/>
+        </w:rPr>
+      </w:pPr>
+      <w:r>
+        <w:rPr>
+          <w:rFonts w:ascii="Corbel" w:hAnsi="Corbel"/>
+          <w:color w:val="000000"/>
+        </w:rPr>
+        <w:lastRenderedPageBreak/>
+        <w:t>8.4 Änderungen oder Bearbeitungen der erbrachten Leistungen bedürfen der schriftlichen Zustimmung des Anbieters.</w:t>
+      </w:r>
+    </w:p>
+    <w:p>
+      <w:pPr>
+        <w:pStyle w:val="StandardWeb"/>
+        <w:numPr>
+          <w:ilvl w:val="0"/>
+          <w:numId w:val="19"/>
+        </w:numPr>
+        <w:rPr>
+          <w:rFonts w:ascii="Corbel" w:hAnsi="Corbel"/>
           <w:b/>
           <w:bCs/>
           <w:color w:val="000000"/>
-          <w:kern w:val="0"/>
-          <w:lang w:eastAsia="de-DE"/>
-          <w14:ligatures w14:val="none"/>
-        </w:rPr>
-        <w:t>TBS Solutions</w:t>
-      </w:r>
-      <w:proofErr w:type="gramEnd"/>
-      <w:r>
-        <w:rPr>
-          <w:rFonts w:ascii="Corbel" w:eastAsia="Times New Roman" w:hAnsi="Corbel" w:cs="Times New Roman"/>
-          <w:color w:val="000000"/>
-          <w:kern w:val="0"/>
-          <w:lang w:eastAsia="de-DE"/>
-          <w14:ligatures w14:val="none"/>
-        </w:rPr>
-        <w:t> erstellten Werke, Designs, Softwarelösungen und Dokumentationen bleiben bis zur vollständigen Bezahlung im Eigentum des Anbieters.</w:t>
-      </w:r>
-      <w:r>
-        <w:rPr>
-          <w:rFonts w:ascii="Corbel" w:eastAsia="Times New Roman" w:hAnsi="Corbel" w:cs="Times New Roman"/>
-          <w:color w:val="000000"/>
-          <w:kern w:val="0"/>
-          <w:lang w:eastAsia="de-DE"/>
-          <w14:ligatures w14:val="none"/>
-        </w:rPr>
-        <w:br/>
-        <w:t xml:space="preserve">8.2 </w:t>
-      </w:r>
-      <w:proofErr w:type="spellStart"/>
-      <w:r>
-        <w:rPr>
-          <w:rFonts w:ascii="Corbel" w:eastAsia="Times New Roman" w:hAnsi="Corbel" w:cs="Times New Roman"/>
-          <w:color w:val="000000"/>
-          <w:kern w:val="0"/>
-          <w:lang w:eastAsia="de-DE"/>
-          <w14:ligatures w14:val="none"/>
-        </w:rPr>
-        <w:t>Nach</w:t>
-      </w:r>
-      <w:proofErr w:type="spellEnd"/>
-      <w:r>
-        <w:rPr>
-          <w:rFonts w:ascii="Corbel" w:eastAsia="Times New Roman" w:hAnsi="Corbel" w:cs="Times New Roman"/>
-          <w:color w:val="000000"/>
-          <w:kern w:val="0"/>
-          <w:lang w:eastAsia="de-DE"/>
-          <w14:ligatures w14:val="none"/>
-        </w:rPr>
-        <w:t xml:space="preserve"> vollständiger Zahlung erhält der Kunde ein einfaches Nutzungsrecht an den erbrachten Leistungen, welches ausschließlich für die vertraglich vereinbarten Zwecke gilt.</w:t>
-      </w:r>
-      <w:r>
-        <w:rPr>
-          <w:rFonts w:ascii="Corbel" w:eastAsia="Times New Roman" w:hAnsi="Corbel" w:cs="Times New Roman"/>
-          <w:color w:val="000000"/>
-          <w:kern w:val="0"/>
-          <w:lang w:eastAsia="de-DE"/>
-          <w14:ligatures w14:val="none"/>
-        </w:rPr>
-        <w:br/>
-        <w:t>8.3 Eine Weitergabe oder Veröffentlichung der erbrachten Leistungen ohne schriftliche Zustimmung des Anbieters ist nicht gestattet.</w:t>
-      </w:r>
-    </w:p>
-    <w:p>
-      <w:pPr>
-        <w:rPr>
-          <w:rFonts w:ascii="Corbel" w:eastAsia="Times New Roman" w:hAnsi="Corbel" w:cs="Times New Roman"/>
-          <w:kern w:val="0"/>
-          <w:lang w:eastAsia="de-DE"/>
-          <w14:ligatures w14:val="none"/>
-        </w:rPr>
-      </w:pPr>
-      <w:r>
-        <w:rPr>
-          <w:rFonts w:ascii="Corbel" w:eastAsia="Times New Roman" w:hAnsi="Corbel" w:cs="Times New Roman"/>
-          <w:noProof/>
-          <w:kern w:val="0"/>
-          <w:lang w:eastAsia="de-DE"/>
-        </w:rPr>
-        <w:lastRenderedPageBreak/>
-        <w:pict w14:anchorId="251663DD">
-          <v:rect id="_x0000_i1028" alt="" style="width:453.6pt;height:.05pt;mso-width-percent:0;mso-height-percent:0;mso-width-percent:0;mso-height-percent:0" o:hralign="center" o:hrstd="t" o:hr="t" fillcolor="#a0a0a0" stroked="f"/>
-        </w:pict>
-      </w:r>
-    </w:p>
-    <w:p>
-      <w:pPr>
-        <w:spacing w:before="100" w:beforeAutospacing="1" w:after="100" w:afterAutospacing="1"/>
-        <w:outlineLvl w:val="2"/>
-        <w:rPr>
-          <w:rFonts w:ascii="Corbel" w:eastAsia="Times New Roman" w:hAnsi="Corbel" w:cs="Times New Roman"/>
+        </w:rPr>
+      </w:pPr>
+      <w:r>
+        <w:rPr>
+          <w:rFonts w:ascii="Corbel" w:hAnsi="Corbel"/>
           <w:b/>
           <w:bCs/>
           <w:color w:val="000000"/>
-          <w:kern w:val="0"/>
-          <w:sz w:val="27"/>
-          <w:szCs w:val="27"/>
-          <w:lang w:eastAsia="de-DE"/>
-          <w14:ligatures w14:val="none"/>
-        </w:rPr>
-      </w:pPr>
-      <w:r>
-        <w:rPr>
-          <w:rFonts w:ascii="Corbel" w:eastAsia="Times New Roman" w:hAnsi="Corbel" w:cs="Times New Roman"/>
+        </w:rPr>
+        <w:t xml:space="preserve">Datenschutz </w:t>
+      </w:r>
+    </w:p>
+    <w:p>
+      <w:pPr>
+        <w:pStyle w:val="StandardWeb"/>
+        <w:ind w:left="720"/>
+        <w:rPr>
+          <w:rFonts w:ascii="Corbel" w:hAnsi="Corbel"/>
+          <w:color w:val="000000"/>
+        </w:rPr>
+      </w:pPr>
+      <w:r>
+        <w:rPr>
+          <w:rFonts w:ascii="Corbel" w:hAnsi="Corbel"/>
+          <w:color w:val="000000"/>
+        </w:rPr>
+        <w:t xml:space="preserve">9.1 Der Anbieter verpflichtet sich, die personenbezogenen Daten des Kunden </w:t>
+      </w:r>
+      <w:r>
+        <w:rPr>
+          <w:rFonts w:ascii="Corbel" w:hAnsi="Corbel"/>
+          <w:color w:val="000000"/>
+        </w:rPr>
+        <w:t>gemäß den geltenden Datenschutzgesetzen</w:t>
+      </w:r>
+      <w:r>
+        <w:rPr>
+          <w:rFonts w:ascii="Corbel" w:hAnsi="Corbel"/>
+          <w:color w:val="000000"/>
+        </w:rPr>
+        <w:t xml:space="preserve"> (z. B. DSGVO) zu schützen. </w:t>
+      </w:r>
+    </w:p>
+    <w:p>
+      <w:pPr>
+        <w:pStyle w:val="StandardWeb"/>
+        <w:ind w:left="720"/>
+        <w:rPr>
+          <w:rFonts w:ascii="Corbel" w:hAnsi="Corbel"/>
+          <w:color w:val="000000"/>
+        </w:rPr>
+      </w:pPr>
+      <w:r>
+        <w:rPr>
+          <w:rFonts w:ascii="Corbel" w:hAnsi="Corbel"/>
+          <w:color w:val="000000"/>
+        </w:rPr>
+        <w:t xml:space="preserve">9.2 Personenbezogene Daten werden ausschließlich zur Abwicklung des Vertragsverhältnisses und zur Kommunikation verwendet. </w:t>
+      </w:r>
+    </w:p>
+    <w:p>
+      <w:pPr>
+        <w:pStyle w:val="StandardWeb"/>
+        <w:ind w:left="720"/>
+        <w:rPr>
+          <w:rFonts w:ascii="Corbel" w:hAnsi="Corbel"/>
+          <w:color w:val="000000"/>
+        </w:rPr>
+      </w:pPr>
+      <w:r>
+        <w:rPr>
+          <w:rFonts w:ascii="Corbel" w:hAnsi="Corbel"/>
+          <w:color w:val="000000"/>
+        </w:rPr>
+        <w:t xml:space="preserve">9.3 Weitere Informationen zum Datenschutz sind in der Datenschutzerklärung von </w:t>
+      </w:r>
+      <w:r>
+        <w:rPr>
+          <w:rFonts w:ascii="Corbel" w:hAnsi="Corbel"/>
+          <w:color w:val="000000"/>
+        </w:rPr>
+        <w:t>T</w:t>
+      </w:r>
+      <w:r>
+        <w:rPr>
+          <w:rFonts w:ascii="Corbel" w:hAnsi="Corbel"/>
+          <w:color w:val="000000"/>
+        </w:rPr>
+        <w:t>Bs</w:t>
+      </w:r>
+      <w:r>
+        <w:rPr>
+          <w:rFonts w:ascii="Corbel" w:hAnsi="Corbel"/>
+          <w:color w:val="000000"/>
+        </w:rPr>
+        <w:t xml:space="preserve"> </w:t>
+      </w:r>
+      <w:r>
+        <w:rPr>
+          <w:rFonts w:ascii="Corbel" w:hAnsi="Corbel"/>
+          <w:color w:val="000000"/>
+        </w:rPr>
+        <w:t xml:space="preserve">Solutions geregelt, die auf der Website abrufbar ist. </w:t>
+      </w:r>
+    </w:p>
+    <w:p>
+      <w:pPr>
+        <w:pStyle w:val="StandardWeb"/>
+        <w:ind w:left="720"/>
+        <w:rPr>
+          <w:rFonts w:ascii="Corbel" w:hAnsi="Corbel"/>
+          <w:color w:val="000000"/>
+        </w:rPr>
+      </w:pPr>
+      <w:r>
+        <w:rPr>
+          <w:rFonts w:ascii="Corbel" w:hAnsi="Corbel"/>
+          <w:color w:val="000000"/>
+        </w:rPr>
+        <w:t>9.4 Der Kunde hat das Recht, jederzeit Auskunft über die gespeicherten Daten zu verlangen.</w:t>
+      </w:r>
+    </w:p>
+    <w:p>
+      <w:pPr>
+        <w:pStyle w:val="StandardWeb"/>
+        <w:numPr>
+          <w:ilvl w:val="0"/>
+          <w:numId w:val="19"/>
+        </w:numPr>
+        <w:rPr>
+          <w:rFonts w:ascii="Corbel" w:hAnsi="Corbel"/>
           <w:b/>
           <w:bCs/>
           <w:color w:val="000000"/>
-          <w:kern w:val="0"/>
-          <w:sz w:val="27"/>
-          <w:szCs w:val="27"/>
-          <w:lang w:eastAsia="de-DE"/>
-          <w14:ligatures w14:val="none"/>
-        </w:rPr>
-        <w:t>9. Datenschutz</w:t>
-      </w:r>
-    </w:p>
-    <w:p>
-      <w:pPr>
-        <w:spacing w:before="100" w:beforeAutospacing="1" w:after="100" w:afterAutospacing="1"/>
-        <w:rPr>
-          <w:rFonts w:ascii="Corbel" w:eastAsia="Times New Roman" w:hAnsi="Corbel" w:cs="Times New Roman"/>
-          <w:color w:val="000000"/>
-          <w:kern w:val="0"/>
-          <w:lang w:eastAsia="de-DE"/>
-          <w14:ligatures w14:val="none"/>
-        </w:rPr>
-      </w:pPr>
-      <w:r>
-        <w:rPr>
-          <w:rFonts w:ascii="Corbel" w:eastAsia="Times New Roman" w:hAnsi="Corbel" w:cs="Times New Roman"/>
-          <w:color w:val="000000"/>
-          <w:kern w:val="0"/>
-          <w:lang w:eastAsia="de-DE"/>
-          <w14:ligatures w14:val="none"/>
-        </w:rPr>
-        <w:t xml:space="preserve">9.1 Der Anbieter verpflichtet sich, die personenbezogenen Daten des Kunden </w:t>
-      </w:r>
-      <w:proofErr w:type="gramStart"/>
-      <w:r>
-        <w:rPr>
-          <w:rFonts w:ascii="Corbel" w:eastAsia="Times New Roman" w:hAnsi="Corbel" w:cs="Times New Roman"/>
-          <w:color w:val="000000"/>
-          <w:kern w:val="0"/>
-          <w:lang w:eastAsia="de-DE"/>
-          <w14:ligatures w14:val="none"/>
-        </w:rPr>
-        <w:t>gemäß der geltenden Datenschutzgesetze</w:t>
-      </w:r>
-      <w:proofErr w:type="gramEnd"/>
-      <w:r>
-        <w:rPr>
-          <w:rFonts w:ascii="Corbel" w:eastAsia="Times New Roman" w:hAnsi="Corbel" w:cs="Times New Roman"/>
-          <w:color w:val="000000"/>
-          <w:kern w:val="0"/>
-          <w:lang w:eastAsia="de-DE"/>
-          <w14:ligatures w14:val="none"/>
-        </w:rPr>
-        <w:t xml:space="preserve"> (z. B. DSGVO) zu schützen.</w:t>
-      </w:r>
-      <w:r>
-        <w:rPr>
-          <w:rFonts w:ascii="Corbel" w:eastAsia="Times New Roman" w:hAnsi="Corbel" w:cs="Times New Roman"/>
-          <w:color w:val="000000"/>
-          <w:kern w:val="0"/>
-          <w:lang w:eastAsia="de-DE"/>
-          <w14:ligatures w14:val="none"/>
-        </w:rPr>
-        <w:br/>
-        <w:t>9.2 Personenbezogene Daten werden ausschließlich zur Abwicklung des Vertragsverhältnisses und zur Kommunikation verwendet.</w:t>
-      </w:r>
-      <w:r>
-        <w:rPr>
-          <w:rFonts w:ascii="Corbel" w:eastAsia="Times New Roman" w:hAnsi="Corbel" w:cs="Times New Roman"/>
-          <w:color w:val="000000"/>
-          <w:kern w:val="0"/>
-          <w:lang w:eastAsia="de-DE"/>
-          <w14:ligatures w14:val="none"/>
-        </w:rPr>
-        <w:br/>
-        <w:t>9.3 Weitere Informationen zum Datenschutz sind in der Datenschutzerklärung von </w:t>
-      </w:r>
-      <w:r>
-        <w:rPr>
-          <w:rFonts w:ascii="Corbel" w:eastAsia="Times New Roman" w:hAnsi="Corbel" w:cs="Times New Roman"/>
+        </w:rPr>
+      </w:pPr>
+      <w:r>
+        <w:rPr>
+          <w:rFonts w:ascii="Corbel" w:hAnsi="Corbel"/>
           <w:b/>
           <w:bCs/>
           <w:color w:val="000000"/>
-          <w:kern w:val="0"/>
-          <w:lang w:eastAsia="de-DE"/>
-          <w14:ligatures w14:val="none"/>
-        </w:rPr>
-        <w:t>TBS Solutions</w:t>
-      </w:r>
-      <w:r>
-        <w:rPr>
-          <w:rFonts w:ascii="Corbel" w:eastAsia="Times New Roman" w:hAnsi="Corbel" w:cs="Times New Roman"/>
-          <w:color w:val="000000"/>
-          <w:kern w:val="0"/>
-          <w:lang w:eastAsia="de-DE"/>
-          <w14:ligatures w14:val="none"/>
-        </w:rPr>
-        <w:t> geregelt, die auf der Website abrufbar ist.</w:t>
-      </w:r>
-    </w:p>
-    <w:p>
-      <w:pPr>
-        <w:rPr>
-          <w:rFonts w:ascii="Corbel" w:eastAsia="Times New Roman" w:hAnsi="Corbel" w:cs="Times New Roman"/>
-          <w:kern w:val="0"/>
-          <w:lang w:eastAsia="de-DE"/>
-          <w14:ligatures w14:val="none"/>
-        </w:rPr>
-      </w:pPr>
-      <w:r>
-        <w:rPr>
-          <w:rFonts w:ascii="Corbel" w:eastAsia="Times New Roman" w:hAnsi="Corbel" w:cs="Times New Roman"/>
-          <w:noProof/>
-          <w:kern w:val="0"/>
-          <w:lang w:eastAsia="de-DE"/>
-        </w:rPr>
-        <w:pict w14:anchorId="6701DB31">
-          <v:rect id="_x0000_i1027" alt="" style="width:453.6pt;height:.05pt;mso-width-percent:0;mso-height-percent:0;mso-width-percent:0;mso-height-percent:0" o:hralign="center" o:hrstd="t" o:hr="t" fillcolor="#a0a0a0" stroked="f"/>
-        </w:pict>
-      </w:r>
-    </w:p>
-    <w:p>
-      <w:pPr>
-        <w:spacing w:before="100" w:beforeAutospacing="1" w:after="100" w:afterAutospacing="1"/>
-        <w:outlineLvl w:val="2"/>
-        <w:rPr>
-          <w:rFonts w:ascii="Corbel" w:eastAsia="Times New Roman" w:hAnsi="Corbel" w:cs="Times New Roman"/>
+        </w:rPr>
+        <w:t xml:space="preserve">Vertraulichkeit </w:t>
+      </w:r>
+    </w:p>
+    <w:p>
+      <w:pPr>
+        <w:pStyle w:val="StandardWeb"/>
+        <w:ind w:left="720"/>
+        <w:rPr>
+          <w:rFonts w:ascii="Corbel" w:hAnsi="Corbel"/>
+          <w:color w:val="000000"/>
+        </w:rPr>
+      </w:pPr>
+      <w:r>
+        <w:rPr>
+          <w:rFonts w:ascii="Corbel" w:hAnsi="Corbel"/>
+          <w:color w:val="000000"/>
+        </w:rPr>
+        <w:t xml:space="preserve">10.1 Beide Parteien verpflichten sich, alle im Rahmen der Zusammenarbeit erhaltenen vertraulichen Informationen streng vertraulich zu behandeln. </w:t>
+      </w:r>
+    </w:p>
+    <w:p>
+      <w:pPr>
+        <w:pStyle w:val="StandardWeb"/>
+        <w:ind w:left="720"/>
+        <w:rPr>
+          <w:rFonts w:ascii="Corbel" w:hAnsi="Corbel"/>
+          <w:color w:val="000000"/>
+        </w:rPr>
+      </w:pPr>
+      <w:r>
+        <w:rPr>
+          <w:rFonts w:ascii="Corbel" w:hAnsi="Corbel"/>
+          <w:color w:val="000000"/>
+        </w:rPr>
+        <w:t xml:space="preserve">10.2 Diese Verpflichtung bleibt auch nach Beendigung des Vertragsverhältnisses bestehen. </w:t>
+      </w:r>
+    </w:p>
+    <w:p>
+      <w:pPr>
+        <w:pStyle w:val="StandardWeb"/>
+        <w:ind w:left="720"/>
+        <w:rPr>
+          <w:rFonts w:ascii="Corbel" w:hAnsi="Corbel"/>
+          <w:color w:val="000000"/>
+        </w:rPr>
+      </w:pPr>
+      <w:r>
+        <w:rPr>
+          <w:rFonts w:ascii="Corbel" w:hAnsi="Corbel"/>
+          <w:color w:val="000000"/>
+        </w:rPr>
+        <w:t>10.3 Die Weitergabe vertraulicher Informationen an Dritte ist ohne vorherige schriftliche Zustimmung nicht gestattet.</w:t>
+      </w:r>
+    </w:p>
+    <w:p>
+      <w:pPr>
+        <w:pStyle w:val="StandardWeb"/>
+        <w:numPr>
+          <w:ilvl w:val="0"/>
+          <w:numId w:val="19"/>
+        </w:numPr>
+        <w:rPr>
+          <w:rFonts w:ascii="Corbel" w:hAnsi="Corbel"/>
           <w:b/>
           <w:bCs/>
           <w:color w:val="000000"/>
-          <w:kern w:val="0"/>
-          <w:sz w:val="27"/>
-          <w:szCs w:val="27"/>
-          <w:lang w:eastAsia="de-DE"/>
-          <w14:ligatures w14:val="none"/>
-        </w:rPr>
-      </w:pPr>
-      <w:r>
-        <w:rPr>
-          <w:rFonts w:ascii="Corbel" w:eastAsia="Times New Roman" w:hAnsi="Corbel" w:cs="Times New Roman"/>
+        </w:rPr>
+      </w:pPr>
+      <w:r>
+        <w:rPr>
+          <w:rFonts w:ascii="Corbel" w:hAnsi="Corbel"/>
           <w:b/>
           <w:bCs/>
           <w:color w:val="000000"/>
-          <w:kern w:val="0"/>
-          <w:sz w:val="27"/>
-          <w:szCs w:val="27"/>
-          <w:lang w:eastAsia="de-DE"/>
-          <w14:ligatures w14:val="none"/>
-        </w:rPr>
-        <w:t>10. Vertraulichkeit</w:t>
-      </w:r>
-    </w:p>
-    <w:p>
-      <w:pPr>
-        <w:spacing w:before="100" w:beforeAutospacing="1" w:after="100" w:afterAutospacing="1"/>
-        <w:rPr>
-          <w:rFonts w:ascii="Corbel" w:eastAsia="Times New Roman" w:hAnsi="Corbel" w:cs="Times New Roman"/>
-          <w:color w:val="000000"/>
-          <w:kern w:val="0"/>
-          <w:lang w:eastAsia="de-DE"/>
-          <w14:ligatures w14:val="none"/>
-        </w:rPr>
-      </w:pPr>
-      <w:r>
-        <w:rPr>
-          <w:rFonts w:ascii="Corbel" w:eastAsia="Times New Roman" w:hAnsi="Corbel" w:cs="Times New Roman"/>
-          <w:color w:val="000000"/>
-          <w:kern w:val="0"/>
-          <w:lang w:eastAsia="de-DE"/>
-          <w14:ligatures w14:val="none"/>
-        </w:rPr>
-        <w:t>10.1 Beide Parteien verpflichten sich, alle im Rahmen der Zusammenarbeit erhaltenen vertraulichen Informationen streng vertraulich zu behandeln.</w:t>
-      </w:r>
-      <w:r>
-        <w:rPr>
-          <w:rFonts w:ascii="Corbel" w:eastAsia="Times New Roman" w:hAnsi="Corbel" w:cs="Times New Roman"/>
-          <w:color w:val="000000"/>
-          <w:kern w:val="0"/>
-          <w:lang w:eastAsia="de-DE"/>
-          <w14:ligatures w14:val="none"/>
-        </w:rPr>
-        <w:br/>
-        <w:t>10.2 Diese Verpflichtung bleibt auch nach Beendigung des Vertragsverhältnisses bestehen.</w:t>
-      </w:r>
-    </w:p>
-    <w:p>
-      <w:pPr>
-        <w:rPr>
-          <w:rFonts w:ascii="Corbel" w:eastAsia="Times New Roman" w:hAnsi="Corbel" w:cs="Times New Roman"/>
-          <w:kern w:val="0"/>
-          <w:lang w:eastAsia="de-DE"/>
-          <w14:ligatures w14:val="none"/>
-        </w:rPr>
-      </w:pPr>
-      <w:r>
-        <w:rPr>
-          <w:rFonts w:ascii="Corbel" w:eastAsia="Times New Roman" w:hAnsi="Corbel" w:cs="Times New Roman"/>
-          <w:noProof/>
-          <w:kern w:val="0"/>
-          <w:lang w:eastAsia="de-DE"/>
-        </w:rPr>
-        <w:pict w14:anchorId="4D42D2B2">
-          <v:rect id="_x0000_i1026" alt="" style="width:453.6pt;height:.05pt;mso-width-percent:0;mso-height-percent:0;mso-width-percent:0;mso-height-percent:0" o:hralign="center" o:hrstd="t" o:hr="t" fillcolor="#a0a0a0" stroked="f"/>
-        </w:pict>
-      </w:r>
-    </w:p>
-    <w:p>
-      <w:pPr>
-        <w:spacing w:before="100" w:beforeAutospacing="1" w:after="100" w:afterAutospacing="1"/>
-        <w:outlineLvl w:val="2"/>
-        <w:rPr>
-          <w:rFonts w:ascii="Corbel" w:eastAsia="Times New Roman" w:hAnsi="Corbel" w:cs="Times New Roman"/>
-          <w:b/>
-          <w:bCs/>
-          <w:color w:val="000000"/>
-          <w:kern w:val="0"/>
-          <w:sz w:val="27"/>
-          <w:szCs w:val="27"/>
-          <w:lang w:eastAsia="de-DE"/>
-          <w14:ligatures w14:val="none"/>
-        </w:rPr>
-      </w:pPr>
-      <w:r>
-        <w:rPr>
-          <w:rFonts w:ascii="Corbel" w:eastAsia="Times New Roman" w:hAnsi="Corbel" w:cs="Times New Roman"/>
-          <w:b/>
-          <w:bCs/>
-          <w:color w:val="000000"/>
-          <w:kern w:val="0"/>
-          <w:sz w:val="27"/>
-          <w:szCs w:val="27"/>
-          <w:lang w:eastAsia="de-DE"/>
-          <w14:ligatures w14:val="none"/>
-        </w:rPr>
-        <w:t>11. Schlussbestimmungen</w:t>
-      </w:r>
-    </w:p>
-    <w:p>
-      <w:pPr>
-        <w:spacing w:before="100" w:beforeAutospacing="1" w:after="100" w:afterAutospacing="1"/>
-        <w:rPr>
-          <w:rFonts w:ascii="Corbel" w:eastAsia="Times New Roman" w:hAnsi="Corbel" w:cs="Times New Roman"/>
-          <w:color w:val="000000"/>
-          <w:kern w:val="0"/>
-          <w:lang w:eastAsia="de-DE"/>
-          <w14:ligatures w14:val="none"/>
-        </w:rPr>
-      </w:pPr>
-      <w:r>
-        <w:rPr>
-          <w:rFonts w:ascii="Corbel" w:eastAsia="Times New Roman" w:hAnsi="Corbel" w:cs="Times New Roman"/>
-          <w:color w:val="000000"/>
-          <w:kern w:val="0"/>
-          <w:lang w:eastAsia="de-DE"/>
-          <w14:ligatures w14:val="none"/>
-        </w:rPr>
-        <w:t>11.1 Änderungen oder Ergänzungen dieser AGB bedürfen der Schriftform.</w:t>
-      </w:r>
-      <w:r>
-        <w:rPr>
-          <w:rFonts w:ascii="Corbel" w:eastAsia="Times New Roman" w:hAnsi="Corbel" w:cs="Times New Roman"/>
-          <w:color w:val="000000"/>
-          <w:kern w:val="0"/>
-          <w:lang w:eastAsia="de-DE"/>
-          <w14:ligatures w14:val="none"/>
-        </w:rPr>
-        <w:br/>
-        <w:t xml:space="preserve">11.2 </w:t>
-      </w:r>
-      <w:proofErr w:type="gramStart"/>
-      <w:r>
-        <w:rPr>
-          <w:rFonts w:ascii="Corbel" w:eastAsia="Times New Roman" w:hAnsi="Corbel" w:cs="Times New Roman"/>
-          <w:color w:val="000000"/>
-          <w:kern w:val="0"/>
-          <w:lang w:eastAsia="de-DE"/>
-          <w14:ligatures w14:val="none"/>
-        </w:rPr>
-        <w:t>Sollte</w:t>
-      </w:r>
-      <w:proofErr w:type="gramEnd"/>
-      <w:r>
-        <w:rPr>
-          <w:rFonts w:ascii="Corbel" w:eastAsia="Times New Roman" w:hAnsi="Corbel" w:cs="Times New Roman"/>
-          <w:color w:val="000000"/>
-          <w:kern w:val="0"/>
-          <w:lang w:eastAsia="de-DE"/>
-          <w14:ligatures w14:val="none"/>
-        </w:rPr>
-        <w:t xml:space="preserve"> eine Bestimmung dieser AGB unwirksam sein oder werden, bleibt die Gültigkeit der übrigen Bestimmungen unberührt. Die unwirksame Bestimmung wird durch eine Regelung ersetzt, die dem wirtschaftlichen Zweck der ursprünglichen Bestimmung am nächsten kommt.</w:t>
-      </w:r>
-      <w:r>
-        <w:rPr>
-          <w:rFonts w:ascii="Corbel" w:eastAsia="Times New Roman" w:hAnsi="Corbel" w:cs="Times New Roman"/>
-          <w:color w:val="000000"/>
-          <w:kern w:val="0"/>
-          <w:lang w:eastAsia="de-DE"/>
-          <w14:ligatures w14:val="none"/>
-        </w:rPr>
-        <w:br/>
-        <w:t>11.3 Es gilt ausschließlich das Recht der Schweiz. Gerichtsstand ist Bern, sofern der Kunde Kaufmann ist oder keinen allgemeinen Gerichtsstand in der Schweiz hat.</w:t>
-      </w:r>
-    </w:p>
-    <w:p>
-      <w:pPr>
-        <w:rPr>
-          <w:rFonts w:ascii="Corbel" w:eastAsia="Times New Roman" w:hAnsi="Corbel" w:cs="Times New Roman"/>
-          <w:kern w:val="0"/>
-          <w:lang w:eastAsia="de-DE"/>
-          <w14:ligatures w14:val="none"/>
-        </w:rPr>
-      </w:pPr>
-      <w:r>
-        <w:rPr>
-          <w:rFonts w:ascii="Corbel" w:eastAsia="Times New Roman" w:hAnsi="Corbel" w:cs="Times New Roman"/>
-          <w:noProof/>
-          <w:kern w:val="0"/>
-          <w:lang w:eastAsia="de-DE"/>
-        </w:rPr>
-        <w:pict w14:anchorId="1799E616">
-          <v:rect id="_x0000_i1025" alt="" style="width:453.6pt;height:.05pt;mso-width-percent:0;mso-height-percent:0;mso-width-percent:0;mso-height-percent:0" o:hralign="center" o:hrstd="t" o:hr="t" fillcolor="#a0a0a0" stroked="f"/>
-        </w:pict>
-      </w:r>
-    </w:p>
-    <w:p>
-      <w:pPr>
-        <w:spacing w:before="100" w:beforeAutospacing="1" w:after="100" w:afterAutospacing="1"/>
-        <w:rPr>
-          <w:rFonts w:ascii="Corbel" w:eastAsia="Times New Roman" w:hAnsi="Corbel" w:cs="Times New Roman"/>
-          <w:color w:val="000000"/>
-          <w:kern w:val="0"/>
-          <w:lang w:eastAsia="de-DE"/>
-          <w14:ligatures w14:val="none"/>
-        </w:rPr>
-      </w:pPr>
-      <w:r>
-        <w:rPr>
-          <w:rFonts w:ascii="Corbel" w:eastAsia="Times New Roman" w:hAnsi="Corbel" w:cs="Times New Roman"/>
-          <w:b/>
-          <w:bCs/>
-          <w:color w:val="000000"/>
-          <w:kern w:val="0"/>
-          <w:lang w:eastAsia="de-DE"/>
-          <w14:ligatures w14:val="none"/>
-        </w:rPr>
-        <w:t>Stand: 18. Oktober 2024</w:t>
-      </w:r>
-      <w:r>
-        <w:rPr>
-          <w:rFonts w:ascii="Corbel" w:eastAsia="Times New Roman" w:hAnsi="Corbel" w:cs="Times New Roman"/>
-          <w:color w:val="000000"/>
-          <w:kern w:val="0"/>
-          <w:lang w:eastAsia="de-DE"/>
-          <w14:ligatures w14:val="none"/>
-        </w:rPr>
-        <w:br/>
-        <w:t>© 2024 </w:t>
-      </w:r>
-      <w:proofErr w:type="gramStart"/>
-      <w:r>
-        <w:rPr>
-          <w:rFonts w:ascii="Corbel" w:eastAsia="Times New Roman" w:hAnsi="Corbel" w:cs="Times New Roman"/>
-          <w:b/>
-          <w:bCs/>
-          <w:color w:val="000000"/>
-          <w:kern w:val="0"/>
-          <w:lang w:eastAsia="de-DE"/>
-          <w14:ligatures w14:val="none"/>
-        </w:rPr>
-        <w:t>TBS Solutions</w:t>
-      </w:r>
-      <w:proofErr w:type="gramEnd"/>
-      <w:r>
-        <w:rPr>
-          <w:rFonts w:ascii="Corbel" w:eastAsia="Times New Roman" w:hAnsi="Corbel" w:cs="Times New Roman"/>
-          <w:color w:val="000000"/>
-          <w:kern w:val="0"/>
-          <w:lang w:eastAsia="de-DE"/>
-          <w14:ligatures w14:val="none"/>
-        </w:rPr>
-        <w:br/>
-        <w:t>Alle Rechte vorbehalten.</w:t>
-      </w:r>
-    </w:p>
-    <w:p>
-      <w:pPr>
-        <w:spacing w:before="100" w:beforeAutospacing="1" w:after="100" w:afterAutospacing="1"/>
-        <w:rPr>
-          <w:rFonts w:ascii="Corbel" w:hAnsi="Corbel"/>
-          <w:color w:val="000000"/>
-          <w:sz w:val="27"/>
-          <w:szCs w:val="27"/>
-        </w:rPr>
-      </w:pPr>
+        </w:rPr>
+        <w:t xml:space="preserve">Schlussbestimmungen </w:t>
+      </w:r>
+    </w:p>
+    <w:p>
+      <w:pPr>
+        <w:pStyle w:val="StandardWeb"/>
+        <w:ind w:left="720"/>
+        <w:rPr>
+          <w:rFonts w:ascii="Corbel" w:hAnsi="Corbel"/>
+          <w:color w:val="000000"/>
+        </w:rPr>
+      </w:pPr>
+      <w:r>
+        <w:rPr>
+          <w:rFonts w:ascii="Corbel" w:hAnsi="Corbel"/>
+          <w:color w:val="000000"/>
+        </w:rPr>
+        <w:t xml:space="preserve">11.1 Änderungen oder Ergänzungen dieser AGB bedürfen der Schriftform. </w:t>
+      </w:r>
+    </w:p>
+    <w:p>
+      <w:pPr>
+        <w:pStyle w:val="StandardWeb"/>
+        <w:ind w:left="720"/>
+        <w:rPr>
+          <w:rFonts w:ascii="Corbel" w:hAnsi="Corbel"/>
+          <w:color w:val="000000"/>
+        </w:rPr>
+      </w:pPr>
+      <w:r>
+        <w:rPr>
+          <w:rFonts w:ascii="Corbel" w:hAnsi="Corbel"/>
+          <w:color w:val="000000"/>
+        </w:rPr>
+        <w:t xml:space="preserve">11.2 Sollte eine Bestimmung dieser AGB unwirksam sein oder werden, bleibt die Gültigkeit der übrigen Bestimmungen unberührt. Die unwirksame Bestimmung wird durch eine Regelung ersetzt, die dem wirtschaftlichen Zweck der ursprünglichen Bestimmung am nächsten kommt. </w:t>
+      </w:r>
+    </w:p>
+    <w:p>
+      <w:pPr>
+        <w:pStyle w:val="StandardWeb"/>
+        <w:ind w:left="720"/>
+        <w:rPr>
+          <w:rFonts w:ascii="Corbel" w:hAnsi="Corbel"/>
+          <w:color w:val="000000"/>
+        </w:rPr>
+      </w:pPr>
+      <w:r>
+        <w:rPr>
+          <w:rFonts w:ascii="Corbel" w:hAnsi="Corbel"/>
+          <w:color w:val="000000"/>
+        </w:rPr>
+        <w:t xml:space="preserve">11.3 Es gilt ausschließlich das Recht der Schweiz. Gerichtsstand ist Bern, sofern der Kunde Kaufmann ist oder keinen allgemeinen Gerichtsstand in der Schweiz hat. </w:t>
+      </w:r>
+    </w:p>
+    <w:p>
+      <w:pPr>
+        <w:pStyle w:val="StandardWeb"/>
+        <w:ind w:left="720"/>
+        <w:rPr>
+          <w:rFonts w:ascii="Corbel" w:hAnsi="Corbel"/>
+          <w:color w:val="000000"/>
+        </w:rPr>
+      </w:pPr>
+      <w:r>
+        <w:rPr>
+          <w:rFonts w:ascii="Corbel" w:hAnsi="Corbel"/>
+          <w:color w:val="000000"/>
+        </w:rPr>
+        <w:t>11.4 Die AGB treten mit ihrer Veröffentlichung in Kraft und ersetzen alle vorherigen Versionen.</w:t>
+      </w:r>
+    </w:p>
+    <w:p>
+      <w:pPr>
+        <w:pStyle w:val="StandardWeb"/>
+        <w:rPr>
+          <w:rFonts w:ascii="Corbel" w:hAnsi="Corbel"/>
+          <w:color w:val="000000"/>
+        </w:rPr>
+      </w:pPr>
+      <w:r>
+        <w:rPr>
+          <w:rFonts w:ascii="Corbel" w:hAnsi="Corbel"/>
+          <w:color w:val="000000"/>
+        </w:rPr>
+        <w:t>© 202</w:t>
+      </w:r>
+      <w:r>
+        <w:rPr>
+          <w:rFonts w:ascii="Corbel" w:hAnsi="Corbel"/>
+          <w:color w:val="000000"/>
+        </w:rPr>
+        <w:t>5</w:t>
+      </w:r>
+      <w:r>
+        <w:rPr>
+          <w:rFonts w:ascii="Corbel" w:hAnsi="Corbel"/>
+          <w:color w:val="000000"/>
+        </w:rPr>
+        <w:t xml:space="preserve"> T</w:t>
+      </w:r>
+      <w:r>
+        <w:rPr>
+          <w:rFonts w:ascii="Corbel" w:hAnsi="Corbel"/>
+          <w:color w:val="000000"/>
+        </w:rPr>
+        <w:t>Bs</w:t>
+      </w:r>
+      <w:r>
+        <w:rPr>
+          <w:rFonts w:ascii="Corbel" w:hAnsi="Corbel"/>
+          <w:color w:val="000000"/>
+        </w:rPr>
+        <w:t xml:space="preserve"> Solutions Alle Rechte vorbehalten</w:t>
+      </w:r>
     </w:p>
     <w:sectPr>
       <w:footerReference w:type="even" r:id="rId8"/>
@@ -1877,6 +1896,119 @@
     </w:lvl>
   </w:abstractNum>
   <w:abstractNum w:abstractNumId="1" w15:restartNumberingAfterBreak="0">
+    <w:nsid w:val="08572795"/>
+    <w:multiLevelType w:val="multilevel"/>
+    <w:tmpl w:val="92C621FA"/>
+    <w:lvl w:ilvl="0">
+      <w:start w:val="1"/>
+      <w:numFmt w:val="decimal"/>
+      <w:lvlText w:val="%1."/>
+      <w:lvlJc w:val="left"/>
+      <w:pPr>
+        <w:tabs>
+          <w:tab w:val="num" w:pos="720"/>
+        </w:tabs>
+        <w:ind w:left="720" w:hanging="360"/>
+      </w:pPr>
+    </w:lvl>
+    <w:lvl w:ilvl="1" w:tentative="1">
+      <w:start w:val="1"/>
+      <w:numFmt w:val="decimal"/>
+      <w:lvlText w:val="%2."/>
+      <w:lvlJc w:val="left"/>
+      <w:pPr>
+        <w:tabs>
+          <w:tab w:val="num" w:pos="1440"/>
+        </w:tabs>
+        <w:ind w:left="1440" w:hanging="360"/>
+      </w:pPr>
+    </w:lvl>
+    <w:lvl w:ilvl="2" w:tentative="1">
+      <w:start w:val="1"/>
+      <w:numFmt w:val="decimal"/>
+      <w:lvlText w:val="%3."/>
+      <w:lvlJc w:val="left"/>
+      <w:pPr>
+        <w:tabs>
+          <w:tab w:val="num" w:pos="2160"/>
+        </w:tabs>
+        <w:ind w:left="2160" w:hanging="360"/>
+      </w:pPr>
+    </w:lvl>
+    <w:lvl w:ilvl="3" w:tentative="1">
+      <w:start w:val="1"/>
+      <w:numFmt w:val="decimal"/>
+      <w:lvlText w:val="%4."/>
+      <w:lvlJc w:val="left"/>
+      <w:pPr>
+        <w:tabs>
+          <w:tab w:val="num" w:pos="2880"/>
+        </w:tabs>
+        <w:ind w:left="2880" w:hanging="360"/>
+      </w:pPr>
+    </w:lvl>
+    <w:lvl w:ilvl="4" w:tentative="1">
+      <w:start w:val="1"/>
+      <w:numFmt w:val="decimal"/>
+      <w:lvlText w:val="%5."/>
+      <w:lvlJc w:val="left"/>
+      <w:pPr>
+        <w:tabs>
+          <w:tab w:val="num" w:pos="3600"/>
+        </w:tabs>
+        <w:ind w:left="3600" w:hanging="360"/>
+      </w:pPr>
+    </w:lvl>
+    <w:lvl w:ilvl="5" w:tentative="1">
+      <w:start w:val="1"/>
+      <w:numFmt w:val="decimal"/>
+      <w:lvlText w:val="%6."/>
+      <w:lvlJc w:val="left"/>
+      <w:pPr>
+        <w:tabs>
+          <w:tab w:val="num" w:pos="4320"/>
+        </w:tabs>
+        <w:ind w:left="4320" w:hanging="360"/>
+      </w:pPr>
+    </w:lvl>
+    <w:lvl w:ilvl="6" w:tentative="1">
+      <w:start w:val="1"/>
+      <w:numFmt w:val="decimal"/>
+      <w:lvlText w:val="%7."/>
+      <w:lvlJc w:val="left"/>
+      <w:pPr>
+        <w:tabs>
+          <w:tab w:val="num" w:pos="5040"/>
+        </w:tabs>
+        <w:ind w:left="5040" w:hanging="360"/>
+      </w:pPr>
+    </w:lvl>
+    <w:lvl w:ilvl="7" w:tentative="1">
+      <w:start w:val="1"/>
+      <w:numFmt w:val="decimal"/>
+      <w:lvlText w:val="%8."/>
+      <w:lvlJc w:val="left"/>
+      <w:pPr>
+        <w:tabs>
+          <w:tab w:val="num" w:pos="5760"/>
+        </w:tabs>
+        <w:ind w:left="5760" w:hanging="360"/>
+      </w:pPr>
+    </w:lvl>
+    <w:lvl w:ilvl="8" w:tentative="1">
+      <w:start w:val="1"/>
+      <w:numFmt w:val="decimal"/>
+      <w:lvlText w:val="%9."/>
+      <w:lvlJc w:val="left"/>
+      <w:pPr>
+        <w:tabs>
+          <w:tab w:val="num" w:pos="6480"/>
+        </w:tabs>
+        <w:ind w:left="6480" w:hanging="360"/>
+      </w:pPr>
+    </w:lvl>
+  </w:abstractNum>
+  <w:abstractNum w:abstractNumId="2" w15:restartNumberingAfterBreak="0">
     <w:nsid w:val="19E92642"/>
     <w:multiLevelType w:val="multilevel"/>
     <w:tmpl w:val="F320985A"/>
@@ -1993,7 +2125,7 @@
       </w:pPr>
     </w:lvl>
   </w:abstractNum>
-  <w:abstractNum w:abstractNumId="2" w15:restartNumberingAfterBreak="0">
+  <w:abstractNum w:abstractNumId="3" w15:restartNumberingAfterBreak="0">
     <w:nsid w:val="2B61605E"/>
     <w:multiLevelType w:val="multilevel"/>
     <w:tmpl w:val="8064E74E"/>
@@ -2106,7 +2238,7 @@
       </w:pPr>
     </w:lvl>
   </w:abstractNum>
-  <w:abstractNum w:abstractNumId="3" w15:restartNumberingAfterBreak="0">
+  <w:abstractNum w:abstractNumId="4" w15:restartNumberingAfterBreak="0">
     <w:nsid w:val="2C7C50E8"/>
     <w:multiLevelType w:val="multilevel"/>
     <w:tmpl w:val="32927E3C"/>
@@ -2255,7 +2387,7 @@
       </w:rPr>
     </w:lvl>
   </w:abstractNum>
-  <w:abstractNum w:abstractNumId="4" w15:restartNumberingAfterBreak="0">
+  <w:abstractNum w:abstractNumId="5" w15:restartNumberingAfterBreak="0">
     <w:nsid w:val="2D531242"/>
     <w:multiLevelType w:val="multilevel"/>
     <w:tmpl w:val="2E4A4590"/>
@@ -2404,7 +2536,7 @@
       </w:rPr>
     </w:lvl>
   </w:abstractNum>
-  <w:abstractNum w:abstractNumId="5" w15:restartNumberingAfterBreak="0">
+  <w:abstractNum w:abstractNumId="6" w15:restartNumberingAfterBreak="0">
     <w:nsid w:val="325D4763"/>
     <w:multiLevelType w:val="multilevel"/>
     <w:tmpl w:val="D8720BCC"/>
@@ -2553,7 +2685,7 @@
       </w:rPr>
     </w:lvl>
   </w:abstractNum>
-  <w:abstractNum w:abstractNumId="6" w15:restartNumberingAfterBreak="0">
+  <w:abstractNum w:abstractNumId="7" w15:restartNumberingAfterBreak="0">
     <w:nsid w:val="39483649"/>
     <w:multiLevelType w:val="multilevel"/>
     <w:tmpl w:val="916A12E8"/>
@@ -2702,7 +2834,120 @@
       </w:rPr>
     </w:lvl>
   </w:abstractNum>
-  <w:abstractNum w:abstractNumId="7" w15:restartNumberingAfterBreak="0">
+  <w:abstractNum w:abstractNumId="8" w15:restartNumberingAfterBreak="0">
+    <w:nsid w:val="3D081906"/>
+    <w:multiLevelType w:val="multilevel"/>
+    <w:tmpl w:val="4A20F9FE"/>
+    <w:lvl w:ilvl="0">
+      <w:start w:val="1"/>
+      <w:numFmt w:val="decimal"/>
+      <w:lvlText w:val="%1."/>
+      <w:lvlJc w:val="left"/>
+      <w:pPr>
+        <w:tabs>
+          <w:tab w:val="num" w:pos="720"/>
+        </w:tabs>
+        <w:ind w:left="720" w:hanging="360"/>
+      </w:pPr>
+    </w:lvl>
+    <w:lvl w:ilvl="1" w:tentative="1">
+      <w:start w:val="1"/>
+      <w:numFmt w:val="decimal"/>
+      <w:lvlText w:val="%2."/>
+      <w:lvlJc w:val="left"/>
+      <w:pPr>
+        <w:tabs>
+          <w:tab w:val="num" w:pos="1440"/>
+        </w:tabs>
+        <w:ind w:left="1440" w:hanging="360"/>
+      </w:pPr>
+    </w:lvl>
+    <w:lvl w:ilvl="2" w:tentative="1">
+      <w:start w:val="1"/>
+      <w:numFmt w:val="decimal"/>
+      <w:lvlText w:val="%3."/>
+      <w:lvlJc w:val="left"/>
+      <w:pPr>
+        <w:tabs>
+          <w:tab w:val="num" w:pos="2160"/>
+        </w:tabs>
+        <w:ind w:left="2160" w:hanging="360"/>
+      </w:pPr>
+    </w:lvl>
+    <w:lvl w:ilvl="3" w:tentative="1">
+      <w:start w:val="1"/>
+      <w:numFmt w:val="decimal"/>
+      <w:lvlText w:val="%4."/>
+      <w:lvlJc w:val="left"/>
+      <w:pPr>
+        <w:tabs>
+          <w:tab w:val="num" w:pos="2880"/>
+        </w:tabs>
+        <w:ind w:left="2880" w:hanging="360"/>
+      </w:pPr>
+    </w:lvl>
+    <w:lvl w:ilvl="4" w:tentative="1">
+      <w:start w:val="1"/>
+      <w:numFmt w:val="decimal"/>
+      <w:lvlText w:val="%5."/>
+      <w:lvlJc w:val="left"/>
+      <w:pPr>
+        <w:tabs>
+          <w:tab w:val="num" w:pos="3600"/>
+        </w:tabs>
+        <w:ind w:left="3600" w:hanging="360"/>
+      </w:pPr>
+    </w:lvl>
+    <w:lvl w:ilvl="5" w:tentative="1">
+      <w:start w:val="1"/>
+      <w:numFmt w:val="decimal"/>
+      <w:lvlText w:val="%6."/>
+      <w:lvlJc w:val="left"/>
+      <w:pPr>
+        <w:tabs>
+          <w:tab w:val="num" w:pos="4320"/>
+        </w:tabs>
+        <w:ind w:left="4320" w:hanging="360"/>
+      </w:pPr>
+    </w:lvl>
+    <w:lvl w:ilvl="6" w:tentative="1">
+      <w:start w:val="1"/>
+      <w:numFmt w:val="decimal"/>
+      <w:lvlText w:val="%7."/>
+      <w:lvlJc w:val="left"/>
+      <w:pPr>
+        <w:tabs>
+          <w:tab w:val="num" w:pos="5040"/>
+        </w:tabs>
+        <w:ind w:left="5040" w:hanging="360"/>
+      </w:pPr>
+    </w:lvl>
+    <w:lvl w:ilvl="7" w:tentative="1">
+      <w:start w:val="1"/>
+      <w:numFmt w:val="decimal"/>
+      <w:lvlText w:val="%8."/>
+      <w:lvlJc w:val="left"/>
+      <w:pPr>
+        <w:tabs>
+          <w:tab w:val="num" w:pos="5760"/>
+        </w:tabs>
+        <w:ind w:left="5760" w:hanging="360"/>
+      </w:pPr>
+    </w:lvl>
+    <w:lvl w:ilvl="8" w:tentative="1">
+      <w:start w:val="1"/>
+      <w:numFmt w:val="decimal"/>
+      <w:lvlText w:val="%9."/>
+      <w:lvlJc w:val="left"/>
+      <w:pPr>
+        <w:tabs>
+          <w:tab w:val="num" w:pos="6480"/>
+        </w:tabs>
+        <w:ind w:left="6480" w:hanging="360"/>
+      </w:pPr>
+    </w:lvl>
+  </w:abstractNum>
+  <w:abstractNum w:abstractNumId="9" w15:restartNumberingAfterBreak="0">
     <w:nsid w:val="3D6331CF"/>
     <w:multiLevelType w:val="multilevel"/>
     <w:tmpl w:val="10808036"/>
@@ -2851,7 +3096,7 @@
       </w:rPr>
     </w:lvl>
   </w:abstractNum>
-  <w:abstractNum w:abstractNumId="8" w15:restartNumberingAfterBreak="0">
+  <w:abstractNum w:abstractNumId="10" w15:restartNumberingAfterBreak="0">
     <w:nsid w:val="41CE3AD7"/>
     <w:multiLevelType w:val="multilevel"/>
     <w:tmpl w:val="19E6E050"/>
@@ -3000,7 +3245,7 @@
       </w:rPr>
     </w:lvl>
   </w:abstractNum>
-  <w:abstractNum w:abstractNumId="9" w15:restartNumberingAfterBreak="0">
+  <w:abstractNum w:abstractNumId="11" w15:restartNumberingAfterBreak="0">
     <w:nsid w:val="41E36225"/>
     <w:multiLevelType w:val="multilevel"/>
     <w:tmpl w:val="DF821232"/>
@@ -3113,7 +3358,7 @@
       </w:pPr>
     </w:lvl>
   </w:abstractNum>
-  <w:abstractNum w:abstractNumId="10" w15:restartNumberingAfterBreak="0">
+  <w:abstractNum w:abstractNumId="12" w15:restartNumberingAfterBreak="0">
     <w:nsid w:val="496910D4"/>
     <w:multiLevelType w:val="multilevel"/>
     <w:tmpl w:val="99BE7E1E"/>
@@ -3226,7 +3471,7 @@
       </w:pPr>
     </w:lvl>
   </w:abstractNum>
-  <w:abstractNum w:abstractNumId="11" w15:restartNumberingAfterBreak="0">
+  <w:abstractNum w:abstractNumId="13" w15:restartNumberingAfterBreak="0">
     <w:nsid w:val="4A987E10"/>
     <w:multiLevelType w:val="multilevel"/>
     <w:tmpl w:val="2460DCC8"/>
@@ -3375,7 +3620,7 @@
       </w:rPr>
     </w:lvl>
   </w:abstractNum>
-  <w:abstractNum w:abstractNumId="12" w15:restartNumberingAfterBreak="0">
+  <w:abstractNum w:abstractNumId="14" w15:restartNumberingAfterBreak="0">
     <w:nsid w:val="4F6C3991"/>
     <w:multiLevelType w:val="multilevel"/>
     <w:tmpl w:val="64DCA9AA"/>
@@ -3488,7 +3733,7 @@
       </w:pPr>
     </w:lvl>
   </w:abstractNum>
-  <w:abstractNum w:abstractNumId="13" w15:restartNumberingAfterBreak="0">
+  <w:abstractNum w:abstractNumId="15" w15:restartNumberingAfterBreak="0">
     <w:nsid w:val="63656213"/>
     <w:multiLevelType w:val="multilevel"/>
     <w:tmpl w:val="5A0E2A8C"/>
@@ -3601,7 +3846,7 @@
       </w:pPr>
     </w:lvl>
   </w:abstractNum>
-  <w:abstractNum w:abstractNumId="14" w15:restartNumberingAfterBreak="0">
+  <w:abstractNum w:abstractNumId="16" w15:restartNumberingAfterBreak="0">
     <w:nsid w:val="723F2CE0"/>
     <w:multiLevelType w:val="multilevel"/>
     <w:tmpl w:val="77AED80A"/>
@@ -3750,7 +3995,7 @@
       </w:rPr>
     </w:lvl>
   </w:abstractNum>
-  <w:abstractNum w:abstractNumId="15" w15:restartNumberingAfterBreak="0">
+  <w:abstractNum w:abstractNumId="17" w15:restartNumberingAfterBreak="0">
     <w:nsid w:val="76F43E66"/>
     <w:multiLevelType w:val="multilevel"/>
     <w:tmpl w:val="FCBC85AC"/>
@@ -3863,7 +4108,7 @@
       </w:pPr>
     </w:lvl>
   </w:abstractNum>
-  <w:abstractNum w:abstractNumId="16" w15:restartNumberingAfterBreak="0">
+  <w:abstractNum w:abstractNumId="18" w15:restartNumberingAfterBreak="0">
     <w:nsid w:val="7C436E4D"/>
     <w:multiLevelType w:val="multilevel"/>
     <w:tmpl w:val="A4D4E956"/>
@@ -4013,55 +4258,61 @@
     </w:lvl>
   </w:abstractNum>
   <w:num w:numId="1" w16cid:durableId="1598824402">
-    <w:abstractNumId w:val="9"/>
+    <w:abstractNumId w:val="11"/>
   </w:num>
   <w:num w:numId="2" w16cid:durableId="888690760">
+    <w:abstractNumId w:val="17"/>
+  </w:num>
+  <w:num w:numId="3" w16cid:durableId="783810678">
+    <w:abstractNumId w:val="2"/>
+  </w:num>
+  <w:num w:numId="4" w16cid:durableId="1618632927">
+    <w:abstractNumId w:val="7"/>
+  </w:num>
+  <w:num w:numId="5" w16cid:durableId="313031353">
     <w:abstractNumId w:val="15"/>
   </w:num>
-  <w:num w:numId="3" w16cid:durableId="783810678">
-    <w:abstractNumId w:val="1"/>
+  <w:num w:numId="6" w16cid:durableId="1894655329">
+    <w:abstractNumId w:val="16"/>
   </w:num>
-  <w:num w:numId="4" w16cid:durableId="1618632927">
-    <w:abstractNumId w:val="6"/>
-  </w:num>
-  <w:num w:numId="5" w16cid:durableId="313031353">
-    <w:abstractNumId w:val="13"/>
-  </w:num>
-  <w:num w:numId="6" w16cid:durableId="1894655329">
+  <w:num w:numId="7" w16cid:durableId="1134372464">
     <w:abstractNumId w:val="14"/>
   </w:num>
-  <w:num w:numId="7" w16cid:durableId="1134372464">
-    <w:abstractNumId w:val="12"/>
-  </w:num>
   <w:num w:numId="8" w16cid:durableId="1152332299">
-    <w:abstractNumId w:val="16"/>
+    <w:abstractNumId w:val="18"/>
   </w:num>
   <w:num w:numId="9" w16cid:durableId="1544555841">
-    <w:abstractNumId w:val="2"/>
+    <w:abstractNumId w:val="3"/>
   </w:num>
   <w:num w:numId="10" w16cid:durableId="1013534768">
-    <w:abstractNumId w:val="10"/>
+    <w:abstractNumId w:val="12"/>
   </w:num>
   <w:num w:numId="11" w16cid:durableId="1575554216">
     <w:abstractNumId w:val="0"/>
   </w:num>
   <w:num w:numId="12" w16cid:durableId="701783223">
-    <w:abstractNumId w:val="11"/>
+    <w:abstractNumId w:val="13"/>
   </w:num>
   <w:num w:numId="13" w16cid:durableId="585386086">
+    <w:abstractNumId w:val="6"/>
+  </w:num>
+  <w:num w:numId="14" w16cid:durableId="973758060">
+    <w:abstractNumId w:val="10"/>
+  </w:num>
+  <w:num w:numId="15" w16cid:durableId="715204927">
+    <w:abstractNumId w:val="4"/>
+  </w:num>
+  <w:num w:numId="16" w16cid:durableId="426463510">
     <w:abstractNumId w:val="5"/>
   </w:num>
-  <w:num w:numId="14" w16cid:durableId="973758060">
+  <w:num w:numId="17" w16cid:durableId="1835487761">
+    <w:abstractNumId w:val="9"/>
+  </w:num>
+  <w:num w:numId="18" w16cid:durableId="957370961">
     <w:abstractNumId w:val="8"/>
   </w:num>
-  <w:num w:numId="15" w16cid:durableId="715204927">
-    <w:abstractNumId w:val="3"/>
-  </w:num>
-  <w:num w:numId="16" w16cid:durableId="426463510">
-    <w:abstractNumId w:val="4"/>
-  </w:num>
-  <w:num w:numId="17" w16cid:durableId="1835487761">
-    <w:abstractNumId w:val="7"/>
+  <w:num w:numId="19" w16cid:durableId="775752189">
+    <w:abstractNumId w:val="1"/>
   </w:num>
 </w:numbering>
 </file>
@@ -4516,7 +4767,6 @@
     <w:name w:val="Normal (Web)"/>
     <w:basedOn w:val="Standard"/>
     <w:uiPriority w:val="99"/>
-    <w:semiHidden/>
     <w:unhideWhenUsed/>
     <w:rsid w:val="00991960"/>
     <w:pPr>

--- a/src/components/Mitarbeiter/Documents/AGB.docx
+++ b/src/components/Mitarbeiter/Documents/AGB.docx
@@ -145,1419 +145,2223 @@
     </w:p>
     <w:p>
       <w:pPr>
-        <w:pStyle w:val="StandardWeb"/>
-        <w:numPr>
-          <w:ilvl w:val="0"/>
-          <w:numId w:val="19"/>
-        </w:numPr>
-        <w:rPr>
-          <w:rFonts w:ascii="Corbel" w:hAnsi="Corbel"/>
+        <w:spacing w:before="100" w:beforeAutospacing="1" w:after="100" w:afterAutospacing="1"/>
+        <w:outlineLvl w:val="2"/>
+        <w:rPr>
+          <w:rFonts w:ascii="Corbel" w:eastAsia="Times New Roman" w:hAnsi="Corbel" w:cs="Times New Roman"/>
           <w:b/>
           <w:bCs/>
           <w:color w:val="000000"/>
-        </w:rPr>
-      </w:pPr>
-      <w:r>
-        <w:rPr>
-          <w:rFonts w:ascii="Corbel" w:hAnsi="Corbel"/>
+          <w:kern w:val="0"/>
+          <w:sz w:val="27"/>
+          <w:szCs w:val="27"/>
+          <w:lang w:eastAsia="de-DE"/>
+          <w14:ligatures w14:val="none"/>
+        </w:rPr>
+      </w:pPr>
+      <w:r>
+        <w:rPr>
+          <w:rFonts w:ascii="Corbel" w:eastAsia="Times New Roman" w:hAnsi="Corbel" w:cs="Times New Roman"/>
           <w:b/>
           <w:bCs/>
           <w:color w:val="000000"/>
-        </w:rPr>
-        <w:t xml:space="preserve">Anwendungsbereich </w:t>
-      </w:r>
-    </w:p>
-    <w:p>
-      <w:pPr>
-        <w:pStyle w:val="StandardWeb"/>
-        <w:ind w:left="720"/>
-        <w:rPr>
-          <w:rFonts w:ascii="Corbel" w:hAnsi="Corbel"/>
-          <w:color w:val="000000"/>
-        </w:rPr>
-      </w:pPr>
-      <w:r>
-        <w:rPr>
-          <w:rFonts w:ascii="Corbel" w:hAnsi="Corbel"/>
-          <w:color w:val="000000"/>
-        </w:rPr>
-        <w:t xml:space="preserve">1.1 Diese Allgemeinen Geschäftsbedingungen (AGB) gelten für alle Verträge, Dienstleistungen und Angebote, die von </w:t>
-      </w:r>
-      <w:r>
-        <w:rPr>
-          <w:rFonts w:ascii="Corbel" w:hAnsi="Corbel"/>
-          <w:color w:val="000000"/>
-        </w:rPr>
-        <w:t>T</w:t>
-      </w:r>
-      <w:r>
-        <w:rPr>
-          <w:rFonts w:ascii="Corbel" w:hAnsi="Corbel"/>
-          <w:color w:val="000000"/>
-        </w:rPr>
-        <w:t>Bs</w:t>
-      </w:r>
-      <w:r>
-        <w:rPr>
-          <w:rFonts w:ascii="Corbel" w:hAnsi="Corbel"/>
-          <w:color w:val="000000"/>
-        </w:rPr>
-        <w:t xml:space="preserve"> </w:t>
-      </w:r>
-      <w:r>
-        <w:rPr>
-          <w:rFonts w:ascii="Corbel" w:hAnsi="Corbel"/>
-          <w:color w:val="000000"/>
-        </w:rPr>
-        <w:t xml:space="preserve">Solutions (nachfolgend "Anbieter") angeboten und durchgeführt werden. </w:t>
-      </w:r>
-    </w:p>
-    <w:p>
-      <w:pPr>
-        <w:pStyle w:val="StandardWeb"/>
-        <w:ind w:left="720"/>
-        <w:rPr>
-          <w:rFonts w:ascii="Corbel" w:hAnsi="Corbel"/>
-          <w:color w:val="000000"/>
-        </w:rPr>
-      </w:pPr>
-      <w:r>
-        <w:rPr>
-          <w:rFonts w:ascii="Corbel" w:hAnsi="Corbel"/>
-          <w:color w:val="000000"/>
-        </w:rPr>
-        <w:t xml:space="preserve">1.2 Abweichende oder ergänzende Bedingungen des Kunden finden nur Anwendung, wenn der Anbieter diesen schriftlich zugestimmt hat. </w:t>
-      </w:r>
-    </w:p>
-    <w:p>
-      <w:pPr>
-        <w:pStyle w:val="StandardWeb"/>
-        <w:ind w:left="720"/>
-        <w:rPr>
-          <w:rFonts w:ascii="Corbel" w:hAnsi="Corbel"/>
-          <w:color w:val="000000"/>
-        </w:rPr>
-      </w:pPr>
-      <w:r>
-        <w:rPr>
-          <w:rFonts w:ascii="Corbel" w:hAnsi="Corbel"/>
-          <w:color w:val="000000"/>
-        </w:rPr>
-        <w:t>1.3 Die AGB gelten sowohl für Verbraucher als auch für Unternehmen.</w:t>
-      </w:r>
-    </w:p>
-    <w:p>
-      <w:pPr>
-        <w:pStyle w:val="StandardWeb"/>
-        <w:ind w:left="720"/>
-        <w:rPr>
-          <w:rFonts w:ascii="Corbel" w:hAnsi="Corbel"/>
-          <w:color w:val="000000"/>
-        </w:rPr>
-      </w:pPr>
-      <w:r>
-        <w:rPr>
-          <w:rFonts w:ascii="Corbel" w:hAnsi="Corbel"/>
-          <w:color w:val="000000"/>
-        </w:rPr>
-        <w:t>1.4 Änderungen dieser AGB bleiben vorbehalten und werden dem Kunden rechtzeitig mitgeteilt.</w:t>
-      </w:r>
-    </w:p>
-    <w:p>
-      <w:pPr>
-        <w:pStyle w:val="StandardWeb"/>
-        <w:numPr>
-          <w:ilvl w:val="0"/>
-          <w:numId w:val="19"/>
-        </w:numPr>
-        <w:rPr>
-          <w:rFonts w:ascii="Corbel" w:hAnsi="Corbel"/>
+          <w:kern w:val="0"/>
+          <w:sz w:val="27"/>
+          <w:szCs w:val="27"/>
+          <w:lang w:eastAsia="de-DE"/>
+          <w14:ligatures w14:val="none"/>
+        </w:rPr>
+        <w:t>1</w:t>
+      </w:r>
+      <w:r>
+        <w:rPr>
+          <w:rFonts w:ascii="Corbel" w:eastAsia="Times New Roman" w:hAnsi="Corbel" w:cs="Times New Roman"/>
           <w:b/>
           <w:bCs/>
           <w:color w:val="000000"/>
-        </w:rPr>
-      </w:pPr>
-      <w:r>
-        <w:rPr>
-          <w:rFonts w:ascii="Corbel" w:hAnsi="Corbel"/>
+          <w:kern w:val="0"/>
+          <w:sz w:val="27"/>
+          <w:szCs w:val="27"/>
+          <w:lang w:eastAsia="de-DE"/>
+          <w14:ligatures w14:val="none"/>
+        </w:rPr>
+        <w:t>. Geltungsbereich</w:t>
+      </w:r>
+    </w:p>
+    <w:p>
+      <w:pPr>
+        <w:spacing w:before="100" w:beforeAutospacing="1" w:after="100" w:afterAutospacing="1"/>
+        <w:rPr>
+          <w:rFonts w:ascii="Corbel" w:eastAsia="Times New Roman" w:hAnsi="Corbel" w:cs="Times New Roman"/>
+          <w:color w:val="000000"/>
+          <w:kern w:val="0"/>
+          <w:lang w:eastAsia="de-DE"/>
+          <w14:ligatures w14:val="none"/>
+        </w:rPr>
+      </w:pPr>
+      <w:r>
+        <w:rPr>
+          <w:rFonts w:ascii="Corbel" w:eastAsia="Times New Roman" w:hAnsi="Corbel" w:cs="Times New Roman"/>
+          <w:color w:val="000000"/>
+          <w:kern w:val="0"/>
+          <w:lang w:eastAsia="de-DE"/>
+          <w14:ligatures w14:val="none"/>
+        </w:rPr>
+        <w:t>1.1 Diese Allgemeinen Geschäftsbedingungen (AGB) gelten für sämtliche Verträge, Leistungen und Angebote von TBs Solutions (nachfolgend „Anbieter“).</w:t>
+      </w:r>
+      <w:r>
+        <w:rPr>
+          <w:rFonts w:ascii="Corbel" w:eastAsia="Times New Roman" w:hAnsi="Corbel" w:cs="Times New Roman"/>
+          <w:color w:val="000000"/>
+          <w:kern w:val="0"/>
+          <w:lang w:eastAsia="de-DE"/>
+          <w14:ligatures w14:val="none"/>
+        </w:rPr>
+        <w:br/>
+        <w:t>1.2 Entgegenstehende oder abweichende Bedingungen des Kunden finden keine Anwendung, es sei denn, der Anbieter hat deren Geltung ausdrücklich schriftlich zugestimmt.</w:t>
+      </w:r>
+      <w:r>
+        <w:rPr>
+          <w:rFonts w:ascii="Corbel" w:eastAsia="Times New Roman" w:hAnsi="Corbel" w:cs="Times New Roman"/>
+          <w:color w:val="000000"/>
+          <w:kern w:val="0"/>
+          <w:lang w:eastAsia="de-DE"/>
+          <w14:ligatures w14:val="none"/>
+        </w:rPr>
+        <w:br/>
+        <w:t>1.3 Diese AGB gelten sowohl gegenüber Verbrauchern als auch gegenüber Unternehmen.</w:t>
+      </w:r>
+      <w:r>
+        <w:rPr>
+          <w:rFonts w:ascii="Corbel" w:eastAsia="Times New Roman" w:hAnsi="Corbel" w:cs="Times New Roman"/>
+          <w:color w:val="000000"/>
+          <w:kern w:val="0"/>
+          <w:lang w:eastAsia="de-DE"/>
+          <w14:ligatures w14:val="none"/>
+        </w:rPr>
+        <w:br/>
+        <w:t>1.4 Änderungen dieser AGB werden dem Kunden mitgeteilt und gelten als genehmigt, sofern der Kunde nicht innerhalb von 14 Tagen widerspricht.</w:t>
+      </w:r>
+    </w:p>
+    <w:p>
+      <w:pPr>
+        <w:rPr>
+          <w:rFonts w:ascii="Corbel" w:eastAsia="Times New Roman" w:hAnsi="Corbel" w:cs="Times New Roman"/>
+          <w:kern w:val="0"/>
+          <w:lang w:eastAsia="de-DE"/>
+          <w14:ligatures w14:val="none"/>
+        </w:rPr>
+      </w:pPr>
+    </w:p>
+    <w:p>
+      <w:pPr>
+        <w:spacing w:before="100" w:beforeAutospacing="1" w:after="100" w:afterAutospacing="1"/>
+        <w:outlineLvl w:val="2"/>
+        <w:rPr>
+          <w:rFonts w:ascii="Corbel" w:eastAsia="Times New Roman" w:hAnsi="Corbel" w:cs="Times New Roman"/>
           <w:b/>
           <w:bCs/>
           <w:color w:val="000000"/>
-        </w:rPr>
-        <w:t xml:space="preserve">Vertragsabschluss </w:t>
-      </w:r>
-    </w:p>
-    <w:p>
-      <w:pPr>
-        <w:pStyle w:val="StandardWeb"/>
-        <w:ind w:left="720"/>
-        <w:rPr>
-          <w:rFonts w:ascii="Corbel" w:hAnsi="Corbel"/>
-          <w:color w:val="000000"/>
-        </w:rPr>
-      </w:pPr>
-      <w:r>
-        <w:rPr>
-          <w:rFonts w:ascii="Corbel" w:hAnsi="Corbel"/>
-          <w:color w:val="000000"/>
-        </w:rPr>
-        <w:t xml:space="preserve">2.1 Ein Vertrag zwischen dem Anbieter und dem Kunden kommt durch die Annahme eines schriftlichen Angebots oder durch eine Auftragsbestätigung zustande. </w:t>
-      </w:r>
-    </w:p>
-    <w:p>
-      <w:pPr>
-        <w:pStyle w:val="StandardWeb"/>
-        <w:ind w:left="720"/>
-        <w:rPr>
-          <w:rFonts w:ascii="Corbel" w:hAnsi="Corbel"/>
-          <w:color w:val="000000"/>
-        </w:rPr>
-      </w:pPr>
-      <w:r>
-        <w:rPr>
-          <w:rFonts w:ascii="Corbel" w:hAnsi="Corbel"/>
-          <w:color w:val="000000"/>
-        </w:rPr>
-        <w:t xml:space="preserve">2.2 Alle Angebote von </w:t>
-      </w:r>
-      <w:r>
-        <w:rPr>
-          <w:rFonts w:ascii="Corbel" w:hAnsi="Corbel"/>
-          <w:color w:val="000000"/>
-        </w:rPr>
-        <w:t>T</w:t>
-      </w:r>
-      <w:r>
-        <w:rPr>
-          <w:rFonts w:ascii="Corbel" w:hAnsi="Corbel"/>
-          <w:color w:val="000000"/>
-        </w:rPr>
-        <w:t>Bs</w:t>
-      </w:r>
-      <w:r>
-        <w:rPr>
-          <w:rFonts w:ascii="Corbel" w:hAnsi="Corbel"/>
-          <w:color w:val="000000"/>
-        </w:rPr>
-        <w:t xml:space="preserve"> </w:t>
-      </w:r>
-      <w:r>
-        <w:rPr>
-          <w:rFonts w:ascii="Corbel" w:hAnsi="Corbel"/>
-          <w:color w:val="000000"/>
-        </w:rPr>
-        <w:t xml:space="preserve">Solutions sind freibleibend und unverbindlich. </w:t>
-      </w:r>
-    </w:p>
-    <w:p>
-      <w:pPr>
-        <w:pStyle w:val="StandardWeb"/>
-        <w:ind w:left="720"/>
-        <w:rPr>
-          <w:rFonts w:ascii="Corbel" w:hAnsi="Corbel"/>
-          <w:color w:val="000000"/>
-        </w:rPr>
-      </w:pPr>
-      <w:r>
-        <w:rPr>
-          <w:rFonts w:ascii="Corbel" w:hAnsi="Corbel"/>
-          <w:color w:val="000000"/>
-        </w:rPr>
-        <w:t xml:space="preserve">2.3 Änderungen oder Ergänzungen eines bestehenden Vertrags bedürfen der Schriftform. </w:t>
-      </w:r>
-    </w:p>
-    <w:p>
-      <w:pPr>
-        <w:pStyle w:val="StandardWeb"/>
-        <w:ind w:left="720"/>
-        <w:rPr>
-          <w:rFonts w:ascii="Corbel" w:hAnsi="Corbel"/>
-          <w:color w:val="000000"/>
-        </w:rPr>
-      </w:pPr>
-      <w:r>
-        <w:rPr>
-          <w:rFonts w:ascii="Corbel" w:hAnsi="Corbel"/>
-          <w:color w:val="000000"/>
-        </w:rPr>
-        <w:t xml:space="preserve">2.4 Ein Vertrag gilt erst als abgeschlossen, wenn eine schriftliche Bestätigung durch den Anbieter erfolgt ist. </w:t>
-      </w:r>
-    </w:p>
-    <w:p>
-      <w:pPr>
-        <w:pStyle w:val="StandardWeb"/>
-        <w:ind w:left="720"/>
-        <w:rPr>
-          <w:rFonts w:ascii="Corbel" w:hAnsi="Corbel"/>
-          <w:color w:val="000000"/>
-        </w:rPr>
-      </w:pPr>
-      <w:r>
-        <w:rPr>
-          <w:rFonts w:ascii="Corbel" w:hAnsi="Corbel"/>
-          <w:color w:val="000000"/>
-        </w:rPr>
-        <w:t>2.5 Der Anbieter behält sich das Recht vor, Anfragen ohne Angabe von Gründen abzulehnen.</w:t>
-      </w:r>
-    </w:p>
-    <w:p>
-      <w:pPr>
-        <w:pStyle w:val="StandardWeb"/>
-        <w:numPr>
-          <w:ilvl w:val="0"/>
-          <w:numId w:val="19"/>
-        </w:numPr>
-        <w:rPr>
-          <w:rFonts w:ascii="Corbel" w:hAnsi="Corbel"/>
+          <w:kern w:val="0"/>
+          <w:sz w:val="27"/>
+          <w:szCs w:val="27"/>
+          <w:lang w:eastAsia="de-DE"/>
+          <w14:ligatures w14:val="none"/>
+        </w:rPr>
+      </w:pPr>
+      <w:r>
+        <w:rPr>
+          <w:rFonts w:ascii="Corbel" w:eastAsia="Times New Roman" w:hAnsi="Corbel" w:cs="Times New Roman"/>
           <w:b/>
           <w:bCs/>
           <w:color w:val="000000"/>
-        </w:rPr>
-      </w:pPr>
-      <w:r>
-        <w:rPr>
-          <w:rFonts w:ascii="Corbel" w:hAnsi="Corbel"/>
+          <w:kern w:val="0"/>
+          <w:sz w:val="27"/>
+          <w:szCs w:val="27"/>
+          <w:lang w:eastAsia="de-DE"/>
+          <w14:ligatures w14:val="none"/>
+        </w:rPr>
+        <w:t>2. Vertragsabschluss</w:t>
+      </w:r>
+    </w:p>
+    <w:p>
+      <w:pPr>
+        <w:spacing w:before="100" w:beforeAutospacing="1" w:after="100" w:afterAutospacing="1"/>
+        <w:rPr>
+          <w:rFonts w:ascii="Corbel" w:eastAsia="Times New Roman" w:hAnsi="Corbel" w:cs="Times New Roman"/>
+          <w:color w:val="000000"/>
+          <w:kern w:val="0"/>
+          <w:lang w:eastAsia="de-DE"/>
+          <w14:ligatures w14:val="none"/>
+        </w:rPr>
+      </w:pPr>
+      <w:r>
+        <w:rPr>
+          <w:rFonts w:ascii="Corbel" w:eastAsia="Times New Roman" w:hAnsi="Corbel" w:cs="Times New Roman"/>
+          <w:color w:val="000000"/>
+          <w:kern w:val="0"/>
+          <w:lang w:eastAsia="de-DE"/>
+          <w14:ligatures w14:val="none"/>
+        </w:rPr>
+        <w:t>2.1 Ein Vertrag kommt durch schriftliche Annahme eines Angebots oder durch die Inanspruchnahme einer Leistung zustande.</w:t>
+      </w:r>
+      <w:r>
+        <w:rPr>
+          <w:rFonts w:ascii="Corbel" w:eastAsia="Times New Roman" w:hAnsi="Corbel" w:cs="Times New Roman"/>
+          <w:color w:val="000000"/>
+          <w:kern w:val="0"/>
+          <w:lang w:eastAsia="de-DE"/>
+          <w14:ligatures w14:val="none"/>
+        </w:rPr>
+        <w:br/>
+        <w:t>2.2 Angebote sind unverbindlich.</w:t>
+      </w:r>
+      <w:r>
+        <w:rPr>
+          <w:rFonts w:ascii="Corbel" w:eastAsia="Times New Roman" w:hAnsi="Corbel" w:cs="Times New Roman"/>
+          <w:color w:val="000000"/>
+          <w:kern w:val="0"/>
+          <w:lang w:eastAsia="de-DE"/>
+          <w14:ligatures w14:val="none"/>
+        </w:rPr>
+        <w:br/>
+        <w:t>2.3 Änderungen und Nebenabreden bedürfen der Schriftform.</w:t>
+      </w:r>
+    </w:p>
+    <w:p>
+      <w:pPr>
+        <w:rPr>
+          <w:rFonts w:ascii="Corbel" w:eastAsia="Times New Roman" w:hAnsi="Corbel" w:cs="Times New Roman"/>
+          <w:kern w:val="0"/>
+          <w:lang w:eastAsia="de-DE"/>
+          <w14:ligatures w14:val="none"/>
+        </w:rPr>
+      </w:pPr>
+    </w:p>
+    <w:p>
+      <w:pPr>
+        <w:spacing w:before="100" w:beforeAutospacing="1" w:after="100" w:afterAutospacing="1"/>
+        <w:outlineLvl w:val="2"/>
+        <w:rPr>
+          <w:rFonts w:ascii="Corbel" w:eastAsia="Times New Roman" w:hAnsi="Corbel" w:cs="Times New Roman"/>
           <w:b/>
           <w:bCs/>
           <w:color w:val="000000"/>
-        </w:rPr>
-        <w:t>Leistungen von</w:t>
-      </w:r>
-      <w:r>
-        <w:rPr>
-          <w:rFonts w:ascii="Corbel" w:hAnsi="Corbel"/>
+          <w:kern w:val="0"/>
+          <w:sz w:val="27"/>
+          <w:szCs w:val="27"/>
+          <w:lang w:eastAsia="de-DE"/>
+          <w14:ligatures w14:val="none"/>
+        </w:rPr>
+      </w:pPr>
+      <w:r>
+        <w:rPr>
+          <w:rFonts w:ascii="Corbel" w:eastAsia="Times New Roman" w:hAnsi="Corbel" w:cs="Times New Roman"/>
           <w:b/>
           <w:bCs/>
           <w:color w:val="000000"/>
-        </w:rPr>
-        <w:t xml:space="preserve"> </w:t>
-      </w:r>
-      <w:r>
-        <w:rPr>
-          <w:rFonts w:ascii="Corbel" w:hAnsi="Corbel"/>
+          <w:kern w:val="0"/>
+          <w:sz w:val="27"/>
+          <w:szCs w:val="27"/>
+          <w:lang w:eastAsia="de-DE"/>
+          <w14:ligatures w14:val="none"/>
+        </w:rPr>
+        <w:t>3. Leistungen des Anbieters</w:t>
+      </w:r>
+    </w:p>
+    <w:p>
+      <w:pPr>
+        <w:spacing w:before="100" w:beforeAutospacing="1" w:after="100" w:afterAutospacing="1"/>
+        <w:rPr>
+          <w:rFonts w:ascii="Corbel" w:eastAsia="Times New Roman" w:hAnsi="Corbel" w:cs="Times New Roman"/>
+          <w:color w:val="000000"/>
+          <w:kern w:val="0"/>
+          <w:lang w:eastAsia="de-DE"/>
+          <w14:ligatures w14:val="none"/>
+        </w:rPr>
+      </w:pPr>
+      <w:r>
+        <w:rPr>
+          <w:rFonts w:ascii="Corbel" w:eastAsia="Times New Roman" w:hAnsi="Corbel" w:cs="Times New Roman"/>
+          <w:color w:val="000000"/>
+          <w:kern w:val="0"/>
+          <w:lang w:eastAsia="de-DE"/>
+          <w14:ligatures w14:val="none"/>
+        </w:rPr>
+        <w:t>3.1 TBs Solutions bietet u.</w:t>
+      </w:r>
+      <w:r>
+        <w:rPr>
+          <w:rFonts w:ascii="Arial" w:eastAsia="Times New Roman" w:hAnsi="Arial" w:cs="Arial"/>
+          <w:color w:val="000000"/>
+          <w:kern w:val="0"/>
+          <w:lang w:eastAsia="de-DE"/>
+          <w14:ligatures w14:val="none"/>
+        </w:rPr>
+        <w:t> </w:t>
+      </w:r>
+      <w:r>
+        <w:rPr>
+          <w:rFonts w:ascii="Corbel" w:eastAsia="Times New Roman" w:hAnsi="Corbel" w:cs="Times New Roman"/>
+          <w:color w:val="000000"/>
+          <w:kern w:val="0"/>
+          <w:lang w:eastAsia="de-DE"/>
+          <w14:ligatures w14:val="none"/>
+        </w:rPr>
+        <w:t>a. Webentwicklung, IT-Service, Softwareentwicklung, Hardwareinstallation, Reparaturdienste und Beratung an.</w:t>
+      </w:r>
+      <w:r>
+        <w:rPr>
+          <w:rFonts w:ascii="Corbel" w:eastAsia="Times New Roman" w:hAnsi="Corbel" w:cs="Times New Roman"/>
+          <w:color w:val="000000"/>
+          <w:kern w:val="0"/>
+          <w:lang w:eastAsia="de-DE"/>
+          <w14:ligatures w14:val="none"/>
+        </w:rPr>
+        <w:br/>
+        <w:t>3.2 Der konkrete Leistungsumfang ergibt sich aus dem individuellen Vertrag oder der Auftragsbestätigung.</w:t>
+      </w:r>
+      <w:r>
+        <w:rPr>
+          <w:rFonts w:ascii="Corbel" w:eastAsia="Times New Roman" w:hAnsi="Corbel" w:cs="Times New Roman"/>
+          <w:color w:val="000000"/>
+          <w:kern w:val="0"/>
+          <w:lang w:eastAsia="de-DE"/>
+          <w14:ligatures w14:val="none"/>
+        </w:rPr>
+        <w:br/>
+        <w:t>3.3 Sonderleistungen (z.</w:t>
+      </w:r>
+      <w:r>
+        <w:rPr>
+          <w:rFonts w:ascii="Arial" w:eastAsia="Times New Roman" w:hAnsi="Arial" w:cs="Arial"/>
+          <w:color w:val="000000"/>
+          <w:kern w:val="0"/>
+          <w:lang w:eastAsia="de-DE"/>
+          <w14:ligatures w14:val="none"/>
+        </w:rPr>
+        <w:t> </w:t>
+      </w:r>
+      <w:r>
+        <w:rPr>
+          <w:rFonts w:ascii="Corbel" w:eastAsia="Times New Roman" w:hAnsi="Corbel" w:cs="Times New Roman"/>
+          <w:color w:val="000000"/>
+          <w:kern w:val="0"/>
+          <w:lang w:eastAsia="de-DE"/>
+          <w14:ligatures w14:val="none"/>
+        </w:rPr>
+        <w:t>B. Express-Bearbeitung, Nachteinsätze) werden gesondert berechnet.</w:t>
+      </w:r>
+      <w:r>
+        <w:rPr>
+          <w:rFonts w:ascii="Corbel" w:eastAsia="Times New Roman" w:hAnsi="Corbel" w:cs="Times New Roman"/>
+          <w:color w:val="000000"/>
+          <w:kern w:val="0"/>
+          <w:lang w:eastAsia="de-DE"/>
+          <w14:ligatures w14:val="none"/>
+        </w:rPr>
+        <w:br/>
+        <w:t>3.4 Der Anbieter kann für einzelne Leistungen qualifizierte Dritte oder Subunternehmer einsetzen.</w:t>
+      </w:r>
+      <w:r>
+        <w:rPr>
+          <w:rFonts w:ascii="Corbel" w:eastAsia="Times New Roman" w:hAnsi="Corbel" w:cs="Times New Roman"/>
+          <w:color w:val="000000"/>
+          <w:kern w:val="0"/>
+          <w:lang w:eastAsia="de-DE"/>
+          <w14:ligatures w14:val="none"/>
+        </w:rPr>
+        <w:br/>
+        <w:t>3.5 Schulungs- und Supportleistungen können kostenpflichtig angeboten werden.</w:t>
+      </w:r>
+    </w:p>
+    <w:p>
+      <w:pPr>
+        <w:rPr>
+          <w:rFonts w:ascii="Corbel" w:eastAsia="Times New Roman" w:hAnsi="Corbel" w:cs="Times New Roman"/>
+          <w:kern w:val="0"/>
+          <w:lang w:eastAsia="de-DE"/>
+          <w14:ligatures w14:val="none"/>
+        </w:rPr>
+      </w:pPr>
+    </w:p>
+    <w:p>
+      <w:pPr>
+        <w:spacing w:before="100" w:beforeAutospacing="1" w:after="100" w:afterAutospacing="1"/>
+        <w:outlineLvl w:val="2"/>
+        <w:rPr>
+          <w:rFonts w:ascii="Corbel" w:eastAsia="Times New Roman" w:hAnsi="Corbel" w:cs="Times New Roman"/>
           <w:b/>
           <w:bCs/>
           <w:color w:val="000000"/>
-        </w:rPr>
-        <w:t>TBs</w:t>
-      </w:r>
-      <w:r>
-        <w:rPr>
-          <w:rFonts w:ascii="Corbel" w:hAnsi="Corbel"/>
+          <w:kern w:val="0"/>
+          <w:sz w:val="27"/>
+          <w:szCs w:val="27"/>
+          <w:lang w:eastAsia="de-DE"/>
+          <w14:ligatures w14:val="none"/>
+        </w:rPr>
+      </w:pPr>
+      <w:r>
+        <w:rPr>
+          <w:rFonts w:ascii="Corbel" w:eastAsia="Times New Roman" w:hAnsi="Corbel" w:cs="Times New Roman"/>
           <w:b/>
           <w:bCs/>
           <w:color w:val="000000"/>
-        </w:rPr>
-        <w:t xml:space="preserve"> </w:t>
-      </w:r>
-      <w:r>
-        <w:rPr>
-          <w:rFonts w:ascii="Corbel" w:hAnsi="Corbel"/>
+          <w:kern w:val="0"/>
+          <w:sz w:val="27"/>
+          <w:szCs w:val="27"/>
+          <w:lang w:eastAsia="de-DE"/>
+          <w14:ligatures w14:val="none"/>
+        </w:rPr>
+        <w:t>4. Pflichten des Kunden</w:t>
+      </w:r>
+    </w:p>
+    <w:p>
+      <w:pPr>
+        <w:spacing w:before="100" w:beforeAutospacing="1" w:after="100" w:afterAutospacing="1"/>
+        <w:rPr>
+          <w:rFonts w:ascii="Corbel" w:eastAsia="Times New Roman" w:hAnsi="Corbel" w:cs="Times New Roman"/>
+          <w:color w:val="000000"/>
+          <w:kern w:val="0"/>
+          <w:lang w:eastAsia="de-DE"/>
+          <w14:ligatures w14:val="none"/>
+        </w:rPr>
+      </w:pPr>
+      <w:r>
+        <w:rPr>
+          <w:rFonts w:ascii="Corbel" w:eastAsia="Times New Roman" w:hAnsi="Corbel" w:cs="Times New Roman"/>
+          <w:color w:val="000000"/>
+          <w:kern w:val="0"/>
+          <w:lang w:eastAsia="de-DE"/>
+          <w14:ligatures w14:val="none"/>
+        </w:rPr>
+        <w:t>4.1 Der Kunde hat dem Anbieter alle für die Vertragsdurchführung erforderlichen Informationen rechtzeitig zur Verfügung zu stellen.</w:t>
+      </w:r>
+      <w:r>
+        <w:rPr>
+          <w:rFonts w:ascii="Corbel" w:eastAsia="Times New Roman" w:hAnsi="Corbel" w:cs="Times New Roman"/>
+          <w:color w:val="000000"/>
+          <w:kern w:val="0"/>
+          <w:lang w:eastAsia="de-DE"/>
+          <w14:ligatures w14:val="none"/>
+        </w:rPr>
+        <w:br/>
+        <w:t>4.2 Daten, Zugangsdaten, Serverinformationen oder Logins müssen sicher und korrekt bereitgestellt werden.</w:t>
+      </w:r>
+      <w:r>
+        <w:rPr>
+          <w:rFonts w:ascii="Corbel" w:eastAsia="Times New Roman" w:hAnsi="Corbel" w:cs="Times New Roman"/>
+          <w:color w:val="000000"/>
+          <w:kern w:val="0"/>
+          <w:lang w:eastAsia="de-DE"/>
+          <w14:ligatures w14:val="none"/>
+        </w:rPr>
+        <w:br/>
+      </w:r>
+      <w:r>
+        <w:rPr>
+          <w:rFonts w:ascii="Corbel" w:eastAsia="Times New Roman" w:hAnsi="Corbel" w:cs="Times New Roman"/>
+          <w:color w:val="000000"/>
+          <w:kern w:val="0"/>
+          <w:lang w:eastAsia="de-DE"/>
+          <w14:ligatures w14:val="none"/>
+        </w:rPr>
+        <w:lastRenderedPageBreak/>
+        <w:t>4.3 Der Kunde verpflichtet sich, bei Problemen mit erbrachten Leistungen zunächst eine Nachbesserung durch den Anbieter zu ermöglichen.</w:t>
+      </w:r>
+    </w:p>
+    <w:p>
+      <w:pPr>
+        <w:rPr>
+          <w:rFonts w:ascii="Corbel" w:eastAsia="Times New Roman" w:hAnsi="Corbel" w:cs="Times New Roman"/>
+          <w:kern w:val="0"/>
+          <w:lang w:eastAsia="de-DE"/>
+          <w14:ligatures w14:val="none"/>
+        </w:rPr>
+      </w:pPr>
+    </w:p>
+    <w:p>
+      <w:pPr>
+        <w:spacing w:before="100" w:beforeAutospacing="1" w:after="100" w:afterAutospacing="1"/>
+        <w:outlineLvl w:val="2"/>
+        <w:rPr>
+          <w:rFonts w:ascii="Corbel" w:eastAsia="Times New Roman" w:hAnsi="Corbel" w:cs="Times New Roman"/>
           <w:b/>
           <w:bCs/>
           <w:color w:val="000000"/>
-        </w:rPr>
-        <w:t xml:space="preserve">Solutions </w:t>
-      </w:r>
-    </w:p>
-    <w:p>
-      <w:pPr>
-        <w:pStyle w:val="StandardWeb"/>
-        <w:ind w:left="720"/>
-        <w:rPr>
-          <w:rFonts w:ascii="Corbel" w:hAnsi="Corbel"/>
-          <w:color w:val="000000"/>
-        </w:rPr>
-      </w:pPr>
-      <w:r>
-        <w:rPr>
-          <w:rFonts w:ascii="Corbel" w:hAnsi="Corbel"/>
-          <w:color w:val="000000"/>
-        </w:rPr>
-        <w:t xml:space="preserve">3.1 </w:t>
-      </w:r>
-      <w:r>
-        <w:rPr>
-          <w:rFonts w:ascii="Corbel" w:hAnsi="Corbel"/>
-          <w:color w:val="000000"/>
-        </w:rPr>
-        <w:t>T</w:t>
-      </w:r>
-      <w:r>
-        <w:rPr>
-          <w:rFonts w:ascii="Corbel" w:hAnsi="Corbel"/>
-          <w:color w:val="000000"/>
-        </w:rPr>
-        <w:t>Bs</w:t>
-      </w:r>
-      <w:r>
-        <w:rPr>
-          <w:rFonts w:ascii="Corbel" w:hAnsi="Corbel"/>
-          <w:color w:val="000000"/>
-        </w:rPr>
-        <w:t xml:space="preserve"> </w:t>
-      </w:r>
-      <w:r>
-        <w:rPr>
-          <w:rFonts w:ascii="Corbel" w:hAnsi="Corbel"/>
-          <w:color w:val="000000"/>
-        </w:rPr>
-        <w:t xml:space="preserve">Solutions bietet IT-Dienstleistungen, Webdesign, Softwarelösungen sowie Beratung an. Der genaue Umfang der Leistungen wird im jeweiligen Vertrag festgelegt. </w:t>
-      </w:r>
-    </w:p>
-    <w:p>
-      <w:pPr>
-        <w:pStyle w:val="StandardWeb"/>
-        <w:ind w:left="720"/>
-        <w:rPr>
-          <w:rFonts w:ascii="Corbel" w:hAnsi="Corbel"/>
-          <w:color w:val="000000"/>
-        </w:rPr>
-      </w:pPr>
-      <w:r>
-        <w:rPr>
-          <w:rFonts w:ascii="Corbel" w:hAnsi="Corbel"/>
-          <w:color w:val="000000"/>
-        </w:rPr>
-        <w:t xml:space="preserve">3.2 Der Anbieter verpflichtet sich, alle Dienstleistungen mit größtmöglicher Sorgfalt und nach aktuellem Stand der Technik zu erbringen. </w:t>
-      </w:r>
-    </w:p>
-    <w:p>
-      <w:pPr>
-        <w:pStyle w:val="StandardWeb"/>
-        <w:ind w:left="720"/>
-        <w:rPr>
-          <w:rFonts w:ascii="Corbel" w:hAnsi="Corbel"/>
-          <w:color w:val="000000"/>
-        </w:rPr>
-      </w:pPr>
-      <w:r>
-        <w:rPr>
-          <w:rFonts w:ascii="Corbel" w:hAnsi="Corbel"/>
-          <w:color w:val="000000"/>
-        </w:rPr>
-        <w:t xml:space="preserve">3.3 Der Anbieter behält sich das Recht vor, Dritte oder Subunternehmer zur Vertragserfüllung hinzuzuziehen. </w:t>
-      </w:r>
-    </w:p>
-    <w:p>
-      <w:pPr>
-        <w:pStyle w:val="StandardWeb"/>
-        <w:ind w:left="720"/>
-        <w:rPr>
-          <w:rFonts w:ascii="Corbel" w:hAnsi="Corbel"/>
-          <w:color w:val="000000"/>
-        </w:rPr>
-      </w:pPr>
-    </w:p>
-    <w:p>
-      <w:pPr>
-        <w:pStyle w:val="StandardWeb"/>
-        <w:ind w:left="720"/>
-        <w:rPr>
-          <w:rFonts w:ascii="Corbel" w:hAnsi="Corbel"/>
-          <w:color w:val="000000"/>
-        </w:rPr>
-      </w:pPr>
-      <w:r>
-        <w:rPr>
-          <w:rFonts w:ascii="Corbel" w:hAnsi="Corbel"/>
-          <w:color w:val="000000"/>
-        </w:rPr>
-        <w:lastRenderedPageBreak/>
-        <w:t xml:space="preserve">3.4 Die Leistungen werden individuell auf den Kunden abgestimmt, wobei Sonderwünsche im Vorfeld abgesprochen werden müssen. </w:t>
-      </w:r>
-    </w:p>
-    <w:p>
-      <w:pPr>
-        <w:pStyle w:val="StandardWeb"/>
-        <w:ind w:left="720"/>
-        <w:rPr>
-          <w:rFonts w:ascii="Corbel" w:hAnsi="Corbel"/>
-          <w:color w:val="000000"/>
-        </w:rPr>
-      </w:pPr>
-      <w:r>
-        <w:rPr>
-          <w:rFonts w:ascii="Corbel" w:hAnsi="Corbel"/>
-          <w:color w:val="000000"/>
-        </w:rPr>
-        <w:t>3.5 Der Anbieter behält sich vor, Dienstleistungen abzulehnen, wenn diese außerhalb des angebotenen Leistungsspektrums liegen.</w:t>
-      </w:r>
-    </w:p>
-    <w:p>
-      <w:pPr>
-        <w:pStyle w:val="StandardWeb"/>
-        <w:numPr>
-          <w:ilvl w:val="0"/>
-          <w:numId w:val="19"/>
-        </w:numPr>
-        <w:rPr>
-          <w:rFonts w:ascii="Corbel" w:hAnsi="Corbel"/>
+          <w:kern w:val="0"/>
+          <w:sz w:val="27"/>
+          <w:szCs w:val="27"/>
+          <w:lang w:eastAsia="de-DE"/>
+          <w14:ligatures w14:val="none"/>
+        </w:rPr>
+      </w:pPr>
+      <w:r>
+        <w:rPr>
+          <w:rFonts w:ascii="Corbel" w:eastAsia="Times New Roman" w:hAnsi="Corbel" w:cs="Times New Roman"/>
           <w:b/>
           <w:bCs/>
           <w:color w:val="000000"/>
-        </w:rPr>
-      </w:pPr>
-      <w:r>
-        <w:rPr>
-          <w:rFonts w:ascii="Corbel" w:hAnsi="Corbel"/>
+          <w:kern w:val="0"/>
+          <w:sz w:val="27"/>
+          <w:szCs w:val="27"/>
+          <w:lang w:eastAsia="de-DE"/>
+          <w14:ligatures w14:val="none"/>
+        </w:rPr>
+        <w:t>5. Preise und Zahlungsbedingungen</w:t>
+      </w:r>
+    </w:p>
+    <w:p>
+      <w:pPr>
+        <w:spacing w:before="100" w:beforeAutospacing="1" w:after="100" w:afterAutospacing="1"/>
+        <w:rPr>
+          <w:rFonts w:ascii="Corbel" w:eastAsia="Times New Roman" w:hAnsi="Corbel" w:cs="Times New Roman"/>
+          <w:color w:val="000000"/>
+          <w:kern w:val="0"/>
+          <w:lang w:eastAsia="de-DE"/>
+          <w14:ligatures w14:val="none"/>
+        </w:rPr>
+      </w:pPr>
+      <w:r>
+        <w:rPr>
+          <w:rFonts w:ascii="Corbel" w:eastAsia="Times New Roman" w:hAnsi="Corbel" w:cs="Times New Roman"/>
+          <w:color w:val="000000"/>
+          <w:kern w:val="0"/>
+          <w:lang w:eastAsia="de-DE"/>
+          <w14:ligatures w14:val="none"/>
+        </w:rPr>
+        <w:t>5.1 Alle Preise verstehen sich in Schweizer Franken (CHF) und exklusive gesetzlicher Mehrwertsteuer, sofern nicht anders angegeben.</w:t>
+      </w:r>
+      <w:r>
+        <w:rPr>
+          <w:rFonts w:ascii="Corbel" w:eastAsia="Times New Roman" w:hAnsi="Corbel" w:cs="Times New Roman"/>
+          <w:color w:val="000000"/>
+          <w:kern w:val="0"/>
+          <w:lang w:eastAsia="de-DE"/>
+          <w14:ligatures w14:val="none"/>
+        </w:rPr>
+        <w:br/>
+        <w:t>5.2 Rechnungen sind ohne Abzug binnen 14 Tagen ab Rechnungsdatum zu bezahlen.</w:t>
+      </w:r>
+      <w:r>
+        <w:rPr>
+          <w:rFonts w:ascii="Corbel" w:eastAsia="Times New Roman" w:hAnsi="Corbel" w:cs="Times New Roman"/>
+          <w:color w:val="000000"/>
+          <w:kern w:val="0"/>
+          <w:lang w:eastAsia="de-DE"/>
+          <w14:ligatures w14:val="none"/>
+        </w:rPr>
+        <w:br/>
+        <w:t>5.3 Bei Zahlungsverzug behält sich der Anbieter das Recht vor, Mahngebühren (CHF</w:t>
+      </w:r>
+      <w:r>
+        <w:rPr>
+          <w:rFonts w:ascii="Arial" w:eastAsia="Times New Roman" w:hAnsi="Arial" w:cs="Arial"/>
+          <w:color w:val="000000"/>
+          <w:kern w:val="0"/>
+          <w:lang w:eastAsia="de-DE"/>
+          <w14:ligatures w14:val="none"/>
+        </w:rPr>
+        <w:t> </w:t>
+      </w:r>
+      <w:r>
+        <w:rPr>
+          <w:rFonts w:ascii="Corbel" w:eastAsia="Times New Roman" w:hAnsi="Corbel" w:cs="Times New Roman"/>
+          <w:color w:val="000000"/>
+          <w:kern w:val="0"/>
+          <w:lang w:eastAsia="de-DE"/>
+          <w14:ligatures w14:val="none"/>
+        </w:rPr>
+        <w:t>20), Verzugszinsen (5</w:t>
+      </w:r>
+      <w:r>
+        <w:rPr>
+          <w:rFonts w:ascii="Arial" w:eastAsia="Times New Roman" w:hAnsi="Arial" w:cs="Arial"/>
+          <w:color w:val="000000"/>
+          <w:kern w:val="0"/>
+          <w:lang w:eastAsia="de-DE"/>
+          <w14:ligatures w14:val="none"/>
+        </w:rPr>
+        <w:t> </w:t>
+      </w:r>
+      <w:r>
+        <w:rPr>
+          <w:rFonts w:ascii="Corbel" w:eastAsia="Times New Roman" w:hAnsi="Corbel" w:cs="Times New Roman"/>
+          <w:color w:val="000000"/>
+          <w:kern w:val="0"/>
+          <w:lang w:eastAsia="de-DE"/>
+          <w14:ligatures w14:val="none"/>
+        </w:rPr>
+        <w:t>% p.a.) sowie Inkassokosten geltend zu machen.</w:t>
+      </w:r>
+      <w:r>
+        <w:rPr>
+          <w:rFonts w:ascii="Corbel" w:eastAsia="Times New Roman" w:hAnsi="Corbel" w:cs="Times New Roman"/>
+          <w:color w:val="000000"/>
+          <w:kern w:val="0"/>
+          <w:lang w:eastAsia="de-DE"/>
+          <w14:ligatures w14:val="none"/>
+        </w:rPr>
+        <w:br/>
+        <w:t>5.4 Der Anbieter kann je nach Projektfortschritt Vorauszahlungen oder Teilzahlungen verlangen.</w:t>
+      </w:r>
+      <w:r>
+        <w:rPr>
+          <w:rFonts w:ascii="Corbel" w:eastAsia="Times New Roman" w:hAnsi="Corbel" w:cs="Times New Roman"/>
+          <w:color w:val="000000"/>
+          <w:kern w:val="0"/>
+          <w:lang w:eastAsia="de-DE"/>
+          <w14:ligatures w14:val="none"/>
+        </w:rPr>
+        <w:br/>
+        <w:t>5.5 Zahlungen sind möglich per Rechnung, Karte, TWINT oder bar (auf Wunsch 50</w:t>
+      </w:r>
+      <w:r>
+        <w:rPr>
+          <w:rFonts w:ascii="Arial" w:eastAsia="Times New Roman" w:hAnsi="Arial" w:cs="Arial"/>
+          <w:color w:val="000000"/>
+          <w:kern w:val="0"/>
+          <w:lang w:eastAsia="de-DE"/>
+          <w14:ligatures w14:val="none"/>
+        </w:rPr>
+        <w:t> </w:t>
+      </w:r>
+      <w:r>
+        <w:rPr>
+          <w:rFonts w:ascii="Corbel" w:eastAsia="Times New Roman" w:hAnsi="Corbel" w:cs="Times New Roman"/>
+          <w:color w:val="000000"/>
+          <w:kern w:val="0"/>
+          <w:lang w:eastAsia="de-DE"/>
+          <w14:ligatures w14:val="none"/>
+        </w:rPr>
+        <w:t>% bar, 50</w:t>
+      </w:r>
+      <w:r>
+        <w:rPr>
+          <w:rFonts w:ascii="Arial" w:eastAsia="Times New Roman" w:hAnsi="Arial" w:cs="Arial"/>
+          <w:color w:val="000000"/>
+          <w:kern w:val="0"/>
+          <w:lang w:eastAsia="de-DE"/>
+          <w14:ligatures w14:val="none"/>
+        </w:rPr>
+        <w:t> </w:t>
+      </w:r>
+      <w:r>
+        <w:rPr>
+          <w:rFonts w:ascii="Corbel" w:eastAsia="Times New Roman" w:hAnsi="Corbel" w:cs="Times New Roman"/>
+          <w:color w:val="000000"/>
+          <w:kern w:val="0"/>
+          <w:lang w:eastAsia="de-DE"/>
+          <w14:ligatures w14:val="none"/>
+        </w:rPr>
+        <w:t>% Karte).</w:t>
+      </w:r>
+      <w:r>
+        <w:rPr>
+          <w:rFonts w:ascii="Corbel" w:eastAsia="Times New Roman" w:hAnsi="Corbel" w:cs="Times New Roman"/>
+          <w:color w:val="000000"/>
+          <w:kern w:val="0"/>
+          <w:lang w:eastAsia="de-DE"/>
+          <w14:ligatures w14:val="none"/>
+        </w:rPr>
+        <w:br/>
+        <w:t>5.6 </w:t>
+      </w:r>
+      <w:r>
+        <w:rPr>
+          <w:rFonts w:ascii="Corbel" w:eastAsia="Times New Roman" w:hAnsi="Corbel" w:cs="Times New Roman"/>
           <w:b/>
           <w:bCs/>
           <w:color w:val="000000"/>
-        </w:rPr>
-        <w:t xml:space="preserve">Pflichten des Kunden </w:t>
-      </w:r>
-    </w:p>
-    <w:p>
-      <w:pPr>
-        <w:pStyle w:val="StandardWeb"/>
-        <w:ind w:left="720"/>
-        <w:rPr>
-          <w:rFonts w:ascii="Corbel" w:hAnsi="Corbel"/>
-          <w:color w:val="000000"/>
-        </w:rPr>
-      </w:pPr>
-      <w:r>
-        <w:rPr>
-          <w:rFonts w:ascii="Corbel" w:hAnsi="Corbel"/>
-          <w:color w:val="000000"/>
-        </w:rPr>
-        <w:t xml:space="preserve">4.1 Der Kunde verpflichtet sich, alle erforderlichen Informationen, Unterlagen und Zugänge rechtzeitig zur Verfügung zu stellen, damit der Anbieter seine Leistungen ordnungsgemäß erbringen kann. </w:t>
-      </w:r>
-    </w:p>
-    <w:p>
-      <w:pPr>
-        <w:pStyle w:val="StandardWeb"/>
-        <w:ind w:left="720"/>
-        <w:rPr>
-          <w:rFonts w:ascii="Corbel" w:hAnsi="Corbel"/>
-          <w:color w:val="000000"/>
-        </w:rPr>
-      </w:pPr>
-      <w:r>
-        <w:rPr>
-          <w:rFonts w:ascii="Corbel" w:hAnsi="Corbel"/>
-          <w:color w:val="000000"/>
-        </w:rPr>
-        <w:t xml:space="preserve">4.2 Der Kunde hat sicherzustellen, dass übermittelte Daten rechtmäßig und frei von Schadsoftware sind. </w:t>
-      </w:r>
-    </w:p>
-    <w:p>
-      <w:pPr>
-        <w:pStyle w:val="StandardWeb"/>
-        <w:ind w:left="720"/>
-        <w:rPr>
-          <w:rFonts w:ascii="Corbel" w:hAnsi="Corbel"/>
-          <w:color w:val="000000"/>
-        </w:rPr>
-      </w:pPr>
-      <w:r>
-        <w:rPr>
-          <w:rFonts w:ascii="Corbel" w:hAnsi="Corbel"/>
-          <w:color w:val="000000"/>
-        </w:rPr>
-        <w:t xml:space="preserve">4.3 Verzögerungen, die durch unzureichende Mitwirkung des Kunden entstehen, können zu zusätzlichen Kosten führen. </w:t>
-      </w:r>
-    </w:p>
-    <w:p>
-      <w:pPr>
-        <w:pStyle w:val="StandardWeb"/>
-        <w:ind w:left="720"/>
-        <w:rPr>
-          <w:rFonts w:ascii="Corbel" w:hAnsi="Corbel"/>
-          <w:color w:val="000000"/>
-        </w:rPr>
-      </w:pPr>
-      <w:r>
-        <w:rPr>
-          <w:rFonts w:ascii="Corbel" w:hAnsi="Corbel"/>
-          <w:color w:val="000000"/>
-        </w:rPr>
-        <w:t>4.4 Der Kunde verpflichtet sich, bei der Nutzung der vom Anbieter bereitgestellten Leistungen alle gesetzlichen Bestimmungen einzuhalten.</w:t>
-      </w:r>
-    </w:p>
-    <w:p>
-      <w:pPr>
-        <w:pStyle w:val="StandardWeb"/>
-        <w:numPr>
-          <w:ilvl w:val="0"/>
-          <w:numId w:val="19"/>
-        </w:numPr>
-        <w:rPr>
-          <w:rFonts w:ascii="Corbel" w:hAnsi="Corbel"/>
+          <w:kern w:val="0"/>
+          <w:lang w:eastAsia="de-DE"/>
+          <w14:ligatures w14:val="none"/>
+        </w:rPr>
+        <w:t>Rabatte gelten nur auf Arbeitskosten, nicht auf Materialkosten oder Drittprodukte (z.</w:t>
+      </w:r>
+      <w:r>
+        <w:rPr>
+          <w:rFonts w:ascii="Arial" w:eastAsia="Times New Roman" w:hAnsi="Arial" w:cs="Arial"/>
           <w:b/>
           <w:bCs/>
           <w:color w:val="000000"/>
-        </w:rPr>
-      </w:pPr>
-      <w:r>
-        <w:rPr>
-          <w:rFonts w:ascii="Corbel" w:hAnsi="Corbel"/>
+          <w:kern w:val="0"/>
+          <w:lang w:eastAsia="de-DE"/>
+          <w14:ligatures w14:val="none"/>
+        </w:rPr>
+        <w:t> </w:t>
+      </w:r>
+      <w:r>
+        <w:rPr>
+          <w:rFonts w:ascii="Corbel" w:eastAsia="Times New Roman" w:hAnsi="Corbel" w:cs="Times New Roman"/>
           <w:b/>
           <w:bCs/>
           <w:color w:val="000000"/>
-        </w:rPr>
-        <w:t xml:space="preserve">Preise und Zahlungsbedingungen </w:t>
-      </w:r>
-    </w:p>
-    <w:p>
-      <w:pPr>
-        <w:pStyle w:val="StandardWeb"/>
-        <w:ind w:left="720"/>
-        <w:rPr>
-          <w:rFonts w:ascii="Corbel" w:hAnsi="Corbel"/>
-          <w:color w:val="000000"/>
-        </w:rPr>
-      </w:pPr>
-      <w:r>
-        <w:rPr>
-          <w:rFonts w:ascii="Corbel" w:hAnsi="Corbel"/>
-          <w:color w:val="000000"/>
-        </w:rPr>
-        <w:t xml:space="preserve">5.1 Die Preise für die Leistungen von </w:t>
-      </w:r>
-      <w:r>
-        <w:rPr>
-          <w:rFonts w:ascii="Corbel" w:hAnsi="Corbel"/>
-          <w:color w:val="000000"/>
-        </w:rPr>
-        <w:t>T</w:t>
-      </w:r>
-      <w:r>
-        <w:rPr>
-          <w:rFonts w:ascii="Corbel" w:hAnsi="Corbel"/>
-          <w:color w:val="000000"/>
-        </w:rPr>
-        <w:t>Bs</w:t>
-      </w:r>
-      <w:r>
-        <w:rPr>
-          <w:rFonts w:ascii="Corbel" w:hAnsi="Corbel"/>
-          <w:color w:val="000000"/>
-        </w:rPr>
-        <w:t xml:space="preserve"> </w:t>
-      </w:r>
-      <w:r>
-        <w:rPr>
-          <w:rFonts w:ascii="Corbel" w:hAnsi="Corbel"/>
-          <w:color w:val="000000"/>
-        </w:rPr>
-        <w:t xml:space="preserve">Solutions sind im jeweiligen Angebot angegeben und verstehen sich, sofern nicht anders angegeben, zuzüglich der gesetzlichen Mehrwertsteuer. </w:t>
-      </w:r>
-    </w:p>
-    <w:p>
-      <w:pPr>
-        <w:pStyle w:val="StandardWeb"/>
-        <w:ind w:left="720"/>
-        <w:rPr>
-          <w:rFonts w:ascii="Corbel" w:hAnsi="Corbel"/>
-          <w:color w:val="000000"/>
-        </w:rPr>
-      </w:pPr>
-      <w:r>
-        <w:rPr>
-          <w:rFonts w:ascii="Corbel" w:hAnsi="Corbel"/>
-          <w:color w:val="000000"/>
-        </w:rPr>
-        <w:t xml:space="preserve">5.2 Rechnungen sind innerhalb von 14 Tagen nach Erhalt ohne Abzüge zu begleichen. </w:t>
-      </w:r>
-    </w:p>
-    <w:p>
-      <w:pPr>
-        <w:pStyle w:val="StandardWeb"/>
-        <w:ind w:left="720"/>
-        <w:rPr>
-          <w:rFonts w:ascii="Corbel" w:hAnsi="Corbel"/>
-          <w:color w:val="000000"/>
-        </w:rPr>
-      </w:pPr>
-      <w:r>
-        <w:rPr>
-          <w:rFonts w:ascii="Corbel" w:hAnsi="Corbel"/>
-          <w:color w:val="000000"/>
-        </w:rPr>
-        <w:t xml:space="preserve">5.3 Bei Zahlungsverzug ist der Anbieter berechtigt, Verzugszinsen in Höhe von 5 % über dem Basiszinssatz zu berechnen und Mahngebühren von CHF 20 pro Mahnung zu erheben. </w:t>
-      </w:r>
-    </w:p>
-    <w:p>
-      <w:pPr>
-        <w:pStyle w:val="StandardWeb"/>
-        <w:ind w:left="720"/>
-        <w:rPr>
-          <w:rFonts w:ascii="Corbel" w:hAnsi="Corbel"/>
-          <w:color w:val="000000"/>
-        </w:rPr>
-      </w:pPr>
-      <w:r>
-        <w:rPr>
-          <w:rFonts w:ascii="Corbel" w:hAnsi="Corbel"/>
-          <w:color w:val="000000"/>
-        </w:rPr>
-        <w:t xml:space="preserve">5.4 </w:t>
-      </w:r>
-      <w:r>
-        <w:rPr>
-          <w:rFonts w:ascii="Corbel" w:hAnsi="Corbel"/>
-          <w:color w:val="000000"/>
-        </w:rPr>
-        <w:t>T</w:t>
-      </w:r>
-      <w:r>
-        <w:rPr>
-          <w:rFonts w:ascii="Corbel" w:hAnsi="Corbel"/>
-          <w:color w:val="000000"/>
-        </w:rPr>
-        <w:t>Bs</w:t>
-      </w:r>
-      <w:r>
-        <w:rPr>
-          <w:rFonts w:ascii="Corbel" w:hAnsi="Corbel"/>
-          <w:color w:val="000000"/>
-        </w:rPr>
-        <w:t xml:space="preserve"> </w:t>
-      </w:r>
-      <w:r>
-        <w:rPr>
-          <w:rFonts w:ascii="Corbel" w:hAnsi="Corbel"/>
-          <w:color w:val="000000"/>
-        </w:rPr>
-        <w:t xml:space="preserve">Solutions behält sich das Recht vor, für größere Projekte Vorauszahlungen oder Anzahlungen zu verlangen. </w:t>
-      </w:r>
-    </w:p>
-    <w:p>
-      <w:pPr>
-        <w:pStyle w:val="StandardWeb"/>
-        <w:ind w:left="720"/>
-        <w:rPr>
-          <w:rFonts w:ascii="Corbel" w:hAnsi="Corbel"/>
-          <w:color w:val="000000"/>
-        </w:rPr>
-      </w:pPr>
-      <w:r>
-        <w:rPr>
-          <w:rFonts w:ascii="Corbel" w:hAnsi="Corbel"/>
-          <w:color w:val="000000"/>
-        </w:rPr>
-        <w:t xml:space="preserve">5.5 Der Anbieter behält sich das Recht vor, die Leistungserbringung bei Zahlungsverzug einzustellen. </w:t>
-      </w:r>
-    </w:p>
-    <w:p>
-      <w:pPr>
-        <w:pStyle w:val="StandardWeb"/>
-        <w:ind w:left="720"/>
-        <w:rPr>
-          <w:rFonts w:ascii="Corbel" w:hAnsi="Corbel"/>
-          <w:color w:val="000000"/>
-        </w:rPr>
-      </w:pPr>
-      <w:r>
-        <w:rPr>
-          <w:rFonts w:ascii="Corbel" w:hAnsi="Corbel"/>
-          <w:color w:val="000000"/>
-        </w:rPr>
-        <w:t xml:space="preserve">5.6 Die Bezahlung kann per Rechnung, Karte oder Bar erfolgen. Bei Vor-Ort-Zahlungen ist eine Aufteilung von 50 % in bar und 50 % per Karte erforderlich. </w:t>
-      </w:r>
-    </w:p>
-    <w:p>
-      <w:pPr>
-        <w:pStyle w:val="StandardWeb"/>
-        <w:ind w:left="720"/>
-        <w:rPr>
-          <w:rFonts w:ascii="Corbel" w:hAnsi="Corbel"/>
-          <w:color w:val="000000"/>
-        </w:rPr>
-      </w:pPr>
-      <w:r>
-        <w:rPr>
-          <w:rFonts w:ascii="Corbel" w:hAnsi="Corbel"/>
-          <w:color w:val="000000"/>
-        </w:rPr>
-        <w:t>5.7 Die Übergabe der erbrachten Dienstleistung, insbesondere Webseiten oder Softwarelösungen, erfolgt erst nach vollständiger Bezahlung.</w:t>
-      </w:r>
-    </w:p>
-    <w:p>
-      <w:pPr>
-        <w:pStyle w:val="StandardWeb"/>
-        <w:ind w:left="720"/>
-        <w:rPr>
-          <w:rFonts w:ascii="Corbel" w:hAnsi="Corbel"/>
-          <w:color w:val="000000"/>
-        </w:rPr>
-      </w:pPr>
-    </w:p>
-    <w:p>
-      <w:pPr>
-        <w:pStyle w:val="StandardWeb"/>
-        <w:ind w:left="720"/>
-        <w:rPr>
-          <w:rFonts w:ascii="Corbel" w:hAnsi="Corbel"/>
-          <w:color w:val="000000"/>
-        </w:rPr>
-      </w:pPr>
-    </w:p>
-    <w:p>
-      <w:pPr>
-        <w:pStyle w:val="StandardWeb"/>
-        <w:numPr>
-          <w:ilvl w:val="0"/>
-          <w:numId w:val="19"/>
-        </w:numPr>
-        <w:rPr>
-          <w:rFonts w:ascii="Corbel" w:hAnsi="Corbel"/>
+          <w:kern w:val="0"/>
+          <w:lang w:eastAsia="de-DE"/>
+          <w14:ligatures w14:val="none"/>
+        </w:rPr>
+        <w:t>B. Hardware, Softwarelizenzen).</w:t>
+      </w:r>
+      <w:r>
+        <w:rPr>
+          <w:rFonts w:ascii="Corbel" w:eastAsia="Times New Roman" w:hAnsi="Corbel" w:cs="Times New Roman"/>
+          <w:color w:val="000000"/>
+          <w:kern w:val="0"/>
+          <w:lang w:eastAsia="de-DE"/>
+          <w14:ligatures w14:val="none"/>
+        </w:rPr>
+        <w:br/>
+        <w:t>5.7 Übergabe oder Aktivierung von Arbeitsergebnissen erfolgt ausschließlich nach vollständiger Bezahlung.</w:t>
+      </w:r>
+    </w:p>
+    <w:p>
+      <w:pPr>
+        <w:rPr>
+          <w:rFonts w:ascii="Corbel" w:eastAsia="Times New Roman" w:hAnsi="Corbel" w:cs="Times New Roman"/>
+          <w:kern w:val="0"/>
+          <w:lang w:eastAsia="de-DE"/>
+          <w14:ligatures w14:val="none"/>
+        </w:rPr>
+      </w:pPr>
+    </w:p>
+    <w:p>
+      <w:pPr>
+        <w:spacing w:before="100" w:beforeAutospacing="1" w:after="100" w:afterAutospacing="1"/>
+        <w:outlineLvl w:val="2"/>
+        <w:rPr>
+          <w:rFonts w:ascii="Corbel" w:eastAsia="Times New Roman" w:hAnsi="Corbel" w:cs="Times New Roman"/>
           <w:b/>
           <w:bCs/>
           <w:color w:val="000000"/>
-        </w:rPr>
-      </w:pPr>
-      <w:r>
-        <w:rPr>
-          <w:rFonts w:ascii="Corbel" w:hAnsi="Corbel"/>
+          <w:kern w:val="0"/>
+          <w:sz w:val="27"/>
+          <w:szCs w:val="27"/>
+          <w:lang w:eastAsia="de-DE"/>
+          <w14:ligatures w14:val="none"/>
+        </w:rPr>
+      </w:pPr>
+      <w:r>
+        <w:rPr>
+          <w:rFonts w:ascii="Corbel" w:eastAsia="Times New Roman" w:hAnsi="Corbel" w:cs="Times New Roman"/>
           <w:b/>
           <w:bCs/>
           <w:color w:val="000000"/>
-        </w:rPr>
-        <w:lastRenderedPageBreak/>
-        <w:t xml:space="preserve">Rücktrittsrecht und Stornierung </w:t>
-      </w:r>
-    </w:p>
-    <w:p>
-      <w:pPr>
-        <w:pStyle w:val="StandardWeb"/>
-        <w:ind w:left="720"/>
-        <w:rPr>
-          <w:rFonts w:ascii="Corbel" w:hAnsi="Corbel"/>
-          <w:color w:val="000000"/>
-        </w:rPr>
-      </w:pPr>
-      <w:r>
-        <w:rPr>
-          <w:rFonts w:ascii="Corbel" w:hAnsi="Corbel"/>
-          <w:color w:val="000000"/>
-        </w:rPr>
-        <w:t xml:space="preserve">6.1 Verbraucher haben das Recht, innerhalb von 14 Tagen nach Vertragsabschluss ohne Angabe von Gründen vom Vertrag zurückzutreten. Die Rücktrittserklärung muss schriftlich erfolgen. </w:t>
-      </w:r>
-    </w:p>
-    <w:p>
-      <w:pPr>
-        <w:pStyle w:val="StandardWeb"/>
-        <w:ind w:left="720"/>
-        <w:rPr>
-          <w:rFonts w:ascii="Corbel" w:hAnsi="Corbel"/>
-          <w:color w:val="000000"/>
-        </w:rPr>
-      </w:pPr>
-      <w:r>
-        <w:rPr>
-          <w:rFonts w:ascii="Corbel" w:hAnsi="Corbel"/>
-          <w:color w:val="000000"/>
-        </w:rPr>
-        <w:t xml:space="preserve">6.2 Bei einer Stornierung durch den Kunden nach Ablauf der Rücktrittsfrist hat der Anbieter Anspruch auf Erstattung der bis dahin erbrachten Leistungen sowie auf Ersatz von Aufwendungen. </w:t>
-      </w:r>
-    </w:p>
-    <w:p>
-      <w:pPr>
-        <w:pStyle w:val="StandardWeb"/>
-        <w:ind w:left="720"/>
-        <w:rPr>
-          <w:rFonts w:ascii="Corbel" w:hAnsi="Corbel"/>
-          <w:color w:val="000000"/>
-        </w:rPr>
-      </w:pPr>
-      <w:r>
-        <w:rPr>
-          <w:rFonts w:ascii="Corbel" w:hAnsi="Corbel"/>
-          <w:color w:val="000000"/>
-        </w:rPr>
-        <w:t xml:space="preserve">6.3 Erfolgt die Stornierung durch den Kunden, fällt eine Stornogebühr von CHF 400 an. Zusätzlich sind alle </w:t>
-      </w:r>
-      <w:r>
-        <w:rPr>
-          <w:rFonts w:ascii="Corbel" w:hAnsi="Corbel"/>
-          <w:color w:val="000000"/>
-        </w:rPr>
-        <w:t>bis dahin erbrachte Arbeitsstunden</w:t>
-      </w:r>
-      <w:r>
-        <w:rPr>
-          <w:rFonts w:ascii="Corbel" w:hAnsi="Corbel"/>
-          <w:color w:val="000000"/>
-        </w:rPr>
-        <w:t xml:space="preserve"> vollständig zu bezahlen. 6.4 Sollte der Anbieter den Vertrag aus wichtigen Gründen kündigen müssen (z. B. Zahlungsverzug oder Pflichtverletzung durch den Kunden), bleibt der Vergütungsanspruch für bereits erbrachte Leistungen bestehen. </w:t>
-      </w:r>
-    </w:p>
-    <w:p>
-      <w:pPr>
-        <w:pStyle w:val="StandardWeb"/>
-        <w:ind w:left="720"/>
-        <w:rPr>
-          <w:rFonts w:ascii="Corbel" w:hAnsi="Corbel"/>
-          <w:color w:val="000000"/>
-        </w:rPr>
-      </w:pPr>
-      <w:r>
-        <w:rPr>
-          <w:rFonts w:ascii="Corbel" w:hAnsi="Corbel"/>
-          <w:color w:val="000000"/>
-        </w:rPr>
-        <w:t>6.5 Die Stornierung muss in schriftlicher Form erfolgen und wird erst mit einer schriftlichen Bestätigung des Anbieters wirksam.</w:t>
-      </w:r>
-    </w:p>
-    <w:p>
-      <w:pPr>
-        <w:pStyle w:val="StandardWeb"/>
-        <w:numPr>
-          <w:ilvl w:val="0"/>
-          <w:numId w:val="19"/>
-        </w:numPr>
-        <w:rPr>
-          <w:rFonts w:ascii="Corbel" w:hAnsi="Corbel"/>
+          <w:kern w:val="0"/>
+          <w:sz w:val="27"/>
+          <w:szCs w:val="27"/>
+          <w:lang w:eastAsia="de-DE"/>
+          <w14:ligatures w14:val="none"/>
+        </w:rPr>
+        <w:t>6. Kundenkarte &amp; Treueprogramm</w:t>
+      </w:r>
+    </w:p>
+    <w:p>
+      <w:pPr>
+        <w:spacing w:before="100" w:beforeAutospacing="1" w:after="100" w:afterAutospacing="1"/>
+        <w:rPr>
+          <w:rFonts w:ascii="Corbel" w:eastAsia="Times New Roman" w:hAnsi="Corbel" w:cs="Times New Roman"/>
+          <w:color w:val="000000"/>
+          <w:kern w:val="0"/>
+          <w:lang w:eastAsia="de-DE"/>
+          <w14:ligatures w14:val="none"/>
+        </w:rPr>
+      </w:pPr>
+      <w:r>
+        <w:rPr>
+          <w:rFonts w:ascii="Corbel" w:eastAsia="Times New Roman" w:hAnsi="Corbel" w:cs="Times New Roman"/>
+          <w:color w:val="000000"/>
+          <w:kern w:val="0"/>
+          <w:lang w:eastAsia="de-DE"/>
+          <w14:ligatures w14:val="none"/>
+        </w:rPr>
+        <w:t>6.1 TBs Solutions bietet registrierten Kunden eine kostenlose </w:t>
+      </w:r>
+      <w:r>
+        <w:rPr>
+          <w:rFonts w:ascii="Corbel" w:eastAsia="Times New Roman" w:hAnsi="Corbel" w:cs="Times New Roman"/>
           <w:b/>
           <w:bCs/>
           <w:color w:val="000000"/>
-        </w:rPr>
-      </w:pPr>
-      <w:r>
-        <w:rPr>
-          <w:rFonts w:ascii="Corbel" w:hAnsi="Corbel"/>
+          <w:kern w:val="0"/>
+          <w:lang w:eastAsia="de-DE"/>
+          <w14:ligatures w14:val="none"/>
+        </w:rPr>
+        <w:t>digitale Kundenkarte</w:t>
+      </w:r>
+      <w:r>
+        <w:rPr>
+          <w:rFonts w:ascii="Corbel" w:eastAsia="Times New Roman" w:hAnsi="Corbel" w:cs="Times New Roman"/>
+          <w:color w:val="000000"/>
+          <w:kern w:val="0"/>
+          <w:lang w:eastAsia="de-DE"/>
+          <w14:ligatures w14:val="none"/>
+        </w:rPr>
+        <w:t>. Diese ist personengebunden und nicht übertragbar.</w:t>
+      </w:r>
+      <w:r>
+        <w:rPr>
+          <w:rFonts w:ascii="Corbel" w:eastAsia="Times New Roman" w:hAnsi="Corbel" w:cs="Times New Roman"/>
+          <w:color w:val="000000"/>
+          <w:kern w:val="0"/>
+          <w:lang w:eastAsia="de-DE"/>
+          <w14:ligatures w14:val="none"/>
+        </w:rPr>
+        <w:br/>
+        <w:t>6.2 Kundenkarteninhaber erhalten Vorteile wie:</w:t>
+      </w:r>
+      <w:r>
+        <w:rPr>
+          <w:rFonts w:ascii="Corbel" w:eastAsia="Times New Roman" w:hAnsi="Corbel" w:cs="Times New Roman"/>
+          <w:color w:val="000000"/>
+          <w:kern w:val="0"/>
+          <w:lang w:eastAsia="de-DE"/>
+          <w14:ligatures w14:val="none"/>
+        </w:rPr>
+        <w:br/>
+        <w:t>    – exklusive Rabatte auf Dienstleistungen</w:t>
+      </w:r>
+      <w:r>
+        <w:rPr>
+          <w:rFonts w:ascii="Corbel" w:eastAsia="Times New Roman" w:hAnsi="Corbel" w:cs="Times New Roman"/>
+          <w:color w:val="000000"/>
+          <w:kern w:val="0"/>
+          <w:lang w:eastAsia="de-DE"/>
+          <w14:ligatures w14:val="none"/>
+        </w:rPr>
+        <w:br/>
+        <w:t>    – Bonuspunkte pro CHF-Einkauf</w:t>
+      </w:r>
+      <w:r>
+        <w:rPr>
+          <w:rFonts w:ascii="Corbel" w:eastAsia="Times New Roman" w:hAnsi="Corbel" w:cs="Times New Roman"/>
+          <w:color w:val="000000"/>
+          <w:kern w:val="0"/>
+          <w:lang w:eastAsia="de-DE"/>
+          <w14:ligatures w14:val="none"/>
+        </w:rPr>
+        <w:br/>
+        <w:t>    – bevorzugte Terminvergabe</w:t>
+      </w:r>
+      <w:r>
+        <w:rPr>
+          <w:rFonts w:ascii="Corbel" w:eastAsia="Times New Roman" w:hAnsi="Corbel" w:cs="Times New Roman"/>
+          <w:color w:val="000000"/>
+          <w:kern w:val="0"/>
+          <w:lang w:eastAsia="de-DE"/>
+          <w14:ligatures w14:val="none"/>
+        </w:rPr>
+        <w:br/>
+        <w:t>    – Sonderaktionen oder Geschenke</w:t>
+      </w:r>
+      <w:r>
+        <w:rPr>
+          <w:rFonts w:ascii="Corbel" w:eastAsia="Times New Roman" w:hAnsi="Corbel" w:cs="Times New Roman"/>
+          <w:color w:val="000000"/>
+          <w:kern w:val="0"/>
+          <w:lang w:eastAsia="de-DE"/>
+          <w14:ligatures w14:val="none"/>
+        </w:rPr>
+        <w:br/>
+        <w:t>6.3 </w:t>
+      </w:r>
+      <w:r>
+        <w:rPr>
+          <w:rFonts w:ascii="Corbel" w:eastAsia="Times New Roman" w:hAnsi="Corbel" w:cs="Times New Roman"/>
           <w:b/>
           <w:bCs/>
           <w:color w:val="000000"/>
-        </w:rPr>
-        <w:t xml:space="preserve">Haftung </w:t>
-      </w:r>
-    </w:p>
-    <w:p>
-      <w:pPr>
-        <w:pStyle w:val="StandardWeb"/>
-        <w:ind w:left="720"/>
-        <w:rPr>
-          <w:rFonts w:ascii="Corbel" w:hAnsi="Corbel"/>
-          <w:color w:val="000000"/>
-        </w:rPr>
-      </w:pPr>
-      <w:r>
-        <w:rPr>
-          <w:rFonts w:ascii="Corbel" w:hAnsi="Corbel"/>
-          <w:color w:val="000000"/>
-        </w:rPr>
-        <w:t xml:space="preserve">7.1 Der Anbieter haftet nur für Schäden, die vorsätzlich oder grob fahrlässig verursacht wurden. </w:t>
-      </w:r>
-    </w:p>
-    <w:p>
-      <w:pPr>
-        <w:pStyle w:val="StandardWeb"/>
-        <w:ind w:left="720"/>
-        <w:rPr>
-          <w:rFonts w:ascii="Corbel" w:hAnsi="Corbel"/>
-          <w:color w:val="000000"/>
-        </w:rPr>
-      </w:pPr>
-      <w:r>
-        <w:rPr>
-          <w:rFonts w:ascii="Corbel" w:hAnsi="Corbel"/>
-          <w:color w:val="000000"/>
-        </w:rPr>
-        <w:t xml:space="preserve">7.2 Für leichte Fahrlässigkeit haftet der Anbieter nur bei der Verletzung wesentlicher Vertragspflichten (Kardinalpflichten). Die Haftung ist dabei auf den vorhersehbaren Schaden begrenzt. </w:t>
-      </w:r>
-    </w:p>
-    <w:p>
-      <w:pPr>
-        <w:pStyle w:val="StandardWeb"/>
-        <w:ind w:left="720"/>
-        <w:rPr>
-          <w:rFonts w:ascii="Corbel" w:hAnsi="Corbel"/>
-          <w:color w:val="000000"/>
-        </w:rPr>
-      </w:pPr>
-      <w:r>
-        <w:rPr>
-          <w:rFonts w:ascii="Corbel" w:hAnsi="Corbel"/>
-          <w:color w:val="000000"/>
-        </w:rPr>
-        <w:t xml:space="preserve">7.3 Die Haftung für Datenverluste oder indirekte Schäden (z. B. entgangener Gewinn) ist ausgeschlossen, sofern diese nicht auf Vorsatz oder grobe Fahrlässigkeit des Anbieters zurückzuführen sind. </w:t>
-      </w:r>
-    </w:p>
-    <w:p>
-      <w:pPr>
-        <w:pStyle w:val="StandardWeb"/>
-        <w:ind w:left="720"/>
-        <w:rPr>
-          <w:rFonts w:ascii="Corbel" w:hAnsi="Corbel"/>
-          <w:color w:val="000000"/>
-        </w:rPr>
-      </w:pPr>
-      <w:r>
-        <w:rPr>
-          <w:rFonts w:ascii="Corbel" w:hAnsi="Corbel"/>
-          <w:color w:val="000000"/>
-        </w:rPr>
-        <w:t>7.4 Der Anbieter haftet nicht für Schäden, die durch höhere Gewalt oder äußere Umstände verursacht werden, die außerhalb seines Einflussbereichs liegen.</w:t>
-      </w:r>
-    </w:p>
-    <w:p>
-      <w:pPr>
-        <w:pStyle w:val="StandardWeb"/>
-        <w:numPr>
-          <w:ilvl w:val="0"/>
-          <w:numId w:val="19"/>
-        </w:numPr>
-        <w:rPr>
-          <w:rFonts w:ascii="Corbel" w:hAnsi="Corbel"/>
+          <w:kern w:val="0"/>
+          <w:lang w:eastAsia="de-DE"/>
+          <w14:ligatures w14:val="none"/>
+        </w:rPr>
+        <w:t>Bonuspunkte</w:t>
+      </w:r>
+      <w:r>
+        <w:rPr>
+          <w:rFonts w:ascii="Corbel" w:eastAsia="Times New Roman" w:hAnsi="Corbel" w:cs="Times New Roman"/>
+          <w:color w:val="000000"/>
+          <w:kern w:val="0"/>
+          <w:lang w:eastAsia="de-DE"/>
+          <w14:ligatures w14:val="none"/>
+        </w:rPr>
+        <w:t> sind 12 Monate gültig, nicht bar auszahlbar und gelten nur für Dienstleistungen.</w:t>
+      </w:r>
+      <w:r>
+        <w:rPr>
+          <w:rFonts w:ascii="Corbel" w:eastAsia="Times New Roman" w:hAnsi="Corbel" w:cs="Times New Roman"/>
+          <w:color w:val="000000"/>
+          <w:kern w:val="0"/>
+          <w:lang w:eastAsia="de-DE"/>
+          <w14:ligatures w14:val="none"/>
+        </w:rPr>
+        <w:br/>
+        <w:t>6.4 Der Anbieter behält sich das Recht vor, das Treueprogramm jederzeit zu ändern oder einzustellen.</w:t>
+      </w:r>
+      <w:r>
+        <w:rPr>
+          <w:rFonts w:ascii="Corbel" w:eastAsia="Times New Roman" w:hAnsi="Corbel" w:cs="Times New Roman"/>
+          <w:color w:val="000000"/>
+          <w:kern w:val="0"/>
+          <w:lang w:eastAsia="de-DE"/>
+          <w14:ligatures w14:val="none"/>
+        </w:rPr>
+        <w:br/>
+        <w:t>6.5 Missbrauch (z.</w:t>
+      </w:r>
+      <w:r>
+        <w:rPr>
+          <w:rFonts w:ascii="Arial" w:eastAsia="Times New Roman" w:hAnsi="Arial" w:cs="Arial"/>
+          <w:color w:val="000000"/>
+          <w:kern w:val="0"/>
+          <w:lang w:eastAsia="de-DE"/>
+          <w14:ligatures w14:val="none"/>
+        </w:rPr>
+        <w:t> </w:t>
+      </w:r>
+      <w:r>
+        <w:rPr>
+          <w:rFonts w:ascii="Corbel" w:eastAsia="Times New Roman" w:hAnsi="Corbel" w:cs="Times New Roman"/>
+          <w:color w:val="000000"/>
+          <w:kern w:val="0"/>
+          <w:lang w:eastAsia="de-DE"/>
+          <w14:ligatures w14:val="none"/>
+        </w:rPr>
+        <w:t>B. Weitergabe der Kundenkarte) führt zum sofortigen Ausschluss aus dem Treueprogramm.</w:t>
+      </w:r>
+    </w:p>
+    <w:p>
+      <w:pPr>
+        <w:rPr>
+          <w:rFonts w:ascii="Corbel" w:eastAsia="Times New Roman" w:hAnsi="Corbel" w:cs="Times New Roman"/>
+          <w:kern w:val="0"/>
+          <w:lang w:eastAsia="de-DE"/>
+          <w14:ligatures w14:val="none"/>
+        </w:rPr>
+      </w:pPr>
+    </w:p>
+    <w:p>
+      <w:pPr>
+        <w:spacing w:before="100" w:beforeAutospacing="1" w:after="100" w:afterAutospacing="1"/>
+        <w:outlineLvl w:val="2"/>
+        <w:rPr>
+          <w:rFonts w:ascii="Corbel" w:eastAsia="Times New Roman" w:hAnsi="Corbel" w:cs="Times New Roman"/>
           <w:b/>
           <w:bCs/>
           <w:color w:val="000000"/>
-        </w:rPr>
-      </w:pPr>
-      <w:r>
-        <w:rPr>
-          <w:rFonts w:ascii="Corbel" w:hAnsi="Corbel"/>
+          <w:kern w:val="0"/>
+          <w:sz w:val="27"/>
+          <w:szCs w:val="27"/>
+          <w:lang w:eastAsia="de-DE"/>
+          <w14:ligatures w14:val="none"/>
+        </w:rPr>
+      </w:pPr>
+      <w:r>
+        <w:rPr>
+          <w:rFonts w:ascii="Corbel" w:eastAsia="Times New Roman" w:hAnsi="Corbel" w:cs="Times New Roman"/>
           <w:b/>
           <w:bCs/>
           <w:color w:val="000000"/>
-        </w:rPr>
-        <w:t xml:space="preserve">Urheber- und Nutzungsrechte </w:t>
-      </w:r>
-    </w:p>
-    <w:p>
-      <w:pPr>
-        <w:pStyle w:val="StandardWeb"/>
-        <w:ind w:left="720"/>
-        <w:rPr>
-          <w:rFonts w:ascii="Corbel" w:hAnsi="Corbel"/>
-          <w:color w:val="000000"/>
-        </w:rPr>
-      </w:pPr>
-      <w:r>
-        <w:rPr>
-          <w:rFonts w:ascii="Corbel" w:hAnsi="Corbel"/>
-          <w:color w:val="000000"/>
-        </w:rPr>
-        <w:t xml:space="preserve">8.1 Alle durch </w:t>
-      </w:r>
-      <w:r>
-        <w:rPr>
-          <w:rFonts w:ascii="Corbel" w:hAnsi="Corbel"/>
-          <w:color w:val="000000"/>
-        </w:rPr>
-        <w:t>T</w:t>
-      </w:r>
-      <w:r>
-        <w:rPr>
-          <w:rFonts w:ascii="Corbel" w:hAnsi="Corbel"/>
-          <w:color w:val="000000"/>
-        </w:rPr>
-        <w:t>Bs</w:t>
-      </w:r>
-      <w:r>
-        <w:rPr>
-          <w:rFonts w:ascii="Corbel" w:hAnsi="Corbel"/>
-          <w:color w:val="000000"/>
-        </w:rPr>
-        <w:t xml:space="preserve"> </w:t>
-      </w:r>
-      <w:r>
-        <w:rPr>
-          <w:rFonts w:ascii="Corbel" w:hAnsi="Corbel"/>
-          <w:color w:val="000000"/>
-        </w:rPr>
-        <w:t xml:space="preserve">Solutions erstellten Werke, Designs, Softwarelösungen und Dokumentationen bleiben bis zur vollständigen Bezahlung im Eigentum des Anbieters. </w:t>
-      </w:r>
-    </w:p>
-    <w:p>
-      <w:pPr>
-        <w:pStyle w:val="StandardWeb"/>
-        <w:ind w:left="720"/>
-        <w:rPr>
-          <w:rFonts w:ascii="Corbel" w:hAnsi="Corbel"/>
-          <w:color w:val="000000"/>
-        </w:rPr>
-      </w:pPr>
-      <w:r>
-        <w:rPr>
-          <w:rFonts w:ascii="Corbel" w:hAnsi="Corbel"/>
-          <w:color w:val="000000"/>
-        </w:rPr>
-        <w:t xml:space="preserve">8.2 Nach vollständiger Zahlung erhält der Kunde ein einfaches Nutzungsrecht an den erbrachten Leistungen, welches ausschließlich für die vertraglich vereinbarten Zwecke gilt. </w:t>
-      </w:r>
-    </w:p>
-    <w:p>
-      <w:pPr>
-        <w:pStyle w:val="StandardWeb"/>
-        <w:ind w:left="720"/>
-        <w:rPr>
-          <w:rFonts w:ascii="Corbel" w:hAnsi="Corbel"/>
-          <w:color w:val="000000"/>
-        </w:rPr>
-      </w:pPr>
-      <w:r>
-        <w:rPr>
-          <w:rFonts w:ascii="Corbel" w:hAnsi="Corbel"/>
-          <w:color w:val="000000"/>
-        </w:rPr>
-        <w:t xml:space="preserve">8.3 Eine Weitergabe oder Veröffentlichung der erbrachten Leistungen ohne schriftliche Zustimmung des Anbieters ist nicht gestattet. </w:t>
-      </w:r>
-    </w:p>
-    <w:p>
-      <w:pPr>
-        <w:pStyle w:val="StandardWeb"/>
-        <w:ind w:left="720"/>
-        <w:rPr>
-          <w:rFonts w:ascii="Corbel" w:hAnsi="Corbel"/>
-          <w:color w:val="000000"/>
-        </w:rPr>
-      </w:pPr>
-      <w:r>
-        <w:rPr>
-          <w:rFonts w:ascii="Corbel" w:hAnsi="Corbel"/>
-          <w:color w:val="000000"/>
+          <w:kern w:val="0"/>
+          <w:sz w:val="27"/>
+          <w:szCs w:val="27"/>
+          <w:lang w:eastAsia="de-DE"/>
+          <w14:ligatures w14:val="none"/>
+        </w:rPr>
+        <w:t>7. Widerruf, Stornierung und Rücktritt</w:t>
+      </w:r>
+    </w:p>
+    <w:p>
+      <w:pPr>
+        <w:spacing w:before="100" w:beforeAutospacing="1" w:after="100" w:afterAutospacing="1"/>
+        <w:rPr>
+          <w:rFonts w:ascii="Corbel" w:eastAsia="Times New Roman" w:hAnsi="Corbel" w:cs="Times New Roman"/>
+          <w:color w:val="000000"/>
+          <w:kern w:val="0"/>
+          <w:lang w:eastAsia="de-DE"/>
+          <w14:ligatures w14:val="none"/>
+        </w:rPr>
+      </w:pPr>
+      <w:r>
+        <w:rPr>
+          <w:rFonts w:ascii="Corbel" w:eastAsia="Times New Roman" w:hAnsi="Corbel" w:cs="Times New Roman"/>
+          <w:color w:val="000000"/>
+          <w:kern w:val="0"/>
+          <w:lang w:eastAsia="de-DE"/>
+          <w14:ligatures w14:val="none"/>
+        </w:rPr>
+        <w:t>7.1 Verbraucher haben ein Widerrufsrecht von 14 Tagen ab Vertragsabschluss, sofern keine individuellen Anpassungen vorgenommen wurden.</w:t>
+      </w:r>
+      <w:r>
+        <w:rPr>
+          <w:rFonts w:ascii="Corbel" w:eastAsia="Times New Roman" w:hAnsi="Corbel" w:cs="Times New Roman"/>
+          <w:color w:val="000000"/>
+          <w:kern w:val="0"/>
+          <w:lang w:eastAsia="de-DE"/>
+          <w14:ligatures w14:val="none"/>
+        </w:rPr>
+        <w:br/>
+        <w:t>7.2 Bei Stornierung nach Fristende werden erbrachte Leistungen vollständig in Rechnung gestellt.</w:t>
+      </w:r>
+      <w:r>
+        <w:rPr>
+          <w:rFonts w:ascii="Corbel" w:eastAsia="Times New Roman" w:hAnsi="Corbel" w:cs="Times New Roman"/>
+          <w:color w:val="000000"/>
+          <w:kern w:val="0"/>
+          <w:lang w:eastAsia="de-DE"/>
+          <w14:ligatures w14:val="none"/>
+        </w:rPr>
+        <w:br/>
+        <w:t>7.3 Zusätzlich kann eine pauschale Stornogebühr von CHF</w:t>
+      </w:r>
+      <w:r>
+        <w:rPr>
+          <w:rFonts w:ascii="Arial" w:eastAsia="Times New Roman" w:hAnsi="Arial" w:cs="Arial"/>
+          <w:color w:val="000000"/>
+          <w:kern w:val="0"/>
+          <w:lang w:eastAsia="de-DE"/>
+          <w14:ligatures w14:val="none"/>
+        </w:rPr>
+        <w:t> </w:t>
+      </w:r>
+      <w:r>
+        <w:rPr>
+          <w:rFonts w:ascii="Corbel" w:eastAsia="Times New Roman" w:hAnsi="Corbel" w:cs="Times New Roman"/>
+          <w:color w:val="000000"/>
+          <w:kern w:val="0"/>
+          <w:lang w:eastAsia="de-DE"/>
+          <w14:ligatures w14:val="none"/>
+        </w:rPr>
+        <w:t>400 erhoben werden.</w:t>
+      </w:r>
+      <w:r>
+        <w:rPr>
+          <w:rFonts w:ascii="Corbel" w:eastAsia="Times New Roman" w:hAnsi="Corbel" w:cs="Times New Roman"/>
+          <w:color w:val="000000"/>
+          <w:kern w:val="0"/>
+          <w:lang w:eastAsia="de-DE"/>
+          <w14:ligatures w14:val="none"/>
+        </w:rPr>
+        <w:br/>
+        <w:t>7.4 Bereits begonnene Projekte oder Dienstleistungen sind nicht kostenfrei stornierbar.</w:t>
+      </w:r>
+      <w:r>
+        <w:rPr>
+          <w:rFonts w:ascii="Corbel" w:eastAsia="Times New Roman" w:hAnsi="Corbel" w:cs="Times New Roman"/>
+          <w:color w:val="000000"/>
+          <w:kern w:val="0"/>
+          <w:lang w:eastAsia="de-DE"/>
+          <w14:ligatures w14:val="none"/>
+        </w:rPr>
+        <w:br/>
+      </w:r>
+      <w:r>
+        <w:rPr>
+          <w:rFonts w:ascii="Corbel" w:eastAsia="Times New Roman" w:hAnsi="Corbel" w:cs="Times New Roman"/>
+          <w:color w:val="000000"/>
+          <w:kern w:val="0"/>
+          <w:lang w:eastAsia="de-DE"/>
+          <w14:ligatures w14:val="none"/>
         </w:rPr>
         <w:lastRenderedPageBreak/>
-        <w:t>8.4 Änderungen oder Bearbeitungen der erbrachten Leistungen bedürfen der schriftlichen Zustimmung des Anbieters.</w:t>
-      </w:r>
-    </w:p>
-    <w:p>
-      <w:pPr>
-        <w:pStyle w:val="StandardWeb"/>
-        <w:numPr>
-          <w:ilvl w:val="0"/>
-          <w:numId w:val="19"/>
-        </w:numPr>
-        <w:rPr>
-          <w:rFonts w:ascii="Corbel" w:hAnsi="Corbel"/>
+        <w:t>7.5 Rücktritte durch den Anbieter aufgrund von Pflichtverletzungen des Kunden entbinden diesen nicht von der Zahlungsverpflichtung.</w:t>
+      </w:r>
+    </w:p>
+    <w:p>
+      <w:pPr>
+        <w:rPr>
+          <w:rFonts w:ascii="Corbel" w:eastAsia="Times New Roman" w:hAnsi="Corbel" w:cs="Times New Roman"/>
+          <w:kern w:val="0"/>
+          <w:lang w:eastAsia="de-DE"/>
+          <w14:ligatures w14:val="none"/>
+        </w:rPr>
+      </w:pPr>
+    </w:p>
+    <w:p>
+      <w:pPr>
+        <w:rPr>
+          <w:rFonts w:ascii="Corbel" w:eastAsia="Times New Roman" w:hAnsi="Corbel" w:cs="Times New Roman"/>
+          <w:kern w:val="0"/>
+          <w:lang w:eastAsia="de-DE"/>
+          <w14:ligatures w14:val="none"/>
+        </w:rPr>
+      </w:pPr>
+    </w:p>
+    <w:p>
+      <w:pPr>
+        <w:rPr>
+          <w:rFonts w:ascii="Corbel" w:eastAsia="Times New Roman" w:hAnsi="Corbel" w:cs="Times New Roman"/>
+          <w:kern w:val="0"/>
+          <w:lang w:eastAsia="de-DE"/>
+          <w14:ligatures w14:val="none"/>
+        </w:rPr>
+      </w:pPr>
+    </w:p>
+    <w:p>
+      <w:pPr>
+        <w:spacing w:before="100" w:beforeAutospacing="1" w:after="100" w:afterAutospacing="1"/>
+        <w:outlineLvl w:val="2"/>
+        <w:rPr>
+          <w:rFonts w:ascii="Corbel" w:eastAsia="Times New Roman" w:hAnsi="Corbel" w:cs="Times New Roman"/>
           <w:b/>
           <w:bCs/>
           <w:color w:val="000000"/>
-        </w:rPr>
-      </w:pPr>
-      <w:r>
-        <w:rPr>
-          <w:rFonts w:ascii="Corbel" w:hAnsi="Corbel"/>
+          <w:kern w:val="0"/>
+          <w:sz w:val="27"/>
+          <w:szCs w:val="27"/>
+          <w:lang w:eastAsia="de-DE"/>
+          <w14:ligatures w14:val="none"/>
+        </w:rPr>
+      </w:pPr>
+      <w:r>
+        <w:rPr>
+          <w:rFonts w:ascii="Corbel" w:eastAsia="Times New Roman" w:hAnsi="Corbel" w:cs="Times New Roman"/>
           <w:b/>
           <w:bCs/>
           <w:color w:val="000000"/>
-        </w:rPr>
-        <w:t xml:space="preserve">Datenschutz </w:t>
-      </w:r>
-    </w:p>
-    <w:p>
-      <w:pPr>
-        <w:pStyle w:val="StandardWeb"/>
-        <w:ind w:left="720"/>
-        <w:rPr>
-          <w:rFonts w:ascii="Corbel" w:hAnsi="Corbel"/>
-          <w:color w:val="000000"/>
-        </w:rPr>
-      </w:pPr>
-      <w:r>
-        <w:rPr>
-          <w:rFonts w:ascii="Corbel" w:hAnsi="Corbel"/>
-          <w:color w:val="000000"/>
-        </w:rPr>
-        <w:t xml:space="preserve">9.1 Der Anbieter verpflichtet sich, die personenbezogenen Daten des Kunden </w:t>
-      </w:r>
-      <w:r>
-        <w:rPr>
-          <w:rFonts w:ascii="Corbel" w:hAnsi="Corbel"/>
-          <w:color w:val="000000"/>
-        </w:rPr>
-        <w:t>gemäß den geltenden Datenschutzgesetzen</w:t>
-      </w:r>
-      <w:r>
-        <w:rPr>
-          <w:rFonts w:ascii="Corbel" w:hAnsi="Corbel"/>
-          <w:color w:val="000000"/>
-        </w:rPr>
-        <w:t xml:space="preserve"> (z. B. DSGVO) zu schützen. </w:t>
-      </w:r>
-    </w:p>
-    <w:p>
-      <w:pPr>
-        <w:pStyle w:val="StandardWeb"/>
-        <w:ind w:left="720"/>
-        <w:rPr>
-          <w:rFonts w:ascii="Corbel" w:hAnsi="Corbel"/>
-          <w:color w:val="000000"/>
-        </w:rPr>
-      </w:pPr>
-      <w:r>
-        <w:rPr>
-          <w:rFonts w:ascii="Corbel" w:hAnsi="Corbel"/>
-          <w:color w:val="000000"/>
-        </w:rPr>
-        <w:t xml:space="preserve">9.2 Personenbezogene Daten werden ausschließlich zur Abwicklung des Vertragsverhältnisses und zur Kommunikation verwendet. </w:t>
-      </w:r>
-    </w:p>
-    <w:p>
-      <w:pPr>
-        <w:pStyle w:val="StandardWeb"/>
-        <w:ind w:left="720"/>
-        <w:rPr>
-          <w:rFonts w:ascii="Corbel" w:hAnsi="Corbel"/>
-          <w:color w:val="000000"/>
-        </w:rPr>
-      </w:pPr>
-      <w:r>
-        <w:rPr>
-          <w:rFonts w:ascii="Corbel" w:hAnsi="Corbel"/>
-          <w:color w:val="000000"/>
-        </w:rPr>
-        <w:t xml:space="preserve">9.3 Weitere Informationen zum Datenschutz sind in der Datenschutzerklärung von </w:t>
-      </w:r>
-      <w:r>
-        <w:rPr>
-          <w:rFonts w:ascii="Corbel" w:hAnsi="Corbel"/>
-          <w:color w:val="000000"/>
-        </w:rPr>
-        <w:t>T</w:t>
-      </w:r>
-      <w:r>
-        <w:rPr>
-          <w:rFonts w:ascii="Corbel" w:hAnsi="Corbel"/>
-          <w:color w:val="000000"/>
-        </w:rPr>
-        <w:t>Bs</w:t>
-      </w:r>
-      <w:r>
-        <w:rPr>
-          <w:rFonts w:ascii="Corbel" w:hAnsi="Corbel"/>
-          <w:color w:val="000000"/>
-        </w:rPr>
-        <w:t xml:space="preserve"> </w:t>
-      </w:r>
-      <w:r>
-        <w:rPr>
-          <w:rFonts w:ascii="Corbel" w:hAnsi="Corbel"/>
-          <w:color w:val="000000"/>
-        </w:rPr>
-        <w:t xml:space="preserve">Solutions geregelt, die auf der Website abrufbar ist. </w:t>
-      </w:r>
-    </w:p>
-    <w:p>
-      <w:pPr>
-        <w:pStyle w:val="StandardWeb"/>
-        <w:ind w:left="720"/>
-        <w:rPr>
-          <w:rFonts w:ascii="Corbel" w:hAnsi="Corbel"/>
-          <w:color w:val="000000"/>
-        </w:rPr>
-      </w:pPr>
-      <w:r>
-        <w:rPr>
-          <w:rFonts w:ascii="Corbel" w:hAnsi="Corbel"/>
-          <w:color w:val="000000"/>
-        </w:rPr>
-        <w:t>9.4 Der Kunde hat das Recht, jederzeit Auskunft über die gespeicherten Daten zu verlangen.</w:t>
-      </w:r>
-    </w:p>
-    <w:p>
-      <w:pPr>
-        <w:pStyle w:val="StandardWeb"/>
-        <w:numPr>
-          <w:ilvl w:val="0"/>
-          <w:numId w:val="19"/>
-        </w:numPr>
-        <w:rPr>
-          <w:rFonts w:ascii="Corbel" w:hAnsi="Corbel"/>
+          <w:kern w:val="0"/>
+          <w:sz w:val="27"/>
+          <w:szCs w:val="27"/>
+          <w:lang w:eastAsia="de-DE"/>
+          <w14:ligatures w14:val="none"/>
+        </w:rPr>
+        <w:t>8. Rückgabe &amp; Umtausch</w:t>
+      </w:r>
+    </w:p>
+    <w:p>
+      <w:pPr>
+        <w:spacing w:before="100" w:beforeAutospacing="1" w:after="100" w:afterAutospacing="1"/>
+        <w:rPr>
+          <w:rFonts w:ascii="Corbel" w:eastAsia="Times New Roman" w:hAnsi="Corbel" w:cs="Times New Roman"/>
+          <w:color w:val="000000"/>
+          <w:kern w:val="0"/>
+          <w:lang w:eastAsia="de-DE"/>
+          <w14:ligatures w14:val="none"/>
+        </w:rPr>
+      </w:pPr>
+      <w:r>
+        <w:rPr>
+          <w:rFonts w:ascii="Corbel" w:eastAsia="Times New Roman" w:hAnsi="Corbel" w:cs="Times New Roman"/>
+          <w:color w:val="000000"/>
+          <w:kern w:val="0"/>
+          <w:lang w:eastAsia="de-DE"/>
+          <w14:ligatures w14:val="none"/>
+        </w:rPr>
+        <w:t>8.1 Softwarelizenzen, digitale Leistungen und individuell konfigurierte Systeme sind vom Umtausch ausgeschlossen.</w:t>
+      </w:r>
+      <w:r>
+        <w:rPr>
+          <w:rFonts w:ascii="Corbel" w:eastAsia="Times New Roman" w:hAnsi="Corbel" w:cs="Times New Roman"/>
+          <w:color w:val="000000"/>
+          <w:kern w:val="0"/>
+          <w:lang w:eastAsia="de-DE"/>
+          <w14:ligatures w14:val="none"/>
+        </w:rPr>
+        <w:br/>
+        <w:t>8.2 Hardware-Produkte (z.</w:t>
+      </w:r>
+      <w:r>
+        <w:rPr>
+          <w:rFonts w:ascii="Arial" w:eastAsia="Times New Roman" w:hAnsi="Arial" w:cs="Arial"/>
+          <w:color w:val="000000"/>
+          <w:kern w:val="0"/>
+          <w:lang w:eastAsia="de-DE"/>
+          <w14:ligatures w14:val="none"/>
+        </w:rPr>
+        <w:t> </w:t>
+      </w:r>
+      <w:r>
+        <w:rPr>
+          <w:rFonts w:ascii="Corbel" w:eastAsia="Times New Roman" w:hAnsi="Corbel" w:cs="Times New Roman"/>
+          <w:color w:val="000000"/>
+          <w:kern w:val="0"/>
+          <w:lang w:eastAsia="de-DE"/>
+          <w14:ligatures w14:val="none"/>
+        </w:rPr>
+        <w:t>B. Komponenten, Zubehör), die unbenutzt und originalverpackt sind, können innerhalb von 7 Tagen zurückgegeben werden, sofern nicht anders vereinbart.</w:t>
+      </w:r>
+      <w:r>
+        <w:rPr>
+          <w:rFonts w:ascii="Corbel" w:eastAsia="Times New Roman" w:hAnsi="Corbel" w:cs="Times New Roman"/>
+          <w:color w:val="000000"/>
+          <w:kern w:val="0"/>
+          <w:lang w:eastAsia="de-DE"/>
+          <w14:ligatures w14:val="none"/>
+        </w:rPr>
+        <w:br/>
+        <w:t>8.3 Für Rücknahmen wird eine Bearbeitungsgebühr von CHF</w:t>
+      </w:r>
+      <w:r>
+        <w:rPr>
+          <w:rFonts w:ascii="Arial" w:eastAsia="Times New Roman" w:hAnsi="Arial" w:cs="Arial"/>
+          <w:color w:val="000000"/>
+          <w:kern w:val="0"/>
+          <w:lang w:eastAsia="de-DE"/>
+          <w14:ligatures w14:val="none"/>
+        </w:rPr>
+        <w:t> </w:t>
+      </w:r>
+      <w:r>
+        <w:rPr>
+          <w:rFonts w:ascii="Corbel" w:eastAsia="Times New Roman" w:hAnsi="Corbel" w:cs="Times New Roman"/>
+          <w:color w:val="000000"/>
+          <w:kern w:val="0"/>
+          <w:lang w:eastAsia="de-DE"/>
+          <w14:ligatures w14:val="none"/>
+        </w:rPr>
+        <w:t>15 erhoben.</w:t>
+      </w:r>
+      <w:r>
+        <w:rPr>
+          <w:rFonts w:ascii="Corbel" w:eastAsia="Times New Roman" w:hAnsi="Corbel" w:cs="Times New Roman"/>
+          <w:color w:val="000000"/>
+          <w:kern w:val="0"/>
+          <w:lang w:eastAsia="de-DE"/>
+          <w14:ligatures w14:val="none"/>
+        </w:rPr>
+        <w:br/>
+        <w:t>8.4 Es besteht kein Rückgaberecht für Dienstleistungen, sobald diese erbracht oder begonnen wurden.</w:t>
+      </w:r>
+    </w:p>
+    <w:p>
+      <w:pPr>
+        <w:rPr>
+          <w:rFonts w:ascii="Corbel" w:eastAsia="Times New Roman" w:hAnsi="Corbel" w:cs="Times New Roman"/>
+          <w:kern w:val="0"/>
+          <w:lang w:eastAsia="de-DE"/>
+          <w14:ligatures w14:val="none"/>
+        </w:rPr>
+      </w:pPr>
+    </w:p>
+    <w:p>
+      <w:pPr>
+        <w:spacing w:before="100" w:beforeAutospacing="1" w:after="100" w:afterAutospacing="1"/>
+        <w:outlineLvl w:val="2"/>
+        <w:rPr>
+          <w:rFonts w:ascii="Corbel" w:eastAsia="Times New Roman" w:hAnsi="Corbel" w:cs="Times New Roman"/>
           <w:b/>
           <w:bCs/>
           <w:color w:val="000000"/>
-        </w:rPr>
-      </w:pPr>
-      <w:r>
-        <w:rPr>
-          <w:rFonts w:ascii="Corbel" w:hAnsi="Corbel"/>
+          <w:kern w:val="0"/>
+          <w:sz w:val="27"/>
+          <w:szCs w:val="27"/>
+          <w:lang w:eastAsia="de-DE"/>
+          <w14:ligatures w14:val="none"/>
+        </w:rPr>
+      </w:pPr>
+      <w:r>
+        <w:rPr>
+          <w:rFonts w:ascii="Corbel" w:eastAsia="Times New Roman" w:hAnsi="Corbel" w:cs="Times New Roman"/>
           <w:b/>
           <w:bCs/>
           <w:color w:val="000000"/>
-        </w:rPr>
-        <w:t xml:space="preserve">Vertraulichkeit </w:t>
-      </w:r>
-    </w:p>
-    <w:p>
-      <w:pPr>
-        <w:pStyle w:val="StandardWeb"/>
-        <w:ind w:left="720"/>
-        <w:rPr>
-          <w:rFonts w:ascii="Corbel" w:hAnsi="Corbel"/>
-          <w:color w:val="000000"/>
-        </w:rPr>
-      </w:pPr>
-      <w:r>
-        <w:rPr>
-          <w:rFonts w:ascii="Corbel" w:hAnsi="Corbel"/>
-          <w:color w:val="000000"/>
-        </w:rPr>
-        <w:t xml:space="preserve">10.1 Beide Parteien verpflichten sich, alle im Rahmen der Zusammenarbeit erhaltenen vertraulichen Informationen streng vertraulich zu behandeln. </w:t>
-      </w:r>
-    </w:p>
-    <w:p>
-      <w:pPr>
-        <w:pStyle w:val="StandardWeb"/>
-        <w:ind w:left="720"/>
-        <w:rPr>
-          <w:rFonts w:ascii="Corbel" w:hAnsi="Corbel"/>
-          <w:color w:val="000000"/>
-        </w:rPr>
-      </w:pPr>
-      <w:r>
-        <w:rPr>
-          <w:rFonts w:ascii="Corbel" w:hAnsi="Corbel"/>
-          <w:color w:val="000000"/>
-        </w:rPr>
-        <w:t xml:space="preserve">10.2 Diese Verpflichtung bleibt auch nach Beendigung des Vertragsverhältnisses bestehen. </w:t>
-      </w:r>
-    </w:p>
-    <w:p>
-      <w:pPr>
-        <w:pStyle w:val="StandardWeb"/>
-        <w:ind w:left="720"/>
-        <w:rPr>
-          <w:rFonts w:ascii="Corbel" w:hAnsi="Corbel"/>
-          <w:color w:val="000000"/>
-        </w:rPr>
-      </w:pPr>
-      <w:r>
-        <w:rPr>
-          <w:rFonts w:ascii="Corbel" w:hAnsi="Corbel"/>
-          <w:color w:val="000000"/>
-        </w:rPr>
-        <w:t>10.3 Die Weitergabe vertraulicher Informationen an Dritte ist ohne vorherige schriftliche Zustimmung nicht gestattet.</w:t>
-      </w:r>
-    </w:p>
-    <w:p>
-      <w:pPr>
-        <w:pStyle w:val="StandardWeb"/>
-        <w:numPr>
-          <w:ilvl w:val="0"/>
-          <w:numId w:val="19"/>
-        </w:numPr>
-        <w:rPr>
-          <w:rFonts w:ascii="Corbel" w:hAnsi="Corbel"/>
+          <w:kern w:val="0"/>
+          <w:sz w:val="27"/>
+          <w:szCs w:val="27"/>
+          <w:lang w:eastAsia="de-DE"/>
+          <w14:ligatures w14:val="none"/>
+        </w:rPr>
+        <w:t>9. Support &amp; Fernwartung</w:t>
+      </w:r>
+    </w:p>
+    <w:p>
+      <w:pPr>
+        <w:spacing w:before="100" w:beforeAutospacing="1" w:after="100" w:afterAutospacing="1"/>
+        <w:rPr>
+          <w:rFonts w:ascii="Corbel" w:eastAsia="Times New Roman" w:hAnsi="Corbel" w:cs="Times New Roman"/>
+          <w:color w:val="000000"/>
+          <w:kern w:val="0"/>
+          <w:lang w:eastAsia="de-DE"/>
+          <w14:ligatures w14:val="none"/>
+        </w:rPr>
+      </w:pPr>
+      <w:r>
+        <w:rPr>
+          <w:rFonts w:ascii="Corbel" w:eastAsia="Times New Roman" w:hAnsi="Corbel" w:cs="Times New Roman"/>
+          <w:color w:val="000000"/>
+          <w:kern w:val="0"/>
+          <w:lang w:eastAsia="de-DE"/>
+          <w14:ligatures w14:val="none"/>
+        </w:rPr>
+        <w:t>9.1 Kunden erhalten auf Wunsch Supportleistungen (z.</w:t>
+      </w:r>
+      <w:r>
+        <w:rPr>
+          <w:rFonts w:ascii="Arial" w:eastAsia="Times New Roman" w:hAnsi="Arial" w:cs="Arial"/>
+          <w:color w:val="000000"/>
+          <w:kern w:val="0"/>
+          <w:lang w:eastAsia="de-DE"/>
+          <w14:ligatures w14:val="none"/>
+        </w:rPr>
+        <w:t> </w:t>
+      </w:r>
+      <w:r>
+        <w:rPr>
+          <w:rFonts w:ascii="Corbel" w:eastAsia="Times New Roman" w:hAnsi="Corbel" w:cs="Times New Roman"/>
+          <w:color w:val="000000"/>
+          <w:kern w:val="0"/>
+          <w:lang w:eastAsia="de-DE"/>
+          <w14:ligatures w14:val="none"/>
+        </w:rPr>
+        <w:t>B. Fernwartung, Problemanalyse).</w:t>
+      </w:r>
+      <w:r>
+        <w:rPr>
+          <w:rFonts w:ascii="Corbel" w:eastAsia="Times New Roman" w:hAnsi="Corbel" w:cs="Times New Roman"/>
+          <w:color w:val="000000"/>
+          <w:kern w:val="0"/>
+          <w:lang w:eastAsia="de-DE"/>
+          <w14:ligatures w14:val="none"/>
+        </w:rPr>
+        <w:br/>
+        <w:t>9.2 Fernwartung erfolgt ausschließlich mit ausdrücklicher Genehmigung des Kunden.</w:t>
+      </w:r>
+      <w:r>
+        <w:rPr>
+          <w:rFonts w:ascii="Corbel" w:eastAsia="Times New Roman" w:hAnsi="Corbel" w:cs="Times New Roman"/>
+          <w:color w:val="000000"/>
+          <w:kern w:val="0"/>
+          <w:lang w:eastAsia="de-DE"/>
+          <w14:ligatures w14:val="none"/>
+        </w:rPr>
+        <w:br/>
+        <w:t>9.3 Der Anbieter haftet nicht für Schäden, die durch fehlerhafte Bedienung des Kunden während oder nach der Fernwartung entstehen.</w:t>
+      </w:r>
+      <w:r>
+        <w:rPr>
+          <w:rFonts w:ascii="Corbel" w:eastAsia="Times New Roman" w:hAnsi="Corbel" w:cs="Times New Roman"/>
+          <w:color w:val="000000"/>
+          <w:kern w:val="0"/>
+          <w:lang w:eastAsia="de-DE"/>
+          <w14:ligatures w14:val="none"/>
+        </w:rPr>
+        <w:br/>
+        <w:t>9.4 Supportanfragen sind kostenpflichtig, sofern kein Wartungsvertrag besteht.</w:t>
+      </w:r>
+    </w:p>
+    <w:p>
+      <w:pPr>
+        <w:rPr>
+          <w:rFonts w:ascii="Corbel" w:eastAsia="Times New Roman" w:hAnsi="Corbel" w:cs="Times New Roman"/>
+          <w:kern w:val="0"/>
+          <w:lang w:eastAsia="de-DE"/>
+          <w14:ligatures w14:val="none"/>
+        </w:rPr>
+      </w:pPr>
+    </w:p>
+    <w:p>
+      <w:pPr>
+        <w:spacing w:before="100" w:beforeAutospacing="1" w:after="100" w:afterAutospacing="1"/>
+        <w:outlineLvl w:val="2"/>
+        <w:rPr>
+          <w:rFonts w:ascii="Corbel" w:eastAsia="Times New Roman" w:hAnsi="Corbel" w:cs="Times New Roman"/>
           <w:b/>
           <w:bCs/>
           <w:color w:val="000000"/>
-        </w:rPr>
-      </w:pPr>
-      <w:r>
-        <w:rPr>
-          <w:rFonts w:ascii="Corbel" w:hAnsi="Corbel"/>
+          <w:kern w:val="0"/>
+          <w:sz w:val="27"/>
+          <w:szCs w:val="27"/>
+          <w:lang w:eastAsia="de-DE"/>
+          <w14:ligatures w14:val="none"/>
+        </w:rPr>
+      </w:pPr>
+      <w:r>
+        <w:rPr>
+          <w:rFonts w:ascii="Corbel" w:eastAsia="Times New Roman" w:hAnsi="Corbel" w:cs="Times New Roman"/>
           <w:b/>
           <w:bCs/>
           <w:color w:val="000000"/>
-        </w:rPr>
-        <w:t xml:space="preserve">Schlussbestimmungen </w:t>
+          <w:kern w:val="0"/>
+          <w:sz w:val="27"/>
+          <w:szCs w:val="27"/>
+          <w:lang w:eastAsia="de-DE"/>
+          <w14:ligatures w14:val="none"/>
+        </w:rPr>
+        <w:t>10. Lizenzen &amp; Software</w:t>
+      </w:r>
+    </w:p>
+    <w:p>
+      <w:pPr>
+        <w:spacing w:before="100" w:beforeAutospacing="1" w:after="100" w:afterAutospacing="1"/>
+        <w:rPr>
+          <w:rFonts w:ascii="Corbel" w:eastAsia="Times New Roman" w:hAnsi="Corbel" w:cs="Times New Roman"/>
+          <w:color w:val="000000"/>
+          <w:kern w:val="0"/>
+          <w:lang w:eastAsia="de-DE"/>
+          <w14:ligatures w14:val="none"/>
+        </w:rPr>
+      </w:pPr>
+      <w:r>
+        <w:rPr>
+          <w:rFonts w:ascii="Corbel" w:eastAsia="Times New Roman" w:hAnsi="Corbel" w:cs="Times New Roman"/>
+          <w:color w:val="000000"/>
+          <w:kern w:val="0"/>
+          <w:lang w:eastAsia="de-DE"/>
+          <w14:ligatures w14:val="none"/>
+        </w:rPr>
+        <w:t>10.1 Softwarelösungen und Lizenzen (z.</w:t>
+      </w:r>
+      <w:r>
+        <w:rPr>
+          <w:rFonts w:ascii="Arial" w:eastAsia="Times New Roman" w:hAnsi="Arial" w:cs="Arial"/>
+          <w:color w:val="000000"/>
+          <w:kern w:val="0"/>
+          <w:lang w:eastAsia="de-DE"/>
+          <w14:ligatures w14:val="none"/>
+        </w:rPr>
+        <w:t> </w:t>
+      </w:r>
+      <w:r>
+        <w:rPr>
+          <w:rFonts w:ascii="Corbel" w:eastAsia="Times New Roman" w:hAnsi="Corbel" w:cs="Times New Roman"/>
+          <w:color w:val="000000"/>
+          <w:kern w:val="0"/>
+          <w:lang w:eastAsia="de-DE"/>
+          <w14:ligatures w14:val="none"/>
+        </w:rPr>
+        <w:t>B. Windows, Office, Antivirus) werden nur mit gültiger Lizenz verkauft.</w:t>
+      </w:r>
+      <w:r>
+        <w:rPr>
+          <w:rFonts w:ascii="Corbel" w:eastAsia="Times New Roman" w:hAnsi="Corbel" w:cs="Times New Roman"/>
+          <w:color w:val="000000"/>
+          <w:kern w:val="0"/>
+          <w:lang w:eastAsia="de-DE"/>
+          <w14:ligatures w14:val="none"/>
+        </w:rPr>
+        <w:br/>
+        <w:t xml:space="preserve">10.2 Der Kunde erhält mit vollständiger Bezahlung ein </w:t>
+      </w:r>
+      <w:proofErr w:type="gramStart"/>
+      <w:r>
+        <w:rPr>
+          <w:rFonts w:ascii="Corbel" w:eastAsia="Times New Roman" w:hAnsi="Corbel" w:cs="Times New Roman"/>
+          <w:color w:val="000000"/>
+          <w:kern w:val="0"/>
+          <w:lang w:eastAsia="de-DE"/>
+          <w14:ligatures w14:val="none"/>
+        </w:rPr>
+        <w:t>einfaches</w:t>
+      </w:r>
+      <w:proofErr w:type="gramEnd"/>
+      <w:r>
+        <w:rPr>
+          <w:rFonts w:ascii="Corbel" w:eastAsia="Times New Roman" w:hAnsi="Corbel" w:cs="Times New Roman"/>
+          <w:color w:val="000000"/>
+          <w:kern w:val="0"/>
+          <w:lang w:eastAsia="de-DE"/>
+          <w14:ligatures w14:val="none"/>
+        </w:rPr>
+        <w:t>, nicht übertragbares Nutzungsrecht.</w:t>
+      </w:r>
+      <w:r>
+        <w:rPr>
+          <w:rFonts w:ascii="Corbel" w:eastAsia="Times New Roman" w:hAnsi="Corbel" w:cs="Times New Roman"/>
+          <w:color w:val="000000"/>
+          <w:kern w:val="0"/>
+          <w:lang w:eastAsia="de-DE"/>
+          <w14:ligatures w14:val="none"/>
+        </w:rPr>
+        <w:br/>
+        <w:t xml:space="preserve">10.3 Eine Weiterverbreitung, Vervielfältigung oder </w:t>
+      </w:r>
+      <w:proofErr w:type="spellStart"/>
+      <w:r>
+        <w:rPr>
+          <w:rFonts w:ascii="Corbel" w:eastAsia="Times New Roman" w:hAnsi="Corbel" w:cs="Times New Roman"/>
+          <w:color w:val="000000"/>
+          <w:kern w:val="0"/>
+          <w:lang w:eastAsia="de-DE"/>
+          <w14:ligatures w14:val="none"/>
+        </w:rPr>
+        <w:t>Dekompilierung</w:t>
+      </w:r>
+      <w:proofErr w:type="spellEnd"/>
+      <w:r>
+        <w:rPr>
+          <w:rFonts w:ascii="Corbel" w:eastAsia="Times New Roman" w:hAnsi="Corbel" w:cs="Times New Roman"/>
+          <w:color w:val="000000"/>
+          <w:kern w:val="0"/>
+          <w:lang w:eastAsia="de-DE"/>
+          <w14:ligatures w14:val="none"/>
+        </w:rPr>
+        <w:t xml:space="preserve"> ist untersagt.</w:t>
+      </w:r>
+      <w:r>
+        <w:rPr>
+          <w:rFonts w:ascii="Corbel" w:eastAsia="Times New Roman" w:hAnsi="Corbel" w:cs="Times New Roman"/>
+          <w:color w:val="000000"/>
+          <w:kern w:val="0"/>
+          <w:lang w:eastAsia="de-DE"/>
+          <w14:ligatures w14:val="none"/>
+        </w:rPr>
+        <w:br/>
+        <w:t>10.4 Der Anbieter haftet nicht für Lizenzverletzungen durch den Kunden nach Übergabe.</w:t>
+      </w:r>
+    </w:p>
+    <w:p>
+      <w:pPr>
+        <w:rPr>
+          <w:rFonts w:ascii="Corbel" w:eastAsia="Times New Roman" w:hAnsi="Corbel" w:cs="Times New Roman"/>
+          <w:kern w:val="0"/>
+          <w:lang w:eastAsia="de-DE"/>
+          <w14:ligatures w14:val="none"/>
+        </w:rPr>
+      </w:pPr>
+    </w:p>
+    <w:p>
+      <w:pPr>
+        <w:rPr>
+          <w:rFonts w:ascii="Corbel" w:eastAsia="Times New Roman" w:hAnsi="Corbel" w:cs="Times New Roman"/>
+          <w:kern w:val="0"/>
+          <w:lang w:eastAsia="de-DE"/>
+          <w14:ligatures w14:val="none"/>
+        </w:rPr>
+      </w:pPr>
+    </w:p>
+    <w:p>
+      <w:pPr>
+        <w:rPr>
+          <w:rFonts w:ascii="Corbel" w:eastAsia="Times New Roman" w:hAnsi="Corbel" w:cs="Times New Roman"/>
+          <w:kern w:val="0"/>
+          <w:lang w:eastAsia="de-DE"/>
+          <w14:ligatures w14:val="none"/>
+        </w:rPr>
+      </w:pPr>
+    </w:p>
+    <w:p>
+      <w:pPr>
+        <w:rPr>
+          <w:rFonts w:ascii="Corbel" w:eastAsia="Times New Roman" w:hAnsi="Corbel" w:cs="Times New Roman"/>
+          <w:kern w:val="0"/>
+          <w:lang w:eastAsia="de-DE"/>
+          <w14:ligatures w14:val="none"/>
+        </w:rPr>
+      </w:pPr>
+    </w:p>
+    <w:p>
+      <w:pPr>
+        <w:rPr>
+          <w:rFonts w:ascii="Corbel" w:eastAsia="Times New Roman" w:hAnsi="Corbel" w:cs="Times New Roman"/>
+          <w:kern w:val="0"/>
+          <w:lang w:eastAsia="de-DE"/>
+          <w14:ligatures w14:val="none"/>
+        </w:rPr>
+      </w:pPr>
+    </w:p>
+    <w:p>
+      <w:pPr>
+        <w:rPr>
+          <w:rFonts w:ascii="Corbel" w:eastAsia="Times New Roman" w:hAnsi="Corbel" w:cs="Times New Roman"/>
+          <w:kern w:val="0"/>
+          <w:lang w:eastAsia="de-DE"/>
+          <w14:ligatures w14:val="none"/>
+        </w:rPr>
+      </w:pPr>
+    </w:p>
+    <w:p>
+      <w:pPr>
+        <w:rPr>
+          <w:rFonts w:ascii="Corbel" w:eastAsia="Times New Roman" w:hAnsi="Corbel" w:cs="Times New Roman"/>
+          <w:kern w:val="0"/>
+          <w:lang w:eastAsia="de-DE"/>
+          <w14:ligatures w14:val="none"/>
+        </w:rPr>
+      </w:pPr>
+    </w:p>
+    <w:p>
+      <w:pPr>
+        <w:rPr>
+          <w:rFonts w:ascii="Corbel" w:eastAsia="Times New Roman" w:hAnsi="Corbel" w:cs="Times New Roman"/>
+          <w:kern w:val="0"/>
+          <w:lang w:eastAsia="de-DE"/>
+          <w14:ligatures w14:val="none"/>
+        </w:rPr>
+      </w:pPr>
+    </w:p>
+    <w:p>
+      <w:pPr>
+        <w:rPr>
+          <w:rFonts w:ascii="Corbel" w:eastAsia="Times New Roman" w:hAnsi="Corbel" w:cs="Times New Roman"/>
+          <w:kern w:val="0"/>
+          <w:lang w:eastAsia="de-DE"/>
+          <w14:ligatures w14:val="none"/>
+        </w:rPr>
+      </w:pPr>
+    </w:p>
+    <w:p>
+      <w:pPr>
+        <w:rPr>
+          <w:rFonts w:ascii="Corbel" w:eastAsia="Times New Roman" w:hAnsi="Corbel" w:cs="Times New Roman"/>
+          <w:kern w:val="0"/>
+          <w:lang w:eastAsia="de-DE"/>
+          <w14:ligatures w14:val="none"/>
+        </w:rPr>
+      </w:pPr>
+    </w:p>
+    <w:p>
+      <w:pPr>
+        <w:spacing w:before="100" w:beforeAutospacing="1" w:after="100" w:afterAutospacing="1"/>
+        <w:outlineLvl w:val="2"/>
+        <w:rPr>
+          <w:rFonts w:ascii="Corbel" w:eastAsia="Times New Roman" w:hAnsi="Corbel" w:cs="Times New Roman"/>
+          <w:b/>
+          <w:bCs/>
+          <w:color w:val="000000"/>
+          <w:kern w:val="0"/>
+          <w:sz w:val="27"/>
+          <w:szCs w:val="27"/>
+          <w:lang w:eastAsia="de-DE"/>
+          <w14:ligatures w14:val="none"/>
+        </w:rPr>
+      </w:pPr>
+      <w:r>
+        <w:rPr>
+          <w:rFonts w:ascii="Corbel" w:eastAsia="Times New Roman" w:hAnsi="Corbel" w:cs="Times New Roman"/>
+          <w:b/>
+          <w:bCs/>
+          <w:color w:val="000000"/>
+          <w:kern w:val="0"/>
+          <w:sz w:val="27"/>
+          <w:szCs w:val="27"/>
+          <w:lang w:eastAsia="de-DE"/>
+          <w14:ligatures w14:val="none"/>
+        </w:rPr>
+        <w:lastRenderedPageBreak/>
+        <w:t>11. Datenschutz</w:t>
+      </w:r>
+    </w:p>
+    <w:p>
+      <w:pPr>
+        <w:spacing w:before="100" w:beforeAutospacing="1" w:after="100" w:afterAutospacing="1"/>
+        <w:rPr>
+          <w:rFonts w:ascii="Corbel" w:eastAsia="Times New Roman" w:hAnsi="Corbel" w:cs="Times New Roman"/>
+          <w:color w:val="000000"/>
+          <w:kern w:val="0"/>
+          <w:lang w:eastAsia="de-DE"/>
+          <w14:ligatures w14:val="none"/>
+        </w:rPr>
+      </w:pPr>
+      <w:r>
+        <w:rPr>
+          <w:rFonts w:ascii="Corbel" w:eastAsia="Times New Roman" w:hAnsi="Corbel" w:cs="Times New Roman"/>
+          <w:color w:val="000000"/>
+          <w:kern w:val="0"/>
+          <w:lang w:eastAsia="de-DE"/>
+          <w14:ligatures w14:val="none"/>
+        </w:rPr>
+        <w:t>11.1 Der Anbieter verarbeitet personenbezogene Daten gemäß DSGVO und CH-DSG.</w:t>
+      </w:r>
+      <w:r>
+        <w:rPr>
+          <w:rFonts w:ascii="Corbel" w:eastAsia="Times New Roman" w:hAnsi="Corbel" w:cs="Times New Roman"/>
+          <w:color w:val="000000"/>
+          <w:kern w:val="0"/>
+          <w:lang w:eastAsia="de-DE"/>
+          <w14:ligatures w14:val="none"/>
+        </w:rPr>
+        <w:br/>
+        <w:t>11.2 Alle Daten werden vertraulich behandelt und nicht an Dritte weitergegeben, außer zur Vertragserfüllung oder auf gesetzlicher Grundlage.</w:t>
+      </w:r>
+      <w:r>
+        <w:rPr>
+          <w:rFonts w:ascii="Corbel" w:eastAsia="Times New Roman" w:hAnsi="Corbel" w:cs="Times New Roman"/>
+          <w:color w:val="000000"/>
+          <w:kern w:val="0"/>
+          <w:lang w:eastAsia="de-DE"/>
+          <w14:ligatures w14:val="none"/>
+        </w:rPr>
+        <w:br/>
+        <w:t>11.3 </w:t>
+      </w:r>
+      <w:r>
+        <w:rPr>
+          <w:rFonts w:ascii="Corbel" w:eastAsia="Times New Roman" w:hAnsi="Corbel" w:cs="Times New Roman"/>
+          <w:b/>
+          <w:bCs/>
+          <w:color w:val="000000"/>
+          <w:kern w:val="0"/>
+          <w:lang w:eastAsia="de-DE"/>
+          <w14:ligatures w14:val="none"/>
+        </w:rPr>
+        <w:t>Passwörter werden verschlüsselt gespeichert</w:t>
+      </w:r>
+      <w:r>
+        <w:rPr>
+          <w:rFonts w:ascii="Corbel" w:eastAsia="Times New Roman" w:hAnsi="Corbel" w:cs="Times New Roman"/>
+          <w:color w:val="000000"/>
+          <w:kern w:val="0"/>
+          <w:lang w:eastAsia="de-DE"/>
+          <w14:ligatures w14:val="none"/>
+        </w:rPr>
+        <w:t> und sind </w:t>
+      </w:r>
+      <w:r>
+        <w:rPr>
+          <w:rFonts w:ascii="Corbel" w:eastAsia="Times New Roman" w:hAnsi="Corbel" w:cs="Times New Roman"/>
+          <w:b/>
+          <w:bCs/>
+          <w:color w:val="000000"/>
+          <w:kern w:val="0"/>
+          <w:lang w:eastAsia="de-DE"/>
+          <w14:ligatures w14:val="none"/>
+        </w:rPr>
+        <w:t>für niemanden einsehbar</w:t>
+      </w:r>
+      <w:r>
+        <w:rPr>
+          <w:rFonts w:ascii="Corbel" w:eastAsia="Times New Roman" w:hAnsi="Corbel" w:cs="Times New Roman"/>
+          <w:color w:val="000000"/>
+          <w:kern w:val="0"/>
+          <w:lang w:eastAsia="de-DE"/>
+          <w14:ligatures w14:val="none"/>
+        </w:rPr>
+        <w:t>, auch nicht für den Anbieter selbst – nur über das Admin-System zugänglich.</w:t>
+      </w:r>
+      <w:r>
+        <w:rPr>
+          <w:rFonts w:ascii="Corbel" w:eastAsia="Times New Roman" w:hAnsi="Corbel" w:cs="Times New Roman"/>
+          <w:color w:val="000000"/>
+          <w:kern w:val="0"/>
+          <w:lang w:eastAsia="de-DE"/>
+          <w14:ligatures w14:val="none"/>
+        </w:rPr>
+        <w:br/>
+        <w:t>11.4 Der Kunde hat das Recht auf Auskunft, Berichtigung, Löschung oder Sperrung seiner Daten.</w:t>
+      </w:r>
+      <w:r>
+        <w:rPr>
+          <w:rFonts w:ascii="Corbel" w:eastAsia="Times New Roman" w:hAnsi="Corbel" w:cs="Times New Roman"/>
+          <w:color w:val="000000"/>
+          <w:kern w:val="0"/>
+          <w:lang w:eastAsia="de-DE"/>
+          <w14:ligatures w14:val="none"/>
+        </w:rPr>
+        <w:br/>
+        <w:t>11.5 Die vollständige Datenschutzerklärung ist auf der Website einsehbar.</w:t>
+      </w:r>
+    </w:p>
+    <w:p>
+      <w:pPr>
+        <w:rPr>
+          <w:rFonts w:ascii="Corbel" w:eastAsia="Times New Roman" w:hAnsi="Corbel" w:cs="Times New Roman"/>
+          <w:kern w:val="0"/>
+          <w:lang w:eastAsia="de-DE"/>
+          <w14:ligatures w14:val="none"/>
+        </w:rPr>
+      </w:pPr>
+    </w:p>
+    <w:p>
+      <w:pPr>
+        <w:rPr>
+          <w:rFonts w:ascii="Corbel" w:eastAsia="Times New Roman" w:hAnsi="Corbel" w:cs="Times New Roman"/>
+          <w:kern w:val="0"/>
+          <w:lang w:eastAsia="de-DE"/>
+          <w14:ligatures w14:val="none"/>
+        </w:rPr>
+      </w:pPr>
+    </w:p>
+    <w:p>
+      <w:pPr>
+        <w:rPr>
+          <w:rFonts w:ascii="Corbel" w:eastAsia="Times New Roman" w:hAnsi="Corbel" w:cs="Times New Roman"/>
+          <w:kern w:val="0"/>
+          <w:lang w:eastAsia="de-DE"/>
+          <w14:ligatures w14:val="none"/>
+        </w:rPr>
+      </w:pPr>
+    </w:p>
+    <w:p>
+      <w:pPr>
+        <w:rPr>
+          <w:rFonts w:ascii="Corbel" w:eastAsia="Times New Roman" w:hAnsi="Corbel" w:cs="Times New Roman"/>
+          <w:kern w:val="0"/>
+          <w:lang w:eastAsia="de-DE"/>
+          <w14:ligatures w14:val="none"/>
+        </w:rPr>
+      </w:pPr>
+    </w:p>
+    <w:p>
+      <w:pPr>
+        <w:rPr>
+          <w:rFonts w:ascii="Corbel" w:eastAsia="Times New Roman" w:hAnsi="Corbel" w:cs="Times New Roman"/>
+          <w:kern w:val="0"/>
+          <w:lang w:eastAsia="de-DE"/>
+          <w14:ligatures w14:val="none"/>
+        </w:rPr>
+      </w:pPr>
+    </w:p>
+    <w:p>
+      <w:pPr>
+        <w:spacing w:before="100" w:beforeAutospacing="1" w:after="100" w:afterAutospacing="1"/>
+        <w:outlineLvl w:val="2"/>
+        <w:rPr>
+          <w:rFonts w:ascii="Corbel" w:eastAsia="Times New Roman" w:hAnsi="Corbel" w:cs="Times New Roman"/>
+          <w:b/>
+          <w:bCs/>
+          <w:color w:val="000000"/>
+          <w:kern w:val="0"/>
+          <w:sz w:val="27"/>
+          <w:szCs w:val="27"/>
+          <w:lang w:eastAsia="de-DE"/>
+          <w14:ligatures w14:val="none"/>
+        </w:rPr>
+      </w:pPr>
+      <w:r>
+        <w:rPr>
+          <w:rFonts w:ascii="Corbel" w:eastAsia="Times New Roman" w:hAnsi="Corbel" w:cs="Times New Roman"/>
+          <w:b/>
+          <w:bCs/>
+          <w:color w:val="000000"/>
+          <w:kern w:val="0"/>
+          <w:sz w:val="27"/>
+          <w:szCs w:val="27"/>
+          <w:lang w:eastAsia="de-DE"/>
+          <w14:ligatures w14:val="none"/>
+        </w:rPr>
+        <w:t>12. Gewährleistung</w:t>
+      </w:r>
+    </w:p>
+    <w:p>
+      <w:pPr>
+        <w:spacing w:before="100" w:beforeAutospacing="1" w:after="100" w:afterAutospacing="1"/>
+        <w:rPr>
+          <w:rFonts w:ascii="Corbel" w:eastAsia="Times New Roman" w:hAnsi="Corbel" w:cs="Times New Roman"/>
+          <w:color w:val="000000"/>
+          <w:kern w:val="0"/>
+          <w:lang w:eastAsia="de-DE"/>
+          <w14:ligatures w14:val="none"/>
+        </w:rPr>
+      </w:pPr>
+      <w:r>
+        <w:rPr>
+          <w:rFonts w:ascii="Corbel" w:eastAsia="Times New Roman" w:hAnsi="Corbel" w:cs="Times New Roman"/>
+          <w:color w:val="000000"/>
+          <w:kern w:val="0"/>
+          <w:lang w:eastAsia="de-DE"/>
+          <w14:ligatures w14:val="none"/>
+        </w:rPr>
+        <w:t>12.1 Der Anbieter gewährleistet die vertragsgemäße Ausführung der Leistungen.</w:t>
+      </w:r>
+      <w:r>
+        <w:rPr>
+          <w:rFonts w:ascii="Corbel" w:eastAsia="Times New Roman" w:hAnsi="Corbel" w:cs="Times New Roman"/>
+          <w:color w:val="000000"/>
+          <w:kern w:val="0"/>
+          <w:lang w:eastAsia="de-DE"/>
+          <w14:ligatures w14:val="none"/>
+        </w:rPr>
+        <w:br/>
+        <w:t>12.2 Bei Mängeln hat der Kunde Anspruch auf Nachbesserung.</w:t>
+      </w:r>
+      <w:r>
+        <w:rPr>
+          <w:rFonts w:ascii="Corbel" w:eastAsia="Times New Roman" w:hAnsi="Corbel" w:cs="Times New Roman"/>
+          <w:color w:val="000000"/>
+          <w:kern w:val="0"/>
+          <w:lang w:eastAsia="de-DE"/>
+          <w14:ligatures w14:val="none"/>
+        </w:rPr>
+        <w:br/>
+        <w:t xml:space="preserve">12.3 </w:t>
+      </w:r>
+      <w:proofErr w:type="gramStart"/>
+      <w:r>
+        <w:rPr>
+          <w:rFonts w:ascii="Corbel" w:eastAsia="Times New Roman" w:hAnsi="Corbel" w:cs="Times New Roman"/>
+          <w:color w:val="000000"/>
+          <w:kern w:val="0"/>
+          <w:lang w:eastAsia="de-DE"/>
+          <w14:ligatures w14:val="none"/>
+        </w:rPr>
+        <w:t>Schlägt</w:t>
+      </w:r>
+      <w:proofErr w:type="gramEnd"/>
+      <w:r>
+        <w:rPr>
+          <w:rFonts w:ascii="Corbel" w:eastAsia="Times New Roman" w:hAnsi="Corbel" w:cs="Times New Roman"/>
+          <w:color w:val="000000"/>
+          <w:kern w:val="0"/>
+          <w:lang w:eastAsia="de-DE"/>
+          <w14:ligatures w14:val="none"/>
+        </w:rPr>
+        <w:t xml:space="preserve"> die Nachbesserung fehl, kann der Kunde angemessene Minderung verlangen.</w:t>
+      </w:r>
+      <w:r>
+        <w:rPr>
+          <w:rFonts w:ascii="Corbel" w:eastAsia="Times New Roman" w:hAnsi="Corbel" w:cs="Times New Roman"/>
+          <w:color w:val="000000"/>
+          <w:kern w:val="0"/>
+          <w:lang w:eastAsia="de-DE"/>
+          <w14:ligatures w14:val="none"/>
+        </w:rPr>
+        <w:br/>
+        <w:t>12.4 Weitergehende Ansprüche sind ausgeschlossen, sofern kein Vorsatz oder grobe Fahrlässigkeit vorliegt.</w:t>
+      </w:r>
+      <w:r>
+        <w:rPr>
+          <w:rFonts w:ascii="Corbel" w:eastAsia="Times New Roman" w:hAnsi="Corbel" w:cs="Times New Roman"/>
+          <w:color w:val="000000"/>
+          <w:kern w:val="0"/>
+          <w:lang w:eastAsia="de-DE"/>
+          <w14:ligatures w14:val="none"/>
+        </w:rPr>
+        <w:br/>
+        <w:t>12.5 Die Gewährleistungsfrist beträgt 12 Monate ab Leistungserbringung.</w:t>
+      </w:r>
+    </w:p>
+    <w:p>
+      <w:pPr>
+        <w:rPr>
+          <w:rFonts w:ascii="Corbel" w:eastAsia="Times New Roman" w:hAnsi="Corbel" w:cs="Times New Roman"/>
+          <w:kern w:val="0"/>
+          <w:lang w:eastAsia="de-DE"/>
+          <w14:ligatures w14:val="none"/>
+        </w:rPr>
+      </w:pPr>
+    </w:p>
+    <w:p>
+      <w:pPr>
+        <w:spacing w:before="100" w:beforeAutospacing="1" w:after="100" w:afterAutospacing="1"/>
+        <w:outlineLvl w:val="2"/>
+        <w:rPr>
+          <w:rFonts w:ascii="Corbel" w:eastAsia="Times New Roman" w:hAnsi="Corbel" w:cs="Times New Roman"/>
+          <w:b/>
+          <w:bCs/>
+          <w:color w:val="000000"/>
+          <w:kern w:val="0"/>
+          <w:sz w:val="27"/>
+          <w:szCs w:val="27"/>
+          <w:lang w:eastAsia="de-DE"/>
+          <w14:ligatures w14:val="none"/>
+        </w:rPr>
+      </w:pPr>
+      <w:r>
+        <w:rPr>
+          <w:rFonts w:ascii="Corbel" w:eastAsia="Times New Roman" w:hAnsi="Corbel" w:cs="Times New Roman"/>
+          <w:b/>
+          <w:bCs/>
+          <w:color w:val="000000"/>
+          <w:kern w:val="0"/>
+          <w:sz w:val="27"/>
+          <w:szCs w:val="27"/>
+          <w:lang w:eastAsia="de-DE"/>
+          <w14:ligatures w14:val="none"/>
+        </w:rPr>
+        <w:t>13. Haftung</w:t>
+      </w:r>
+    </w:p>
+    <w:p>
+      <w:pPr>
+        <w:spacing w:before="100" w:beforeAutospacing="1" w:after="100" w:afterAutospacing="1"/>
+        <w:rPr>
+          <w:rFonts w:ascii="Corbel" w:eastAsia="Times New Roman" w:hAnsi="Corbel" w:cs="Times New Roman"/>
+          <w:color w:val="000000"/>
+          <w:kern w:val="0"/>
+          <w:lang w:eastAsia="de-DE"/>
+          <w14:ligatures w14:val="none"/>
+        </w:rPr>
+      </w:pPr>
+      <w:r>
+        <w:rPr>
+          <w:rFonts w:ascii="Corbel" w:eastAsia="Times New Roman" w:hAnsi="Corbel" w:cs="Times New Roman"/>
+          <w:color w:val="000000"/>
+          <w:kern w:val="0"/>
+          <w:lang w:eastAsia="de-DE"/>
+          <w14:ligatures w14:val="none"/>
+        </w:rPr>
+        <w:t>13.1 TBs Solutions haftet nur für Schäden, die durch grobe Fahrlässigkeit oder Vorsatz verursacht wurden.</w:t>
+      </w:r>
+      <w:r>
+        <w:rPr>
+          <w:rFonts w:ascii="Corbel" w:eastAsia="Times New Roman" w:hAnsi="Corbel" w:cs="Times New Roman"/>
+          <w:color w:val="000000"/>
+          <w:kern w:val="0"/>
+          <w:lang w:eastAsia="de-DE"/>
+          <w14:ligatures w14:val="none"/>
+        </w:rPr>
+        <w:br/>
+        <w:t>13.2 Für Datenverluste haftet der Anbieter nur, wenn der Kunde regelmäßige Backups nachweisen kann.</w:t>
+      </w:r>
+      <w:r>
+        <w:rPr>
+          <w:rFonts w:ascii="Corbel" w:eastAsia="Times New Roman" w:hAnsi="Corbel" w:cs="Times New Roman"/>
+          <w:color w:val="000000"/>
+          <w:kern w:val="0"/>
+          <w:lang w:eastAsia="de-DE"/>
+          <w14:ligatures w14:val="none"/>
+        </w:rPr>
+        <w:br/>
+        <w:t>13.3 Keine Haftung besteht für Leistungsausfälle aufgrund höherer Gewalt oder unvorhersehbarer Ereignisse (z.</w:t>
+      </w:r>
+      <w:r>
+        <w:rPr>
+          <w:rFonts w:ascii="Arial" w:eastAsia="Times New Roman" w:hAnsi="Arial" w:cs="Arial"/>
+          <w:color w:val="000000"/>
+          <w:kern w:val="0"/>
+          <w:lang w:eastAsia="de-DE"/>
+          <w14:ligatures w14:val="none"/>
+        </w:rPr>
+        <w:t> </w:t>
+      </w:r>
+      <w:r>
+        <w:rPr>
+          <w:rFonts w:ascii="Corbel" w:eastAsia="Times New Roman" w:hAnsi="Corbel" w:cs="Times New Roman"/>
+          <w:color w:val="000000"/>
+          <w:kern w:val="0"/>
+          <w:lang w:eastAsia="de-DE"/>
+          <w14:ligatures w14:val="none"/>
+        </w:rPr>
+        <w:t>B. Stromausfall, Naturkatastrophen).</w:t>
+      </w:r>
+      <w:r>
+        <w:rPr>
+          <w:rFonts w:ascii="Corbel" w:eastAsia="Times New Roman" w:hAnsi="Corbel" w:cs="Times New Roman"/>
+          <w:color w:val="000000"/>
+          <w:kern w:val="0"/>
+          <w:lang w:eastAsia="de-DE"/>
+          <w14:ligatures w14:val="none"/>
+        </w:rPr>
+        <w:br/>
+        <w:t>13.4 Der Anbieter übernimmt keine Haftung für Fehler, die durch fehlerhafte Drittsoftware oder inkompatible Hardware entstehen.</w:t>
+      </w:r>
+    </w:p>
+    <w:p>
+      <w:pPr>
+        <w:rPr>
+          <w:rFonts w:ascii="Corbel" w:eastAsia="Times New Roman" w:hAnsi="Corbel" w:cs="Times New Roman"/>
+          <w:kern w:val="0"/>
+          <w:lang w:eastAsia="de-DE"/>
+          <w14:ligatures w14:val="none"/>
+        </w:rPr>
+      </w:pPr>
+    </w:p>
+    <w:p>
+      <w:pPr>
+        <w:spacing w:before="100" w:beforeAutospacing="1" w:after="100" w:afterAutospacing="1"/>
+        <w:outlineLvl w:val="2"/>
+        <w:rPr>
+          <w:rFonts w:ascii="Corbel" w:eastAsia="Times New Roman" w:hAnsi="Corbel" w:cs="Times New Roman"/>
+          <w:b/>
+          <w:bCs/>
+          <w:color w:val="000000"/>
+          <w:kern w:val="0"/>
+          <w:sz w:val="27"/>
+          <w:szCs w:val="27"/>
+          <w:lang w:eastAsia="de-DE"/>
+          <w14:ligatures w14:val="none"/>
+        </w:rPr>
+      </w:pPr>
+      <w:r>
+        <w:rPr>
+          <w:rFonts w:ascii="Corbel" w:eastAsia="Times New Roman" w:hAnsi="Corbel" w:cs="Times New Roman"/>
+          <w:b/>
+          <w:bCs/>
+          <w:color w:val="000000"/>
+          <w:kern w:val="0"/>
+          <w:sz w:val="27"/>
+          <w:szCs w:val="27"/>
+          <w:lang w:eastAsia="de-DE"/>
+          <w14:ligatures w14:val="none"/>
+        </w:rPr>
+        <w:t>14. Vertraulichkeit</w:t>
+      </w:r>
+    </w:p>
+    <w:p>
+      <w:pPr>
+        <w:spacing w:before="100" w:beforeAutospacing="1" w:after="100" w:afterAutospacing="1"/>
+        <w:rPr>
+          <w:rFonts w:ascii="Corbel" w:eastAsia="Times New Roman" w:hAnsi="Corbel" w:cs="Times New Roman"/>
+          <w:color w:val="000000"/>
+          <w:kern w:val="0"/>
+          <w:lang w:eastAsia="de-DE"/>
+          <w14:ligatures w14:val="none"/>
+        </w:rPr>
+      </w:pPr>
+      <w:r>
+        <w:rPr>
+          <w:rFonts w:ascii="Corbel" w:eastAsia="Times New Roman" w:hAnsi="Corbel" w:cs="Times New Roman"/>
+          <w:color w:val="000000"/>
+          <w:kern w:val="0"/>
+          <w:lang w:eastAsia="de-DE"/>
+          <w14:ligatures w14:val="none"/>
+        </w:rPr>
+        <w:t>14.1 Alle im Rahmen der Geschäftsbeziehung erhaltenen Informationen gelten als vertraulich.</w:t>
+      </w:r>
+      <w:r>
+        <w:rPr>
+          <w:rFonts w:ascii="Corbel" w:eastAsia="Times New Roman" w:hAnsi="Corbel" w:cs="Times New Roman"/>
+          <w:color w:val="000000"/>
+          <w:kern w:val="0"/>
+          <w:lang w:eastAsia="de-DE"/>
+          <w14:ligatures w14:val="none"/>
+        </w:rPr>
+        <w:br/>
+        <w:t>14.2 Diese Verpflichtung bleibt auch nach Vertragsende bestehen.</w:t>
+      </w:r>
+    </w:p>
+    <w:p>
+      <w:pPr>
+        <w:rPr>
+          <w:rFonts w:ascii="Corbel" w:eastAsia="Times New Roman" w:hAnsi="Corbel" w:cs="Times New Roman"/>
+          <w:kern w:val="0"/>
+          <w:lang w:eastAsia="de-DE"/>
+          <w14:ligatures w14:val="none"/>
+        </w:rPr>
+      </w:pPr>
+    </w:p>
+    <w:p>
+      <w:pPr>
+        <w:spacing w:before="100" w:beforeAutospacing="1" w:after="100" w:afterAutospacing="1"/>
+        <w:outlineLvl w:val="2"/>
+        <w:rPr>
+          <w:rFonts w:ascii="Corbel" w:eastAsia="Times New Roman" w:hAnsi="Corbel" w:cs="Times New Roman"/>
+          <w:b/>
+          <w:bCs/>
+          <w:color w:val="000000"/>
+          <w:kern w:val="0"/>
+          <w:sz w:val="27"/>
+          <w:szCs w:val="27"/>
+          <w:lang w:eastAsia="de-DE"/>
+          <w14:ligatures w14:val="none"/>
+        </w:rPr>
+      </w:pPr>
+      <w:r>
+        <w:rPr>
+          <w:rFonts w:ascii="Corbel" w:eastAsia="Times New Roman" w:hAnsi="Corbel" w:cs="Times New Roman"/>
+          <w:b/>
+          <w:bCs/>
+          <w:color w:val="000000"/>
+          <w:kern w:val="0"/>
+          <w:sz w:val="27"/>
+          <w:szCs w:val="27"/>
+          <w:lang w:eastAsia="de-DE"/>
+          <w14:ligatures w14:val="none"/>
+        </w:rPr>
+        <w:lastRenderedPageBreak/>
+        <w:t>15. Gerichtsstand und Schlussbestimmungen</w:t>
+      </w:r>
+    </w:p>
+    <w:p>
+      <w:pPr>
+        <w:spacing w:before="100" w:beforeAutospacing="1" w:after="100" w:afterAutospacing="1"/>
+        <w:rPr>
+          <w:rFonts w:ascii="Corbel" w:eastAsia="Times New Roman" w:hAnsi="Corbel" w:cs="Times New Roman"/>
+          <w:color w:val="000000"/>
+          <w:kern w:val="0"/>
+          <w:lang w:eastAsia="de-DE"/>
+          <w14:ligatures w14:val="none"/>
+        </w:rPr>
+      </w:pPr>
+      <w:r>
+        <w:rPr>
+          <w:rFonts w:ascii="Corbel" w:eastAsia="Times New Roman" w:hAnsi="Corbel" w:cs="Times New Roman"/>
+          <w:color w:val="000000"/>
+          <w:kern w:val="0"/>
+          <w:lang w:eastAsia="de-DE"/>
+          <w14:ligatures w14:val="none"/>
+        </w:rPr>
+        <w:t>15.1 Es gilt ausschließlich Schweizer Recht unter Ausschluss des UN-Kaufrechts.</w:t>
+      </w:r>
+      <w:r>
+        <w:rPr>
+          <w:rFonts w:ascii="Corbel" w:eastAsia="Times New Roman" w:hAnsi="Corbel" w:cs="Times New Roman"/>
+          <w:color w:val="000000"/>
+          <w:kern w:val="0"/>
+          <w:lang w:eastAsia="de-DE"/>
+          <w14:ligatures w14:val="none"/>
+        </w:rPr>
+        <w:br/>
+        <w:t>15.2 Gerichtsstand für alle Streitigkeiten ist Bern, Schweiz.</w:t>
+      </w:r>
+      <w:r>
+        <w:rPr>
+          <w:rFonts w:ascii="Corbel" w:eastAsia="Times New Roman" w:hAnsi="Corbel" w:cs="Times New Roman"/>
+          <w:color w:val="000000"/>
+          <w:kern w:val="0"/>
+          <w:lang w:eastAsia="de-DE"/>
+          <w14:ligatures w14:val="none"/>
+        </w:rPr>
+        <w:br/>
+        <w:t xml:space="preserve">15.3 </w:t>
+      </w:r>
+      <w:proofErr w:type="gramStart"/>
+      <w:r>
+        <w:rPr>
+          <w:rFonts w:ascii="Corbel" w:eastAsia="Times New Roman" w:hAnsi="Corbel" w:cs="Times New Roman"/>
+          <w:color w:val="000000"/>
+          <w:kern w:val="0"/>
+          <w:lang w:eastAsia="de-DE"/>
+          <w14:ligatures w14:val="none"/>
+        </w:rPr>
+        <w:t>Sollte</w:t>
+      </w:r>
+      <w:proofErr w:type="gramEnd"/>
+      <w:r>
+        <w:rPr>
+          <w:rFonts w:ascii="Corbel" w:eastAsia="Times New Roman" w:hAnsi="Corbel" w:cs="Times New Roman"/>
+          <w:color w:val="000000"/>
+          <w:kern w:val="0"/>
+          <w:lang w:eastAsia="de-DE"/>
+          <w14:ligatures w14:val="none"/>
+        </w:rPr>
+        <w:t xml:space="preserve"> eine Bestimmung dieser AGB ganz oder teilweise unwirksam sein, bleibt die Wirksamkeit der übrigen Bestimmungen unberührt.</w:t>
+      </w:r>
+      <w:r>
+        <w:rPr>
+          <w:rFonts w:ascii="Corbel" w:eastAsia="Times New Roman" w:hAnsi="Corbel" w:cs="Times New Roman"/>
+          <w:color w:val="000000"/>
+          <w:kern w:val="0"/>
+          <w:lang w:eastAsia="de-DE"/>
+          <w14:ligatures w14:val="none"/>
+        </w:rPr>
+        <w:br/>
+        <w:t>15.4 Nebenabreden, Änderungen oder Ergänzungen bedürfen der Schriftform.</w:t>
       </w:r>
     </w:p>
     <w:p>
       <w:pPr>
         <w:pStyle w:val="StandardWeb"/>
-        <w:ind w:left="720"/>
         <w:rPr>
           <w:rFonts w:ascii="Corbel" w:hAnsi="Corbel"/>
           <w:color w:val="000000"/>
         </w:rPr>
       </w:pPr>
-      <w:r>
+    </w:p>
+    <w:p>
+      <w:pPr>
+        <w:pStyle w:val="StandardWeb"/>
         <w:rPr>
           <w:rFonts w:ascii="Corbel" w:hAnsi="Corbel"/>
           <w:color w:val="000000"/>
         </w:rPr>
-        <w:t xml:space="preserve">11.1 Änderungen oder Ergänzungen dieser AGB bedürfen der Schriftform. </w:t>
-      </w:r>
+      </w:pPr>
     </w:p>
     <w:p>
       <w:pPr>
         <w:pStyle w:val="StandardWeb"/>
-        <w:ind w:left="720"/>
         <w:rPr>
           <w:rFonts w:ascii="Corbel" w:hAnsi="Corbel"/>
           <w:color w:val="000000"/>
         </w:rPr>
       </w:pPr>
-      <w:r>
+    </w:p>
+    <w:p>
+      <w:pPr>
+        <w:pStyle w:val="StandardWeb"/>
         <w:rPr>
           <w:rFonts w:ascii="Corbel" w:hAnsi="Corbel"/>
           <w:color w:val="000000"/>
         </w:rPr>
-        <w:t xml:space="preserve">11.2 Sollte eine Bestimmung dieser AGB unwirksam sein oder werden, bleibt die Gültigkeit der übrigen Bestimmungen unberührt. Die unwirksame Bestimmung wird durch eine Regelung ersetzt, die dem wirtschaftlichen Zweck der ursprünglichen Bestimmung am nächsten kommt. </w:t>
-      </w:r>
-    </w:p>
-    <w:p>
-      <w:pPr>
-        <w:pStyle w:val="StandardWeb"/>
-        <w:ind w:left="720"/>
+      </w:pPr>
+      <w:r>
         <w:rPr>
           <w:rFonts w:ascii="Corbel" w:hAnsi="Corbel"/>
           <w:color w:val="000000"/>
-        </w:rPr>
-      </w:pPr>
-      <w:r>
-        <w:rPr>
-          <w:rFonts w:ascii="Corbel" w:hAnsi="Corbel"/>
-          <w:color w:val="000000"/>
-        </w:rPr>
-        <w:t xml:space="preserve">11.3 Es gilt ausschließlich das Recht der Schweiz. Gerichtsstand ist Bern, sofern der Kunde Kaufmann ist oder keinen allgemeinen Gerichtsstand in der Schweiz hat. </w:t>
-      </w:r>
-    </w:p>
-    <w:p>
-      <w:pPr>
-        <w:pStyle w:val="StandardWeb"/>
-        <w:ind w:left="720"/>
-        <w:rPr>
-          <w:rFonts w:ascii="Corbel" w:hAnsi="Corbel"/>
-          <w:color w:val="000000"/>
-        </w:rPr>
-      </w:pPr>
-      <w:r>
-        <w:rPr>
-          <w:rFonts w:ascii="Corbel" w:hAnsi="Corbel"/>
-          <w:color w:val="000000"/>
-        </w:rPr>
-        <w:t>11.4 Die AGB treten mit ihrer Veröffentlichung in Kraft und ersetzen alle vorherigen Versionen.</w:t>
-      </w:r>
-    </w:p>
-    <w:p>
-      <w:pPr>
-        <w:pStyle w:val="StandardWeb"/>
-        <w:rPr>
-          <w:rFonts w:ascii="Corbel" w:hAnsi="Corbel"/>
-          <w:color w:val="000000"/>
-        </w:rPr>
-      </w:pPr>
-      <w:r>
-        <w:rPr>
-          <w:rFonts w:ascii="Corbel" w:hAnsi="Corbel"/>
-          <w:color w:val="000000"/>
-        </w:rPr>
-        <w:t>© 202</w:t>
-      </w:r>
-      <w:r>
-        <w:rPr>
-          <w:rFonts w:ascii="Corbel" w:hAnsi="Corbel"/>
-          <w:color w:val="000000"/>
-        </w:rPr>
-        <w:t>5</w:t>
-      </w:r>
-      <w:r>
-        <w:rPr>
-          <w:rFonts w:ascii="Corbel" w:hAnsi="Corbel"/>
-          <w:color w:val="000000"/>
-        </w:rPr>
-        <w:t xml:space="preserve"> T</w:t>
-      </w:r>
-      <w:r>
-        <w:rPr>
-          <w:rFonts w:ascii="Corbel" w:hAnsi="Corbel"/>
-          <w:color w:val="000000"/>
-        </w:rPr>
-        <w:t>Bs</w:t>
-      </w:r>
-      <w:r>
-        <w:rPr>
-          <w:rFonts w:ascii="Corbel" w:hAnsi="Corbel"/>
-          <w:color w:val="000000"/>
-        </w:rPr>
-        <w:t xml:space="preserve"> Solutions Alle Rechte vorbehalten</w:t>
+          <w:sz w:val="27"/>
+          <w:szCs w:val="27"/>
+        </w:rPr>
+        <w:t>© 2025 TBs Solutions – Alle Rechte vorbehalten</w:t>
       </w:r>
     </w:p>
     <w:sectPr>
@@ -4714,6 +5518,29 @@
     <w:name w:val="Normal"/>
     <w:qFormat/>
   </w:style>
+  <w:style w:type="paragraph" w:styleId="berschrift2">
+    <w:name w:val="heading 2"/>
+    <w:basedOn w:val="Standard"/>
+    <w:next w:val="Standard"/>
+    <w:link w:val="berschrift2Zchn"/>
+    <w:uiPriority w:val="9"/>
+    <w:semiHidden/>
+    <w:unhideWhenUsed/>
+    <w:qFormat/>
+    <w:rsid w:val="00A21B1D"/>
+    <w:pPr>
+      <w:keepNext/>
+      <w:keepLines/>
+      <w:spacing w:before="40"/>
+      <w:outlineLvl w:val="1"/>
+    </w:pPr>
+    <w:rPr>
+      <w:rFonts w:asciiTheme="majorHAnsi" w:eastAsiaTheme="majorEastAsia" w:hAnsiTheme="majorHAnsi" w:cstheme="majorBidi"/>
+      <w:color w:val="2F5496" w:themeColor="accent1" w:themeShade="BF"/>
+      <w:sz w:val="26"/>
+      <w:szCs w:val="26"/>
+    </w:rPr>
+  </w:style>
   <w:style w:type="paragraph" w:styleId="berschrift3">
     <w:name w:val="heading 3"/>
     <w:basedOn w:val="Standard"/>
@@ -4883,6 +5710,20 @@
       <w:szCs w:val="27"/>
       <w:lang w:eastAsia="de-DE"/>
       <w14:ligatures w14:val="none"/>
+    </w:rPr>
+  </w:style>
+  <w:style w:type="character" w:customStyle="1" w:styleId="berschrift2Zchn">
+    <w:name w:val="Überschrift 2 Zchn"/>
+    <w:basedOn w:val="Absatz-Standardschriftart"/>
+    <w:link w:val="berschrift2"/>
+    <w:uiPriority w:val="9"/>
+    <w:semiHidden/>
+    <w:rsid w:val="00A21B1D"/>
+    <w:rPr>
+      <w:rFonts w:asciiTheme="majorHAnsi" w:eastAsiaTheme="majorEastAsia" w:hAnsiTheme="majorHAnsi" w:cstheme="majorBidi"/>
+      <w:color w:val="2F5496" w:themeColor="accent1" w:themeShade="BF"/>
+      <w:sz w:val="26"/>
+      <w:szCs w:val="26"/>
     </w:rPr>
   </w:style>
 </w:styles>

--- a/src/components/Mitarbeiter/Documents/AGB.docx
+++ b/src/components/Mitarbeiter/Documents/AGB.docx
@@ -145,2224 +145,4510 @@
     </w:p>
     <w:p>
       <w:pPr>
-        <w:spacing w:before="100" w:beforeAutospacing="1" w:after="100" w:afterAutospacing="1"/>
-        <w:outlineLvl w:val="2"/>
-        <w:rPr>
-          <w:rFonts w:ascii="Corbel" w:eastAsia="Times New Roman" w:hAnsi="Corbel" w:cs="Times New Roman"/>
-          <w:b/>
-          <w:bCs/>
-          <w:color w:val="000000"/>
-          <w:kern w:val="0"/>
-          <w:sz w:val="27"/>
-          <w:szCs w:val="27"/>
-          <w:lang w:eastAsia="de-DE"/>
-          <w14:ligatures w14:val="none"/>
-        </w:rPr>
-      </w:pPr>
-      <w:r>
-        <w:rPr>
-          <w:rFonts w:ascii="Corbel" w:eastAsia="Times New Roman" w:hAnsi="Corbel" w:cs="Times New Roman"/>
-          <w:b/>
-          <w:bCs/>
-          <w:color w:val="000000"/>
-          <w:kern w:val="0"/>
-          <w:sz w:val="27"/>
-          <w:szCs w:val="27"/>
-          <w:lang w:eastAsia="de-DE"/>
-          <w14:ligatures w14:val="none"/>
-        </w:rPr>
-        <w:t>1</w:t>
-      </w:r>
-      <w:r>
-        <w:rPr>
-          <w:rFonts w:ascii="Corbel" w:eastAsia="Times New Roman" w:hAnsi="Corbel" w:cs="Times New Roman"/>
-          <w:b/>
-          <w:bCs/>
-          <w:color w:val="000000"/>
-          <w:kern w:val="0"/>
-          <w:sz w:val="27"/>
-          <w:szCs w:val="27"/>
-          <w:lang w:eastAsia="de-DE"/>
-          <w14:ligatures w14:val="none"/>
-        </w:rPr>
-        <w:t>. Geltungsbereich</w:t>
-      </w:r>
-    </w:p>
-    <w:p>
-      <w:pPr>
-        <w:spacing w:before="100" w:beforeAutospacing="1" w:after="100" w:afterAutospacing="1"/>
-        <w:rPr>
-          <w:rFonts w:ascii="Corbel" w:eastAsia="Times New Roman" w:hAnsi="Corbel" w:cs="Times New Roman"/>
-          <w:color w:val="000000"/>
-          <w:kern w:val="0"/>
-          <w:lang w:eastAsia="de-DE"/>
-          <w14:ligatures w14:val="none"/>
-        </w:rPr>
-      </w:pPr>
-      <w:r>
-        <w:rPr>
-          <w:rFonts w:ascii="Corbel" w:eastAsia="Times New Roman" w:hAnsi="Corbel" w:cs="Times New Roman"/>
-          <w:color w:val="000000"/>
-          <w:kern w:val="0"/>
-          <w:lang w:eastAsia="de-DE"/>
-          <w14:ligatures w14:val="none"/>
-        </w:rPr>
-        <w:t>1.1 Diese Allgemeinen Geschäftsbedingungen (AGB) gelten für sämtliche Verträge, Leistungen und Angebote von TBs Solutions (nachfolgend „Anbieter“).</w:t>
-      </w:r>
-      <w:r>
-        <w:rPr>
-          <w:rFonts w:ascii="Corbel" w:eastAsia="Times New Roman" w:hAnsi="Corbel" w:cs="Times New Roman"/>
-          <w:color w:val="000000"/>
-          <w:kern w:val="0"/>
-          <w:lang w:eastAsia="de-DE"/>
-          <w14:ligatures w14:val="none"/>
+        <w:pStyle w:val="StandardWeb"/>
+        <w:rPr>
+          <w:rFonts w:ascii="Corbel" w:hAnsi="Corbel"/>
+          <w:color w:val="000000"/>
+        </w:rPr>
+      </w:pPr>
+      <w:r>
+        <w:rPr>
+          <w:rStyle w:val="Fett"/>
+          <w:rFonts w:ascii="Corbel" w:hAnsi="Corbel"/>
+          <w:color w:val="000000"/>
+        </w:rPr>
+        <w:t>Stand: Oktober 2025</w:t>
+      </w:r>
+    </w:p>
+    <w:p>
+      <w:pPr>
+        <w:rPr>
+          <w:rFonts w:ascii="Corbel" w:hAnsi="Corbel"/>
+        </w:rPr>
+      </w:pPr>
+    </w:p>
+    <w:p>
+      <w:pPr>
+        <w:pStyle w:val="berschrift2"/>
+        <w:rPr>
+          <w:rFonts w:ascii="Corbel" w:hAnsi="Corbel"/>
+          <w:color w:val="000000"/>
+        </w:rPr>
+      </w:pPr>
+      <w:r>
+        <w:rPr>
+          <w:rStyle w:val="Fett"/>
+          <w:rFonts w:ascii="Corbel" w:hAnsi="Corbel"/>
+          <w:b w:val="0"/>
+          <w:bCs w:val="0"/>
+          <w:color w:val="000000"/>
+        </w:rPr>
+        <w:t>1. Geltungsbereich</w:t>
+      </w:r>
+    </w:p>
+    <w:p>
+      <w:pPr>
+        <w:pStyle w:val="StandardWeb"/>
+        <w:rPr>
+          <w:rFonts w:ascii="Corbel" w:hAnsi="Corbel"/>
+          <w:color w:val="000000"/>
+        </w:rPr>
+      </w:pPr>
+      <w:r>
+        <w:rPr>
+          <w:rFonts w:ascii="Corbel" w:hAnsi="Corbel"/>
+          <w:color w:val="000000"/>
+        </w:rPr>
+        <w:t xml:space="preserve">1.1 Diese Allgemeinen Geschäftsbedingungen (AGB) gelten für alle Dienstleistungen, Produkte, Softwarelösungen, Cloud-Dienste, Supportleistungen, Beratungsdienste, Wartungs- und Schulungsangebote sowie sonstige IT-bezogene Services der </w:t>
+      </w:r>
+      <w:proofErr w:type="gramStart"/>
+      <w:r>
+        <w:rPr>
+          <w:rFonts w:ascii="Corbel" w:hAnsi="Corbel"/>
+          <w:color w:val="000000"/>
+        </w:rPr>
+        <w:t>TBS Solutions</w:t>
+      </w:r>
+      <w:proofErr w:type="gramEnd"/>
+      <w:r>
+        <w:rPr>
+          <w:rFonts w:ascii="Corbel" w:hAnsi="Corbel"/>
+          <w:color w:val="000000"/>
+        </w:rPr>
+        <w:t xml:space="preserve"> (nachfolgend „Anbieter“). Sie regeln sämtliche Vertragsbeziehungen zwischen dem Anbieter und seinen Kunden (nachfolgend „Kunde“), unabhängig davon, ob diese schriftlich, elektronisch oder mündlich abgeschlossen werden.</w:t>
+      </w:r>
+    </w:p>
+    <w:p>
+      <w:pPr>
+        <w:pStyle w:val="StandardWeb"/>
+        <w:rPr>
+          <w:rFonts w:ascii="Corbel" w:hAnsi="Corbel"/>
+          <w:color w:val="000000"/>
+        </w:rPr>
+      </w:pPr>
+      <w:r>
+        <w:rPr>
+          <w:rFonts w:ascii="Corbel" w:hAnsi="Corbel"/>
+          <w:color w:val="000000"/>
+        </w:rPr>
+        <w:t>1.2 Diese AGB gelten sowohl für</w:t>
+      </w:r>
+      <w:r>
+        <w:rPr>
+          <w:rStyle w:val="apple-converted-space"/>
+          <w:rFonts w:ascii="Corbel" w:hAnsi="Corbel"/>
+          <w:color w:val="000000"/>
+        </w:rPr>
+        <w:t> </w:t>
+      </w:r>
+      <w:r>
+        <w:rPr>
+          <w:rStyle w:val="Fett"/>
+          <w:rFonts w:ascii="Corbel" w:hAnsi="Corbel"/>
+          <w:color w:val="000000"/>
+        </w:rPr>
+        <w:t>Gewerbekunden als auch für private Endkunden</w:t>
+      </w:r>
+      <w:r>
+        <w:rPr>
+          <w:rFonts w:ascii="Corbel" w:hAnsi="Corbel"/>
+          <w:color w:val="000000"/>
+        </w:rPr>
+        <w:t>. Abweichende Geschäftsbedingungen des Kunden werden nur dann Vertragsbestandteil, wenn der Anbieter ihnen</w:t>
+      </w:r>
+      <w:r>
+        <w:rPr>
+          <w:rStyle w:val="apple-converted-space"/>
+          <w:rFonts w:ascii="Corbel" w:hAnsi="Corbel"/>
+          <w:color w:val="000000"/>
+        </w:rPr>
+        <w:t> </w:t>
+      </w:r>
+      <w:r>
+        <w:rPr>
+          <w:rStyle w:val="Fett"/>
+          <w:rFonts w:ascii="Corbel" w:hAnsi="Corbel"/>
+          <w:color w:val="000000"/>
+        </w:rPr>
+        <w:t>schriftlich</w:t>
+      </w:r>
+      <w:r>
+        <w:rPr>
+          <w:rStyle w:val="apple-converted-space"/>
+          <w:rFonts w:ascii="Corbel" w:hAnsi="Corbel"/>
+          <w:color w:val="000000"/>
+        </w:rPr>
+        <w:t> </w:t>
+      </w:r>
+      <w:r>
+        <w:rPr>
+          <w:rFonts w:ascii="Corbel" w:hAnsi="Corbel"/>
+          <w:color w:val="000000"/>
+        </w:rPr>
+        <w:t>zugestimmt hat.</w:t>
+      </w:r>
+    </w:p>
+    <w:p>
+      <w:pPr>
+        <w:pStyle w:val="StandardWeb"/>
+        <w:rPr>
+          <w:rFonts w:ascii="Corbel" w:hAnsi="Corbel"/>
+          <w:color w:val="000000"/>
+        </w:rPr>
+      </w:pPr>
+      <w:r>
+        <w:rPr>
+          <w:rFonts w:ascii="Corbel" w:hAnsi="Corbel"/>
+          <w:color w:val="000000"/>
+        </w:rPr>
+        <w:t>1.3 Die AGB gelten auch für zukünftige Verträge, Projekte oder Dienstleistungen, selbst wenn in der konkreten Auftragsbestätigung nicht explizit darauf hingewiesen wird.</w:t>
+      </w:r>
+    </w:p>
+    <w:p>
+      <w:pPr>
+        <w:pStyle w:val="StandardWeb"/>
+        <w:rPr>
+          <w:rFonts w:ascii="Corbel" w:hAnsi="Corbel"/>
+          <w:color w:val="000000"/>
+        </w:rPr>
+      </w:pPr>
+      <w:r>
+        <w:rPr>
+          <w:rFonts w:ascii="Corbel" w:hAnsi="Corbel"/>
+          <w:color w:val="000000"/>
+        </w:rPr>
+        <w:t>1.4 Mit der Auftragserteilung oder der Kontaktaufnahme bestätigt der Kunde, die AGB gelesen, verstanden und akzeptiert zu haben.</w:t>
+      </w:r>
+    </w:p>
+    <w:p>
+      <w:pPr>
+        <w:pStyle w:val="StandardWeb"/>
+        <w:rPr>
+          <w:rFonts w:ascii="Corbel" w:hAnsi="Corbel"/>
+          <w:color w:val="000000"/>
+        </w:rPr>
+      </w:pPr>
+      <w:r>
+        <w:rPr>
+          <w:rFonts w:ascii="Corbel" w:hAnsi="Corbel"/>
+          <w:color w:val="000000"/>
+        </w:rPr>
+        <w:t>1.5 Soweit gesetzlich zulässig, gelten die AGB auch für</w:t>
+      </w:r>
+      <w:r>
+        <w:rPr>
+          <w:rStyle w:val="apple-converted-space"/>
+          <w:rFonts w:ascii="Corbel" w:hAnsi="Corbel"/>
+          <w:color w:val="000000"/>
+        </w:rPr>
+        <w:t> </w:t>
+      </w:r>
+      <w:r>
+        <w:rPr>
+          <w:rStyle w:val="Fett"/>
+          <w:rFonts w:ascii="Corbel" w:hAnsi="Corbel"/>
+          <w:color w:val="000000"/>
+        </w:rPr>
+        <w:t>zusätzliche oder erweiterte Dienstleistungen</w:t>
+      </w:r>
+      <w:r>
+        <w:rPr>
+          <w:rFonts w:ascii="Corbel" w:hAnsi="Corbel"/>
+          <w:color w:val="000000"/>
+        </w:rPr>
+        <w:t>, die während der Vertragslaufzeit erbracht werden, ohne dass ein erneuter Vertragsabschluss erforderlich ist.</w:t>
+      </w:r>
+    </w:p>
+    <w:p>
+      <w:pPr>
+        <w:rPr>
+          <w:rFonts w:ascii="Corbel" w:hAnsi="Corbel"/>
+        </w:rPr>
+      </w:pPr>
+    </w:p>
+    <w:p>
+      <w:pPr>
+        <w:pStyle w:val="berschrift2"/>
+        <w:rPr>
+          <w:rFonts w:ascii="Corbel" w:hAnsi="Corbel"/>
+          <w:color w:val="000000"/>
+        </w:rPr>
+      </w:pPr>
+      <w:r>
+        <w:rPr>
+          <w:rStyle w:val="Fett"/>
+          <w:rFonts w:ascii="Corbel" w:hAnsi="Corbel"/>
+          <w:b w:val="0"/>
+          <w:bCs w:val="0"/>
+          <w:color w:val="000000"/>
+        </w:rPr>
+        <w:t>2. Vertragsabschluss</w:t>
+      </w:r>
+    </w:p>
+    <w:p>
+      <w:pPr>
+        <w:pStyle w:val="StandardWeb"/>
+        <w:rPr>
+          <w:rFonts w:ascii="Corbel" w:hAnsi="Corbel"/>
+          <w:color w:val="000000"/>
+        </w:rPr>
+      </w:pPr>
+      <w:r>
+        <w:rPr>
+          <w:rFonts w:ascii="Corbel" w:hAnsi="Corbel"/>
+          <w:color w:val="000000"/>
+        </w:rPr>
+        <w:t>2.1 Ein Vertrag kommt zustande, sobald der Kunde ein Angebot annimmt und der Anbieter diese Annahme</w:t>
+      </w:r>
+      <w:r>
+        <w:rPr>
+          <w:rStyle w:val="apple-converted-space"/>
+          <w:rFonts w:ascii="Corbel" w:hAnsi="Corbel"/>
+          <w:color w:val="000000"/>
+        </w:rPr>
+        <w:t> </w:t>
+      </w:r>
+      <w:r>
+        <w:rPr>
+          <w:rStyle w:val="Fett"/>
+          <w:rFonts w:ascii="Corbel" w:hAnsi="Corbel"/>
+          <w:color w:val="000000"/>
+        </w:rPr>
+        <w:t>schriftlich oder elektronisch</w:t>
+      </w:r>
+      <w:r>
+        <w:rPr>
+          <w:rStyle w:val="apple-converted-space"/>
+          <w:rFonts w:ascii="Corbel" w:hAnsi="Corbel"/>
+          <w:color w:val="000000"/>
+        </w:rPr>
+        <w:t> </w:t>
+      </w:r>
+      <w:r>
+        <w:rPr>
+          <w:rFonts w:ascii="Corbel" w:hAnsi="Corbel"/>
+          <w:color w:val="000000"/>
+        </w:rPr>
+        <w:t>bestätigt.</w:t>
+      </w:r>
+    </w:p>
+    <w:p>
+      <w:pPr>
+        <w:pStyle w:val="StandardWeb"/>
+        <w:rPr>
+          <w:rFonts w:ascii="Corbel" w:hAnsi="Corbel"/>
+          <w:color w:val="000000"/>
+        </w:rPr>
+      </w:pPr>
+      <w:r>
+        <w:rPr>
+          <w:rFonts w:ascii="Corbel" w:hAnsi="Corbel"/>
+          <w:color w:val="000000"/>
+        </w:rPr>
+        <w:t>2.2 Angebote des Anbieters sind</w:t>
+      </w:r>
+      <w:r>
+        <w:rPr>
+          <w:rStyle w:val="apple-converted-space"/>
+          <w:rFonts w:ascii="Corbel" w:hAnsi="Corbel"/>
+          <w:color w:val="000000"/>
+        </w:rPr>
+        <w:t> </w:t>
+      </w:r>
+      <w:r>
+        <w:rPr>
+          <w:rStyle w:val="Fett"/>
+          <w:rFonts w:ascii="Corbel" w:hAnsi="Corbel"/>
+          <w:color w:val="000000"/>
+        </w:rPr>
+        <w:t>freibleibend und unverbindlich</w:t>
+      </w:r>
+      <w:r>
+        <w:rPr>
+          <w:rFonts w:ascii="Corbel" w:hAnsi="Corbel"/>
+          <w:color w:val="000000"/>
+        </w:rPr>
+        <w:t>, soweit sie nicht ausdrücklich als verbindlich gekennzeichnet sind. Preisangaben, Leistungsbeschreibungen oder Termine stellen</w:t>
+      </w:r>
+      <w:r>
+        <w:rPr>
+          <w:rStyle w:val="apple-converted-space"/>
+          <w:rFonts w:ascii="Corbel" w:hAnsi="Corbel"/>
+          <w:color w:val="000000"/>
+        </w:rPr>
+        <w:t> </w:t>
+      </w:r>
+      <w:r>
+        <w:rPr>
+          <w:rStyle w:val="Fett"/>
+          <w:rFonts w:ascii="Corbel" w:hAnsi="Corbel"/>
+          <w:color w:val="000000"/>
+        </w:rPr>
+        <w:t>keine feste Zusicherung</w:t>
+      </w:r>
+      <w:r>
+        <w:rPr>
+          <w:rStyle w:val="apple-converted-space"/>
+          <w:rFonts w:ascii="Corbel" w:hAnsi="Corbel"/>
+          <w:color w:val="000000"/>
+        </w:rPr>
+        <w:t> </w:t>
+      </w:r>
+      <w:r>
+        <w:rPr>
+          <w:rFonts w:ascii="Corbel" w:hAnsi="Corbel"/>
+          <w:color w:val="000000"/>
+        </w:rPr>
+        <w:t>dar, sofern sie nicht ausdrücklich als verbindlich bestätigt wurden.</w:t>
+      </w:r>
+    </w:p>
+    <w:p>
+      <w:pPr>
+        <w:pStyle w:val="StandardWeb"/>
+        <w:rPr>
+          <w:rFonts w:ascii="Corbel" w:hAnsi="Corbel"/>
+          <w:color w:val="000000"/>
+        </w:rPr>
+      </w:pPr>
+      <w:r>
+        <w:rPr>
+          <w:rFonts w:ascii="Corbel" w:hAnsi="Corbel"/>
+          <w:color w:val="000000"/>
+        </w:rPr>
+        <w:t>2.3 Der Anbieter behält sich das Recht vor, Aufträge abzulehnen, insbesondere bei Zweifeln an der Zahlungsfähigkeit, Seriosität, Rechtmäßigkeit des Auftrags oder bei</w:t>
+      </w:r>
+      <w:r>
+        <w:rPr>
+          <w:rStyle w:val="apple-converted-space"/>
+          <w:rFonts w:ascii="Corbel" w:hAnsi="Corbel"/>
+          <w:color w:val="000000"/>
+        </w:rPr>
+        <w:t> </w:t>
+      </w:r>
+      <w:r>
+        <w:rPr>
+          <w:rStyle w:val="Fett"/>
+          <w:rFonts w:ascii="Corbel" w:hAnsi="Corbel"/>
+          <w:color w:val="000000"/>
+        </w:rPr>
+        <w:t>Sicherheitsrisiken</w:t>
+      </w:r>
+      <w:r>
+        <w:rPr>
+          <w:rStyle w:val="apple-converted-space"/>
+          <w:rFonts w:ascii="Corbel" w:hAnsi="Corbel"/>
+          <w:color w:val="000000"/>
+        </w:rPr>
+        <w:t> </w:t>
+      </w:r>
+      <w:r>
+        <w:rPr>
+          <w:rFonts w:ascii="Corbel" w:hAnsi="Corbel"/>
+          <w:color w:val="000000"/>
+        </w:rPr>
+        <w:t>durch die Kundeninfrastruktur.</w:t>
+      </w:r>
+    </w:p>
+    <w:p>
+      <w:pPr>
+        <w:pStyle w:val="StandardWeb"/>
+        <w:rPr>
+          <w:rFonts w:ascii="Corbel" w:hAnsi="Corbel"/>
+          <w:color w:val="000000"/>
+        </w:rPr>
+      </w:pPr>
+      <w:r>
+        <w:rPr>
+          <w:rFonts w:ascii="Corbel" w:hAnsi="Corbel"/>
+          <w:color w:val="000000"/>
+        </w:rPr>
+        <w:t>2.4 Änderungen, Ergänzungen oder Sondervereinbarungen bedürfen der</w:t>
+      </w:r>
+      <w:r>
+        <w:rPr>
+          <w:rStyle w:val="apple-converted-space"/>
+          <w:rFonts w:ascii="Corbel" w:hAnsi="Corbel"/>
+          <w:color w:val="000000"/>
+        </w:rPr>
+        <w:t> </w:t>
+      </w:r>
+      <w:r>
+        <w:rPr>
+          <w:rStyle w:val="Fett"/>
+          <w:rFonts w:ascii="Corbel" w:hAnsi="Corbel"/>
+          <w:color w:val="000000"/>
+        </w:rPr>
+        <w:t>schriftlichen Vereinbarung</w:t>
+      </w:r>
+      <w:r>
+        <w:rPr>
+          <w:rFonts w:ascii="Corbel" w:hAnsi="Corbel"/>
+          <w:color w:val="000000"/>
+        </w:rPr>
+        <w:t>. Mündliche Absprachen begründen keinen rechtlichen Anspruch.</w:t>
+      </w:r>
+    </w:p>
+    <w:p>
+      <w:pPr>
+        <w:pStyle w:val="StandardWeb"/>
+        <w:rPr>
+          <w:rFonts w:ascii="Corbel" w:hAnsi="Corbel"/>
+          <w:color w:val="000000"/>
+        </w:rPr>
+      </w:pPr>
+      <w:r>
+        <w:rPr>
+          <w:rFonts w:ascii="Corbel" w:hAnsi="Corbel"/>
+          <w:color w:val="000000"/>
+        </w:rPr>
+        <w:lastRenderedPageBreak/>
+        <w:t>2.5 Vor Vertragsabschluss hat der Kunde sicherzustellen, dass alle relevanten Informationen vollständig und korrekt bereitgestellt werden. Fehlerhafte oder unvollständige Angaben, die zu Mehraufwand oder Schäden führen, können zu</w:t>
+      </w:r>
+      <w:r>
+        <w:rPr>
+          <w:rStyle w:val="apple-converted-space"/>
+          <w:rFonts w:ascii="Corbel" w:hAnsi="Corbel"/>
+          <w:color w:val="000000"/>
+        </w:rPr>
+        <w:t> </w:t>
+      </w:r>
+      <w:r>
+        <w:rPr>
+          <w:rStyle w:val="Fett"/>
+          <w:rFonts w:ascii="Corbel" w:hAnsi="Corbel"/>
+          <w:color w:val="000000"/>
+        </w:rPr>
+        <w:t>zusätzlichen Kosten</w:t>
+      </w:r>
+      <w:r>
+        <w:rPr>
+          <w:rStyle w:val="apple-converted-space"/>
+          <w:rFonts w:ascii="Corbel" w:hAnsi="Corbel"/>
+          <w:color w:val="000000"/>
+        </w:rPr>
+        <w:t> </w:t>
+      </w:r>
+      <w:r>
+        <w:rPr>
+          <w:rFonts w:ascii="Corbel" w:hAnsi="Corbel"/>
+          <w:color w:val="000000"/>
+        </w:rPr>
+        <w:t>oder Verzögerungen führen.</w:t>
+      </w:r>
+    </w:p>
+    <w:p>
+      <w:pPr>
+        <w:pStyle w:val="StandardWeb"/>
+        <w:rPr>
+          <w:rFonts w:ascii="Corbel" w:hAnsi="Corbel"/>
+          <w:color w:val="000000"/>
+        </w:rPr>
+      </w:pPr>
+      <w:r>
+        <w:rPr>
+          <w:rFonts w:ascii="Corbel" w:hAnsi="Corbel"/>
+          <w:color w:val="000000"/>
+        </w:rPr>
+        <w:t>2.6 Vertragsunterlagen, E-Mails, Chat-Protokolle oder andere elektronische Kommunikation gelten als</w:t>
+      </w:r>
+      <w:r>
+        <w:rPr>
+          <w:rStyle w:val="apple-converted-space"/>
+          <w:rFonts w:ascii="Corbel" w:hAnsi="Corbel"/>
+          <w:color w:val="000000"/>
+        </w:rPr>
+        <w:t> </w:t>
+      </w:r>
+      <w:r>
+        <w:rPr>
+          <w:rStyle w:val="Fett"/>
+          <w:rFonts w:ascii="Corbel" w:hAnsi="Corbel"/>
+          <w:color w:val="000000"/>
+        </w:rPr>
+        <w:t>rechtsverbindliche Dokumente</w:t>
+      </w:r>
+      <w:r>
+        <w:rPr>
+          <w:rFonts w:ascii="Corbel" w:hAnsi="Corbel"/>
+          <w:color w:val="000000"/>
+        </w:rPr>
+        <w:t>, sofern der Anbieter diese bestätigt.</w:t>
+      </w:r>
+    </w:p>
+    <w:p>
+      <w:pPr>
+        <w:rPr>
+          <w:rFonts w:ascii="Corbel" w:hAnsi="Corbel"/>
+        </w:rPr>
+      </w:pPr>
+    </w:p>
+    <w:p>
+      <w:pPr>
+        <w:pStyle w:val="berschrift2"/>
+        <w:rPr>
+          <w:rFonts w:ascii="Corbel" w:hAnsi="Corbel"/>
+          <w:color w:val="000000"/>
+        </w:rPr>
+      </w:pPr>
+      <w:r>
+        <w:rPr>
+          <w:rStyle w:val="Fett"/>
+          <w:rFonts w:ascii="Corbel" w:hAnsi="Corbel"/>
+          <w:b w:val="0"/>
+          <w:bCs w:val="0"/>
+          <w:color w:val="000000"/>
+        </w:rPr>
+        <w:t>3. Vertragslaufzeit, Kündigung und Rücktritt</w:t>
+      </w:r>
+    </w:p>
+    <w:p>
+      <w:pPr>
+        <w:pStyle w:val="StandardWeb"/>
+        <w:rPr>
+          <w:rFonts w:ascii="Corbel" w:hAnsi="Corbel"/>
+          <w:color w:val="000000"/>
+        </w:rPr>
+      </w:pPr>
+      <w:r>
+        <w:rPr>
+          <w:rFonts w:ascii="Corbel" w:hAnsi="Corbel"/>
+          <w:color w:val="000000"/>
+        </w:rPr>
+        <w:t>3.1 Die Laufzeit eines Vertrages ergibt sich aus dem jeweiligen Angebot oder der Auftragsbestätigung. Verträge können als</w:t>
+      </w:r>
+      <w:r>
+        <w:rPr>
+          <w:rStyle w:val="apple-converted-space"/>
+          <w:rFonts w:ascii="Corbel" w:hAnsi="Corbel"/>
+          <w:color w:val="000000"/>
+        </w:rPr>
+        <w:t> </w:t>
+      </w:r>
+      <w:r>
+        <w:rPr>
+          <w:rStyle w:val="Fett"/>
+          <w:rFonts w:ascii="Corbel" w:hAnsi="Corbel"/>
+          <w:color w:val="000000"/>
+        </w:rPr>
+        <w:t>Einmalprojekt</w:t>
+      </w:r>
+      <w:r>
+        <w:rPr>
+          <w:rFonts w:ascii="Corbel" w:hAnsi="Corbel"/>
+          <w:color w:val="000000"/>
+        </w:rPr>
+        <w:t>,</w:t>
+      </w:r>
+      <w:r>
+        <w:rPr>
+          <w:rStyle w:val="apple-converted-space"/>
+          <w:rFonts w:ascii="Corbel" w:hAnsi="Corbel"/>
+          <w:color w:val="000000"/>
+        </w:rPr>
+        <w:t> </w:t>
+      </w:r>
+      <w:r>
+        <w:rPr>
+          <w:rStyle w:val="Fett"/>
+          <w:rFonts w:ascii="Corbel" w:hAnsi="Corbel"/>
+          <w:color w:val="000000"/>
+        </w:rPr>
+        <w:t>befristeter Vertrag</w:t>
+      </w:r>
+      <w:r>
+        <w:rPr>
+          <w:rStyle w:val="apple-converted-space"/>
+          <w:rFonts w:ascii="Corbel" w:hAnsi="Corbel"/>
+          <w:color w:val="000000"/>
+        </w:rPr>
+        <w:t> </w:t>
+      </w:r>
+      <w:r>
+        <w:rPr>
+          <w:rFonts w:ascii="Corbel" w:hAnsi="Corbel"/>
+          <w:color w:val="000000"/>
+        </w:rPr>
+        <w:t>oder</w:t>
+      </w:r>
+      <w:r>
+        <w:rPr>
+          <w:rStyle w:val="apple-converted-space"/>
+          <w:rFonts w:ascii="Corbel" w:hAnsi="Corbel"/>
+          <w:color w:val="000000"/>
+        </w:rPr>
+        <w:t> </w:t>
+      </w:r>
+      <w:r>
+        <w:rPr>
+          <w:rStyle w:val="Fett"/>
+          <w:rFonts w:ascii="Corbel" w:hAnsi="Corbel"/>
+          <w:color w:val="000000"/>
+        </w:rPr>
+        <w:t>Laufzeitvertrag</w:t>
+      </w:r>
+      <w:r>
+        <w:rPr>
+          <w:rStyle w:val="apple-converted-space"/>
+          <w:rFonts w:ascii="Corbel" w:hAnsi="Corbel"/>
+          <w:color w:val="000000"/>
+        </w:rPr>
+        <w:t> </w:t>
+      </w:r>
+      <w:r>
+        <w:rPr>
+          <w:rFonts w:ascii="Corbel" w:hAnsi="Corbel"/>
+          <w:color w:val="000000"/>
+        </w:rPr>
+        <w:t>abgeschlossen werden.</w:t>
+      </w:r>
+    </w:p>
+    <w:p>
+      <w:pPr>
+        <w:pStyle w:val="StandardWeb"/>
+        <w:rPr>
+          <w:rFonts w:ascii="Corbel" w:hAnsi="Corbel"/>
+          <w:color w:val="000000"/>
+        </w:rPr>
+      </w:pPr>
+      <w:r>
+        <w:rPr>
+          <w:rFonts w:ascii="Corbel" w:hAnsi="Corbel"/>
+          <w:color w:val="000000"/>
+        </w:rPr>
+        <w:t>3.2 Laufzeitverträge verlängern sich automatisch um ein weiteres Jahr, wenn sie nicht</w:t>
+      </w:r>
+      <w:r>
+        <w:rPr>
+          <w:rStyle w:val="apple-converted-space"/>
+          <w:rFonts w:ascii="Corbel" w:hAnsi="Corbel"/>
+          <w:color w:val="000000"/>
+        </w:rPr>
+        <w:t> </w:t>
+      </w:r>
+      <w:r>
+        <w:rPr>
+          <w:rStyle w:val="Fett"/>
+          <w:rFonts w:ascii="Corbel" w:hAnsi="Corbel"/>
+          <w:color w:val="000000"/>
+        </w:rPr>
+        <w:t>mit einer Frist von mindestens vier Wochen</w:t>
+      </w:r>
+      <w:r>
+        <w:rPr>
+          <w:rStyle w:val="apple-converted-space"/>
+          <w:rFonts w:ascii="Corbel" w:hAnsi="Corbel"/>
+          <w:color w:val="000000"/>
+        </w:rPr>
+        <w:t> </w:t>
+      </w:r>
+      <w:r>
+        <w:rPr>
+          <w:rFonts w:ascii="Corbel" w:hAnsi="Corbel"/>
+          <w:color w:val="000000"/>
+        </w:rPr>
+        <w:t>zum Ende der Laufzeit schriftlich gekündigt werden.</w:t>
+      </w:r>
+    </w:p>
+    <w:p>
+      <w:pPr>
+        <w:pStyle w:val="StandardWeb"/>
+        <w:rPr>
+          <w:rFonts w:ascii="Corbel" w:hAnsi="Corbel"/>
+          <w:color w:val="000000"/>
+        </w:rPr>
+      </w:pPr>
+      <w:r>
+        <w:rPr>
+          <w:rFonts w:ascii="Corbel" w:hAnsi="Corbel"/>
+          <w:color w:val="000000"/>
+        </w:rPr>
+        <w:t>3.3 Außerordentliche Kündigungen aus wichtigem Grund sind jederzeit möglich. Ein wichtiger Grund liegt insbesondere vor, wenn eine Partei ihre Pflichten erheblich verletzt, die Fortsetzung des Vertrages unzumutbar ist oder ein</w:t>
+      </w:r>
+      <w:r>
+        <w:rPr>
+          <w:rStyle w:val="apple-converted-space"/>
+          <w:rFonts w:ascii="Corbel" w:hAnsi="Corbel"/>
+          <w:color w:val="000000"/>
+        </w:rPr>
+        <w:t> </w:t>
+      </w:r>
+      <w:r>
+        <w:rPr>
+          <w:rStyle w:val="Fett"/>
+          <w:rFonts w:ascii="Corbel" w:hAnsi="Corbel"/>
+          <w:color w:val="000000"/>
+        </w:rPr>
+        <w:t>gerichtsanhängiges Verfahren</w:t>
+      </w:r>
+      <w:r>
+        <w:rPr>
+          <w:rStyle w:val="apple-converted-space"/>
+          <w:rFonts w:ascii="Corbel" w:hAnsi="Corbel"/>
+          <w:color w:val="000000"/>
+        </w:rPr>
+        <w:t> </w:t>
+      </w:r>
+      <w:r>
+        <w:rPr>
+          <w:rFonts w:ascii="Corbel" w:hAnsi="Corbel"/>
+          <w:color w:val="000000"/>
+        </w:rPr>
+        <w:t>gegen eine der Parteien läuft.</w:t>
+      </w:r>
+    </w:p>
+    <w:p>
+      <w:pPr>
+        <w:pStyle w:val="StandardWeb"/>
+        <w:rPr>
+          <w:rFonts w:ascii="Corbel" w:hAnsi="Corbel"/>
+          <w:color w:val="000000"/>
+        </w:rPr>
+      </w:pPr>
+      <w:r>
+        <w:rPr>
+          <w:rFonts w:ascii="Corbel" w:hAnsi="Corbel"/>
+          <w:color w:val="000000"/>
+        </w:rPr>
+        <w:t>3.4 Verbraucher haben ein</w:t>
+      </w:r>
+      <w:r>
+        <w:rPr>
+          <w:rStyle w:val="apple-converted-space"/>
+          <w:rFonts w:ascii="Corbel" w:hAnsi="Corbel"/>
+          <w:color w:val="000000"/>
+        </w:rPr>
+        <w:t> </w:t>
+      </w:r>
+      <w:r>
+        <w:rPr>
+          <w:rStyle w:val="Fett"/>
+          <w:rFonts w:ascii="Corbel" w:hAnsi="Corbel"/>
+          <w:color w:val="000000"/>
+        </w:rPr>
+        <w:t>Widerrufsrecht von 14 Tagen</w:t>
+      </w:r>
+      <w:r>
+        <w:rPr>
+          <w:rStyle w:val="apple-converted-space"/>
+          <w:rFonts w:ascii="Corbel" w:hAnsi="Corbel"/>
+          <w:color w:val="000000"/>
+        </w:rPr>
+        <w:t> </w:t>
+      </w:r>
+      <w:r>
+        <w:rPr>
+          <w:rFonts w:ascii="Corbel" w:hAnsi="Corbel"/>
+          <w:color w:val="000000"/>
+        </w:rPr>
+        <w:t>ab Vertragsschluss. Der Widerruf muss schriftlich erfolgen. Nach Ablauf der Frist oder nach vollständiger Leistungserbringung entfällt das Widerrufsrecht.</w:t>
+      </w:r>
+    </w:p>
+    <w:p>
+      <w:pPr>
+        <w:pStyle w:val="StandardWeb"/>
+        <w:rPr>
+          <w:rFonts w:ascii="Corbel" w:hAnsi="Corbel"/>
+          <w:color w:val="000000"/>
+        </w:rPr>
+      </w:pPr>
+      <w:r>
+        <w:rPr>
+          <w:rFonts w:ascii="Corbel" w:hAnsi="Corbel"/>
+          <w:color w:val="000000"/>
+        </w:rPr>
+        <w:t>3.5 Unternehmer (B2B-Kunden) sind vom Widerrufsrecht ausgeschlossen.</w:t>
+      </w:r>
+    </w:p>
+    <w:p>
+      <w:pPr>
+        <w:pStyle w:val="StandardWeb"/>
+        <w:rPr>
+          <w:rFonts w:ascii="Corbel" w:hAnsi="Corbel"/>
+          <w:color w:val="000000"/>
+        </w:rPr>
+      </w:pPr>
+      <w:r>
+        <w:rPr>
+          <w:rFonts w:ascii="Corbel" w:hAnsi="Corbel"/>
+          <w:color w:val="000000"/>
+        </w:rPr>
+        <w:t>3.6 Bei Rücktritt nach Beginn der Leistungserbringung oder im Fall eines ungerechtfertigten Rücktritts kann der Anbieter</w:t>
+      </w:r>
+      <w:r>
+        <w:rPr>
+          <w:rStyle w:val="apple-converted-space"/>
+          <w:rFonts w:ascii="Corbel" w:hAnsi="Corbel"/>
+          <w:color w:val="000000"/>
+        </w:rPr>
+        <w:t> </w:t>
+      </w:r>
+      <w:r>
+        <w:rPr>
+          <w:rStyle w:val="Fett"/>
+          <w:rFonts w:ascii="Corbel" w:hAnsi="Corbel"/>
+          <w:color w:val="000000"/>
+        </w:rPr>
+        <w:t>Stornogebühren</w:t>
+      </w:r>
+      <w:r>
+        <w:rPr>
+          <w:rStyle w:val="apple-converted-space"/>
+          <w:rFonts w:ascii="Corbel" w:hAnsi="Corbel"/>
+          <w:color w:val="000000"/>
+        </w:rPr>
+        <w:t> </w:t>
+      </w:r>
+      <w:r>
+        <w:rPr>
+          <w:rFonts w:ascii="Corbel" w:hAnsi="Corbel"/>
+          <w:color w:val="000000"/>
+        </w:rPr>
+        <w:t>bis zu 50 % des Auftragswerts verlangen, wobei bereits erbrachte Leistungen anteilig angerechnet werden.</w:t>
+      </w:r>
+    </w:p>
+    <w:p>
+      <w:pPr>
+        <w:pStyle w:val="StandardWeb"/>
+        <w:rPr>
+          <w:rFonts w:ascii="Corbel" w:hAnsi="Corbel"/>
+          <w:color w:val="000000"/>
+        </w:rPr>
+      </w:pPr>
+      <w:r>
+        <w:rPr>
+          <w:rFonts w:ascii="Corbel" w:hAnsi="Corbel"/>
+          <w:color w:val="000000"/>
+        </w:rPr>
+        <w:t>3.7 Kündigungen und Rücktritte sind schriftlich (Brief, E-Mail oder elektronische Signatur) einzureichen. Eine telefonische Kündigung ist</w:t>
+      </w:r>
+      <w:r>
+        <w:rPr>
+          <w:rStyle w:val="apple-converted-space"/>
+          <w:rFonts w:ascii="Corbel" w:hAnsi="Corbel"/>
+          <w:color w:val="000000"/>
+        </w:rPr>
+        <w:t> </w:t>
+      </w:r>
+      <w:r>
+        <w:rPr>
+          <w:rStyle w:val="Fett"/>
+          <w:rFonts w:ascii="Corbel" w:hAnsi="Corbel"/>
+          <w:color w:val="000000"/>
+        </w:rPr>
+        <w:t>nicht ausreichend</w:t>
+      </w:r>
+      <w:r>
+        <w:rPr>
+          <w:rFonts w:ascii="Corbel" w:hAnsi="Corbel"/>
+          <w:color w:val="000000"/>
+        </w:rPr>
+        <w:t>.</w:t>
+      </w:r>
+    </w:p>
+    <w:p>
+      <w:pPr>
+        <w:rPr>
+          <w:rFonts w:ascii="Corbel" w:hAnsi="Corbel"/>
+        </w:rPr>
+      </w:pPr>
+    </w:p>
+    <w:p>
+      <w:pPr>
+        <w:pStyle w:val="berschrift2"/>
+        <w:rPr>
+          <w:rFonts w:ascii="Corbel" w:hAnsi="Corbel"/>
+          <w:color w:val="000000"/>
+        </w:rPr>
+      </w:pPr>
+      <w:r>
+        <w:rPr>
+          <w:rStyle w:val="Fett"/>
+          <w:rFonts w:ascii="Corbel" w:hAnsi="Corbel"/>
+          <w:b w:val="0"/>
+          <w:bCs w:val="0"/>
+          <w:color w:val="000000"/>
+        </w:rPr>
+        <w:t>4. Leistungsumfang</w:t>
+      </w:r>
+    </w:p>
+    <w:p>
+      <w:pPr>
+        <w:pStyle w:val="StandardWeb"/>
+        <w:rPr>
+          <w:rFonts w:ascii="Corbel" w:hAnsi="Corbel"/>
+          <w:color w:val="000000"/>
+        </w:rPr>
+      </w:pPr>
+      <w:r>
+        <w:rPr>
+          <w:rFonts w:ascii="Corbel" w:hAnsi="Corbel"/>
+          <w:color w:val="000000"/>
+        </w:rPr>
+        <w:t>4.1 Der Anbieter erbringt die vereinbarten Dienstleistungen nach dem</w:t>
+      </w:r>
+      <w:r>
+        <w:rPr>
+          <w:rStyle w:val="apple-converted-space"/>
+          <w:rFonts w:ascii="Corbel" w:hAnsi="Corbel"/>
+          <w:color w:val="000000"/>
+        </w:rPr>
+        <w:t> </w:t>
+      </w:r>
+      <w:r>
+        <w:rPr>
+          <w:rStyle w:val="Fett"/>
+          <w:rFonts w:ascii="Corbel" w:hAnsi="Corbel"/>
+          <w:color w:val="000000"/>
+        </w:rPr>
+        <w:t>Stand der Technik</w:t>
+      </w:r>
+      <w:r>
+        <w:rPr>
+          <w:rStyle w:val="apple-converted-space"/>
+          <w:rFonts w:ascii="Corbel" w:hAnsi="Corbel"/>
+          <w:color w:val="000000"/>
+        </w:rPr>
+        <w:t> </w:t>
+      </w:r>
+      <w:r>
+        <w:rPr>
+          <w:rFonts w:ascii="Corbel" w:hAnsi="Corbel"/>
+          <w:color w:val="000000"/>
+        </w:rPr>
+        <w:t>und nach bestem Wissen und Gewissen.</w:t>
+      </w:r>
+    </w:p>
+    <w:p>
+      <w:pPr>
+        <w:pStyle w:val="StandardWeb"/>
+        <w:rPr>
+          <w:rFonts w:ascii="Corbel" w:hAnsi="Corbel"/>
+          <w:color w:val="000000"/>
+        </w:rPr>
+      </w:pPr>
+      <w:r>
+        <w:rPr>
+          <w:rFonts w:ascii="Corbel" w:hAnsi="Corbel"/>
+          <w:color w:val="000000"/>
+        </w:rPr>
+        <w:t>4.2 Ein bestimmter wirtschaftlicher Erfolg, wie Umsatzsteigerungen, Verbesserung der IT-Sicherheit oder Optimierung von Prozessen, wird</w:t>
+      </w:r>
+      <w:r>
+        <w:rPr>
+          <w:rStyle w:val="apple-converted-space"/>
+          <w:rFonts w:ascii="Corbel" w:hAnsi="Corbel"/>
+          <w:color w:val="000000"/>
+        </w:rPr>
+        <w:t> </w:t>
+      </w:r>
+      <w:r>
+        <w:rPr>
+          <w:rStyle w:val="Fett"/>
+          <w:rFonts w:ascii="Corbel" w:hAnsi="Corbel"/>
+          <w:color w:val="000000"/>
+        </w:rPr>
+        <w:t>nicht garantiert</w:t>
+      </w:r>
+      <w:r>
+        <w:rPr>
+          <w:rFonts w:ascii="Corbel" w:hAnsi="Corbel"/>
+          <w:color w:val="000000"/>
+        </w:rPr>
+        <w:t>, es sei denn, dies wurde ausdrücklich schriftlich vereinbart.</w:t>
+      </w:r>
+    </w:p>
+    <w:p>
+      <w:pPr>
+        <w:pStyle w:val="StandardWeb"/>
+        <w:rPr>
+          <w:rFonts w:ascii="Corbel" w:hAnsi="Corbel"/>
+          <w:color w:val="000000"/>
+        </w:rPr>
+      </w:pPr>
+      <w:r>
+        <w:rPr>
+          <w:rFonts w:ascii="Corbel" w:hAnsi="Corbel"/>
+          <w:color w:val="000000"/>
+        </w:rPr>
+        <w:lastRenderedPageBreak/>
+        <w:t>4.3 Der Anbieter ist berechtigt,</w:t>
+      </w:r>
+      <w:r>
+        <w:rPr>
+          <w:rStyle w:val="apple-converted-space"/>
+          <w:rFonts w:ascii="Corbel" w:hAnsi="Corbel"/>
+          <w:color w:val="000000"/>
+        </w:rPr>
+        <w:t> </w:t>
+      </w:r>
+      <w:r>
+        <w:rPr>
+          <w:rStyle w:val="Fett"/>
+          <w:rFonts w:ascii="Corbel" w:hAnsi="Corbel"/>
+          <w:color w:val="000000"/>
+        </w:rPr>
+        <w:t>Subunternehmer</w:t>
+      </w:r>
+      <w:r>
+        <w:rPr>
+          <w:rStyle w:val="apple-converted-space"/>
+          <w:rFonts w:ascii="Corbel" w:hAnsi="Corbel"/>
+          <w:color w:val="000000"/>
+        </w:rPr>
+        <w:t> </w:t>
+      </w:r>
+      <w:r>
+        <w:rPr>
+          <w:rFonts w:ascii="Corbel" w:hAnsi="Corbel"/>
+          <w:color w:val="000000"/>
+        </w:rPr>
+        <w:t>oder externe Fachkräfte einzusetzen. Die Auswahl erfolgt sorgfältig, der Anbieter bleibt jedoch allein verantwortlich.</w:t>
+      </w:r>
+    </w:p>
+    <w:p>
+      <w:pPr>
+        <w:pStyle w:val="StandardWeb"/>
+        <w:rPr>
+          <w:rFonts w:ascii="Corbel" w:hAnsi="Corbel"/>
+          <w:color w:val="000000"/>
+        </w:rPr>
+      </w:pPr>
+      <w:r>
+        <w:rPr>
+          <w:rFonts w:ascii="Corbel" w:hAnsi="Corbel"/>
+          <w:color w:val="000000"/>
+        </w:rPr>
+        <w:t>4.4 Leistungsänderungen, Erweiterungen oder Anpassungen bedürfen einer</w:t>
+      </w:r>
+      <w:r>
+        <w:rPr>
+          <w:rStyle w:val="apple-converted-space"/>
+          <w:rFonts w:ascii="Corbel" w:hAnsi="Corbel"/>
+          <w:color w:val="000000"/>
+        </w:rPr>
+        <w:t> </w:t>
+      </w:r>
+      <w:r>
+        <w:rPr>
+          <w:rStyle w:val="Fett"/>
+          <w:rFonts w:ascii="Corbel" w:hAnsi="Corbel"/>
+          <w:color w:val="000000"/>
+        </w:rPr>
+        <w:t>schriftlichen Vereinbarung</w:t>
+      </w:r>
+      <w:r>
+        <w:rPr>
+          <w:rFonts w:ascii="Corbel" w:hAnsi="Corbel"/>
+          <w:color w:val="000000"/>
+        </w:rPr>
+        <w:t>.</w:t>
+      </w:r>
+    </w:p>
+    <w:p>
+      <w:pPr>
+        <w:pStyle w:val="StandardWeb"/>
+        <w:rPr>
+          <w:rFonts w:ascii="Corbel" w:hAnsi="Corbel"/>
+          <w:color w:val="000000"/>
+        </w:rPr>
+      </w:pPr>
+      <w:r>
+        <w:rPr>
+          <w:rFonts w:ascii="Corbel" w:hAnsi="Corbel"/>
+          <w:color w:val="000000"/>
+        </w:rPr>
+        <w:t>4.5 Bei Softwareprojekten werden Pflichtenhefte, Spezifikationen, Testverfahren, Abnahmebedingungen, Dokumentationen, Versionskontrollen und Benutzerhandbücher vertraglich geregelt.</w:t>
+      </w:r>
+    </w:p>
+    <w:p>
+      <w:pPr>
+        <w:pStyle w:val="StandardWeb"/>
+        <w:rPr>
+          <w:rFonts w:ascii="Corbel" w:hAnsi="Corbel"/>
+          <w:color w:val="000000"/>
+        </w:rPr>
+      </w:pPr>
+      <w:r>
+        <w:rPr>
+          <w:rFonts w:ascii="Corbel" w:hAnsi="Corbel"/>
+          <w:color w:val="000000"/>
+        </w:rPr>
+        <w:t>4.6 Der Anbieter verpflichtet sich, Projektfortschritte regelmäßig zu dokumentieren und zu protokollieren. Dazu gehören Statusberichte, Milestone-Protokolle und schriftliche Abnahmen.</w:t>
+      </w:r>
+    </w:p>
+    <w:p>
+      <w:pPr>
+        <w:pStyle w:val="StandardWeb"/>
+        <w:rPr>
+          <w:rFonts w:ascii="Corbel" w:hAnsi="Corbel"/>
+          <w:color w:val="000000"/>
+        </w:rPr>
+      </w:pPr>
+      <w:r>
+        <w:rPr>
+          <w:rFonts w:ascii="Corbel" w:hAnsi="Corbel"/>
+          <w:color w:val="000000"/>
+        </w:rPr>
+        <w:t>4.7 Dienstleistungen, die über den vereinbarten Leistungsumfang hinausgehen, werden gesondert berechnet.</w:t>
+      </w:r>
+    </w:p>
+    <w:p>
+      <w:pPr>
+        <w:rPr>
+          <w:rFonts w:ascii="Corbel" w:hAnsi="Corbel"/>
+        </w:rPr>
+      </w:pPr>
+    </w:p>
+    <w:p>
+      <w:pPr>
+        <w:pStyle w:val="berschrift2"/>
+        <w:rPr>
+          <w:rFonts w:ascii="Corbel" w:hAnsi="Corbel"/>
+          <w:color w:val="000000"/>
+        </w:rPr>
+      </w:pPr>
+      <w:r>
+        <w:rPr>
+          <w:rStyle w:val="Fett"/>
+          <w:rFonts w:ascii="Corbel" w:hAnsi="Corbel"/>
+          <w:b w:val="0"/>
+          <w:bCs w:val="0"/>
+          <w:color w:val="000000"/>
+        </w:rPr>
+        <w:t>5. Mitwirkungspflichten des Kunden</w:t>
+      </w:r>
+    </w:p>
+    <w:p>
+      <w:pPr>
+        <w:pStyle w:val="StandardWeb"/>
+        <w:rPr>
+          <w:rFonts w:ascii="Corbel" w:hAnsi="Corbel"/>
+          <w:color w:val="000000"/>
+        </w:rPr>
+      </w:pPr>
+      <w:r>
+        <w:rPr>
+          <w:rFonts w:ascii="Corbel" w:hAnsi="Corbel"/>
+          <w:color w:val="000000"/>
+        </w:rPr>
+        <w:t>5.1 Der Kunde stellt alle erforderlichen Daten, Zugänge, Dokumente, Informationen und Hardware rechtzeitig und vollständig zur Verfügung.</w:t>
+      </w:r>
+    </w:p>
+    <w:p>
+      <w:pPr>
+        <w:pStyle w:val="StandardWeb"/>
+        <w:rPr>
+          <w:rFonts w:ascii="Corbel" w:hAnsi="Corbel"/>
+          <w:color w:val="000000"/>
+        </w:rPr>
+      </w:pPr>
+      <w:r>
+        <w:rPr>
+          <w:rFonts w:ascii="Corbel" w:hAnsi="Corbel"/>
+          <w:color w:val="000000"/>
+        </w:rPr>
+        <w:t>5.2 Verzögerungen durch unzureichende Mitwirkung verlängern automatisch die Leistungsfristen.</w:t>
+      </w:r>
+    </w:p>
+    <w:p>
+      <w:pPr>
+        <w:pStyle w:val="StandardWeb"/>
+        <w:rPr>
+          <w:rFonts w:ascii="Corbel" w:hAnsi="Corbel"/>
+          <w:color w:val="000000"/>
+        </w:rPr>
+      </w:pPr>
+      <w:r>
+        <w:rPr>
+          <w:rFonts w:ascii="Corbel" w:hAnsi="Corbel"/>
+          <w:color w:val="000000"/>
+        </w:rPr>
+        <w:t>5.3 Der Kunde garantiert die Rechtmäßigkeit bereitgestellter Inhalte, Daten und Materialien und stellt den Anbieter von</w:t>
+      </w:r>
+      <w:r>
+        <w:rPr>
+          <w:rStyle w:val="apple-converted-space"/>
+          <w:rFonts w:ascii="Corbel" w:hAnsi="Corbel"/>
+          <w:color w:val="000000"/>
+        </w:rPr>
+        <w:t> </w:t>
+      </w:r>
+      <w:r>
+        <w:rPr>
+          <w:rStyle w:val="Fett"/>
+          <w:rFonts w:ascii="Corbel" w:hAnsi="Corbel"/>
+          <w:color w:val="000000"/>
+        </w:rPr>
+        <w:t>Ansprüchen Dritter</w:t>
+      </w:r>
+      <w:r>
+        <w:rPr>
+          <w:rStyle w:val="apple-converted-space"/>
+          <w:rFonts w:ascii="Corbel" w:hAnsi="Corbel"/>
+          <w:color w:val="000000"/>
+        </w:rPr>
+        <w:t> </w:t>
+      </w:r>
+      <w:r>
+        <w:rPr>
+          <w:rFonts w:ascii="Corbel" w:hAnsi="Corbel"/>
+          <w:color w:val="000000"/>
+        </w:rPr>
+        <w:t>frei, die aus der Nutzung entstehen.</w:t>
+      </w:r>
+    </w:p>
+    <w:p>
+      <w:pPr>
+        <w:pStyle w:val="StandardWeb"/>
+        <w:rPr>
+          <w:rFonts w:ascii="Corbel" w:hAnsi="Corbel"/>
+          <w:color w:val="000000"/>
+        </w:rPr>
+      </w:pPr>
+      <w:r>
+        <w:rPr>
+          <w:rFonts w:ascii="Corbel" w:hAnsi="Corbel"/>
+          <w:color w:val="000000"/>
+        </w:rPr>
+        <w:t>5.4 Der Kunde sorgt für</w:t>
+      </w:r>
+      <w:r>
+        <w:rPr>
+          <w:rStyle w:val="apple-converted-space"/>
+          <w:rFonts w:ascii="Corbel" w:hAnsi="Corbel"/>
+          <w:color w:val="000000"/>
+        </w:rPr>
+        <w:t> </w:t>
+      </w:r>
+      <w:r>
+        <w:rPr>
+          <w:rStyle w:val="Fett"/>
+          <w:rFonts w:ascii="Corbel" w:hAnsi="Corbel"/>
+          <w:color w:val="000000"/>
+        </w:rPr>
+        <w:t>Datensicherungen</w:t>
+      </w:r>
+      <w:r>
+        <w:rPr>
+          <w:rFonts w:ascii="Corbel" w:hAnsi="Corbel"/>
+          <w:color w:val="000000"/>
+        </w:rPr>
+        <w:t>, soweit diese nicht vertraglich vom Anbieter übernommen werden.</w:t>
+      </w:r>
+    </w:p>
+    <w:p>
+      <w:pPr>
+        <w:pStyle w:val="StandardWeb"/>
+        <w:rPr>
+          <w:rFonts w:ascii="Corbel" w:hAnsi="Corbel"/>
+          <w:color w:val="000000"/>
+        </w:rPr>
+      </w:pPr>
+      <w:r>
+        <w:rPr>
+          <w:rFonts w:ascii="Corbel" w:hAnsi="Corbel"/>
+          <w:color w:val="000000"/>
+        </w:rPr>
+        <w:t>5.5 Bei Bereitstellung von Systemzugängen oder Remote-Zugriffen ist der Kunde für</w:t>
+      </w:r>
+      <w:r>
+        <w:rPr>
+          <w:rStyle w:val="apple-converted-space"/>
+          <w:rFonts w:ascii="Corbel" w:hAnsi="Corbel"/>
+          <w:color w:val="000000"/>
+        </w:rPr>
+        <w:t> </w:t>
+      </w:r>
+      <w:r>
+        <w:rPr>
+          <w:rStyle w:val="Fett"/>
+          <w:rFonts w:ascii="Corbel" w:hAnsi="Corbel"/>
+          <w:color w:val="000000"/>
+        </w:rPr>
+        <w:t>Sicherheitsmaßnahmen, Passwortschutz und Zugangskontrollen</w:t>
+      </w:r>
+      <w:r>
+        <w:rPr>
+          <w:rStyle w:val="apple-converted-space"/>
+          <w:rFonts w:ascii="Corbel" w:hAnsi="Corbel"/>
+          <w:color w:val="000000"/>
+        </w:rPr>
+        <w:t> </w:t>
+      </w:r>
+      <w:r>
+        <w:rPr>
+          <w:rFonts w:ascii="Corbel" w:hAnsi="Corbel"/>
+          <w:color w:val="000000"/>
+        </w:rPr>
+        <w:t>verantwortlich.</w:t>
+      </w:r>
+    </w:p>
+    <w:p>
+      <w:pPr>
+        <w:pStyle w:val="StandardWeb"/>
+        <w:rPr>
+          <w:rFonts w:ascii="Corbel" w:hAnsi="Corbel"/>
+          <w:color w:val="000000"/>
+        </w:rPr>
+      </w:pPr>
+      <w:r>
+        <w:rPr>
+          <w:rFonts w:ascii="Corbel" w:hAnsi="Corbel"/>
+          <w:color w:val="000000"/>
+        </w:rPr>
+        <w:t>5.6 Verzögerungen oder Störungen, die auf fehlerhafte Daten oder fehlende Mitwirkung des Kunden zurückzuführen sind, gehen zu Lasten des Kunden, einschließlich zusätzlicher Kosten oder Fristverlängerungen.</w:t>
+      </w:r>
+    </w:p>
+    <w:p>
+      <w:pPr>
+        <w:pStyle w:val="StandardWeb"/>
+        <w:rPr>
+          <w:rFonts w:ascii="Corbel" w:hAnsi="Corbel"/>
+          <w:color w:val="000000"/>
+        </w:rPr>
+      </w:pPr>
+    </w:p>
+    <w:p>
+      <w:pPr>
+        <w:pStyle w:val="StandardWeb"/>
+        <w:rPr>
+          <w:rFonts w:ascii="Corbel" w:hAnsi="Corbel"/>
+          <w:color w:val="000000"/>
+        </w:rPr>
+      </w:pPr>
+    </w:p>
+    <w:p>
+      <w:pPr>
+        <w:pStyle w:val="StandardWeb"/>
+        <w:rPr>
+          <w:rFonts w:ascii="Corbel" w:hAnsi="Corbel"/>
+          <w:color w:val="000000"/>
+        </w:rPr>
+      </w:pPr>
+    </w:p>
+    <w:p>
+      <w:pPr>
+        <w:pStyle w:val="StandardWeb"/>
+        <w:rPr>
+          <w:rFonts w:ascii="Corbel" w:hAnsi="Corbel"/>
+          <w:color w:val="000000"/>
+        </w:rPr>
+      </w:pPr>
+    </w:p>
+    <w:p>
+      <w:pPr>
+        <w:rPr>
+          <w:rFonts w:ascii="Corbel" w:hAnsi="Corbel"/>
+        </w:rPr>
+      </w:pPr>
+    </w:p>
+    <w:p>
+      <w:pPr>
+        <w:pStyle w:val="berschrift2"/>
+        <w:rPr>
+          <w:rFonts w:ascii="Corbel" w:hAnsi="Corbel"/>
+          <w:color w:val="000000"/>
+        </w:rPr>
+      </w:pPr>
+      <w:r>
+        <w:rPr>
+          <w:rStyle w:val="Fett"/>
+          <w:rFonts w:ascii="Corbel" w:hAnsi="Corbel"/>
+          <w:b w:val="0"/>
+          <w:bCs w:val="0"/>
+          <w:color w:val="000000"/>
+        </w:rPr>
+        <w:lastRenderedPageBreak/>
+        <w:t>6. Preise und Zahlungsbedingungen</w:t>
+      </w:r>
+    </w:p>
+    <w:p>
+      <w:pPr>
+        <w:pStyle w:val="StandardWeb"/>
+        <w:rPr>
+          <w:rFonts w:ascii="Corbel" w:hAnsi="Corbel"/>
+          <w:color w:val="000000"/>
+        </w:rPr>
+      </w:pPr>
+      <w:r>
+        <w:rPr>
+          <w:rFonts w:ascii="Corbel" w:hAnsi="Corbel"/>
+          <w:color w:val="000000"/>
+        </w:rPr>
+        <w:t>6.1 Alle Preise verstehen sich in</w:t>
+      </w:r>
+      <w:r>
+        <w:rPr>
+          <w:rStyle w:val="apple-converted-space"/>
+          <w:rFonts w:ascii="Corbel" w:hAnsi="Corbel"/>
+          <w:color w:val="000000"/>
+        </w:rPr>
+        <w:t> </w:t>
+      </w:r>
+      <w:r>
+        <w:rPr>
+          <w:rStyle w:val="Fett"/>
+          <w:rFonts w:ascii="Corbel" w:hAnsi="Corbel"/>
+          <w:color w:val="000000"/>
+        </w:rPr>
+        <w:t>Schweizer Franken (CHF)</w:t>
+      </w:r>
+      <w:r>
+        <w:rPr>
+          <w:rStyle w:val="apple-converted-space"/>
+          <w:rFonts w:ascii="Corbel" w:hAnsi="Corbel"/>
+          <w:color w:val="000000"/>
+        </w:rPr>
+        <w:t> </w:t>
+      </w:r>
+      <w:r>
+        <w:rPr>
+          <w:rFonts w:ascii="Corbel" w:hAnsi="Corbel"/>
+          <w:color w:val="000000"/>
+        </w:rPr>
+        <w:t>zuzüglich der gesetzlichen Mehrwertsteuer.</w:t>
+      </w:r>
+    </w:p>
+    <w:p>
+      <w:pPr>
+        <w:pStyle w:val="StandardWeb"/>
+        <w:rPr>
+          <w:rFonts w:ascii="Corbel" w:hAnsi="Corbel"/>
+          <w:color w:val="000000"/>
+        </w:rPr>
+      </w:pPr>
+      <w:r>
+        <w:rPr>
+          <w:rFonts w:ascii="Corbel" w:hAnsi="Corbel"/>
+          <w:color w:val="000000"/>
+        </w:rPr>
+        <w:t>6.2 Rechnungen sind</w:t>
+      </w:r>
+      <w:r>
+        <w:rPr>
+          <w:rStyle w:val="apple-converted-space"/>
+          <w:rFonts w:ascii="Corbel" w:hAnsi="Corbel"/>
+          <w:color w:val="000000"/>
+        </w:rPr>
+        <w:t> </w:t>
+      </w:r>
+      <w:r>
+        <w:rPr>
+          <w:rStyle w:val="Fett"/>
+          <w:rFonts w:ascii="Corbel" w:hAnsi="Corbel"/>
+          <w:color w:val="000000"/>
+        </w:rPr>
+        <w:t>sofort ohne Abzug</w:t>
+      </w:r>
+      <w:r>
+        <w:rPr>
+          <w:rStyle w:val="apple-converted-space"/>
+          <w:rFonts w:ascii="Corbel" w:hAnsi="Corbel"/>
+          <w:color w:val="000000"/>
+        </w:rPr>
+        <w:t> </w:t>
+      </w:r>
+      <w:r>
+        <w:rPr>
+          <w:rFonts w:ascii="Corbel" w:hAnsi="Corbel"/>
+          <w:color w:val="000000"/>
+        </w:rPr>
+        <w:t>fällig. Der Anbieter kann individuelle Zahlungsbedingungen vereinbaren.</w:t>
+      </w:r>
+    </w:p>
+    <w:p>
+      <w:pPr>
+        <w:pStyle w:val="StandardWeb"/>
+        <w:rPr>
+          <w:rFonts w:ascii="Corbel" w:hAnsi="Corbel"/>
+          <w:color w:val="000000"/>
+        </w:rPr>
+      </w:pPr>
+      <w:r>
+        <w:rPr>
+          <w:rFonts w:ascii="Corbel" w:hAnsi="Corbel"/>
+          <w:color w:val="000000"/>
+        </w:rPr>
+        <w:t>6.3 Vorauszahlungen oder Teilzahlungen sind insbesondere bei Projekten mit hohen Aufwänden möglich.</w:t>
+      </w:r>
+    </w:p>
+    <w:p>
+      <w:pPr>
+        <w:pStyle w:val="StandardWeb"/>
+        <w:rPr>
+          <w:rFonts w:ascii="Corbel" w:hAnsi="Corbel"/>
+          <w:color w:val="000000"/>
+        </w:rPr>
+      </w:pPr>
+      <w:r>
+        <w:rPr>
+          <w:rFonts w:ascii="Corbel" w:hAnsi="Corbel"/>
+          <w:color w:val="000000"/>
+        </w:rPr>
+        <w:t>6.4 Bei Zahlungsverzug fallen</w:t>
+      </w:r>
+      <w:r>
+        <w:rPr>
+          <w:rStyle w:val="apple-converted-space"/>
+          <w:rFonts w:ascii="Corbel" w:hAnsi="Corbel"/>
+          <w:color w:val="000000"/>
+        </w:rPr>
+        <w:t> </w:t>
+      </w:r>
+      <w:r>
+        <w:rPr>
+          <w:rStyle w:val="Fett"/>
+          <w:rFonts w:ascii="Corbel" w:hAnsi="Corbel"/>
+          <w:color w:val="000000"/>
+        </w:rPr>
+        <w:t>Verzugszinsen von 5 % über dem Basiszinssatz</w:t>
+      </w:r>
+      <w:r>
+        <w:rPr>
+          <w:rFonts w:ascii="Corbel" w:hAnsi="Corbel"/>
+          <w:color w:val="000000"/>
+        </w:rPr>
+        <w:t>, Mahngebühren und Inkassokosten an.</w:t>
+      </w:r>
+    </w:p>
+    <w:p>
+      <w:pPr>
+        <w:pStyle w:val="StandardWeb"/>
+        <w:rPr>
+          <w:rFonts w:ascii="Corbel" w:hAnsi="Corbel"/>
+          <w:color w:val="000000"/>
+        </w:rPr>
+      </w:pPr>
+      <w:r>
+        <w:rPr>
+          <w:rFonts w:ascii="Corbel" w:hAnsi="Corbel"/>
+          <w:color w:val="000000"/>
+        </w:rPr>
+        <w:t>6.5 Der Anbieter kann die weitere Leistungserbringung bis zur vollständigen Zahlung aussetzen.</w:t>
+      </w:r>
+    </w:p>
+    <w:p>
+      <w:pPr>
+        <w:pStyle w:val="StandardWeb"/>
+        <w:rPr>
+          <w:rFonts w:ascii="Corbel" w:hAnsi="Corbel"/>
+          <w:color w:val="000000"/>
+        </w:rPr>
+      </w:pPr>
+      <w:r>
+        <w:rPr>
+          <w:rFonts w:ascii="Corbel" w:hAnsi="Corbel"/>
+          <w:color w:val="000000"/>
+        </w:rPr>
+        <w:t>6.6 Zahlungen werden auf die ältesten offenen Forderungen angerechnet.</w:t>
+      </w:r>
+    </w:p>
+    <w:p>
+      <w:pPr>
+        <w:pStyle w:val="StandardWeb"/>
+        <w:rPr>
+          <w:rFonts w:ascii="Corbel" w:hAnsi="Corbel"/>
+          <w:color w:val="000000"/>
+        </w:rPr>
+      </w:pPr>
+      <w:r>
+        <w:rPr>
+          <w:rFonts w:ascii="Corbel" w:hAnsi="Corbel"/>
+          <w:color w:val="000000"/>
+        </w:rPr>
+        <w:t>6.7 Eine Aufrechnung oder Zurückbehaltung durch den Kunden ist nur mit unbestrittenen oder rechtskräftig festgestellten Forderungen zulässig.</w:t>
+      </w:r>
+    </w:p>
+    <w:p>
+      <w:pPr>
+        <w:rPr>
+          <w:rFonts w:ascii="Corbel" w:hAnsi="Corbel"/>
+        </w:rPr>
+      </w:pPr>
+    </w:p>
+    <w:p>
+      <w:pPr>
+        <w:pStyle w:val="berschrift2"/>
+        <w:rPr>
+          <w:rFonts w:ascii="Corbel" w:hAnsi="Corbel"/>
+          <w:color w:val="000000"/>
+        </w:rPr>
+      </w:pPr>
+      <w:r>
+        <w:rPr>
+          <w:rStyle w:val="Fett"/>
+          <w:rFonts w:ascii="Corbel" w:hAnsi="Corbel"/>
+          <w:b w:val="0"/>
+          <w:bCs w:val="0"/>
+          <w:color w:val="000000"/>
+        </w:rPr>
+        <w:t>7. Eigentumsvorbehalt und Nutzungsrechte</w:t>
+      </w:r>
+    </w:p>
+    <w:p>
+      <w:pPr>
+        <w:pStyle w:val="StandardWeb"/>
+        <w:rPr>
+          <w:rFonts w:ascii="Corbel" w:hAnsi="Corbel"/>
+          <w:color w:val="000000"/>
+        </w:rPr>
+      </w:pPr>
+      <w:r>
+        <w:rPr>
+          <w:rFonts w:ascii="Corbel" w:hAnsi="Corbel"/>
+          <w:color w:val="000000"/>
+        </w:rPr>
+        <w:t>7.1 Alle gelieferten Materialien, Software, Codes, Dokumente, Grafiken und Unterlagen bleiben bis zur vollständigen Bezahlung Eigentum des Anbieters.</w:t>
+      </w:r>
+    </w:p>
+    <w:p>
+      <w:pPr>
+        <w:pStyle w:val="StandardWeb"/>
+        <w:rPr>
+          <w:rFonts w:ascii="Corbel" w:hAnsi="Corbel"/>
+          <w:color w:val="000000"/>
+        </w:rPr>
+      </w:pPr>
+      <w:r>
+        <w:rPr>
+          <w:rFonts w:ascii="Corbel" w:hAnsi="Corbel"/>
+          <w:color w:val="000000"/>
+        </w:rPr>
+        <w:t>7.2 Nach Zahlung erhält der Kunde ein</w:t>
+      </w:r>
+      <w:r>
+        <w:rPr>
+          <w:rStyle w:val="apple-converted-space"/>
+          <w:rFonts w:ascii="Corbel" w:hAnsi="Corbel"/>
+          <w:color w:val="000000"/>
+        </w:rPr>
+        <w:t> </w:t>
+      </w:r>
+      <w:proofErr w:type="gramStart"/>
+      <w:r>
+        <w:rPr>
+          <w:rStyle w:val="Fett"/>
+          <w:rFonts w:ascii="Corbel" w:hAnsi="Corbel"/>
+          <w:color w:val="000000"/>
+        </w:rPr>
+        <w:t>einfaches</w:t>
+      </w:r>
+      <w:proofErr w:type="gramEnd"/>
+      <w:r>
+        <w:rPr>
+          <w:rStyle w:val="Fett"/>
+          <w:rFonts w:ascii="Corbel" w:hAnsi="Corbel"/>
+          <w:color w:val="000000"/>
+        </w:rPr>
+        <w:t>, nicht übertragbares Nutzungsrecht</w:t>
+      </w:r>
+      <w:r>
+        <w:rPr>
+          <w:rStyle w:val="apple-converted-space"/>
+          <w:rFonts w:ascii="Corbel" w:hAnsi="Corbel"/>
+          <w:color w:val="000000"/>
+        </w:rPr>
+        <w:t> </w:t>
+      </w:r>
+      <w:r>
+        <w:rPr>
+          <w:rFonts w:ascii="Corbel" w:hAnsi="Corbel"/>
+          <w:color w:val="000000"/>
+        </w:rPr>
+        <w:t>für den vertraglich vereinbarten Zweck.</w:t>
+      </w:r>
+    </w:p>
+    <w:p>
+      <w:pPr>
+        <w:pStyle w:val="StandardWeb"/>
+        <w:rPr>
+          <w:rFonts w:ascii="Corbel" w:hAnsi="Corbel"/>
+          <w:color w:val="000000"/>
+        </w:rPr>
+      </w:pPr>
+      <w:r>
+        <w:rPr>
+          <w:rFonts w:ascii="Corbel" w:hAnsi="Corbel"/>
+          <w:color w:val="000000"/>
+        </w:rPr>
+        <w:t>7.3 Die Weitergabe, Vervielfältigung oder Bearbeitung der Leistungen ohne schriftliche Zustimmung ist unzulässig.</w:t>
+      </w:r>
+    </w:p>
+    <w:p>
+      <w:pPr>
+        <w:pStyle w:val="StandardWeb"/>
+        <w:rPr>
+          <w:rFonts w:ascii="Corbel" w:hAnsi="Corbel"/>
+          <w:color w:val="000000"/>
+        </w:rPr>
+      </w:pPr>
+      <w:r>
+        <w:rPr>
+          <w:rFonts w:ascii="Corbel" w:hAnsi="Corbel"/>
+          <w:color w:val="000000"/>
+        </w:rPr>
+        <w:t>7.4 Der Anbieter darf anonymisierte Projektdaten als Referenz für Marketingzwecke verwenden, sofern keine personenbezogenen Daten enthalten sind.</w:t>
+      </w:r>
+    </w:p>
+    <w:p>
+      <w:pPr>
+        <w:rPr>
+          <w:rFonts w:ascii="Corbel" w:hAnsi="Corbel"/>
+        </w:rPr>
+      </w:pPr>
+    </w:p>
+    <w:p>
+      <w:pPr>
+        <w:pStyle w:val="berschrift2"/>
+        <w:rPr>
+          <w:rFonts w:ascii="Corbel" w:hAnsi="Corbel"/>
+          <w:color w:val="000000"/>
+        </w:rPr>
+      </w:pPr>
+      <w:r>
+        <w:rPr>
+          <w:rStyle w:val="Fett"/>
+          <w:rFonts w:ascii="Corbel" w:hAnsi="Corbel"/>
+          <w:b w:val="0"/>
+          <w:bCs w:val="0"/>
+          <w:color w:val="000000"/>
+        </w:rPr>
+        <w:t>8. Gewährleistung</w:t>
+      </w:r>
+    </w:p>
+    <w:p>
+      <w:pPr>
+        <w:pStyle w:val="StandardWeb"/>
+        <w:rPr>
+          <w:rFonts w:ascii="Corbel" w:hAnsi="Corbel"/>
+          <w:color w:val="000000"/>
+        </w:rPr>
+      </w:pPr>
+      <w:r>
+        <w:rPr>
+          <w:rFonts w:ascii="Corbel" w:hAnsi="Corbel"/>
+          <w:color w:val="000000"/>
+        </w:rPr>
+        <w:t>8.1 Der Anbieter gewährleistet, dass die erbrachten Leistungen</w:t>
+      </w:r>
+      <w:r>
+        <w:rPr>
+          <w:rStyle w:val="apple-converted-space"/>
+          <w:rFonts w:ascii="Corbel" w:hAnsi="Corbel"/>
+          <w:color w:val="000000"/>
+        </w:rPr>
+        <w:t> </w:t>
+      </w:r>
+      <w:r>
+        <w:rPr>
+          <w:rStyle w:val="Fett"/>
+          <w:rFonts w:ascii="Corbel" w:hAnsi="Corbel"/>
+          <w:color w:val="000000"/>
+        </w:rPr>
+        <w:t>frei von wesentlichen Mängeln</w:t>
+      </w:r>
+      <w:r>
+        <w:rPr>
+          <w:rStyle w:val="apple-converted-space"/>
+          <w:rFonts w:ascii="Corbel" w:hAnsi="Corbel"/>
+          <w:color w:val="000000"/>
+        </w:rPr>
+        <w:t> </w:t>
+      </w:r>
+      <w:r>
+        <w:rPr>
+          <w:rFonts w:ascii="Corbel" w:hAnsi="Corbel"/>
+          <w:color w:val="000000"/>
+        </w:rPr>
+        <w:t>sind und dem vereinbarten Leistungsumfang entsprechen.</w:t>
+      </w:r>
+    </w:p>
+    <w:p>
+      <w:pPr>
+        <w:pStyle w:val="StandardWeb"/>
+        <w:rPr>
+          <w:rFonts w:ascii="Corbel" w:hAnsi="Corbel"/>
+          <w:color w:val="000000"/>
+        </w:rPr>
+      </w:pPr>
+      <w:r>
+        <w:rPr>
+          <w:rFonts w:ascii="Corbel" w:hAnsi="Corbel"/>
+          <w:color w:val="000000"/>
+        </w:rPr>
+        <w:t>8.2 Mängel sind innerhalb von</w:t>
+      </w:r>
+      <w:r>
+        <w:rPr>
+          <w:rStyle w:val="apple-converted-space"/>
+          <w:rFonts w:ascii="Corbel" w:hAnsi="Corbel"/>
+          <w:color w:val="000000"/>
+        </w:rPr>
+        <w:t> </w:t>
+      </w:r>
+      <w:r>
+        <w:rPr>
+          <w:rStyle w:val="Fett"/>
+          <w:rFonts w:ascii="Corbel" w:hAnsi="Corbel"/>
+          <w:color w:val="000000"/>
+        </w:rPr>
+        <w:t>7 Tagen nach Leistungserbringung</w:t>
+      </w:r>
+      <w:r>
+        <w:rPr>
+          <w:rStyle w:val="apple-converted-space"/>
+          <w:rFonts w:ascii="Corbel" w:hAnsi="Corbel"/>
+          <w:color w:val="000000"/>
+        </w:rPr>
+        <w:t> </w:t>
+      </w:r>
+      <w:r>
+        <w:rPr>
+          <w:rFonts w:ascii="Corbel" w:hAnsi="Corbel"/>
+          <w:color w:val="000000"/>
+        </w:rPr>
+        <w:t>schriftlich anzuzeigen.</w:t>
+      </w:r>
+    </w:p>
+    <w:p>
+      <w:pPr>
+        <w:pStyle w:val="StandardWeb"/>
+        <w:rPr>
+          <w:rFonts w:ascii="Corbel" w:hAnsi="Corbel"/>
+          <w:color w:val="000000"/>
+        </w:rPr>
+      </w:pPr>
+      <w:r>
+        <w:rPr>
+          <w:rFonts w:ascii="Corbel" w:hAnsi="Corbel"/>
+          <w:color w:val="000000"/>
+        </w:rPr>
+        <w:t>8.3 Berechtigte Mängel werden durch</w:t>
+      </w:r>
+      <w:r>
+        <w:rPr>
+          <w:rStyle w:val="apple-converted-space"/>
+          <w:rFonts w:ascii="Corbel" w:hAnsi="Corbel"/>
+          <w:color w:val="000000"/>
+        </w:rPr>
+        <w:t> </w:t>
+      </w:r>
+      <w:r>
+        <w:rPr>
+          <w:rStyle w:val="Fett"/>
+          <w:rFonts w:ascii="Corbel" w:hAnsi="Corbel"/>
+          <w:color w:val="000000"/>
+        </w:rPr>
+        <w:t>Nachbesserung oder Ersatzleistung</w:t>
+      </w:r>
+      <w:r>
+        <w:rPr>
+          <w:rStyle w:val="apple-converted-space"/>
+          <w:rFonts w:ascii="Corbel" w:hAnsi="Corbel"/>
+          <w:color w:val="000000"/>
+        </w:rPr>
+        <w:t> </w:t>
+      </w:r>
+      <w:r>
+        <w:rPr>
+          <w:rFonts w:ascii="Corbel" w:hAnsi="Corbel"/>
+          <w:color w:val="000000"/>
+        </w:rPr>
+        <w:t>behoben.</w:t>
+      </w:r>
+    </w:p>
+    <w:p>
+      <w:pPr>
+        <w:pStyle w:val="StandardWeb"/>
+        <w:rPr>
+          <w:rFonts w:ascii="Corbel" w:hAnsi="Corbel"/>
+          <w:color w:val="000000"/>
+        </w:rPr>
+      </w:pPr>
+      <w:r>
+        <w:rPr>
+          <w:rFonts w:ascii="Corbel" w:hAnsi="Corbel"/>
+          <w:color w:val="000000"/>
+        </w:rPr>
+        <w:t>8.4 Schlägt die Nachbesserung fehl, kann der Kunde eine</w:t>
+      </w:r>
+      <w:r>
+        <w:rPr>
+          <w:rStyle w:val="apple-converted-space"/>
+          <w:rFonts w:ascii="Corbel" w:hAnsi="Corbel"/>
+          <w:color w:val="000000"/>
+        </w:rPr>
+        <w:t> </w:t>
+      </w:r>
+      <w:r>
+        <w:rPr>
+          <w:rStyle w:val="Fett"/>
+          <w:rFonts w:ascii="Corbel" w:hAnsi="Corbel"/>
+          <w:color w:val="000000"/>
+        </w:rPr>
+        <w:t>angemessene Minderung</w:t>
+      </w:r>
+      <w:r>
+        <w:rPr>
+          <w:rStyle w:val="apple-converted-space"/>
+          <w:rFonts w:ascii="Corbel" w:hAnsi="Corbel"/>
+          <w:color w:val="000000"/>
+        </w:rPr>
+        <w:t> </w:t>
+      </w:r>
+      <w:r>
+        <w:rPr>
+          <w:rFonts w:ascii="Corbel" w:hAnsi="Corbel"/>
+          <w:color w:val="000000"/>
+        </w:rPr>
+        <w:t>des Rechnungsbetrags verlangen.</w:t>
+      </w:r>
+    </w:p>
+    <w:p>
+      <w:pPr>
+        <w:pStyle w:val="StandardWeb"/>
+        <w:rPr>
+          <w:rFonts w:ascii="Corbel" w:hAnsi="Corbel"/>
+          <w:color w:val="000000"/>
+        </w:rPr>
+      </w:pPr>
+      <w:r>
+        <w:rPr>
+          <w:rFonts w:ascii="Corbel" w:hAnsi="Corbel"/>
+          <w:color w:val="000000"/>
+        </w:rPr>
+        <w:lastRenderedPageBreak/>
+        <w:t>8.5 Schadensersatzansprüche sind auf Vorsatz oder grobe Fahrlässigkeit beschränkt. Leichte Fahrlässigkeit wird nur berücksichtigt, wenn wesentliche Vertragspflichten verletzt wurden.</w:t>
+      </w:r>
+    </w:p>
+    <w:p>
+      <w:pPr>
+        <w:pStyle w:val="StandardWeb"/>
+        <w:rPr>
+          <w:rFonts w:ascii="Corbel" w:hAnsi="Corbel"/>
+          <w:color w:val="000000"/>
+        </w:rPr>
+      </w:pPr>
+      <w:r>
+        <w:rPr>
+          <w:rFonts w:ascii="Corbel" w:hAnsi="Corbel"/>
+          <w:color w:val="000000"/>
+        </w:rPr>
+        <w:t>8.6 Beispiele: Datenverlust durch falsche Eingaben des Kunden, unsachgemäße Nutzung, externe Angriffe auf Systeme.</w:t>
+      </w:r>
+    </w:p>
+    <w:p>
+      <w:pPr>
+        <w:rPr>
+          <w:rFonts w:ascii="Corbel" w:hAnsi="Corbel"/>
+        </w:rPr>
+      </w:pPr>
+    </w:p>
+    <w:p>
+      <w:pPr>
+        <w:pStyle w:val="berschrift2"/>
+        <w:rPr>
+          <w:rFonts w:ascii="Corbel" w:hAnsi="Corbel"/>
+          <w:color w:val="000000"/>
+        </w:rPr>
+      </w:pPr>
+      <w:r>
+        <w:rPr>
+          <w:rStyle w:val="Fett"/>
+          <w:rFonts w:ascii="Corbel" w:hAnsi="Corbel"/>
+          <w:b w:val="0"/>
+          <w:bCs w:val="0"/>
+          <w:color w:val="000000"/>
+        </w:rPr>
+        <w:t>9. Haftung</w:t>
+      </w:r>
+    </w:p>
+    <w:p>
+      <w:pPr>
+        <w:pStyle w:val="StandardWeb"/>
+        <w:rPr>
+          <w:rFonts w:ascii="Corbel" w:hAnsi="Corbel"/>
+          <w:color w:val="000000"/>
+        </w:rPr>
+      </w:pPr>
+      <w:r>
+        <w:rPr>
+          <w:rFonts w:ascii="Corbel" w:hAnsi="Corbel"/>
+          <w:color w:val="000000"/>
+        </w:rPr>
+        <w:t>9.1 Der Anbieter haftet nur für Schäden, die durch</w:t>
+      </w:r>
+      <w:r>
+        <w:rPr>
+          <w:rStyle w:val="apple-converted-space"/>
+          <w:rFonts w:ascii="Corbel" w:hAnsi="Corbel"/>
+          <w:color w:val="000000"/>
+        </w:rPr>
+        <w:t> </w:t>
+      </w:r>
+      <w:r>
+        <w:rPr>
+          <w:rStyle w:val="Fett"/>
+          <w:rFonts w:ascii="Corbel" w:hAnsi="Corbel"/>
+          <w:color w:val="000000"/>
+        </w:rPr>
+        <w:t>vorsätzliches oder grob fahrlässiges Verhalten</w:t>
+      </w:r>
+      <w:r>
+        <w:rPr>
+          <w:rStyle w:val="apple-converted-space"/>
+          <w:rFonts w:ascii="Corbel" w:hAnsi="Corbel"/>
+          <w:color w:val="000000"/>
+        </w:rPr>
+        <w:t> </w:t>
+      </w:r>
+      <w:r>
+        <w:rPr>
+          <w:rFonts w:ascii="Corbel" w:hAnsi="Corbel"/>
+          <w:color w:val="000000"/>
+        </w:rPr>
+        <w:t>verursacht wurden.</w:t>
+      </w:r>
+    </w:p>
+    <w:p>
+      <w:pPr>
+        <w:pStyle w:val="StandardWeb"/>
+        <w:rPr>
+          <w:rFonts w:ascii="Corbel" w:hAnsi="Corbel"/>
+          <w:color w:val="000000"/>
+        </w:rPr>
+      </w:pPr>
+      <w:r>
+        <w:rPr>
+          <w:rFonts w:ascii="Corbel" w:hAnsi="Corbel"/>
+          <w:color w:val="000000"/>
+        </w:rPr>
+        <w:t>9.2 Bei leichter Fahrlässigkeit haftet der Anbieter nur bei Verletzung</w:t>
+      </w:r>
+      <w:r>
+        <w:rPr>
+          <w:rStyle w:val="apple-converted-space"/>
+          <w:rFonts w:ascii="Corbel" w:hAnsi="Corbel"/>
+          <w:color w:val="000000"/>
+        </w:rPr>
+        <w:t> </w:t>
+      </w:r>
+      <w:r>
+        <w:rPr>
+          <w:rStyle w:val="Fett"/>
+          <w:rFonts w:ascii="Corbel" w:hAnsi="Corbel"/>
+          <w:color w:val="000000"/>
+        </w:rPr>
+        <w:t>wesentlicher Vertragspflichten (Kardinalpflichten)</w:t>
+      </w:r>
+      <w:r>
+        <w:rPr>
+          <w:rFonts w:ascii="Corbel" w:hAnsi="Corbel"/>
+          <w:color w:val="000000"/>
+        </w:rPr>
+        <w:t>, begrenzt auf vorhersehbare Schäden.</w:t>
+      </w:r>
+    </w:p>
+    <w:p>
+      <w:pPr>
+        <w:pStyle w:val="StandardWeb"/>
+        <w:rPr>
+          <w:rFonts w:ascii="Corbel" w:hAnsi="Corbel"/>
+          <w:color w:val="000000"/>
+        </w:rPr>
+      </w:pPr>
+      <w:r>
+        <w:rPr>
+          <w:rFonts w:ascii="Corbel" w:hAnsi="Corbel"/>
+          <w:color w:val="000000"/>
+        </w:rPr>
+        <w:t>9.3 Keine Haftung für</w:t>
+      </w:r>
+      <w:r>
+        <w:rPr>
+          <w:rStyle w:val="apple-converted-space"/>
+          <w:rFonts w:ascii="Corbel" w:hAnsi="Corbel"/>
+          <w:color w:val="000000"/>
+        </w:rPr>
+        <w:t> </w:t>
+      </w:r>
+      <w:r>
+        <w:rPr>
+          <w:rStyle w:val="Fett"/>
+          <w:rFonts w:ascii="Corbel" w:hAnsi="Corbel"/>
+          <w:color w:val="000000"/>
+        </w:rPr>
+        <w:t>entgangenen Gewinn, Betriebsunterbrechungen, Datenverlust oder Folgeschäden</w:t>
+      </w:r>
+      <w:r>
+        <w:rPr>
+          <w:rFonts w:ascii="Corbel" w:hAnsi="Corbel"/>
+          <w:color w:val="000000"/>
+        </w:rPr>
+        <w:t>, soweit nicht Vorsatz oder grobe Fahrlässigkeit vorliegt.</w:t>
+      </w:r>
+    </w:p>
+    <w:p>
+      <w:pPr>
+        <w:pStyle w:val="StandardWeb"/>
+        <w:rPr>
+          <w:rFonts w:ascii="Corbel" w:hAnsi="Corbel"/>
+          <w:color w:val="000000"/>
+        </w:rPr>
+      </w:pPr>
+      <w:r>
+        <w:rPr>
+          <w:rFonts w:ascii="Corbel" w:hAnsi="Corbel"/>
+          <w:color w:val="000000"/>
+        </w:rPr>
+        <w:t>9.4 Keine Haftung für Störungen, Ausfälle oder Schäden durch Dritte, Hackerangriffe oder unsachgemäße Bedienung.</w:t>
+      </w:r>
+    </w:p>
+    <w:p>
+      <w:pPr>
+        <w:pStyle w:val="StandardWeb"/>
+        <w:rPr>
+          <w:rFonts w:ascii="Corbel" w:hAnsi="Corbel"/>
+          <w:color w:val="000000"/>
+        </w:rPr>
+      </w:pPr>
+      <w:r>
+        <w:rPr>
+          <w:rFonts w:ascii="Corbel" w:hAnsi="Corbel"/>
+          <w:color w:val="000000"/>
+        </w:rPr>
+        <w:t>9.5 Der Kunde ist verpflichtet, Schäden durch angemessene Maßnahmen (Backups, Updates, Zugriffsrechte) zu minimieren.</w:t>
+      </w:r>
+    </w:p>
+    <w:p>
+      <w:pPr>
+        <w:rPr>
+          <w:rFonts w:ascii="Corbel" w:hAnsi="Corbel"/>
+        </w:rPr>
+      </w:pPr>
+    </w:p>
+    <w:p>
+      <w:pPr>
+        <w:pStyle w:val="berschrift2"/>
+        <w:rPr>
+          <w:rFonts w:ascii="Corbel" w:hAnsi="Corbel"/>
+          <w:color w:val="000000"/>
+        </w:rPr>
+      </w:pPr>
+      <w:r>
+        <w:rPr>
+          <w:rStyle w:val="Fett"/>
+          <w:rFonts w:ascii="Corbel" w:hAnsi="Corbel"/>
+          <w:b w:val="0"/>
+          <w:bCs w:val="0"/>
+          <w:color w:val="000000"/>
+        </w:rPr>
+        <w:t>10. Datenschutz und Datenverarbeitung</w:t>
+      </w:r>
+    </w:p>
+    <w:p>
+      <w:pPr>
+        <w:pStyle w:val="StandardWeb"/>
+        <w:rPr>
+          <w:rFonts w:ascii="Corbel" w:hAnsi="Corbel"/>
+          <w:color w:val="000000"/>
+        </w:rPr>
+      </w:pPr>
+      <w:r>
+        <w:rPr>
+          <w:rFonts w:ascii="Corbel" w:hAnsi="Corbel"/>
+          <w:color w:val="000000"/>
+        </w:rPr>
+        <w:t>10.1</w:t>
+      </w:r>
+      <w:r>
+        <w:rPr>
+          <w:rStyle w:val="apple-converted-space"/>
+          <w:rFonts w:ascii="Corbel" w:hAnsi="Corbel"/>
+          <w:color w:val="000000"/>
+        </w:rPr>
+        <w:t> </w:t>
+      </w:r>
+      <w:r>
+        <w:rPr>
+          <w:rStyle w:val="Fett"/>
+          <w:rFonts w:ascii="Corbel" w:hAnsi="Corbel"/>
+          <w:color w:val="000000"/>
+        </w:rPr>
+        <w:t>Grundsätze</w:t>
+      </w:r>
+    </w:p>
+    <w:p>
+      <w:pPr>
+        <w:pStyle w:val="StandardWeb"/>
+        <w:numPr>
+          <w:ilvl w:val="0"/>
+          <w:numId w:val="29"/>
+        </w:numPr>
+        <w:rPr>
+          <w:rFonts w:ascii="Corbel" w:hAnsi="Corbel"/>
+          <w:color w:val="000000"/>
+        </w:rPr>
+      </w:pPr>
+      <w:r>
+        <w:rPr>
+          <w:rFonts w:ascii="Corbel" w:hAnsi="Corbel"/>
+          <w:color w:val="000000"/>
+        </w:rPr>
+        <w:t>Verarbeitung erfolgt im Rahmen von DSGVO und Schweizer DSG</w:t>
+      </w:r>
+    </w:p>
+    <w:p>
+      <w:pPr>
+        <w:pStyle w:val="StandardWeb"/>
+        <w:numPr>
+          <w:ilvl w:val="0"/>
+          <w:numId w:val="29"/>
+        </w:numPr>
+        <w:rPr>
+          <w:rFonts w:ascii="Corbel" w:hAnsi="Corbel"/>
+          <w:color w:val="000000"/>
+        </w:rPr>
+      </w:pPr>
+      <w:r>
+        <w:rPr>
+          <w:rFonts w:ascii="Corbel" w:hAnsi="Corbel"/>
+          <w:color w:val="000000"/>
+        </w:rPr>
+        <w:t>Daten werden vertraulich behandelt</w:t>
+      </w:r>
+    </w:p>
+    <w:p>
+      <w:pPr>
+        <w:pStyle w:val="StandardWeb"/>
+        <w:numPr>
+          <w:ilvl w:val="0"/>
+          <w:numId w:val="29"/>
+        </w:numPr>
+        <w:rPr>
+          <w:rFonts w:ascii="Corbel" w:hAnsi="Corbel"/>
+          <w:color w:val="000000"/>
+        </w:rPr>
+      </w:pPr>
+      <w:r>
+        <w:rPr>
+          <w:rFonts w:ascii="Corbel" w:hAnsi="Corbel"/>
+          <w:color w:val="000000"/>
+        </w:rPr>
+        <w:t>Technische und organisatorische Maßnahmen (TOMs) werden umgesetzt</w:t>
+      </w:r>
+    </w:p>
+    <w:p>
+      <w:pPr>
+        <w:pStyle w:val="StandardWeb"/>
+        <w:rPr>
+          <w:rFonts w:ascii="Corbel" w:hAnsi="Corbel"/>
+          <w:color w:val="000000"/>
+        </w:rPr>
+      </w:pPr>
+      <w:r>
+        <w:rPr>
+          <w:rFonts w:ascii="Corbel" w:hAnsi="Corbel"/>
+          <w:color w:val="000000"/>
+        </w:rPr>
+        <w:t>10.2</w:t>
+      </w:r>
+      <w:r>
+        <w:rPr>
+          <w:rStyle w:val="apple-converted-space"/>
+          <w:rFonts w:ascii="Corbel" w:hAnsi="Corbel"/>
+          <w:color w:val="000000"/>
+        </w:rPr>
+        <w:t> </w:t>
+      </w:r>
+      <w:r>
+        <w:rPr>
+          <w:rStyle w:val="Fett"/>
+          <w:rFonts w:ascii="Corbel" w:hAnsi="Corbel"/>
+          <w:color w:val="000000"/>
+        </w:rPr>
+        <w:t>Verarbeitete Daten</w:t>
+      </w:r>
+    </w:p>
+    <w:p>
+      <w:pPr>
+        <w:pStyle w:val="StandardWeb"/>
+        <w:numPr>
+          <w:ilvl w:val="0"/>
+          <w:numId w:val="30"/>
+        </w:numPr>
+        <w:rPr>
+          <w:rFonts w:ascii="Corbel" w:hAnsi="Corbel"/>
+          <w:color w:val="000000"/>
+        </w:rPr>
+      </w:pPr>
+      <w:r>
+        <w:rPr>
+          <w:rFonts w:ascii="Corbel" w:hAnsi="Corbel"/>
+          <w:color w:val="000000"/>
+        </w:rPr>
+        <w:t>Identifikationsdaten (Name, Adresse, E-Mail)</w:t>
+      </w:r>
+    </w:p>
+    <w:p>
+      <w:pPr>
+        <w:pStyle w:val="StandardWeb"/>
+        <w:numPr>
+          <w:ilvl w:val="0"/>
+          <w:numId w:val="30"/>
+        </w:numPr>
+        <w:rPr>
+          <w:rFonts w:ascii="Corbel" w:hAnsi="Corbel"/>
+          <w:color w:val="000000"/>
+        </w:rPr>
+      </w:pPr>
+      <w:r>
+        <w:rPr>
+          <w:rFonts w:ascii="Corbel" w:hAnsi="Corbel"/>
+          <w:color w:val="000000"/>
+        </w:rPr>
+        <w:t>Vertrags- und Abrechnungsdaten</w:t>
+      </w:r>
+    </w:p>
+    <w:p>
+      <w:pPr>
+        <w:pStyle w:val="StandardWeb"/>
+        <w:numPr>
+          <w:ilvl w:val="0"/>
+          <w:numId w:val="30"/>
+        </w:numPr>
+        <w:rPr>
+          <w:rFonts w:ascii="Corbel" w:hAnsi="Corbel"/>
+          <w:color w:val="000000"/>
+        </w:rPr>
+      </w:pPr>
+      <w:r>
+        <w:rPr>
+          <w:rFonts w:ascii="Corbel" w:hAnsi="Corbel"/>
+          <w:color w:val="000000"/>
+        </w:rPr>
+        <w:t>Technische Daten (IP, Logfiles, Systemdaten)</w:t>
+      </w:r>
+    </w:p>
+    <w:p>
+      <w:pPr>
+        <w:pStyle w:val="StandardWeb"/>
+        <w:numPr>
+          <w:ilvl w:val="0"/>
+          <w:numId w:val="30"/>
+        </w:numPr>
+        <w:rPr>
+          <w:rFonts w:ascii="Corbel" w:hAnsi="Corbel"/>
+          <w:color w:val="000000"/>
+        </w:rPr>
+      </w:pPr>
+      <w:r>
+        <w:rPr>
+          <w:rFonts w:ascii="Corbel" w:hAnsi="Corbel"/>
+          <w:color w:val="000000"/>
+        </w:rPr>
+        <w:t>Kommunikationsdaten (E-Mail, Support)</w:t>
+      </w:r>
+    </w:p>
+    <w:p>
+      <w:pPr>
+        <w:pStyle w:val="StandardWeb"/>
+        <w:numPr>
+          <w:ilvl w:val="0"/>
+          <w:numId w:val="30"/>
+        </w:numPr>
+        <w:rPr>
+          <w:rFonts w:ascii="Corbel" w:hAnsi="Corbel"/>
+          <w:color w:val="000000"/>
+        </w:rPr>
+      </w:pPr>
+      <w:r>
+        <w:rPr>
+          <w:rFonts w:ascii="Corbel" w:hAnsi="Corbel"/>
+          <w:color w:val="000000"/>
+        </w:rPr>
+        <w:t>Projektspezifische Daten (Zugänge, Konfigurationen)</w:t>
+      </w:r>
+    </w:p>
+    <w:p>
+      <w:pPr>
+        <w:pStyle w:val="StandardWeb"/>
+        <w:rPr>
+          <w:rFonts w:ascii="Corbel" w:hAnsi="Corbel"/>
+          <w:color w:val="000000"/>
+        </w:rPr>
+      </w:pPr>
+      <w:r>
+        <w:rPr>
+          <w:rFonts w:ascii="Corbel" w:hAnsi="Corbel"/>
+          <w:color w:val="000000"/>
+        </w:rPr>
+        <w:t>10.3</w:t>
+      </w:r>
+      <w:r>
+        <w:rPr>
+          <w:rStyle w:val="apple-converted-space"/>
+          <w:rFonts w:ascii="Corbel" w:hAnsi="Corbel"/>
+          <w:color w:val="000000"/>
+        </w:rPr>
+        <w:t> </w:t>
+      </w:r>
+      <w:r>
+        <w:rPr>
+          <w:rStyle w:val="Fett"/>
+          <w:rFonts w:ascii="Corbel" w:hAnsi="Corbel"/>
+          <w:color w:val="000000"/>
+        </w:rPr>
+        <w:t>Zwecke</w:t>
+      </w:r>
+    </w:p>
+    <w:p>
+      <w:pPr>
+        <w:pStyle w:val="StandardWeb"/>
+        <w:numPr>
+          <w:ilvl w:val="0"/>
+          <w:numId w:val="31"/>
+        </w:numPr>
+        <w:rPr>
+          <w:rFonts w:ascii="Corbel" w:hAnsi="Corbel"/>
+          <w:color w:val="000000"/>
+        </w:rPr>
+      </w:pPr>
+      <w:r>
+        <w:rPr>
+          <w:rFonts w:ascii="Corbel" w:hAnsi="Corbel"/>
+          <w:color w:val="000000"/>
+        </w:rPr>
+        <w:t>Vertragsdurchführung, Rechnungsstellung</w:t>
+      </w:r>
+    </w:p>
+    <w:p>
+      <w:pPr>
+        <w:pStyle w:val="StandardWeb"/>
+        <w:numPr>
+          <w:ilvl w:val="0"/>
+          <w:numId w:val="31"/>
+        </w:numPr>
+        <w:rPr>
+          <w:rFonts w:ascii="Corbel" w:hAnsi="Corbel"/>
+          <w:color w:val="000000"/>
+        </w:rPr>
+      </w:pPr>
+      <w:r>
+        <w:rPr>
+          <w:rFonts w:ascii="Corbel" w:hAnsi="Corbel"/>
+          <w:color w:val="000000"/>
+        </w:rPr>
+        <w:t>Kommunikation und Support</w:t>
+      </w:r>
+    </w:p>
+    <w:p>
+      <w:pPr>
+        <w:pStyle w:val="StandardWeb"/>
+        <w:numPr>
+          <w:ilvl w:val="0"/>
+          <w:numId w:val="31"/>
+        </w:numPr>
+        <w:rPr>
+          <w:rFonts w:ascii="Corbel" w:hAnsi="Corbel"/>
+          <w:color w:val="000000"/>
+        </w:rPr>
+      </w:pPr>
+      <w:r>
+        <w:rPr>
+          <w:rFonts w:ascii="Corbel" w:hAnsi="Corbel"/>
+          <w:color w:val="000000"/>
+        </w:rPr>
+        <w:t>IT-Sicherheit und Missbrauchserkennung</w:t>
+      </w:r>
+    </w:p>
+    <w:p>
+      <w:pPr>
+        <w:pStyle w:val="StandardWeb"/>
+        <w:numPr>
+          <w:ilvl w:val="0"/>
+          <w:numId w:val="31"/>
+        </w:numPr>
+        <w:rPr>
+          <w:rFonts w:ascii="Corbel" w:hAnsi="Corbel"/>
+          <w:color w:val="000000"/>
+        </w:rPr>
+      </w:pPr>
+      <w:r>
+        <w:rPr>
+          <w:rFonts w:ascii="Corbel" w:hAnsi="Corbel"/>
+          <w:color w:val="000000"/>
+        </w:rPr>
+        <w:t>Qualitätsmanagement, Monitoring</w:t>
+      </w:r>
+    </w:p>
+    <w:p>
+      <w:pPr>
+        <w:pStyle w:val="StandardWeb"/>
+        <w:numPr>
+          <w:ilvl w:val="0"/>
+          <w:numId w:val="31"/>
+        </w:numPr>
+        <w:rPr>
+          <w:rFonts w:ascii="Corbel" w:hAnsi="Corbel"/>
+          <w:color w:val="000000"/>
+        </w:rPr>
+      </w:pPr>
+      <w:r>
+        <w:rPr>
+          <w:rFonts w:ascii="Corbel" w:hAnsi="Corbel"/>
+          <w:color w:val="000000"/>
+        </w:rPr>
+        <w:t>Gesetzliche Aufbewahrungspflichten</w:t>
+      </w:r>
+    </w:p>
+    <w:p>
+      <w:pPr>
+        <w:pStyle w:val="StandardWeb"/>
+        <w:rPr>
+          <w:rFonts w:ascii="Corbel" w:hAnsi="Corbel"/>
+          <w:color w:val="000000"/>
+        </w:rPr>
+      </w:pPr>
+      <w:r>
+        <w:rPr>
+          <w:rFonts w:ascii="Corbel" w:hAnsi="Corbel"/>
+          <w:color w:val="000000"/>
+        </w:rPr>
+        <w:lastRenderedPageBreak/>
+        <w:t>10.4</w:t>
+      </w:r>
+      <w:r>
+        <w:rPr>
+          <w:rStyle w:val="apple-converted-space"/>
+          <w:rFonts w:ascii="Corbel" w:hAnsi="Corbel"/>
+          <w:color w:val="000000"/>
+        </w:rPr>
+        <w:t> </w:t>
+      </w:r>
+      <w:r>
+        <w:rPr>
+          <w:rStyle w:val="Fett"/>
+          <w:rFonts w:ascii="Corbel" w:hAnsi="Corbel"/>
+          <w:color w:val="000000"/>
+        </w:rPr>
+        <w:t>Datenweitergabe</w:t>
+      </w:r>
+    </w:p>
+    <w:p>
+      <w:pPr>
+        <w:pStyle w:val="StandardWeb"/>
+        <w:numPr>
+          <w:ilvl w:val="0"/>
+          <w:numId w:val="32"/>
+        </w:numPr>
+        <w:rPr>
+          <w:rFonts w:ascii="Corbel" w:hAnsi="Corbel"/>
+          <w:color w:val="000000"/>
+        </w:rPr>
+      </w:pPr>
+      <w:r>
+        <w:rPr>
+          <w:rFonts w:ascii="Corbel" w:hAnsi="Corbel"/>
+          <w:color w:val="000000"/>
+        </w:rPr>
+        <w:t>Subunternehmer, Hosting-Dienste, Cloud-Provider, Zahlungsdienstleister</w:t>
+      </w:r>
+    </w:p>
+    <w:p>
+      <w:pPr>
+        <w:pStyle w:val="StandardWeb"/>
+        <w:numPr>
+          <w:ilvl w:val="0"/>
+          <w:numId w:val="32"/>
+        </w:numPr>
+        <w:rPr>
+          <w:rFonts w:ascii="Corbel" w:hAnsi="Corbel"/>
+          <w:color w:val="000000"/>
+        </w:rPr>
+      </w:pPr>
+      <w:r>
+        <w:rPr>
+          <w:rFonts w:ascii="Corbel" w:hAnsi="Corbel"/>
+          <w:color w:val="000000"/>
+        </w:rPr>
+        <w:t xml:space="preserve">Nur </w:t>
+      </w:r>
+      <w:proofErr w:type="gramStart"/>
+      <w:r>
+        <w:rPr>
+          <w:rFonts w:ascii="Corbel" w:hAnsi="Corbel"/>
+          <w:color w:val="000000"/>
+        </w:rPr>
+        <w:t>soweit</w:t>
+      </w:r>
+      <w:proofErr w:type="gramEnd"/>
+      <w:r>
+        <w:rPr>
+          <w:rFonts w:ascii="Corbel" w:hAnsi="Corbel"/>
+          <w:color w:val="000000"/>
+        </w:rPr>
+        <w:t xml:space="preserve"> für Vertragserfüllung notwendig</w:t>
+      </w:r>
+    </w:p>
+    <w:p>
+      <w:pPr>
+        <w:pStyle w:val="StandardWeb"/>
+        <w:numPr>
+          <w:ilvl w:val="0"/>
+          <w:numId w:val="32"/>
+        </w:numPr>
+        <w:rPr>
+          <w:rFonts w:ascii="Corbel" w:hAnsi="Corbel"/>
+          <w:color w:val="000000"/>
+        </w:rPr>
+      </w:pPr>
+      <w:r>
+        <w:rPr>
+          <w:rFonts w:ascii="Corbel" w:hAnsi="Corbel"/>
+          <w:color w:val="000000"/>
+        </w:rPr>
+        <w:t>Vertraglich zur DSGVO-konformen Verarbeitung verpflichtet</w:t>
+      </w:r>
+    </w:p>
+    <w:p>
+      <w:pPr>
+        <w:pStyle w:val="StandardWeb"/>
+        <w:rPr>
+          <w:rFonts w:ascii="Corbel" w:hAnsi="Corbel"/>
+          <w:color w:val="000000"/>
+        </w:rPr>
+      </w:pPr>
+      <w:r>
+        <w:rPr>
+          <w:rFonts w:ascii="Corbel" w:hAnsi="Corbel"/>
+          <w:color w:val="000000"/>
+        </w:rPr>
+        <w:t>10.5</w:t>
+      </w:r>
+      <w:r>
+        <w:rPr>
+          <w:rStyle w:val="apple-converted-space"/>
+          <w:rFonts w:ascii="Corbel" w:hAnsi="Corbel"/>
+          <w:color w:val="000000"/>
+        </w:rPr>
+        <w:t> </w:t>
+      </w:r>
+      <w:r>
+        <w:rPr>
+          <w:rStyle w:val="Fett"/>
+          <w:rFonts w:ascii="Corbel" w:hAnsi="Corbel"/>
+          <w:color w:val="000000"/>
+        </w:rPr>
+        <w:t>Internationale Datenübermittlung</w:t>
+      </w:r>
+    </w:p>
+    <w:p>
+      <w:pPr>
+        <w:pStyle w:val="StandardWeb"/>
+        <w:numPr>
+          <w:ilvl w:val="0"/>
+          <w:numId w:val="33"/>
+        </w:numPr>
+        <w:rPr>
+          <w:rFonts w:ascii="Corbel" w:hAnsi="Corbel"/>
+          <w:color w:val="000000"/>
+        </w:rPr>
+      </w:pPr>
+      <w:r>
+        <w:rPr>
+          <w:rFonts w:ascii="Corbel" w:hAnsi="Corbel"/>
+          <w:color w:val="000000"/>
+        </w:rPr>
+        <w:t>EU-Standardvertragsklauseln, Angemessenheitsbeschluss</w:t>
+      </w:r>
+    </w:p>
+    <w:p>
+      <w:pPr>
+        <w:pStyle w:val="StandardWeb"/>
+        <w:numPr>
+          <w:ilvl w:val="0"/>
+          <w:numId w:val="33"/>
+        </w:numPr>
+        <w:rPr>
+          <w:rFonts w:ascii="Corbel" w:hAnsi="Corbel"/>
+          <w:color w:val="000000"/>
+        </w:rPr>
+      </w:pPr>
+      <w:r>
+        <w:rPr>
+          <w:rFonts w:ascii="Corbel" w:hAnsi="Corbel"/>
+          <w:color w:val="000000"/>
+        </w:rPr>
+        <w:t>Nur bei gesichertem Schutzstandard</w:t>
+      </w:r>
+    </w:p>
+    <w:p>
+      <w:pPr>
+        <w:pStyle w:val="StandardWeb"/>
+        <w:rPr>
+          <w:rFonts w:ascii="Corbel" w:hAnsi="Corbel"/>
+          <w:color w:val="000000"/>
+        </w:rPr>
+      </w:pPr>
+      <w:r>
+        <w:rPr>
+          <w:rFonts w:ascii="Corbel" w:hAnsi="Corbel"/>
+          <w:color w:val="000000"/>
+        </w:rPr>
+        <w:t>10.6</w:t>
+      </w:r>
+      <w:r>
+        <w:rPr>
+          <w:rStyle w:val="apple-converted-space"/>
+          <w:rFonts w:ascii="Corbel" w:hAnsi="Corbel"/>
+          <w:color w:val="000000"/>
+        </w:rPr>
+        <w:t> </w:t>
+      </w:r>
+      <w:r>
+        <w:rPr>
+          <w:rStyle w:val="Fett"/>
+          <w:rFonts w:ascii="Corbel" w:hAnsi="Corbel"/>
+          <w:color w:val="000000"/>
+        </w:rPr>
+        <w:t>Speicherung &amp; Löschung</w:t>
+      </w:r>
+    </w:p>
+    <w:p>
+      <w:pPr>
+        <w:pStyle w:val="StandardWeb"/>
+        <w:numPr>
+          <w:ilvl w:val="0"/>
+          <w:numId w:val="34"/>
+        </w:numPr>
+        <w:rPr>
+          <w:rFonts w:ascii="Corbel" w:hAnsi="Corbel"/>
+          <w:color w:val="000000"/>
+        </w:rPr>
+      </w:pPr>
+      <w:r>
+        <w:rPr>
+          <w:rFonts w:ascii="Corbel" w:hAnsi="Corbel"/>
+          <w:color w:val="000000"/>
+        </w:rPr>
+        <w:t xml:space="preserve">Daten nur </w:t>
+      </w:r>
+      <w:proofErr w:type="gramStart"/>
+      <w:r>
+        <w:rPr>
+          <w:rFonts w:ascii="Corbel" w:hAnsi="Corbel"/>
+          <w:color w:val="000000"/>
+        </w:rPr>
+        <w:t>solange</w:t>
+      </w:r>
+      <w:proofErr w:type="gramEnd"/>
+      <w:r>
+        <w:rPr>
+          <w:rFonts w:ascii="Corbel" w:hAnsi="Corbel"/>
+          <w:color w:val="000000"/>
+        </w:rPr>
+        <w:t xml:space="preserve"> wie nötig</w:t>
+      </w:r>
+    </w:p>
+    <w:p>
+      <w:pPr>
+        <w:pStyle w:val="StandardWeb"/>
+        <w:numPr>
+          <w:ilvl w:val="0"/>
+          <w:numId w:val="34"/>
+        </w:numPr>
+        <w:rPr>
+          <w:rFonts w:ascii="Corbel" w:hAnsi="Corbel"/>
+          <w:color w:val="000000"/>
+        </w:rPr>
+      </w:pPr>
+      <w:r>
+        <w:rPr>
+          <w:rFonts w:ascii="Corbel" w:hAnsi="Corbel"/>
+          <w:color w:val="000000"/>
+        </w:rPr>
+        <w:t>Danach sichere Löschung oder Anonymisierung</w:t>
+      </w:r>
+    </w:p>
+    <w:p>
+      <w:pPr>
+        <w:pStyle w:val="StandardWeb"/>
+        <w:rPr>
+          <w:rFonts w:ascii="Corbel" w:hAnsi="Corbel"/>
+          <w:color w:val="000000"/>
+        </w:rPr>
+      </w:pPr>
+      <w:r>
+        <w:rPr>
+          <w:rFonts w:ascii="Corbel" w:hAnsi="Corbel"/>
+          <w:color w:val="000000"/>
+        </w:rPr>
+        <w:t>10.7</w:t>
+      </w:r>
+      <w:r>
+        <w:rPr>
+          <w:rStyle w:val="apple-converted-space"/>
+          <w:rFonts w:ascii="Corbel" w:hAnsi="Corbel"/>
+          <w:color w:val="000000"/>
+        </w:rPr>
+        <w:t> </w:t>
+      </w:r>
+      <w:r>
+        <w:rPr>
+          <w:rStyle w:val="Fett"/>
+          <w:rFonts w:ascii="Corbel" w:hAnsi="Corbel"/>
+          <w:color w:val="000000"/>
+        </w:rPr>
+        <w:t>Datensicherheit</w:t>
+      </w:r>
+    </w:p>
+    <w:p>
+      <w:pPr>
+        <w:pStyle w:val="StandardWeb"/>
+        <w:numPr>
+          <w:ilvl w:val="0"/>
+          <w:numId w:val="35"/>
+        </w:numPr>
+        <w:rPr>
+          <w:rFonts w:ascii="Corbel" w:hAnsi="Corbel"/>
+          <w:color w:val="000000"/>
+        </w:rPr>
+      </w:pPr>
+      <w:r>
+        <w:rPr>
+          <w:rFonts w:ascii="Corbel" w:hAnsi="Corbel"/>
+          <w:color w:val="000000"/>
+        </w:rPr>
+        <w:t xml:space="preserve">SSL/TLS, Firewalls, Intrusion </w:t>
+      </w:r>
+      <w:proofErr w:type="spellStart"/>
+      <w:r>
+        <w:rPr>
+          <w:rFonts w:ascii="Corbel" w:hAnsi="Corbel"/>
+          <w:color w:val="000000"/>
+        </w:rPr>
+        <w:t>Detection</w:t>
+      </w:r>
+      <w:proofErr w:type="spellEnd"/>
+    </w:p>
+    <w:p>
+      <w:pPr>
+        <w:pStyle w:val="StandardWeb"/>
+        <w:numPr>
+          <w:ilvl w:val="0"/>
+          <w:numId w:val="35"/>
+        </w:numPr>
+        <w:rPr>
+          <w:rFonts w:ascii="Corbel" w:hAnsi="Corbel"/>
+          <w:color w:val="000000"/>
+        </w:rPr>
+      </w:pPr>
+      <w:r>
+        <w:rPr>
+          <w:rFonts w:ascii="Corbel" w:hAnsi="Corbel"/>
+          <w:color w:val="000000"/>
+        </w:rPr>
+        <w:t>Zugriffskontrollen nach Rollenprinzip</w:t>
+      </w:r>
+    </w:p>
+    <w:p>
+      <w:pPr>
+        <w:pStyle w:val="StandardWeb"/>
+        <w:numPr>
+          <w:ilvl w:val="0"/>
+          <w:numId w:val="35"/>
+        </w:numPr>
+        <w:rPr>
+          <w:rFonts w:ascii="Corbel" w:hAnsi="Corbel"/>
+          <w:color w:val="000000"/>
+        </w:rPr>
+      </w:pPr>
+      <w:r>
+        <w:rPr>
+          <w:rFonts w:ascii="Corbel" w:hAnsi="Corbel"/>
+          <w:color w:val="000000"/>
+        </w:rPr>
+        <w:t>Regelmäßige Backups, Updates und Mitarbeiterschulungen</w:t>
+      </w:r>
+    </w:p>
+    <w:p>
+      <w:pPr>
+        <w:pStyle w:val="StandardWeb"/>
+        <w:rPr>
+          <w:rFonts w:ascii="Corbel" w:hAnsi="Corbel"/>
+          <w:color w:val="000000"/>
+        </w:rPr>
+      </w:pPr>
+      <w:r>
+        <w:rPr>
+          <w:rFonts w:ascii="Corbel" w:hAnsi="Corbel"/>
+          <w:color w:val="000000"/>
+        </w:rPr>
+        <w:t>10.8</w:t>
+      </w:r>
+      <w:r>
+        <w:rPr>
+          <w:rStyle w:val="apple-converted-space"/>
+          <w:rFonts w:ascii="Corbel" w:hAnsi="Corbel"/>
+          <w:color w:val="000000"/>
+        </w:rPr>
+        <w:t> </w:t>
+      </w:r>
+      <w:r>
+        <w:rPr>
+          <w:rStyle w:val="Fett"/>
+          <w:rFonts w:ascii="Corbel" w:hAnsi="Corbel"/>
+          <w:color w:val="000000"/>
+        </w:rPr>
+        <w:t>Rechte der Betroffenen</w:t>
+      </w:r>
+    </w:p>
+    <w:p>
+      <w:pPr>
+        <w:pStyle w:val="StandardWeb"/>
+        <w:numPr>
+          <w:ilvl w:val="0"/>
+          <w:numId w:val="36"/>
+        </w:numPr>
+        <w:rPr>
+          <w:rFonts w:ascii="Corbel" w:hAnsi="Corbel"/>
+          <w:color w:val="000000"/>
+        </w:rPr>
+      </w:pPr>
+      <w:r>
+        <w:rPr>
+          <w:rFonts w:ascii="Corbel" w:hAnsi="Corbel"/>
+          <w:color w:val="000000"/>
+        </w:rPr>
+        <w:t>Auskunft, Berichtigung, Löschung, Einschränkung, Widerspruch, Datenübertragbarkeit</w:t>
+      </w:r>
+    </w:p>
+    <w:p>
+      <w:pPr>
+        <w:pStyle w:val="StandardWeb"/>
+        <w:numPr>
+          <w:ilvl w:val="0"/>
+          <w:numId w:val="36"/>
+        </w:numPr>
+        <w:rPr>
+          <w:rFonts w:ascii="Corbel" w:hAnsi="Corbel"/>
+          <w:color w:val="000000"/>
+        </w:rPr>
+      </w:pPr>
+      <w:r>
+        <w:rPr>
+          <w:rFonts w:ascii="Corbel" w:hAnsi="Corbel"/>
+          <w:color w:val="000000"/>
+        </w:rPr>
+        <w:t>Kontakt:</w:t>
+      </w:r>
+      <w:r>
+        <w:rPr>
+          <w:rStyle w:val="apple-converted-space"/>
+          <w:rFonts w:ascii="Corbel" w:hAnsi="Corbel"/>
+          <w:color w:val="000000"/>
+        </w:rPr>
+        <w:t> </w:t>
+      </w:r>
+      <w:r>
+        <w:rPr>
+          <w:rStyle w:val="Fett"/>
+          <w:rFonts w:ascii="Corbel" w:hAnsi="Corbel"/>
+          <w:color w:val="000000"/>
+        </w:rPr>
+        <w:t>datenschutz@tbs-solutions.ch</w:t>
+      </w:r>
+    </w:p>
+    <w:p>
+      <w:pPr>
+        <w:pStyle w:val="StandardWeb"/>
+        <w:rPr>
+          <w:rFonts w:ascii="Corbel" w:hAnsi="Corbel"/>
+          <w:color w:val="000000"/>
+        </w:rPr>
+      </w:pPr>
+      <w:r>
+        <w:rPr>
+          <w:rFonts w:ascii="Corbel" w:hAnsi="Corbel"/>
+          <w:color w:val="000000"/>
+        </w:rPr>
+        <w:t>10.9</w:t>
+      </w:r>
+      <w:r>
+        <w:rPr>
+          <w:rStyle w:val="apple-converted-space"/>
+          <w:rFonts w:ascii="Corbel" w:hAnsi="Corbel"/>
+          <w:color w:val="000000"/>
+        </w:rPr>
+        <w:t> </w:t>
+      </w:r>
+      <w:r>
+        <w:rPr>
+          <w:rStyle w:val="Fett"/>
+          <w:rFonts w:ascii="Corbel" w:hAnsi="Corbel"/>
+          <w:color w:val="000000"/>
+        </w:rPr>
+        <w:t>Auftragsverarbeitung</w:t>
+      </w:r>
+    </w:p>
+    <w:p>
+      <w:pPr>
+        <w:pStyle w:val="StandardWeb"/>
+        <w:numPr>
+          <w:ilvl w:val="0"/>
+          <w:numId w:val="37"/>
+        </w:numPr>
+        <w:rPr>
+          <w:rFonts w:ascii="Corbel" w:hAnsi="Corbel"/>
+          <w:color w:val="000000"/>
+        </w:rPr>
+      </w:pPr>
+      <w:r>
+        <w:rPr>
+          <w:rFonts w:ascii="Corbel" w:hAnsi="Corbel"/>
+          <w:color w:val="000000"/>
+        </w:rPr>
+        <w:t>AVV bei Datenverarbeitung im Auftrag</w:t>
+      </w:r>
+    </w:p>
+    <w:p>
+      <w:pPr>
+        <w:pStyle w:val="StandardWeb"/>
+        <w:numPr>
+          <w:ilvl w:val="0"/>
+          <w:numId w:val="37"/>
+        </w:numPr>
+        <w:rPr>
+          <w:rFonts w:ascii="Corbel" w:hAnsi="Corbel"/>
+          <w:color w:val="000000"/>
+        </w:rPr>
+      </w:pPr>
+      <w:r>
+        <w:rPr>
+          <w:rFonts w:ascii="Corbel" w:hAnsi="Corbel"/>
+          <w:color w:val="000000"/>
+        </w:rPr>
+        <w:t>Subunternehmer werden vertraglich gebunden</w:t>
+      </w:r>
+    </w:p>
+    <w:p>
+      <w:pPr>
+        <w:pStyle w:val="berschrift2"/>
+        <w:rPr>
+          <w:rFonts w:ascii="Corbel" w:hAnsi="Corbel"/>
+          <w:color w:val="000000"/>
+        </w:rPr>
+      </w:pPr>
+      <w:r>
+        <w:rPr>
+          <w:rStyle w:val="Fett"/>
+          <w:rFonts w:ascii="Corbel" w:hAnsi="Corbel"/>
+          <w:b w:val="0"/>
+          <w:bCs w:val="0"/>
+          <w:color w:val="000000"/>
+        </w:rPr>
+        <w:t>11. Geheimhaltung</w:t>
+      </w:r>
+    </w:p>
+    <w:p>
+      <w:pPr>
+        <w:pStyle w:val="StandardWeb"/>
+        <w:rPr>
+          <w:rFonts w:ascii="Corbel" w:hAnsi="Corbel"/>
+          <w:color w:val="000000"/>
+        </w:rPr>
+      </w:pPr>
+      <w:r>
+        <w:rPr>
+          <w:rFonts w:ascii="Corbel" w:hAnsi="Corbel"/>
+          <w:color w:val="000000"/>
+        </w:rPr>
+        <w:t>11.1 Beide Parteien verpflichten sich, alle Informationen, die im Rahmen der Zusammenarbeit erhalten werden und</w:t>
+      </w:r>
+      <w:r>
+        <w:rPr>
+          <w:rStyle w:val="apple-converted-space"/>
+          <w:rFonts w:ascii="Corbel" w:hAnsi="Corbel"/>
+          <w:color w:val="000000"/>
+        </w:rPr>
+        <w:t> </w:t>
+      </w:r>
+      <w:r>
+        <w:rPr>
+          <w:rStyle w:val="Fett"/>
+          <w:rFonts w:ascii="Corbel" w:hAnsi="Corbel"/>
+          <w:color w:val="000000"/>
+        </w:rPr>
+        <w:t>als vertraulich gekennzeichnet</w:t>
+      </w:r>
+      <w:r>
+        <w:rPr>
+          <w:rStyle w:val="apple-converted-space"/>
+          <w:rFonts w:ascii="Corbel" w:hAnsi="Corbel"/>
+          <w:color w:val="000000"/>
+        </w:rPr>
+        <w:t> </w:t>
+      </w:r>
+      <w:r>
+        <w:rPr>
+          <w:rFonts w:ascii="Corbel" w:hAnsi="Corbel"/>
+          <w:color w:val="000000"/>
+        </w:rPr>
+        <w:t>sind oder aufgrund ihrer Natur als vertraulich gelten,</w:t>
+      </w:r>
+      <w:r>
+        <w:rPr>
+          <w:rStyle w:val="apple-converted-space"/>
+          <w:rFonts w:ascii="Corbel" w:hAnsi="Corbel"/>
+          <w:color w:val="000000"/>
+        </w:rPr>
+        <w:t> </w:t>
+      </w:r>
+      <w:r>
+        <w:rPr>
+          <w:rStyle w:val="Fett"/>
+          <w:rFonts w:ascii="Corbel" w:hAnsi="Corbel"/>
+          <w:color w:val="000000"/>
+        </w:rPr>
+        <w:t>streng vertraulich zu behandeln</w:t>
+      </w:r>
+      <w:r>
+        <w:rPr>
+          <w:rFonts w:ascii="Corbel" w:hAnsi="Corbel"/>
+          <w:color w:val="000000"/>
+        </w:rPr>
+        <w:t>.</w:t>
+      </w:r>
+    </w:p>
+    <w:p>
+      <w:pPr>
+        <w:pStyle w:val="StandardWeb"/>
+        <w:rPr>
+          <w:rFonts w:ascii="Corbel" w:hAnsi="Corbel"/>
+          <w:color w:val="000000"/>
+        </w:rPr>
+      </w:pPr>
+      <w:r>
+        <w:rPr>
+          <w:rFonts w:ascii="Corbel" w:hAnsi="Corbel"/>
+          <w:color w:val="000000"/>
+        </w:rPr>
+        <w:t>11.2 Die Geheimhaltungsverpflichtung umfasst insbesondere Geschäftsgeheimnisse, Kunden- und Projektdaten, interne Prozesse, Software-Codes, technische Spezifikationen, Strategien, Preisinformationen und sonstige sensible Informationen.</w:t>
+      </w:r>
+    </w:p>
+    <w:p>
+      <w:pPr>
+        <w:pStyle w:val="StandardWeb"/>
+        <w:rPr>
+          <w:rFonts w:ascii="Corbel" w:hAnsi="Corbel"/>
+          <w:color w:val="000000"/>
+        </w:rPr>
+      </w:pPr>
+      <w:r>
+        <w:rPr>
+          <w:rFonts w:ascii="Corbel" w:hAnsi="Corbel"/>
+          <w:color w:val="000000"/>
+        </w:rPr>
+        <w:t>11.3 Subunternehmer, externe Dienstleister oder sonstige beauftragte Personen sind ebenfalls auf die Einhaltung der Geheimhaltung zu verpflichten.</w:t>
+      </w:r>
+    </w:p>
+    <w:p>
+      <w:pPr>
+        <w:pStyle w:val="StandardWeb"/>
+        <w:rPr>
+          <w:rFonts w:ascii="Corbel" w:hAnsi="Corbel"/>
+          <w:color w:val="000000"/>
+        </w:rPr>
+      </w:pPr>
+      <w:r>
+        <w:rPr>
+          <w:rFonts w:ascii="Corbel" w:hAnsi="Corbel"/>
+          <w:color w:val="000000"/>
+        </w:rPr>
+        <w:t>11.4 Die Verpflichtung zur Geheimhaltung gilt</w:t>
+      </w:r>
+      <w:r>
+        <w:rPr>
+          <w:rStyle w:val="apple-converted-space"/>
+          <w:rFonts w:ascii="Corbel" w:hAnsi="Corbel"/>
+          <w:color w:val="000000"/>
+        </w:rPr>
+        <w:t> </w:t>
+      </w:r>
+      <w:r>
+        <w:rPr>
+          <w:rStyle w:val="Fett"/>
+          <w:rFonts w:ascii="Corbel" w:hAnsi="Corbel"/>
+          <w:color w:val="000000"/>
+        </w:rPr>
+        <w:t>auch nach Beendigung des Vertragsverhältnisses</w:t>
+      </w:r>
+      <w:r>
+        <w:rPr>
+          <w:rStyle w:val="apple-converted-space"/>
+          <w:rFonts w:ascii="Corbel" w:hAnsi="Corbel"/>
+          <w:color w:val="000000"/>
+        </w:rPr>
+        <w:t> </w:t>
+      </w:r>
+      <w:r>
+        <w:rPr>
+          <w:rFonts w:ascii="Corbel" w:hAnsi="Corbel"/>
+          <w:color w:val="000000"/>
+        </w:rPr>
+        <w:t>fort, bis die Informationen allgemein bekannt oder vom Anbieter schriftlich freigegeben werden.</w:t>
+      </w:r>
+    </w:p>
+    <w:p>
+      <w:pPr>
+        <w:pStyle w:val="StandardWeb"/>
+        <w:rPr>
+          <w:rFonts w:ascii="Corbel" w:hAnsi="Corbel"/>
+          <w:color w:val="000000"/>
+        </w:rPr>
+      </w:pPr>
+      <w:r>
+        <w:rPr>
+          <w:rFonts w:ascii="Corbel" w:hAnsi="Corbel"/>
+          <w:color w:val="000000"/>
+        </w:rPr>
+        <w:lastRenderedPageBreak/>
+        <w:t>11.5 Verstöße gegen die Geheimhaltungsverpflichtung berechtigen den Anbieter, Schadenersatzansprüche geltend zu machen, den Vertrag fristlos zu kündigen und gegebenenfalls rechtliche Schritte einzuleiten.</w:t>
+      </w:r>
+    </w:p>
+    <w:p>
+      <w:pPr>
+        <w:rPr>
+          <w:rFonts w:ascii="Corbel" w:hAnsi="Corbel"/>
+        </w:rPr>
+      </w:pPr>
+    </w:p>
+    <w:p>
+      <w:pPr>
+        <w:pStyle w:val="berschrift2"/>
+        <w:rPr>
+          <w:rFonts w:ascii="Corbel" w:hAnsi="Corbel"/>
+          <w:color w:val="000000"/>
+        </w:rPr>
+      </w:pPr>
+      <w:r>
+        <w:rPr>
+          <w:rStyle w:val="Fett"/>
+          <w:rFonts w:ascii="Corbel" w:hAnsi="Corbel"/>
+          <w:b w:val="0"/>
+          <w:bCs w:val="0"/>
+          <w:color w:val="000000"/>
+        </w:rPr>
+        <w:t>12. IT-Sicherheit</w:t>
+      </w:r>
+    </w:p>
+    <w:p>
+      <w:pPr>
+        <w:pStyle w:val="StandardWeb"/>
+        <w:rPr>
+          <w:rFonts w:ascii="Corbel" w:hAnsi="Corbel"/>
+          <w:color w:val="000000"/>
+        </w:rPr>
+      </w:pPr>
+      <w:r>
+        <w:rPr>
+          <w:rFonts w:ascii="Corbel" w:hAnsi="Corbel"/>
+          <w:color w:val="000000"/>
+        </w:rPr>
+        <w:t>12.1 Der Anbieter verpflichtet sich,</w:t>
+      </w:r>
+      <w:r>
+        <w:rPr>
+          <w:rStyle w:val="apple-converted-space"/>
+          <w:rFonts w:ascii="Corbel" w:hAnsi="Corbel"/>
+          <w:color w:val="000000"/>
+        </w:rPr>
+        <w:t> </w:t>
+      </w:r>
+      <w:r>
+        <w:rPr>
+          <w:rStyle w:val="Fett"/>
+          <w:rFonts w:ascii="Corbel" w:hAnsi="Corbel"/>
+          <w:color w:val="000000"/>
+        </w:rPr>
+        <w:t>alle erbrachten Dienstleistungen und Systeme nach den anerkannten Standards der IT-Sicherheit</w:t>
+      </w:r>
+      <w:r>
+        <w:rPr>
+          <w:rStyle w:val="apple-converted-space"/>
+          <w:rFonts w:ascii="Corbel" w:hAnsi="Corbel"/>
+          <w:color w:val="000000"/>
+        </w:rPr>
+        <w:t> </w:t>
+      </w:r>
+      <w:r>
+        <w:rPr>
+          <w:rFonts w:ascii="Corbel" w:hAnsi="Corbel"/>
+          <w:color w:val="000000"/>
+        </w:rPr>
+        <w:t xml:space="preserve">zu gestalten. Dazu gehören Firewalls, SSL/TLS-Verschlüsselung, Zugriffskontrollen, Intrusion </w:t>
+      </w:r>
+      <w:proofErr w:type="spellStart"/>
+      <w:r>
+        <w:rPr>
+          <w:rFonts w:ascii="Corbel" w:hAnsi="Corbel"/>
+          <w:color w:val="000000"/>
+        </w:rPr>
+        <w:t>Detection</w:t>
+      </w:r>
+      <w:proofErr w:type="spellEnd"/>
+      <w:r>
+        <w:rPr>
+          <w:rFonts w:ascii="Corbel" w:hAnsi="Corbel"/>
+          <w:color w:val="000000"/>
+        </w:rPr>
+        <w:t xml:space="preserve"> Systeme und regelmäßige Sicherheitsupdates.</w:t>
+      </w:r>
+    </w:p>
+    <w:p>
+      <w:pPr>
+        <w:pStyle w:val="StandardWeb"/>
+        <w:rPr>
+          <w:rFonts w:ascii="Corbel" w:hAnsi="Corbel"/>
+          <w:color w:val="000000"/>
+        </w:rPr>
+      </w:pPr>
+      <w:r>
+        <w:rPr>
+          <w:rFonts w:ascii="Corbel" w:hAnsi="Corbel"/>
+          <w:color w:val="000000"/>
+        </w:rPr>
+        <w:t>12.2 Regelmäßige</w:t>
+      </w:r>
+      <w:r>
+        <w:rPr>
+          <w:rStyle w:val="apple-converted-space"/>
+          <w:rFonts w:ascii="Corbel" w:hAnsi="Corbel"/>
+          <w:color w:val="000000"/>
+        </w:rPr>
+        <w:t> </w:t>
+      </w:r>
+      <w:r>
+        <w:rPr>
+          <w:rStyle w:val="Fett"/>
+          <w:rFonts w:ascii="Corbel" w:hAnsi="Corbel"/>
+          <w:color w:val="000000"/>
+        </w:rPr>
+        <w:t>Backups</w:t>
+      </w:r>
+      <w:r>
+        <w:rPr>
+          <w:rStyle w:val="apple-converted-space"/>
+          <w:rFonts w:ascii="Corbel" w:hAnsi="Corbel"/>
+          <w:color w:val="000000"/>
+        </w:rPr>
+        <w:t> </w:t>
+      </w:r>
+      <w:r>
+        <w:rPr>
+          <w:rFonts w:ascii="Corbel" w:hAnsi="Corbel"/>
+          <w:color w:val="000000"/>
+        </w:rPr>
+        <w:t>werden erstellt, um Datenverlust zu verhindern. Die Wiederherstellung im Falle eines Ausfalls erfolgt nach vorher festgelegten Notfallplänen.</w:t>
+      </w:r>
+    </w:p>
+    <w:p>
+      <w:pPr>
+        <w:pStyle w:val="StandardWeb"/>
+        <w:rPr>
+          <w:rFonts w:ascii="Corbel" w:hAnsi="Corbel"/>
+          <w:color w:val="000000"/>
+        </w:rPr>
+      </w:pPr>
+      <w:r>
+        <w:rPr>
+          <w:rFonts w:ascii="Corbel" w:hAnsi="Corbel"/>
+          <w:color w:val="000000"/>
+        </w:rPr>
+        <w:t>12.3 Mitarbeitende des Anbieters werden regelmäßig in</w:t>
+      </w:r>
+      <w:r>
+        <w:rPr>
+          <w:rStyle w:val="apple-converted-space"/>
+          <w:rFonts w:ascii="Corbel" w:hAnsi="Corbel"/>
+          <w:color w:val="000000"/>
+        </w:rPr>
+        <w:t> </w:t>
+      </w:r>
+      <w:r>
+        <w:rPr>
+          <w:rStyle w:val="Fett"/>
+          <w:rFonts w:ascii="Corbel" w:hAnsi="Corbel"/>
+          <w:color w:val="000000"/>
+        </w:rPr>
+        <w:t>Datenschutz, IT-Sicherheit und Best Practices</w:t>
+      </w:r>
+      <w:r>
+        <w:rPr>
+          <w:rStyle w:val="apple-converted-space"/>
+          <w:rFonts w:ascii="Corbel" w:hAnsi="Corbel"/>
+          <w:color w:val="000000"/>
+        </w:rPr>
+        <w:t> </w:t>
+      </w:r>
+      <w:r>
+        <w:rPr>
+          <w:rFonts w:ascii="Corbel" w:hAnsi="Corbel"/>
+          <w:color w:val="000000"/>
+        </w:rPr>
+        <w:t>geschult, um Fehler und Sicherheitsrisiken zu minimieren.</w:t>
+      </w:r>
+    </w:p>
+    <w:p>
+      <w:pPr>
+        <w:pStyle w:val="StandardWeb"/>
+        <w:rPr>
+          <w:rFonts w:ascii="Corbel" w:hAnsi="Corbel"/>
+          <w:color w:val="000000"/>
+        </w:rPr>
+      </w:pPr>
+      <w:r>
+        <w:rPr>
+          <w:rFonts w:ascii="Corbel" w:hAnsi="Corbel"/>
+          <w:color w:val="000000"/>
+        </w:rPr>
+        <w:t>12.4 Der Anbieter protokolliert sicherheitsrelevante Ereignisse und führt</w:t>
+      </w:r>
+      <w:r>
+        <w:rPr>
+          <w:rStyle w:val="apple-converted-space"/>
+          <w:rFonts w:ascii="Corbel" w:hAnsi="Corbel"/>
+          <w:color w:val="000000"/>
+        </w:rPr>
+        <w:t> </w:t>
+      </w:r>
+      <w:r>
+        <w:rPr>
+          <w:rStyle w:val="Fett"/>
+          <w:rFonts w:ascii="Corbel" w:hAnsi="Corbel"/>
+          <w:color w:val="000000"/>
+        </w:rPr>
+        <w:t>Monitoring und Audits</w:t>
+      </w:r>
+      <w:r>
+        <w:rPr>
+          <w:rStyle w:val="apple-converted-space"/>
+          <w:rFonts w:ascii="Corbel" w:hAnsi="Corbel"/>
+          <w:color w:val="000000"/>
+        </w:rPr>
+        <w:t> </w:t>
+      </w:r>
+      <w:r>
+        <w:rPr>
+          <w:rFonts w:ascii="Corbel" w:hAnsi="Corbel"/>
+          <w:color w:val="000000"/>
+        </w:rPr>
+        <w:t>durch, um unbefugten Zugriff oder Systemmanipulation frühzeitig zu erkennen.</w:t>
+      </w:r>
+    </w:p>
+    <w:p>
+      <w:pPr>
+        <w:pStyle w:val="StandardWeb"/>
+        <w:rPr>
+          <w:rFonts w:ascii="Corbel" w:hAnsi="Corbel"/>
+          <w:color w:val="000000"/>
+        </w:rPr>
+      </w:pPr>
+      <w:r>
+        <w:rPr>
+          <w:rFonts w:ascii="Corbel" w:hAnsi="Corbel"/>
+          <w:color w:val="000000"/>
+        </w:rPr>
+        <w:t>12.5 Der Kunde ist verpflichtet, die vom Anbieter bereitgestellten Sicherheitsvorgaben einzuhalten, insbesondere Passwörter sicher zu verwalten, Geräte zu schützen und nicht autorisierte Zugriffe zu verhindern.</w:t>
+      </w:r>
+    </w:p>
+    <w:p>
+      <w:pPr>
+        <w:rPr>
+          <w:rFonts w:ascii="Corbel" w:hAnsi="Corbel"/>
+        </w:rPr>
+      </w:pPr>
+    </w:p>
+    <w:p>
+      <w:pPr>
+        <w:pStyle w:val="berschrift2"/>
+        <w:rPr>
+          <w:rFonts w:ascii="Corbel" w:hAnsi="Corbel"/>
+          <w:color w:val="000000"/>
+        </w:rPr>
+      </w:pPr>
+      <w:r>
+        <w:rPr>
+          <w:rStyle w:val="Fett"/>
+          <w:rFonts w:ascii="Corbel" w:hAnsi="Corbel"/>
+          <w:b w:val="0"/>
+          <w:bCs w:val="0"/>
+          <w:color w:val="000000"/>
+        </w:rPr>
+        <w:t>13. Kommunikation und elektronische Erklärungen</w:t>
+      </w:r>
+    </w:p>
+    <w:p>
+      <w:pPr>
+        <w:pStyle w:val="StandardWeb"/>
+        <w:rPr>
+          <w:rFonts w:ascii="Corbel" w:hAnsi="Corbel"/>
+          <w:color w:val="000000"/>
+        </w:rPr>
+      </w:pPr>
+      <w:r>
+        <w:rPr>
+          <w:rFonts w:ascii="Corbel" w:hAnsi="Corbel"/>
+          <w:color w:val="000000"/>
+        </w:rPr>
+        <w:t>13.1 Die Parteien stimmen zu, dass</w:t>
+      </w:r>
+      <w:r>
+        <w:rPr>
+          <w:rStyle w:val="apple-converted-space"/>
+          <w:rFonts w:ascii="Corbel" w:hAnsi="Corbel"/>
+          <w:color w:val="000000"/>
+        </w:rPr>
+        <w:t> </w:t>
+      </w:r>
+      <w:r>
+        <w:rPr>
+          <w:rStyle w:val="Fett"/>
+          <w:rFonts w:ascii="Corbel" w:hAnsi="Corbel"/>
+          <w:color w:val="000000"/>
+        </w:rPr>
+        <w:t>elektronische Kommunikation</w:t>
+      </w:r>
+      <w:r>
+        <w:rPr>
+          <w:rStyle w:val="apple-converted-space"/>
+          <w:rFonts w:ascii="Corbel" w:hAnsi="Corbel"/>
+          <w:color w:val="000000"/>
+        </w:rPr>
+        <w:t> </w:t>
+      </w:r>
+      <w:r>
+        <w:rPr>
+          <w:rFonts w:ascii="Corbel" w:hAnsi="Corbel"/>
+          <w:color w:val="000000"/>
+        </w:rPr>
+        <w:t>(E-Mail, Chat, elektronische Signaturen) rechtsverbindlich ist, soweit keine gesetzliche Schriftform zwingend vorgeschrieben ist.</w:t>
+      </w:r>
+    </w:p>
+    <w:p>
+      <w:pPr>
+        <w:pStyle w:val="StandardWeb"/>
+        <w:rPr>
+          <w:rFonts w:ascii="Corbel" w:hAnsi="Corbel"/>
+          <w:color w:val="000000"/>
+        </w:rPr>
+      </w:pPr>
+      <w:r>
+        <w:rPr>
+          <w:rFonts w:ascii="Corbel" w:hAnsi="Corbel"/>
+          <w:color w:val="000000"/>
+        </w:rPr>
+        <w:t>13.2 Alle Mitteilungen, Änderungswünsche, Abnahmen und Bestätigungen müssen dokumentiert werden, um</w:t>
+      </w:r>
+      <w:r>
+        <w:rPr>
+          <w:rStyle w:val="apple-converted-space"/>
+          <w:rFonts w:ascii="Corbel" w:hAnsi="Corbel"/>
+          <w:color w:val="000000"/>
+        </w:rPr>
+        <w:t> </w:t>
+      </w:r>
+      <w:r>
+        <w:rPr>
+          <w:rStyle w:val="Fett"/>
+          <w:rFonts w:ascii="Corbel" w:hAnsi="Corbel"/>
+          <w:color w:val="000000"/>
+        </w:rPr>
+        <w:t>Nachweisbarkeit</w:t>
+      </w:r>
+      <w:r>
+        <w:rPr>
+          <w:rStyle w:val="apple-converted-space"/>
+          <w:rFonts w:ascii="Corbel" w:hAnsi="Corbel"/>
+          <w:color w:val="000000"/>
+        </w:rPr>
+        <w:t> </w:t>
+      </w:r>
+      <w:r>
+        <w:rPr>
+          <w:rFonts w:ascii="Corbel" w:hAnsi="Corbel"/>
+          <w:color w:val="000000"/>
+        </w:rPr>
+        <w:t>zu gewährleisten.</w:t>
+      </w:r>
+    </w:p>
+    <w:p>
+      <w:pPr>
+        <w:pStyle w:val="StandardWeb"/>
+        <w:rPr>
+          <w:rFonts w:ascii="Corbel" w:hAnsi="Corbel"/>
+          <w:color w:val="000000"/>
+        </w:rPr>
+      </w:pPr>
+      <w:r>
+        <w:rPr>
+          <w:rFonts w:ascii="Corbel" w:hAnsi="Corbel"/>
+          <w:color w:val="000000"/>
+        </w:rPr>
+        <w:t>13.3 Fristen beginnen zu laufen, sobald die Mitteilung beim Empfänger nachweislich eingegangen ist. Verzögerungen durch Spam-Filter, technische Störungen oder fehlerhafte Adressen gehen nicht zu Lasten des Anbieters.</w:t>
+      </w:r>
+    </w:p>
+    <w:p>
+      <w:pPr>
+        <w:pStyle w:val="StandardWeb"/>
+        <w:rPr>
+          <w:rFonts w:ascii="Corbel" w:hAnsi="Corbel"/>
+          <w:color w:val="000000"/>
+        </w:rPr>
+      </w:pPr>
+      <w:r>
+        <w:rPr>
+          <w:rFonts w:ascii="Corbel" w:hAnsi="Corbel"/>
+          <w:color w:val="000000"/>
+        </w:rPr>
+        <w:t>13.4 Der Anbieter kann die Kommunikation über</w:t>
+      </w:r>
+      <w:r>
+        <w:rPr>
+          <w:rStyle w:val="apple-converted-space"/>
+          <w:rFonts w:ascii="Corbel" w:hAnsi="Corbel"/>
+          <w:color w:val="000000"/>
+        </w:rPr>
+        <w:t> </w:t>
+      </w:r>
+      <w:r>
+        <w:rPr>
+          <w:rStyle w:val="Fett"/>
+          <w:rFonts w:ascii="Corbel" w:hAnsi="Corbel"/>
+          <w:color w:val="000000"/>
+        </w:rPr>
+        <w:t>gesicherte Plattformen oder Kundenportale</w:t>
+      </w:r>
+      <w:r>
+        <w:rPr>
+          <w:rStyle w:val="apple-converted-space"/>
+          <w:rFonts w:ascii="Corbel" w:hAnsi="Corbel"/>
+          <w:color w:val="000000"/>
+        </w:rPr>
+        <w:t> </w:t>
+      </w:r>
+      <w:r>
+        <w:rPr>
+          <w:rFonts w:ascii="Corbel" w:hAnsi="Corbel"/>
+          <w:color w:val="000000"/>
+        </w:rPr>
+        <w:t>fordern, insbesondere bei sensiblen Daten.</w:t>
+      </w:r>
+    </w:p>
+    <w:p>
+      <w:pPr>
+        <w:pStyle w:val="StandardWeb"/>
+        <w:rPr>
+          <w:rFonts w:ascii="Corbel" w:hAnsi="Corbel"/>
+          <w:color w:val="000000"/>
+        </w:rPr>
+      </w:pPr>
+      <w:r>
+        <w:rPr>
+          <w:rFonts w:ascii="Corbel" w:hAnsi="Corbel"/>
+          <w:color w:val="000000"/>
+        </w:rPr>
+        <w:t>13.5 Änderungen von Kontaktinformationen oder Kommunikationswegen sind der jeweils anderen Partei</w:t>
+      </w:r>
+      <w:r>
+        <w:rPr>
+          <w:rStyle w:val="apple-converted-space"/>
+          <w:rFonts w:ascii="Corbel" w:hAnsi="Corbel"/>
+          <w:color w:val="000000"/>
+        </w:rPr>
+        <w:t> </w:t>
+      </w:r>
+      <w:r>
+        <w:rPr>
+          <w:rStyle w:val="Fett"/>
+          <w:rFonts w:ascii="Corbel" w:hAnsi="Corbel"/>
+          <w:color w:val="000000"/>
+        </w:rPr>
+        <w:t>umgehend schriftlich mitzuteilen</w:t>
+      </w:r>
+      <w:r>
+        <w:rPr>
+          <w:rFonts w:ascii="Corbel" w:hAnsi="Corbel"/>
+          <w:color w:val="000000"/>
+        </w:rPr>
+        <w:t>, um Ausfälle oder Verzögerungen zu vermeiden.</w:t>
+      </w:r>
+    </w:p>
+    <w:p>
+      <w:pPr>
+        <w:pStyle w:val="StandardWeb"/>
+        <w:rPr>
+          <w:rFonts w:ascii="Corbel" w:hAnsi="Corbel"/>
+          <w:color w:val="000000"/>
+        </w:rPr>
+      </w:pPr>
+    </w:p>
+    <w:p>
+      <w:pPr>
+        <w:pStyle w:val="StandardWeb"/>
+        <w:rPr>
+          <w:rFonts w:ascii="Corbel" w:hAnsi="Corbel"/>
+          <w:color w:val="000000"/>
+        </w:rPr>
+      </w:pPr>
+    </w:p>
+    <w:p>
+      <w:pPr>
+        <w:rPr>
+          <w:rFonts w:ascii="Corbel" w:hAnsi="Corbel"/>
+        </w:rPr>
+      </w:pPr>
+    </w:p>
+    <w:p>
+      <w:pPr>
+        <w:pStyle w:val="berschrift2"/>
+        <w:rPr>
+          <w:rFonts w:ascii="Corbel" w:hAnsi="Corbel"/>
+          <w:color w:val="000000"/>
+        </w:rPr>
+      </w:pPr>
+      <w:r>
+        <w:rPr>
+          <w:rStyle w:val="Fett"/>
+          <w:rFonts w:ascii="Corbel" w:hAnsi="Corbel"/>
+          <w:b w:val="0"/>
+          <w:bCs w:val="0"/>
+          <w:color w:val="000000"/>
+        </w:rPr>
+        <w:t>14. Compliance, Audits und Dokumentation</w:t>
+      </w:r>
+    </w:p>
+    <w:p>
+      <w:pPr>
+        <w:pStyle w:val="StandardWeb"/>
+        <w:rPr>
+          <w:rFonts w:ascii="Corbel" w:hAnsi="Corbel"/>
+          <w:color w:val="000000"/>
+        </w:rPr>
+      </w:pPr>
+      <w:r>
+        <w:rPr>
+          <w:rFonts w:ascii="Corbel" w:hAnsi="Corbel"/>
+          <w:color w:val="000000"/>
+        </w:rPr>
+        <w:t>14.1 Der Anbieter gewährleistet die Einhaltung aller</w:t>
+      </w:r>
+      <w:r>
+        <w:rPr>
+          <w:rStyle w:val="apple-converted-space"/>
+          <w:rFonts w:ascii="Corbel" w:hAnsi="Corbel"/>
+          <w:color w:val="000000"/>
+        </w:rPr>
+        <w:t> </w:t>
+      </w:r>
+      <w:r>
+        <w:rPr>
+          <w:rStyle w:val="Fett"/>
+          <w:rFonts w:ascii="Corbel" w:hAnsi="Corbel"/>
+          <w:color w:val="000000"/>
+        </w:rPr>
+        <w:t>geltenden gesetzlichen Vorschriften, Datenschutzregelungen, Sicherheitsstandards und branchenspezifischen Vorgaben</w:t>
+      </w:r>
+      <w:r>
+        <w:rPr>
+          <w:rFonts w:ascii="Corbel" w:hAnsi="Corbel"/>
+          <w:color w:val="000000"/>
+        </w:rPr>
+        <w:t>.</w:t>
+      </w:r>
+    </w:p>
+    <w:p>
+      <w:pPr>
+        <w:pStyle w:val="StandardWeb"/>
+        <w:rPr>
+          <w:rFonts w:ascii="Corbel" w:hAnsi="Corbel"/>
+          <w:color w:val="000000"/>
+        </w:rPr>
+      </w:pPr>
+      <w:r>
+        <w:rPr>
+          <w:rFonts w:ascii="Corbel" w:hAnsi="Corbel"/>
+          <w:color w:val="000000"/>
+        </w:rPr>
+        <w:t>14.2 Der Anbieter ist berechtigt, Audits durchzuführen oder durch externe Prüfer durchführen zu lassen, um die Einhaltung von Sicherheits- und Datenschutzvorgaben nachzuweisen.</w:t>
+      </w:r>
+    </w:p>
+    <w:p>
+      <w:pPr>
+        <w:pStyle w:val="StandardWeb"/>
+        <w:rPr>
+          <w:rFonts w:ascii="Corbel" w:hAnsi="Corbel"/>
+          <w:color w:val="000000"/>
+        </w:rPr>
+      </w:pPr>
+      <w:r>
+        <w:rPr>
+          <w:rFonts w:ascii="Corbel" w:hAnsi="Corbel"/>
+          <w:color w:val="000000"/>
+        </w:rPr>
+        <w:t>14.3 Alle relevanten Daten, Projektdokumentationen, Testprotokolle, Abnahmeberichte und Kommunikation werden</w:t>
+      </w:r>
+      <w:r>
+        <w:rPr>
+          <w:rStyle w:val="apple-converted-space"/>
+          <w:rFonts w:ascii="Corbel" w:hAnsi="Corbel"/>
+          <w:color w:val="000000"/>
+        </w:rPr>
+        <w:t> </w:t>
+      </w:r>
+      <w:r>
+        <w:rPr>
+          <w:rStyle w:val="Fett"/>
+          <w:rFonts w:ascii="Corbel" w:hAnsi="Corbel"/>
+          <w:color w:val="000000"/>
+        </w:rPr>
+        <w:t>ordnungsgemäß dokumentiert</w:t>
+      </w:r>
+      <w:r>
+        <w:rPr>
+          <w:rFonts w:ascii="Corbel" w:hAnsi="Corbel"/>
+          <w:color w:val="000000"/>
+        </w:rPr>
+        <w:t>.</w:t>
+      </w:r>
+    </w:p>
+    <w:p>
+      <w:pPr>
+        <w:pStyle w:val="StandardWeb"/>
+        <w:rPr>
+          <w:rFonts w:ascii="Corbel" w:hAnsi="Corbel"/>
+          <w:color w:val="000000"/>
+        </w:rPr>
+      </w:pPr>
+      <w:r>
+        <w:rPr>
+          <w:rFonts w:ascii="Corbel" w:hAnsi="Corbel"/>
+          <w:color w:val="000000"/>
+        </w:rPr>
+        <w:t>14.4 Der Kunde kann im Rahmen von vertraglich vereinbarten Audits Einblick in die relevanten Daten, Prozesse und Nachweise erhalten, soweit dies den Datenschutz oder die Rechte Dritter nicht beeinträchtigt.</w:t>
+      </w:r>
+    </w:p>
+    <w:p>
+      <w:pPr>
+        <w:pStyle w:val="StandardWeb"/>
+        <w:rPr>
+          <w:rFonts w:ascii="Corbel" w:hAnsi="Corbel"/>
+          <w:color w:val="000000"/>
+        </w:rPr>
+      </w:pPr>
+      <w:r>
+        <w:rPr>
+          <w:rFonts w:ascii="Corbel" w:hAnsi="Corbel"/>
+          <w:color w:val="000000"/>
+        </w:rPr>
+        <w:t>14.5 Verstöße gegen Compliance-Vorgaben oder Audit-Auflagen können zu</w:t>
+      </w:r>
+      <w:r>
+        <w:rPr>
+          <w:rStyle w:val="apple-converted-space"/>
+          <w:rFonts w:ascii="Corbel" w:hAnsi="Corbel"/>
+          <w:color w:val="000000"/>
+        </w:rPr>
+        <w:t> </w:t>
+      </w:r>
+      <w:r>
+        <w:rPr>
+          <w:rStyle w:val="Fett"/>
+          <w:rFonts w:ascii="Corbel" w:hAnsi="Corbel"/>
+          <w:color w:val="000000"/>
+        </w:rPr>
+        <w:t>Vertragsstrafen, Schadensersatzansprüchen oder außerordentlicher Kündigung</w:t>
+      </w:r>
+      <w:r>
+        <w:rPr>
+          <w:rStyle w:val="apple-converted-space"/>
+          <w:rFonts w:ascii="Corbel" w:hAnsi="Corbel"/>
+          <w:color w:val="000000"/>
+        </w:rPr>
+        <w:t> </w:t>
+      </w:r>
+      <w:r>
+        <w:rPr>
+          <w:rFonts w:ascii="Corbel" w:hAnsi="Corbel"/>
+          <w:color w:val="000000"/>
+        </w:rPr>
+        <w:t>führen.</w:t>
+      </w:r>
+    </w:p>
+    <w:p>
+      <w:pPr>
+        <w:rPr>
+          <w:rFonts w:ascii="Corbel" w:hAnsi="Corbel"/>
+        </w:rPr>
+      </w:pPr>
+    </w:p>
+    <w:p>
+      <w:pPr>
+        <w:pStyle w:val="berschrift2"/>
+        <w:rPr>
+          <w:rFonts w:ascii="Corbel" w:hAnsi="Corbel"/>
+          <w:color w:val="000000"/>
+        </w:rPr>
+      </w:pPr>
+      <w:r>
+        <w:rPr>
+          <w:rStyle w:val="Fett"/>
+          <w:rFonts w:ascii="Corbel" w:hAnsi="Corbel"/>
+          <w:b w:val="0"/>
+          <w:bCs w:val="0"/>
+          <w:color w:val="000000"/>
+        </w:rPr>
+        <w:t>15. Änderungen der AGB</w:t>
+      </w:r>
+    </w:p>
+    <w:p>
+      <w:pPr>
+        <w:pStyle w:val="StandardWeb"/>
+        <w:rPr>
+          <w:rFonts w:ascii="Corbel" w:hAnsi="Corbel"/>
+          <w:color w:val="000000"/>
+        </w:rPr>
+      </w:pPr>
+      <w:r>
+        <w:rPr>
+          <w:rFonts w:ascii="Corbel" w:hAnsi="Corbel"/>
+          <w:color w:val="000000"/>
+        </w:rPr>
+        <w:t>15.1 Der Anbieter kann diese AGB jederzeit ändern oder ergänzen. Änderungen werden dem Kunden mindestens</w:t>
+      </w:r>
+      <w:r>
+        <w:rPr>
+          <w:rStyle w:val="apple-converted-space"/>
+          <w:rFonts w:ascii="Corbel" w:hAnsi="Corbel"/>
+          <w:color w:val="000000"/>
+        </w:rPr>
+        <w:t> </w:t>
+      </w:r>
+      <w:r>
+        <w:rPr>
+          <w:rStyle w:val="Fett"/>
+          <w:rFonts w:ascii="Corbel" w:hAnsi="Corbel"/>
+          <w:color w:val="000000"/>
+        </w:rPr>
+        <w:t>14 Tage vor Inkrafttreten</w:t>
+      </w:r>
+      <w:r>
+        <w:rPr>
+          <w:rStyle w:val="apple-converted-space"/>
+          <w:rFonts w:ascii="Corbel" w:hAnsi="Corbel"/>
+          <w:color w:val="000000"/>
+        </w:rPr>
+        <w:t> </w:t>
+      </w:r>
+      <w:r>
+        <w:rPr>
+          <w:rFonts w:ascii="Corbel" w:hAnsi="Corbel"/>
+          <w:color w:val="000000"/>
+        </w:rPr>
+        <w:t>schriftlich oder per E-Mail mitgeteilt.</w:t>
+      </w:r>
+    </w:p>
+    <w:p>
+      <w:pPr>
+        <w:pStyle w:val="StandardWeb"/>
+        <w:rPr>
+          <w:rFonts w:ascii="Corbel" w:hAnsi="Corbel"/>
+          <w:color w:val="000000"/>
+        </w:rPr>
+      </w:pPr>
+      <w:r>
+        <w:rPr>
+          <w:rFonts w:ascii="Corbel" w:hAnsi="Corbel"/>
+          <w:color w:val="000000"/>
+        </w:rPr>
+        <w:t>15.2 Schweigen des Kunden auf die Mitteilung von AGB-Änderungen gilt als Zustimmung, sofern der Kunde Unternehmer ist.</w:t>
+      </w:r>
+    </w:p>
+    <w:p>
+      <w:pPr>
+        <w:pStyle w:val="StandardWeb"/>
+        <w:rPr>
+          <w:rFonts w:ascii="Corbel" w:hAnsi="Corbel"/>
+          <w:color w:val="000000"/>
+        </w:rPr>
+      </w:pPr>
+      <w:r>
+        <w:rPr>
+          <w:rFonts w:ascii="Corbel" w:hAnsi="Corbel"/>
+          <w:color w:val="000000"/>
+        </w:rPr>
+        <w:t>15.3 Für Verbraucher gilt, dass wesentliche Änderungen nur wirksam werden, wenn der Kunde</w:t>
+      </w:r>
+      <w:r>
+        <w:rPr>
+          <w:rStyle w:val="apple-converted-space"/>
+          <w:rFonts w:ascii="Corbel" w:hAnsi="Corbel"/>
+          <w:color w:val="000000"/>
+        </w:rPr>
+        <w:t> </w:t>
+      </w:r>
+      <w:r>
+        <w:rPr>
+          <w:rStyle w:val="Fett"/>
+          <w:rFonts w:ascii="Corbel" w:hAnsi="Corbel"/>
+          <w:color w:val="000000"/>
+        </w:rPr>
+        <w:t>explizit zustimmt</w:t>
+      </w:r>
+      <w:r>
+        <w:rPr>
+          <w:rFonts w:ascii="Corbel" w:hAnsi="Corbel"/>
+          <w:color w:val="000000"/>
+        </w:rPr>
+        <w:t>.</w:t>
+      </w:r>
+    </w:p>
+    <w:p>
+      <w:pPr>
+        <w:pStyle w:val="StandardWeb"/>
+        <w:rPr>
+          <w:rFonts w:ascii="Corbel" w:hAnsi="Corbel"/>
+          <w:color w:val="000000"/>
+        </w:rPr>
+      </w:pPr>
+      <w:r>
+        <w:rPr>
+          <w:rFonts w:ascii="Corbel" w:hAnsi="Corbel"/>
+          <w:color w:val="000000"/>
+        </w:rPr>
+        <w:t>15.4 Änderungen der AGB, die bestehende Verträge betreffen, werden</w:t>
+      </w:r>
+      <w:r>
+        <w:rPr>
+          <w:rStyle w:val="apple-converted-space"/>
+          <w:rFonts w:ascii="Corbel" w:hAnsi="Corbel"/>
+          <w:color w:val="000000"/>
+        </w:rPr>
+        <w:t> </w:t>
+      </w:r>
+      <w:r>
+        <w:rPr>
+          <w:rStyle w:val="Fett"/>
+          <w:rFonts w:ascii="Corbel" w:hAnsi="Corbel"/>
+          <w:color w:val="000000"/>
+        </w:rPr>
+        <w:t>transparent kommuniziert</w:t>
+      </w:r>
+      <w:r>
+        <w:rPr>
+          <w:rStyle w:val="apple-converted-space"/>
+          <w:rFonts w:ascii="Corbel" w:hAnsi="Corbel"/>
+          <w:color w:val="000000"/>
+        </w:rPr>
+        <w:t> </w:t>
+      </w:r>
+      <w:r>
+        <w:rPr>
+          <w:rFonts w:ascii="Corbel" w:hAnsi="Corbel"/>
+          <w:color w:val="000000"/>
+        </w:rPr>
+        <w:t>und dürfen die Rechte des Kunden nicht unangemessen einschränken.</w:t>
+      </w:r>
+    </w:p>
+    <w:p>
+      <w:pPr>
+        <w:pStyle w:val="StandardWeb"/>
+        <w:rPr>
+          <w:rFonts w:ascii="Corbel" w:hAnsi="Corbel"/>
+          <w:color w:val="000000"/>
+        </w:rPr>
+      </w:pPr>
+      <w:r>
+        <w:rPr>
+          <w:rFonts w:ascii="Corbel" w:hAnsi="Corbel"/>
+          <w:color w:val="000000"/>
+        </w:rPr>
+        <w:t>15.5 Der Kunde ist verpflichtet, die aktuellen AGB regelmäßig einzusehen, da der Anbieter die jeweils gültige Version auf der Website veröffentlicht.</w:t>
+      </w:r>
+    </w:p>
+    <w:p>
+      <w:pPr>
+        <w:rPr>
+          <w:rFonts w:ascii="Corbel" w:hAnsi="Corbel"/>
+        </w:rPr>
+      </w:pPr>
+    </w:p>
+    <w:p>
+      <w:pPr>
+        <w:pStyle w:val="berschrift2"/>
+        <w:rPr>
+          <w:rFonts w:ascii="Corbel" w:hAnsi="Corbel"/>
+          <w:color w:val="000000"/>
+        </w:rPr>
+      </w:pPr>
+      <w:r>
+        <w:rPr>
+          <w:rStyle w:val="Fett"/>
+          <w:rFonts w:ascii="Corbel" w:hAnsi="Corbel"/>
+          <w:b w:val="0"/>
+          <w:bCs w:val="0"/>
+          <w:color w:val="000000"/>
+        </w:rPr>
+        <w:t>16. Schlussbestimmungen</w:t>
+      </w:r>
+    </w:p>
+    <w:p>
+      <w:pPr>
+        <w:pStyle w:val="StandardWeb"/>
+        <w:rPr>
+          <w:rFonts w:ascii="Corbel" w:hAnsi="Corbel"/>
+          <w:color w:val="000000"/>
+        </w:rPr>
+      </w:pPr>
+      <w:r>
+        <w:rPr>
+          <w:rFonts w:ascii="Corbel" w:hAnsi="Corbel"/>
+          <w:color w:val="000000"/>
+        </w:rPr>
+        <w:t>16.1 Sollte eine Bestimmung dieser AGB</w:t>
+      </w:r>
+      <w:r>
+        <w:rPr>
+          <w:rStyle w:val="apple-converted-space"/>
+          <w:rFonts w:ascii="Corbel" w:hAnsi="Corbel"/>
+          <w:color w:val="000000"/>
+        </w:rPr>
+        <w:t> </w:t>
+      </w:r>
+      <w:r>
+        <w:rPr>
+          <w:rStyle w:val="Fett"/>
+          <w:rFonts w:ascii="Corbel" w:hAnsi="Corbel"/>
+          <w:color w:val="000000"/>
+        </w:rPr>
+        <w:t>unwirksam oder undurchführbar</w:t>
+      </w:r>
+      <w:r>
+        <w:rPr>
+          <w:rStyle w:val="apple-converted-space"/>
+          <w:rFonts w:ascii="Corbel" w:hAnsi="Corbel"/>
+          <w:color w:val="000000"/>
+        </w:rPr>
+        <w:t> </w:t>
+      </w:r>
+      <w:r>
+        <w:rPr>
+          <w:rFonts w:ascii="Corbel" w:hAnsi="Corbel"/>
+          <w:color w:val="000000"/>
+        </w:rPr>
+        <w:t>sein oder werden, bleibt die Wirksamkeit der übrigen Bestimmungen unberührt. Die unwirksame Klausel wird durch eine wirksame ersetzt, die dem wirtschaftlichen Zweck am nächsten kommt.</w:t>
+      </w:r>
+    </w:p>
+    <w:p>
+      <w:pPr>
+        <w:pStyle w:val="StandardWeb"/>
+        <w:rPr>
+          <w:rFonts w:ascii="Corbel" w:hAnsi="Corbel"/>
+          <w:color w:val="000000"/>
+        </w:rPr>
+      </w:pPr>
+      <w:r>
+        <w:rPr>
+          <w:rFonts w:ascii="Corbel" w:hAnsi="Corbel"/>
+          <w:color w:val="000000"/>
+        </w:rPr>
+        <w:t>16.2 Es gilt</w:t>
+      </w:r>
+      <w:r>
+        <w:rPr>
+          <w:rStyle w:val="apple-converted-space"/>
+          <w:rFonts w:ascii="Corbel" w:hAnsi="Corbel"/>
+          <w:color w:val="000000"/>
+        </w:rPr>
+        <w:t> </w:t>
+      </w:r>
+      <w:r>
+        <w:rPr>
+          <w:rStyle w:val="Fett"/>
+          <w:rFonts w:ascii="Corbel" w:hAnsi="Corbel"/>
+          <w:color w:val="000000"/>
+        </w:rPr>
+        <w:t>Schweizer Recht</w:t>
+      </w:r>
+      <w:r>
+        <w:rPr>
+          <w:rStyle w:val="apple-converted-space"/>
+          <w:rFonts w:ascii="Corbel" w:hAnsi="Corbel"/>
+          <w:color w:val="000000"/>
+        </w:rPr>
+        <w:t> </w:t>
+      </w:r>
+      <w:r>
+        <w:rPr>
+          <w:rFonts w:ascii="Corbel" w:hAnsi="Corbel"/>
+          <w:color w:val="000000"/>
+        </w:rPr>
+        <w:t>unter Ausschluss des UN-Kaufrechts.</w:t>
+      </w:r>
+    </w:p>
+    <w:p>
+      <w:pPr>
+        <w:pStyle w:val="StandardWeb"/>
+        <w:rPr>
+          <w:rFonts w:ascii="Corbel" w:hAnsi="Corbel"/>
+          <w:color w:val="000000"/>
+        </w:rPr>
+      </w:pPr>
+      <w:r>
+        <w:rPr>
+          <w:rFonts w:ascii="Corbel" w:hAnsi="Corbel"/>
+          <w:color w:val="000000"/>
+        </w:rPr>
+        <w:lastRenderedPageBreak/>
+        <w:t>16.3 Gerichtsstand ist der Sitz des Anbieters, soweit der Kunde Kaufmann ist oder keinen allgemeinen Gerichtsstand in der Schweiz hat.</w:t>
+      </w:r>
+    </w:p>
+    <w:p>
+      <w:pPr>
+        <w:pStyle w:val="StandardWeb"/>
+        <w:rPr>
+          <w:rFonts w:ascii="Corbel" w:hAnsi="Corbel"/>
+          <w:color w:val="000000"/>
+        </w:rPr>
+      </w:pPr>
+      <w:r>
+        <w:rPr>
+          <w:rFonts w:ascii="Corbel" w:hAnsi="Corbel"/>
+          <w:color w:val="000000"/>
+        </w:rPr>
+        <w:t>16.4 Nebenabreden, Ergänzungen und Änderungen bedürfen der</w:t>
+      </w:r>
+      <w:r>
+        <w:rPr>
+          <w:rStyle w:val="apple-converted-space"/>
+          <w:rFonts w:ascii="Corbel" w:hAnsi="Corbel"/>
+          <w:color w:val="000000"/>
+        </w:rPr>
+        <w:t> </w:t>
+      </w:r>
+      <w:r>
+        <w:rPr>
+          <w:rStyle w:val="Fett"/>
+          <w:rFonts w:ascii="Corbel" w:hAnsi="Corbel"/>
+          <w:color w:val="000000"/>
+        </w:rPr>
+        <w:t>Schriftform</w:t>
+      </w:r>
+      <w:r>
+        <w:rPr>
+          <w:rFonts w:ascii="Corbel" w:hAnsi="Corbel"/>
+          <w:color w:val="000000"/>
+        </w:rPr>
+        <w:t>. Dies gilt auch für die Aufhebung dieses Schriftformerfordernisses.</w:t>
+      </w:r>
+    </w:p>
+    <w:p>
+      <w:pPr>
+        <w:pStyle w:val="StandardWeb"/>
+        <w:rPr>
+          <w:rFonts w:ascii="Corbel" w:hAnsi="Corbel"/>
+          <w:color w:val="000000"/>
+        </w:rPr>
+      </w:pPr>
+      <w:r>
+        <w:rPr>
+          <w:rFonts w:ascii="Corbel" w:hAnsi="Corbel"/>
+          <w:color w:val="000000"/>
+        </w:rPr>
+        <w:t>16.5 Alle Streitigkeiten, die sich aus dem Vertragsverhältnis ergeben, sollen zunächst</w:t>
+      </w:r>
+      <w:r>
+        <w:rPr>
+          <w:rStyle w:val="apple-converted-space"/>
+          <w:rFonts w:ascii="Corbel" w:hAnsi="Corbel"/>
+          <w:color w:val="000000"/>
+        </w:rPr>
+        <w:t> </w:t>
+      </w:r>
+      <w:r>
+        <w:rPr>
+          <w:rStyle w:val="Fett"/>
+          <w:rFonts w:ascii="Corbel" w:hAnsi="Corbel"/>
+          <w:color w:val="000000"/>
+        </w:rPr>
+        <w:t>gütlich und in gegenseitigem Einvernehmen</w:t>
+      </w:r>
+      <w:r>
+        <w:rPr>
+          <w:rStyle w:val="apple-converted-space"/>
+          <w:rFonts w:ascii="Corbel" w:hAnsi="Corbel"/>
+          <w:color w:val="000000"/>
+        </w:rPr>
+        <w:t> </w:t>
+      </w:r>
+      <w:r>
+        <w:rPr>
+          <w:rFonts w:ascii="Corbel" w:hAnsi="Corbel"/>
+          <w:color w:val="000000"/>
+        </w:rPr>
+        <w:t>gelöst werden. Andernfalls ist der Rechtsweg am vereinbarten Gerichtsstand zulässig.</w:t>
+      </w:r>
+    </w:p>
+    <w:p>
+      <w:pPr>
+        <w:rPr>
+          <w:rFonts w:ascii="Corbel" w:hAnsi="Corbel"/>
+        </w:rPr>
+      </w:pPr>
+    </w:p>
+    <w:p>
+      <w:pPr>
+        <w:pStyle w:val="berschrift2"/>
+        <w:rPr>
+          <w:rFonts w:ascii="Corbel" w:hAnsi="Corbel"/>
+          <w:color w:val="000000"/>
+        </w:rPr>
+      </w:pPr>
+      <w:r>
+        <w:rPr>
+          <w:rStyle w:val="Fett"/>
+          <w:rFonts w:ascii="Corbel" w:hAnsi="Corbel"/>
+          <w:b w:val="0"/>
+          <w:bCs w:val="0"/>
+          <w:color w:val="000000"/>
+        </w:rPr>
+        <w:t>17. Kontakt</w:t>
+      </w:r>
+    </w:p>
+    <w:p>
+      <w:pPr>
+        <w:pStyle w:val="StandardWeb"/>
+        <w:rPr>
+          <w:rFonts w:ascii="Corbel" w:hAnsi="Corbel"/>
+          <w:color w:val="000000"/>
+        </w:rPr>
+      </w:pPr>
+      <w:proofErr w:type="gramStart"/>
+      <w:r>
+        <w:rPr>
+          <w:rStyle w:val="Fett"/>
+          <w:rFonts w:ascii="Corbel" w:hAnsi="Corbel"/>
+          <w:color w:val="000000"/>
+        </w:rPr>
+        <w:t>TBS Solutions</w:t>
+      </w:r>
+      <w:proofErr w:type="gramEnd"/>
+      <w:r>
+        <w:rPr>
+          <w:rFonts w:ascii="Corbel" w:hAnsi="Corbel"/>
+          <w:color w:val="000000"/>
         </w:rPr>
         <w:br/>
-        <w:t>1.2 Entgegenstehende oder abweichende Bedingungen des Kunden finden keine Anwendung, es sei denn, der Anbieter hat deren Geltung ausdrücklich schriftlich zugestimmt.</w:t>
-      </w:r>
-      <w:r>
-        <w:rPr>
-          <w:rFonts w:ascii="Corbel" w:eastAsia="Times New Roman" w:hAnsi="Corbel" w:cs="Times New Roman"/>
-          <w:color w:val="000000"/>
-          <w:kern w:val="0"/>
-          <w:lang w:eastAsia="de-DE"/>
-          <w14:ligatures w14:val="none"/>
+      </w:r>
+      <w:r>
+        <w:rPr>
+          <w:rFonts w:ascii="Apple Color Emoji" w:hAnsi="Apple Color Emoji" w:cs="Apple Color Emoji"/>
+          <w:color w:val="000000"/>
+        </w:rPr>
+        <w:t>📍</w:t>
+      </w:r>
+      <w:r>
+        <w:rPr>
+          <w:rFonts w:ascii="Corbel" w:hAnsi="Corbel"/>
+          <w:color w:val="000000"/>
+        </w:rPr>
+        <w:t xml:space="preserve"> </w:t>
+      </w:r>
+      <w:r>
+        <w:rPr>
+          <w:rFonts w:ascii="Corbel" w:hAnsi="Corbel"/>
+          <w:color w:val="000000"/>
+        </w:rPr>
+        <w:t xml:space="preserve">3001 Bern </w:t>
+      </w:r>
+      <w:r>
+        <w:rPr>
+          <w:rFonts w:ascii="Corbel" w:hAnsi="Corbel"/>
+          <w:color w:val="000000"/>
         </w:rPr>
         <w:br/>
-        <w:t>1.3 Diese AGB gelten sowohl gegenüber Verbrauchern als auch gegenüber Unternehmen.</w:t>
-      </w:r>
-      <w:r>
-        <w:rPr>
-          <w:rFonts w:ascii="Corbel" w:eastAsia="Times New Roman" w:hAnsi="Corbel" w:cs="Times New Roman"/>
-          <w:color w:val="000000"/>
-          <w:kern w:val="0"/>
-          <w:lang w:eastAsia="de-DE"/>
-          <w14:ligatures w14:val="none"/>
-        </w:rPr>
-        <w:br/>
-        <w:t>1.4 Änderungen dieser AGB werden dem Kunden mitgeteilt und gelten als genehmigt, sofern der Kunde nicht innerhalb von 14 Tagen widerspricht.</w:t>
-      </w:r>
-    </w:p>
-    <w:p>
-      <w:pPr>
-        <w:rPr>
-          <w:rFonts w:ascii="Corbel" w:eastAsia="Times New Roman" w:hAnsi="Corbel" w:cs="Times New Roman"/>
-          <w:kern w:val="0"/>
-          <w:lang w:eastAsia="de-DE"/>
-          <w14:ligatures w14:val="none"/>
-        </w:rPr>
-      </w:pPr>
-    </w:p>
-    <w:p>
-      <w:pPr>
-        <w:spacing w:before="100" w:beforeAutospacing="1" w:after="100" w:afterAutospacing="1"/>
-        <w:outlineLvl w:val="2"/>
-        <w:rPr>
-          <w:rFonts w:ascii="Corbel" w:eastAsia="Times New Roman" w:hAnsi="Corbel" w:cs="Times New Roman"/>
-          <w:b/>
-          <w:bCs/>
-          <w:color w:val="000000"/>
-          <w:kern w:val="0"/>
-          <w:sz w:val="27"/>
-          <w:szCs w:val="27"/>
-          <w:lang w:eastAsia="de-DE"/>
-          <w14:ligatures w14:val="none"/>
-        </w:rPr>
-      </w:pPr>
-      <w:r>
-        <w:rPr>
-          <w:rFonts w:ascii="Corbel" w:eastAsia="Times New Roman" w:hAnsi="Corbel" w:cs="Times New Roman"/>
-          <w:b/>
-          <w:bCs/>
-          <w:color w:val="000000"/>
-          <w:kern w:val="0"/>
-          <w:sz w:val="27"/>
-          <w:szCs w:val="27"/>
-          <w:lang w:eastAsia="de-DE"/>
-          <w14:ligatures w14:val="none"/>
-        </w:rPr>
-        <w:t>2. Vertragsabschluss</w:t>
-      </w:r>
-    </w:p>
-    <w:p>
-      <w:pPr>
-        <w:spacing w:before="100" w:beforeAutospacing="1" w:after="100" w:afterAutospacing="1"/>
-        <w:rPr>
-          <w:rFonts w:ascii="Corbel" w:eastAsia="Times New Roman" w:hAnsi="Corbel" w:cs="Times New Roman"/>
-          <w:color w:val="000000"/>
-          <w:kern w:val="0"/>
-          <w:lang w:eastAsia="de-DE"/>
-          <w14:ligatures w14:val="none"/>
-        </w:rPr>
-      </w:pPr>
-      <w:r>
-        <w:rPr>
-          <w:rFonts w:ascii="Corbel" w:eastAsia="Times New Roman" w:hAnsi="Corbel" w:cs="Times New Roman"/>
-          <w:color w:val="000000"/>
-          <w:kern w:val="0"/>
-          <w:lang w:eastAsia="de-DE"/>
-          <w14:ligatures w14:val="none"/>
-        </w:rPr>
-        <w:t>2.1 Ein Vertrag kommt durch schriftliche Annahme eines Angebots oder durch die Inanspruchnahme einer Leistung zustande.</w:t>
-      </w:r>
-      <w:r>
-        <w:rPr>
-          <w:rFonts w:ascii="Corbel" w:eastAsia="Times New Roman" w:hAnsi="Corbel" w:cs="Times New Roman"/>
-          <w:color w:val="000000"/>
-          <w:kern w:val="0"/>
-          <w:lang w:eastAsia="de-DE"/>
-          <w14:ligatures w14:val="none"/>
-        </w:rPr>
-        <w:br/>
-        <w:t>2.2 Angebote sind unverbindlich.</w:t>
-      </w:r>
-      <w:r>
-        <w:rPr>
-          <w:rFonts w:ascii="Corbel" w:eastAsia="Times New Roman" w:hAnsi="Corbel" w:cs="Times New Roman"/>
-          <w:color w:val="000000"/>
-          <w:kern w:val="0"/>
-          <w:lang w:eastAsia="de-DE"/>
-          <w14:ligatures w14:val="none"/>
-        </w:rPr>
-        <w:br/>
-        <w:t>2.3 Änderungen und Nebenabreden bedürfen der Schriftform.</w:t>
-      </w:r>
-    </w:p>
-    <w:p>
-      <w:pPr>
-        <w:rPr>
-          <w:rFonts w:ascii="Corbel" w:eastAsia="Times New Roman" w:hAnsi="Corbel" w:cs="Times New Roman"/>
-          <w:kern w:val="0"/>
-          <w:lang w:eastAsia="de-DE"/>
-          <w14:ligatures w14:val="none"/>
-        </w:rPr>
-      </w:pPr>
-    </w:p>
-    <w:p>
-      <w:pPr>
-        <w:spacing w:before="100" w:beforeAutospacing="1" w:after="100" w:afterAutospacing="1"/>
-        <w:outlineLvl w:val="2"/>
-        <w:rPr>
-          <w:rFonts w:ascii="Corbel" w:eastAsia="Times New Roman" w:hAnsi="Corbel" w:cs="Times New Roman"/>
-          <w:b/>
-          <w:bCs/>
-          <w:color w:val="000000"/>
-          <w:kern w:val="0"/>
-          <w:sz w:val="27"/>
-          <w:szCs w:val="27"/>
-          <w:lang w:eastAsia="de-DE"/>
-          <w14:ligatures w14:val="none"/>
-        </w:rPr>
-      </w:pPr>
-      <w:r>
-        <w:rPr>
-          <w:rFonts w:ascii="Corbel" w:eastAsia="Times New Roman" w:hAnsi="Corbel" w:cs="Times New Roman"/>
-          <w:b/>
-          <w:bCs/>
-          <w:color w:val="000000"/>
-          <w:kern w:val="0"/>
-          <w:sz w:val="27"/>
-          <w:szCs w:val="27"/>
-          <w:lang w:eastAsia="de-DE"/>
-          <w14:ligatures w14:val="none"/>
-        </w:rPr>
-        <w:t>3. Leistungen des Anbieters</w:t>
-      </w:r>
-    </w:p>
-    <w:p>
-      <w:pPr>
-        <w:spacing w:before="100" w:beforeAutospacing="1" w:after="100" w:afterAutospacing="1"/>
-        <w:rPr>
-          <w:rFonts w:ascii="Corbel" w:eastAsia="Times New Roman" w:hAnsi="Corbel" w:cs="Times New Roman"/>
-          <w:color w:val="000000"/>
-          <w:kern w:val="0"/>
-          <w:lang w:eastAsia="de-DE"/>
-          <w14:ligatures w14:val="none"/>
-        </w:rPr>
-      </w:pPr>
-      <w:r>
-        <w:rPr>
-          <w:rFonts w:ascii="Corbel" w:eastAsia="Times New Roman" w:hAnsi="Corbel" w:cs="Times New Roman"/>
-          <w:color w:val="000000"/>
-          <w:kern w:val="0"/>
-          <w:lang w:eastAsia="de-DE"/>
-          <w14:ligatures w14:val="none"/>
-        </w:rPr>
-        <w:t>3.1 TBs Solutions bietet u.</w:t>
-      </w:r>
-      <w:r>
-        <w:rPr>
-          <w:rFonts w:ascii="Arial" w:eastAsia="Times New Roman" w:hAnsi="Arial" w:cs="Arial"/>
-          <w:color w:val="000000"/>
-          <w:kern w:val="0"/>
-          <w:lang w:eastAsia="de-DE"/>
-          <w14:ligatures w14:val="none"/>
-        </w:rPr>
-        <w:t> </w:t>
-      </w:r>
-      <w:r>
-        <w:rPr>
-          <w:rFonts w:ascii="Corbel" w:eastAsia="Times New Roman" w:hAnsi="Corbel" w:cs="Times New Roman"/>
-          <w:color w:val="000000"/>
-          <w:kern w:val="0"/>
-          <w:lang w:eastAsia="de-DE"/>
-          <w14:ligatures w14:val="none"/>
-        </w:rPr>
-        <w:t>a. Webentwicklung, IT-Service, Softwareentwicklung, Hardwareinstallation, Reparaturdienste und Beratung an.</w:t>
-      </w:r>
-      <w:r>
-        <w:rPr>
-          <w:rFonts w:ascii="Corbel" w:eastAsia="Times New Roman" w:hAnsi="Corbel" w:cs="Times New Roman"/>
-          <w:color w:val="000000"/>
-          <w:kern w:val="0"/>
-          <w:lang w:eastAsia="de-DE"/>
-          <w14:ligatures w14:val="none"/>
-        </w:rPr>
-        <w:br/>
-        <w:t>3.2 Der konkrete Leistungsumfang ergibt sich aus dem individuellen Vertrag oder der Auftragsbestätigung.</w:t>
-      </w:r>
-      <w:r>
-        <w:rPr>
-          <w:rFonts w:ascii="Corbel" w:eastAsia="Times New Roman" w:hAnsi="Corbel" w:cs="Times New Roman"/>
-          <w:color w:val="000000"/>
-          <w:kern w:val="0"/>
-          <w:lang w:eastAsia="de-DE"/>
-          <w14:ligatures w14:val="none"/>
-        </w:rPr>
-        <w:br/>
-        <w:t>3.3 Sonderleistungen (z.</w:t>
-      </w:r>
-      <w:r>
-        <w:rPr>
-          <w:rFonts w:ascii="Arial" w:eastAsia="Times New Roman" w:hAnsi="Arial" w:cs="Arial"/>
-          <w:color w:val="000000"/>
-          <w:kern w:val="0"/>
-          <w:lang w:eastAsia="de-DE"/>
-          <w14:ligatures w14:val="none"/>
-        </w:rPr>
-        <w:t> </w:t>
-      </w:r>
-      <w:r>
-        <w:rPr>
-          <w:rFonts w:ascii="Corbel" w:eastAsia="Times New Roman" w:hAnsi="Corbel" w:cs="Times New Roman"/>
-          <w:color w:val="000000"/>
-          <w:kern w:val="0"/>
-          <w:lang w:eastAsia="de-DE"/>
-          <w14:ligatures w14:val="none"/>
-        </w:rPr>
-        <w:t>B. Express-Bearbeitung, Nachteinsätze) werden gesondert berechnet.</w:t>
-      </w:r>
-      <w:r>
-        <w:rPr>
-          <w:rFonts w:ascii="Corbel" w:eastAsia="Times New Roman" w:hAnsi="Corbel" w:cs="Times New Roman"/>
-          <w:color w:val="000000"/>
-          <w:kern w:val="0"/>
-          <w:lang w:eastAsia="de-DE"/>
-          <w14:ligatures w14:val="none"/>
-        </w:rPr>
-        <w:br/>
-        <w:t>3.4 Der Anbieter kann für einzelne Leistungen qualifizierte Dritte oder Subunternehmer einsetzen.</w:t>
-      </w:r>
-      <w:r>
-        <w:rPr>
-          <w:rFonts w:ascii="Corbel" w:eastAsia="Times New Roman" w:hAnsi="Corbel" w:cs="Times New Roman"/>
-          <w:color w:val="000000"/>
-          <w:kern w:val="0"/>
-          <w:lang w:eastAsia="de-DE"/>
-          <w14:ligatures w14:val="none"/>
-        </w:rPr>
-        <w:br/>
-        <w:t>3.5 Schulungs- und Supportleistungen können kostenpflichtig angeboten werden.</w:t>
-      </w:r>
-    </w:p>
-    <w:p>
-      <w:pPr>
-        <w:rPr>
-          <w:rFonts w:ascii="Corbel" w:eastAsia="Times New Roman" w:hAnsi="Corbel" w:cs="Times New Roman"/>
-          <w:kern w:val="0"/>
-          <w:lang w:eastAsia="de-DE"/>
-          <w14:ligatures w14:val="none"/>
-        </w:rPr>
-      </w:pPr>
-    </w:p>
-    <w:p>
-      <w:pPr>
-        <w:spacing w:before="100" w:beforeAutospacing="1" w:after="100" w:afterAutospacing="1"/>
-        <w:outlineLvl w:val="2"/>
-        <w:rPr>
-          <w:rFonts w:ascii="Corbel" w:eastAsia="Times New Roman" w:hAnsi="Corbel" w:cs="Times New Roman"/>
-          <w:b/>
-          <w:bCs/>
-          <w:color w:val="000000"/>
-          <w:kern w:val="0"/>
-          <w:sz w:val="27"/>
-          <w:szCs w:val="27"/>
-          <w:lang w:eastAsia="de-DE"/>
-          <w14:ligatures w14:val="none"/>
-        </w:rPr>
-      </w:pPr>
-      <w:r>
-        <w:rPr>
-          <w:rFonts w:ascii="Corbel" w:eastAsia="Times New Roman" w:hAnsi="Corbel" w:cs="Times New Roman"/>
-          <w:b/>
-          <w:bCs/>
-          <w:color w:val="000000"/>
-          <w:kern w:val="0"/>
-          <w:sz w:val="27"/>
-          <w:szCs w:val="27"/>
-          <w:lang w:eastAsia="de-DE"/>
-          <w14:ligatures w14:val="none"/>
-        </w:rPr>
-        <w:t>4. Pflichten des Kunden</w:t>
-      </w:r>
-    </w:p>
-    <w:p>
-      <w:pPr>
-        <w:spacing w:before="100" w:beforeAutospacing="1" w:after="100" w:afterAutospacing="1"/>
-        <w:rPr>
-          <w:rFonts w:ascii="Corbel" w:eastAsia="Times New Roman" w:hAnsi="Corbel" w:cs="Times New Roman"/>
-          <w:color w:val="000000"/>
-          <w:kern w:val="0"/>
-          <w:lang w:eastAsia="de-DE"/>
-          <w14:ligatures w14:val="none"/>
-        </w:rPr>
-      </w:pPr>
-      <w:r>
-        <w:rPr>
-          <w:rFonts w:ascii="Corbel" w:eastAsia="Times New Roman" w:hAnsi="Corbel" w:cs="Times New Roman"/>
-          <w:color w:val="000000"/>
-          <w:kern w:val="0"/>
-          <w:lang w:eastAsia="de-DE"/>
-          <w14:ligatures w14:val="none"/>
-        </w:rPr>
-        <w:t>4.1 Der Kunde hat dem Anbieter alle für die Vertragsdurchführung erforderlichen Informationen rechtzeitig zur Verfügung zu stellen.</w:t>
-      </w:r>
-      <w:r>
-        <w:rPr>
-          <w:rFonts w:ascii="Corbel" w:eastAsia="Times New Roman" w:hAnsi="Corbel" w:cs="Times New Roman"/>
-          <w:color w:val="000000"/>
-          <w:kern w:val="0"/>
-          <w:lang w:eastAsia="de-DE"/>
-          <w14:ligatures w14:val="none"/>
-        </w:rPr>
-        <w:br/>
-        <w:t>4.2 Daten, Zugangsdaten, Serverinformationen oder Logins müssen sicher und korrekt bereitgestellt werden.</w:t>
-      </w:r>
-      <w:r>
-        <w:rPr>
-          <w:rFonts w:ascii="Corbel" w:eastAsia="Times New Roman" w:hAnsi="Corbel" w:cs="Times New Roman"/>
-          <w:color w:val="000000"/>
-          <w:kern w:val="0"/>
-          <w:lang w:eastAsia="de-DE"/>
-          <w14:ligatures w14:val="none"/>
-        </w:rPr>
-        <w:br/>
-      </w:r>
-      <w:r>
-        <w:rPr>
-          <w:rFonts w:ascii="Corbel" w:eastAsia="Times New Roman" w:hAnsi="Corbel" w:cs="Times New Roman"/>
-          <w:color w:val="000000"/>
-          <w:kern w:val="0"/>
-          <w:lang w:eastAsia="de-DE"/>
-          <w14:ligatures w14:val="none"/>
-        </w:rPr>
-        <w:lastRenderedPageBreak/>
-        <w:t>4.3 Der Kunde verpflichtet sich, bei Problemen mit erbrachten Leistungen zunächst eine Nachbesserung durch den Anbieter zu ermöglichen.</w:t>
-      </w:r>
-    </w:p>
-    <w:p>
-      <w:pPr>
-        <w:rPr>
-          <w:rFonts w:ascii="Corbel" w:eastAsia="Times New Roman" w:hAnsi="Corbel" w:cs="Times New Roman"/>
-          <w:kern w:val="0"/>
-          <w:lang w:eastAsia="de-DE"/>
-          <w14:ligatures w14:val="none"/>
-        </w:rPr>
-      </w:pPr>
-    </w:p>
-    <w:p>
-      <w:pPr>
-        <w:spacing w:before="100" w:beforeAutospacing="1" w:after="100" w:afterAutospacing="1"/>
-        <w:outlineLvl w:val="2"/>
-        <w:rPr>
-          <w:rFonts w:ascii="Corbel" w:eastAsia="Times New Roman" w:hAnsi="Corbel" w:cs="Times New Roman"/>
-          <w:b/>
-          <w:bCs/>
-          <w:color w:val="000000"/>
-          <w:kern w:val="0"/>
-          <w:sz w:val="27"/>
-          <w:szCs w:val="27"/>
-          <w:lang w:eastAsia="de-DE"/>
-          <w14:ligatures w14:val="none"/>
-        </w:rPr>
-      </w:pPr>
-      <w:r>
-        <w:rPr>
-          <w:rFonts w:ascii="Corbel" w:eastAsia="Times New Roman" w:hAnsi="Corbel" w:cs="Times New Roman"/>
-          <w:b/>
-          <w:bCs/>
-          <w:color w:val="000000"/>
-          <w:kern w:val="0"/>
-          <w:sz w:val="27"/>
-          <w:szCs w:val="27"/>
-          <w:lang w:eastAsia="de-DE"/>
-          <w14:ligatures w14:val="none"/>
-        </w:rPr>
-        <w:t>5. Preise und Zahlungsbedingungen</w:t>
-      </w:r>
-    </w:p>
-    <w:p>
-      <w:pPr>
-        <w:spacing w:before="100" w:beforeAutospacing="1" w:after="100" w:afterAutospacing="1"/>
-        <w:rPr>
-          <w:rFonts w:ascii="Corbel" w:eastAsia="Times New Roman" w:hAnsi="Corbel" w:cs="Times New Roman"/>
-          <w:color w:val="000000"/>
-          <w:kern w:val="0"/>
-          <w:lang w:eastAsia="de-DE"/>
-          <w14:ligatures w14:val="none"/>
-        </w:rPr>
-      </w:pPr>
-      <w:r>
-        <w:rPr>
-          <w:rFonts w:ascii="Corbel" w:eastAsia="Times New Roman" w:hAnsi="Corbel" w:cs="Times New Roman"/>
-          <w:color w:val="000000"/>
-          <w:kern w:val="0"/>
-          <w:lang w:eastAsia="de-DE"/>
-          <w14:ligatures w14:val="none"/>
-        </w:rPr>
-        <w:t>5.1 Alle Preise verstehen sich in Schweizer Franken (CHF) und exklusive gesetzlicher Mehrwertsteuer, sofern nicht anders angegeben.</w:t>
-      </w:r>
-      <w:r>
-        <w:rPr>
-          <w:rFonts w:ascii="Corbel" w:eastAsia="Times New Roman" w:hAnsi="Corbel" w:cs="Times New Roman"/>
-          <w:color w:val="000000"/>
-          <w:kern w:val="0"/>
-          <w:lang w:eastAsia="de-DE"/>
-          <w14:ligatures w14:val="none"/>
-        </w:rPr>
-        <w:br/>
-        <w:t>5.2 Rechnungen sind ohne Abzug binnen 14 Tagen ab Rechnungsdatum zu bezahlen.</w:t>
-      </w:r>
-      <w:r>
-        <w:rPr>
-          <w:rFonts w:ascii="Corbel" w:eastAsia="Times New Roman" w:hAnsi="Corbel" w:cs="Times New Roman"/>
-          <w:color w:val="000000"/>
-          <w:kern w:val="0"/>
-          <w:lang w:eastAsia="de-DE"/>
-          <w14:ligatures w14:val="none"/>
-        </w:rPr>
-        <w:br/>
-        <w:t>5.3 Bei Zahlungsverzug behält sich der Anbieter das Recht vor, Mahngebühren (CHF</w:t>
-      </w:r>
-      <w:r>
-        <w:rPr>
-          <w:rFonts w:ascii="Arial" w:eastAsia="Times New Roman" w:hAnsi="Arial" w:cs="Arial"/>
-          <w:color w:val="000000"/>
-          <w:kern w:val="0"/>
-          <w:lang w:eastAsia="de-DE"/>
-          <w14:ligatures w14:val="none"/>
-        </w:rPr>
-        <w:t> </w:t>
-      </w:r>
-      <w:r>
-        <w:rPr>
-          <w:rFonts w:ascii="Corbel" w:eastAsia="Times New Roman" w:hAnsi="Corbel" w:cs="Times New Roman"/>
-          <w:color w:val="000000"/>
-          <w:kern w:val="0"/>
-          <w:lang w:eastAsia="de-DE"/>
-          <w14:ligatures w14:val="none"/>
-        </w:rPr>
-        <w:t>20), Verzugszinsen (5</w:t>
-      </w:r>
-      <w:r>
-        <w:rPr>
-          <w:rFonts w:ascii="Arial" w:eastAsia="Times New Roman" w:hAnsi="Arial" w:cs="Arial"/>
-          <w:color w:val="000000"/>
-          <w:kern w:val="0"/>
-          <w:lang w:eastAsia="de-DE"/>
-          <w14:ligatures w14:val="none"/>
-        </w:rPr>
-        <w:t> </w:t>
-      </w:r>
-      <w:r>
-        <w:rPr>
-          <w:rFonts w:ascii="Corbel" w:eastAsia="Times New Roman" w:hAnsi="Corbel" w:cs="Times New Roman"/>
-          <w:color w:val="000000"/>
-          <w:kern w:val="0"/>
-          <w:lang w:eastAsia="de-DE"/>
-          <w14:ligatures w14:val="none"/>
-        </w:rPr>
-        <w:t>% p.a.) sowie Inkassokosten geltend zu machen.</w:t>
-      </w:r>
-      <w:r>
-        <w:rPr>
-          <w:rFonts w:ascii="Corbel" w:eastAsia="Times New Roman" w:hAnsi="Corbel" w:cs="Times New Roman"/>
-          <w:color w:val="000000"/>
-          <w:kern w:val="0"/>
-          <w:lang w:eastAsia="de-DE"/>
-          <w14:ligatures w14:val="none"/>
-        </w:rPr>
-        <w:br/>
-        <w:t>5.4 Der Anbieter kann je nach Projektfortschritt Vorauszahlungen oder Teilzahlungen verlangen.</w:t>
-      </w:r>
-      <w:r>
-        <w:rPr>
-          <w:rFonts w:ascii="Corbel" w:eastAsia="Times New Roman" w:hAnsi="Corbel" w:cs="Times New Roman"/>
-          <w:color w:val="000000"/>
-          <w:kern w:val="0"/>
-          <w:lang w:eastAsia="de-DE"/>
-          <w14:ligatures w14:val="none"/>
-        </w:rPr>
-        <w:br/>
-        <w:t>5.5 Zahlungen sind möglich per Rechnung, Karte, TWINT oder bar (auf Wunsch 50</w:t>
-      </w:r>
-      <w:r>
-        <w:rPr>
-          <w:rFonts w:ascii="Arial" w:eastAsia="Times New Roman" w:hAnsi="Arial" w:cs="Arial"/>
-          <w:color w:val="000000"/>
-          <w:kern w:val="0"/>
-          <w:lang w:eastAsia="de-DE"/>
-          <w14:ligatures w14:val="none"/>
-        </w:rPr>
-        <w:t> </w:t>
-      </w:r>
-      <w:r>
-        <w:rPr>
-          <w:rFonts w:ascii="Corbel" w:eastAsia="Times New Roman" w:hAnsi="Corbel" w:cs="Times New Roman"/>
-          <w:color w:val="000000"/>
-          <w:kern w:val="0"/>
-          <w:lang w:eastAsia="de-DE"/>
-          <w14:ligatures w14:val="none"/>
-        </w:rPr>
-        <w:t>% bar, 50</w:t>
-      </w:r>
-      <w:r>
-        <w:rPr>
-          <w:rFonts w:ascii="Arial" w:eastAsia="Times New Roman" w:hAnsi="Arial" w:cs="Arial"/>
-          <w:color w:val="000000"/>
-          <w:kern w:val="0"/>
-          <w:lang w:eastAsia="de-DE"/>
-          <w14:ligatures w14:val="none"/>
-        </w:rPr>
-        <w:t> </w:t>
-      </w:r>
-      <w:r>
-        <w:rPr>
-          <w:rFonts w:ascii="Corbel" w:eastAsia="Times New Roman" w:hAnsi="Corbel" w:cs="Times New Roman"/>
-          <w:color w:val="000000"/>
-          <w:kern w:val="0"/>
-          <w:lang w:eastAsia="de-DE"/>
-          <w14:ligatures w14:val="none"/>
-        </w:rPr>
-        <w:t>% Karte).</w:t>
-      </w:r>
-      <w:r>
-        <w:rPr>
-          <w:rFonts w:ascii="Corbel" w:eastAsia="Times New Roman" w:hAnsi="Corbel" w:cs="Times New Roman"/>
-          <w:color w:val="000000"/>
-          <w:kern w:val="0"/>
-          <w:lang w:eastAsia="de-DE"/>
-          <w14:ligatures w14:val="none"/>
-        </w:rPr>
-        <w:br/>
-        <w:t>5.6 </w:t>
-      </w:r>
-      <w:r>
-        <w:rPr>
-          <w:rFonts w:ascii="Corbel" w:eastAsia="Times New Roman" w:hAnsi="Corbel" w:cs="Times New Roman"/>
-          <w:b/>
-          <w:bCs/>
-          <w:color w:val="000000"/>
-          <w:kern w:val="0"/>
-          <w:lang w:eastAsia="de-DE"/>
-          <w14:ligatures w14:val="none"/>
-        </w:rPr>
-        <w:t>Rabatte gelten nur auf Arbeitskosten, nicht auf Materialkosten oder Drittprodukte (z.</w:t>
-      </w:r>
-      <w:r>
-        <w:rPr>
-          <w:rFonts w:ascii="Arial" w:eastAsia="Times New Roman" w:hAnsi="Arial" w:cs="Arial"/>
-          <w:b/>
-          <w:bCs/>
-          <w:color w:val="000000"/>
-          <w:kern w:val="0"/>
-          <w:lang w:eastAsia="de-DE"/>
-          <w14:ligatures w14:val="none"/>
-        </w:rPr>
-        <w:t> </w:t>
-      </w:r>
-      <w:r>
-        <w:rPr>
-          <w:rFonts w:ascii="Corbel" w:eastAsia="Times New Roman" w:hAnsi="Corbel" w:cs="Times New Roman"/>
-          <w:b/>
-          <w:bCs/>
-          <w:color w:val="000000"/>
-          <w:kern w:val="0"/>
-          <w:lang w:eastAsia="de-DE"/>
-          <w14:ligatures w14:val="none"/>
-        </w:rPr>
-        <w:t>B. Hardware, Softwarelizenzen).</w:t>
-      </w:r>
-      <w:r>
-        <w:rPr>
-          <w:rFonts w:ascii="Corbel" w:eastAsia="Times New Roman" w:hAnsi="Corbel" w:cs="Times New Roman"/>
-          <w:color w:val="000000"/>
-          <w:kern w:val="0"/>
-          <w:lang w:eastAsia="de-DE"/>
-          <w14:ligatures w14:val="none"/>
-        </w:rPr>
-        <w:br/>
-        <w:t>5.7 Übergabe oder Aktivierung von Arbeitsergebnissen erfolgt ausschließlich nach vollständiger Bezahlung.</w:t>
-      </w:r>
-    </w:p>
-    <w:p>
-      <w:pPr>
-        <w:rPr>
-          <w:rFonts w:ascii="Corbel" w:eastAsia="Times New Roman" w:hAnsi="Corbel" w:cs="Times New Roman"/>
-          <w:kern w:val="0"/>
-          <w:lang w:eastAsia="de-DE"/>
-          <w14:ligatures w14:val="none"/>
-        </w:rPr>
-      </w:pPr>
-    </w:p>
-    <w:p>
-      <w:pPr>
-        <w:spacing w:before="100" w:beforeAutospacing="1" w:after="100" w:afterAutospacing="1"/>
-        <w:outlineLvl w:val="2"/>
-        <w:rPr>
-          <w:rFonts w:ascii="Corbel" w:eastAsia="Times New Roman" w:hAnsi="Corbel" w:cs="Times New Roman"/>
-          <w:b/>
-          <w:bCs/>
-          <w:color w:val="000000"/>
-          <w:kern w:val="0"/>
-          <w:sz w:val="27"/>
-          <w:szCs w:val="27"/>
-          <w:lang w:eastAsia="de-DE"/>
-          <w14:ligatures w14:val="none"/>
-        </w:rPr>
-      </w:pPr>
-      <w:r>
-        <w:rPr>
-          <w:rFonts w:ascii="Corbel" w:eastAsia="Times New Roman" w:hAnsi="Corbel" w:cs="Times New Roman"/>
-          <w:b/>
-          <w:bCs/>
-          <w:color w:val="000000"/>
-          <w:kern w:val="0"/>
-          <w:sz w:val="27"/>
-          <w:szCs w:val="27"/>
-          <w:lang w:eastAsia="de-DE"/>
-          <w14:ligatures w14:val="none"/>
-        </w:rPr>
-        <w:t>6. Kundenkarte &amp; Treueprogramm</w:t>
-      </w:r>
-    </w:p>
-    <w:p>
-      <w:pPr>
-        <w:spacing w:before="100" w:beforeAutospacing="1" w:after="100" w:afterAutospacing="1"/>
-        <w:rPr>
-          <w:rFonts w:ascii="Corbel" w:eastAsia="Times New Roman" w:hAnsi="Corbel" w:cs="Times New Roman"/>
-          <w:color w:val="000000"/>
-          <w:kern w:val="0"/>
-          <w:lang w:eastAsia="de-DE"/>
-          <w14:ligatures w14:val="none"/>
-        </w:rPr>
-      </w:pPr>
-      <w:r>
-        <w:rPr>
-          <w:rFonts w:ascii="Corbel" w:eastAsia="Times New Roman" w:hAnsi="Corbel" w:cs="Times New Roman"/>
-          <w:color w:val="000000"/>
-          <w:kern w:val="0"/>
-          <w:lang w:eastAsia="de-DE"/>
-          <w14:ligatures w14:val="none"/>
-        </w:rPr>
-        <w:t>6.1 TBs Solutions bietet registrierten Kunden eine kostenlose </w:t>
-      </w:r>
-      <w:r>
-        <w:rPr>
-          <w:rFonts w:ascii="Corbel" w:eastAsia="Times New Roman" w:hAnsi="Corbel" w:cs="Times New Roman"/>
-          <w:b/>
-          <w:bCs/>
-          <w:color w:val="000000"/>
-          <w:kern w:val="0"/>
-          <w:lang w:eastAsia="de-DE"/>
-          <w14:ligatures w14:val="none"/>
-        </w:rPr>
-        <w:t>digitale Kundenkarte</w:t>
-      </w:r>
-      <w:r>
-        <w:rPr>
-          <w:rFonts w:ascii="Corbel" w:eastAsia="Times New Roman" w:hAnsi="Corbel" w:cs="Times New Roman"/>
-          <w:color w:val="000000"/>
-          <w:kern w:val="0"/>
-          <w:lang w:eastAsia="de-DE"/>
-          <w14:ligatures w14:val="none"/>
-        </w:rPr>
-        <w:t>. Diese ist personengebunden und nicht übertragbar.</w:t>
-      </w:r>
-      <w:r>
-        <w:rPr>
-          <w:rFonts w:ascii="Corbel" w:eastAsia="Times New Roman" w:hAnsi="Corbel" w:cs="Times New Roman"/>
-          <w:color w:val="000000"/>
-          <w:kern w:val="0"/>
-          <w:lang w:eastAsia="de-DE"/>
-          <w14:ligatures w14:val="none"/>
-        </w:rPr>
-        <w:br/>
-        <w:t>6.2 Kundenkarteninhaber erhalten Vorteile wie:</w:t>
-      </w:r>
-      <w:r>
-        <w:rPr>
-          <w:rFonts w:ascii="Corbel" w:eastAsia="Times New Roman" w:hAnsi="Corbel" w:cs="Times New Roman"/>
-          <w:color w:val="000000"/>
-          <w:kern w:val="0"/>
-          <w:lang w:eastAsia="de-DE"/>
-          <w14:ligatures w14:val="none"/>
-        </w:rPr>
-        <w:br/>
-        <w:t>    – exklusive Rabatte auf Dienstleistungen</w:t>
-      </w:r>
-      <w:r>
-        <w:rPr>
-          <w:rFonts w:ascii="Corbel" w:eastAsia="Times New Roman" w:hAnsi="Corbel" w:cs="Times New Roman"/>
-          <w:color w:val="000000"/>
-          <w:kern w:val="0"/>
-          <w:lang w:eastAsia="de-DE"/>
-          <w14:ligatures w14:val="none"/>
-        </w:rPr>
-        <w:br/>
-        <w:t>    – Bonuspunkte pro CHF-Einkauf</w:t>
-      </w:r>
-      <w:r>
-        <w:rPr>
-          <w:rFonts w:ascii="Corbel" w:eastAsia="Times New Roman" w:hAnsi="Corbel" w:cs="Times New Roman"/>
-          <w:color w:val="000000"/>
-          <w:kern w:val="0"/>
-          <w:lang w:eastAsia="de-DE"/>
-          <w14:ligatures w14:val="none"/>
-        </w:rPr>
-        <w:br/>
-        <w:t>    – bevorzugte Terminvergabe</w:t>
-      </w:r>
-      <w:r>
-        <w:rPr>
-          <w:rFonts w:ascii="Corbel" w:eastAsia="Times New Roman" w:hAnsi="Corbel" w:cs="Times New Roman"/>
-          <w:color w:val="000000"/>
-          <w:kern w:val="0"/>
-          <w:lang w:eastAsia="de-DE"/>
-          <w14:ligatures w14:val="none"/>
-        </w:rPr>
-        <w:br/>
-        <w:t>    – Sonderaktionen oder Geschenke</w:t>
-      </w:r>
-      <w:r>
-        <w:rPr>
-          <w:rFonts w:ascii="Corbel" w:eastAsia="Times New Roman" w:hAnsi="Corbel" w:cs="Times New Roman"/>
-          <w:color w:val="000000"/>
-          <w:kern w:val="0"/>
-          <w:lang w:eastAsia="de-DE"/>
-          <w14:ligatures w14:val="none"/>
-        </w:rPr>
-        <w:br/>
-        <w:t>6.3 </w:t>
-      </w:r>
-      <w:r>
-        <w:rPr>
-          <w:rFonts w:ascii="Corbel" w:eastAsia="Times New Roman" w:hAnsi="Corbel" w:cs="Times New Roman"/>
-          <w:b/>
-          <w:bCs/>
-          <w:color w:val="000000"/>
-          <w:kern w:val="0"/>
-          <w:lang w:eastAsia="de-DE"/>
-          <w14:ligatures w14:val="none"/>
-        </w:rPr>
-        <w:t>Bonuspunkte</w:t>
-      </w:r>
-      <w:r>
-        <w:rPr>
-          <w:rFonts w:ascii="Corbel" w:eastAsia="Times New Roman" w:hAnsi="Corbel" w:cs="Times New Roman"/>
-          <w:color w:val="000000"/>
-          <w:kern w:val="0"/>
-          <w:lang w:eastAsia="de-DE"/>
-          <w14:ligatures w14:val="none"/>
-        </w:rPr>
-        <w:t> sind 12 Monate gültig, nicht bar auszahlbar und gelten nur für Dienstleistungen.</w:t>
-      </w:r>
-      <w:r>
-        <w:rPr>
-          <w:rFonts w:ascii="Corbel" w:eastAsia="Times New Roman" w:hAnsi="Corbel" w:cs="Times New Roman"/>
-          <w:color w:val="000000"/>
-          <w:kern w:val="0"/>
-          <w:lang w:eastAsia="de-DE"/>
-          <w14:ligatures w14:val="none"/>
-        </w:rPr>
-        <w:br/>
-        <w:t>6.4 Der Anbieter behält sich das Recht vor, das Treueprogramm jederzeit zu ändern oder einzustellen.</w:t>
-      </w:r>
-      <w:r>
-        <w:rPr>
-          <w:rFonts w:ascii="Corbel" w:eastAsia="Times New Roman" w:hAnsi="Corbel" w:cs="Times New Roman"/>
-          <w:color w:val="000000"/>
-          <w:kern w:val="0"/>
-          <w:lang w:eastAsia="de-DE"/>
-          <w14:ligatures w14:val="none"/>
-        </w:rPr>
-        <w:br/>
-        <w:t>6.5 Missbrauch (z.</w:t>
-      </w:r>
-      <w:r>
-        <w:rPr>
-          <w:rFonts w:ascii="Arial" w:eastAsia="Times New Roman" w:hAnsi="Arial" w:cs="Arial"/>
-          <w:color w:val="000000"/>
-          <w:kern w:val="0"/>
-          <w:lang w:eastAsia="de-DE"/>
-          <w14:ligatures w14:val="none"/>
-        </w:rPr>
-        <w:t> </w:t>
-      </w:r>
-      <w:r>
-        <w:rPr>
-          <w:rFonts w:ascii="Corbel" w:eastAsia="Times New Roman" w:hAnsi="Corbel" w:cs="Times New Roman"/>
-          <w:color w:val="000000"/>
-          <w:kern w:val="0"/>
-          <w:lang w:eastAsia="de-DE"/>
-          <w14:ligatures w14:val="none"/>
-        </w:rPr>
-        <w:t>B. Weitergabe der Kundenkarte) führt zum sofortigen Ausschluss aus dem Treueprogramm.</w:t>
-      </w:r>
-    </w:p>
-    <w:p>
-      <w:pPr>
-        <w:rPr>
-          <w:rFonts w:ascii="Corbel" w:eastAsia="Times New Roman" w:hAnsi="Corbel" w:cs="Times New Roman"/>
-          <w:kern w:val="0"/>
-          <w:lang w:eastAsia="de-DE"/>
-          <w14:ligatures w14:val="none"/>
-        </w:rPr>
-      </w:pPr>
-    </w:p>
-    <w:p>
-      <w:pPr>
-        <w:spacing w:before="100" w:beforeAutospacing="1" w:after="100" w:afterAutospacing="1"/>
-        <w:outlineLvl w:val="2"/>
-        <w:rPr>
-          <w:rFonts w:ascii="Corbel" w:eastAsia="Times New Roman" w:hAnsi="Corbel" w:cs="Times New Roman"/>
-          <w:b/>
-          <w:bCs/>
-          <w:color w:val="000000"/>
-          <w:kern w:val="0"/>
-          <w:sz w:val="27"/>
-          <w:szCs w:val="27"/>
-          <w:lang w:eastAsia="de-DE"/>
-          <w14:ligatures w14:val="none"/>
-        </w:rPr>
-      </w:pPr>
-      <w:r>
-        <w:rPr>
-          <w:rFonts w:ascii="Corbel" w:eastAsia="Times New Roman" w:hAnsi="Corbel" w:cs="Times New Roman"/>
-          <w:b/>
-          <w:bCs/>
-          <w:color w:val="000000"/>
-          <w:kern w:val="0"/>
-          <w:sz w:val="27"/>
-          <w:szCs w:val="27"/>
-          <w:lang w:eastAsia="de-DE"/>
-          <w14:ligatures w14:val="none"/>
-        </w:rPr>
-        <w:t>7. Widerruf, Stornierung und Rücktritt</w:t>
-      </w:r>
-    </w:p>
-    <w:p>
-      <w:pPr>
-        <w:spacing w:before="100" w:beforeAutospacing="1" w:after="100" w:afterAutospacing="1"/>
-        <w:rPr>
-          <w:rFonts w:ascii="Corbel" w:eastAsia="Times New Roman" w:hAnsi="Corbel" w:cs="Times New Roman"/>
-          <w:color w:val="000000"/>
-          <w:kern w:val="0"/>
-          <w:lang w:eastAsia="de-DE"/>
-          <w14:ligatures w14:val="none"/>
-        </w:rPr>
-      </w:pPr>
-      <w:r>
-        <w:rPr>
-          <w:rFonts w:ascii="Corbel" w:eastAsia="Times New Roman" w:hAnsi="Corbel" w:cs="Times New Roman"/>
-          <w:color w:val="000000"/>
-          <w:kern w:val="0"/>
-          <w:lang w:eastAsia="de-DE"/>
-          <w14:ligatures w14:val="none"/>
-        </w:rPr>
-        <w:t>7.1 Verbraucher haben ein Widerrufsrecht von 14 Tagen ab Vertragsabschluss, sofern keine individuellen Anpassungen vorgenommen wurden.</w:t>
-      </w:r>
-      <w:r>
-        <w:rPr>
-          <w:rFonts w:ascii="Corbel" w:eastAsia="Times New Roman" w:hAnsi="Corbel" w:cs="Times New Roman"/>
-          <w:color w:val="000000"/>
-          <w:kern w:val="0"/>
-          <w:lang w:eastAsia="de-DE"/>
-          <w14:ligatures w14:val="none"/>
-        </w:rPr>
-        <w:br/>
-        <w:t>7.2 Bei Stornierung nach Fristende werden erbrachte Leistungen vollständig in Rechnung gestellt.</w:t>
-      </w:r>
-      <w:r>
-        <w:rPr>
-          <w:rFonts w:ascii="Corbel" w:eastAsia="Times New Roman" w:hAnsi="Corbel" w:cs="Times New Roman"/>
-          <w:color w:val="000000"/>
-          <w:kern w:val="0"/>
-          <w:lang w:eastAsia="de-DE"/>
-          <w14:ligatures w14:val="none"/>
-        </w:rPr>
-        <w:br/>
-        <w:t>7.3 Zusätzlich kann eine pauschale Stornogebühr von CHF</w:t>
-      </w:r>
-      <w:r>
-        <w:rPr>
-          <w:rFonts w:ascii="Arial" w:eastAsia="Times New Roman" w:hAnsi="Arial" w:cs="Arial"/>
-          <w:color w:val="000000"/>
-          <w:kern w:val="0"/>
-          <w:lang w:eastAsia="de-DE"/>
-          <w14:ligatures w14:val="none"/>
-        </w:rPr>
-        <w:t> </w:t>
-      </w:r>
-      <w:r>
-        <w:rPr>
-          <w:rFonts w:ascii="Corbel" w:eastAsia="Times New Roman" w:hAnsi="Corbel" w:cs="Times New Roman"/>
-          <w:color w:val="000000"/>
-          <w:kern w:val="0"/>
-          <w:lang w:eastAsia="de-DE"/>
-          <w14:ligatures w14:val="none"/>
-        </w:rPr>
-        <w:t>400 erhoben werden.</w:t>
-      </w:r>
-      <w:r>
-        <w:rPr>
-          <w:rFonts w:ascii="Corbel" w:eastAsia="Times New Roman" w:hAnsi="Corbel" w:cs="Times New Roman"/>
-          <w:color w:val="000000"/>
-          <w:kern w:val="0"/>
-          <w:lang w:eastAsia="de-DE"/>
-          <w14:ligatures w14:val="none"/>
-        </w:rPr>
-        <w:br/>
-        <w:t>7.4 Bereits begonnene Projekte oder Dienstleistungen sind nicht kostenfrei stornierbar.</w:t>
-      </w:r>
-      <w:r>
-        <w:rPr>
-          <w:rFonts w:ascii="Corbel" w:eastAsia="Times New Roman" w:hAnsi="Corbel" w:cs="Times New Roman"/>
-          <w:color w:val="000000"/>
-          <w:kern w:val="0"/>
-          <w:lang w:eastAsia="de-DE"/>
-          <w14:ligatures w14:val="none"/>
-        </w:rPr>
-        <w:br/>
-      </w:r>
-      <w:r>
-        <w:rPr>
-          <w:rFonts w:ascii="Corbel" w:eastAsia="Times New Roman" w:hAnsi="Corbel" w:cs="Times New Roman"/>
-          <w:color w:val="000000"/>
-          <w:kern w:val="0"/>
-          <w:lang w:eastAsia="de-DE"/>
-          <w14:ligatures w14:val="none"/>
-        </w:rPr>
-        <w:lastRenderedPageBreak/>
-        <w:t>7.5 Rücktritte durch den Anbieter aufgrund von Pflichtverletzungen des Kunden entbinden diesen nicht von der Zahlungsverpflichtung.</w:t>
-      </w:r>
-    </w:p>
-    <w:p>
-      <w:pPr>
-        <w:rPr>
-          <w:rFonts w:ascii="Corbel" w:eastAsia="Times New Roman" w:hAnsi="Corbel" w:cs="Times New Roman"/>
-          <w:kern w:val="0"/>
-          <w:lang w:eastAsia="de-DE"/>
-          <w14:ligatures w14:val="none"/>
-        </w:rPr>
-      </w:pPr>
-    </w:p>
-    <w:p>
-      <w:pPr>
-        <w:rPr>
-          <w:rFonts w:ascii="Corbel" w:eastAsia="Times New Roman" w:hAnsi="Corbel" w:cs="Times New Roman"/>
-          <w:kern w:val="0"/>
-          <w:lang w:eastAsia="de-DE"/>
-          <w14:ligatures w14:val="none"/>
-        </w:rPr>
-      </w:pPr>
-    </w:p>
-    <w:p>
-      <w:pPr>
-        <w:rPr>
-          <w:rFonts w:ascii="Corbel" w:eastAsia="Times New Roman" w:hAnsi="Corbel" w:cs="Times New Roman"/>
-          <w:kern w:val="0"/>
-          <w:lang w:eastAsia="de-DE"/>
-          <w14:ligatures w14:val="none"/>
-        </w:rPr>
-      </w:pPr>
-    </w:p>
-    <w:p>
-      <w:pPr>
-        <w:spacing w:before="100" w:beforeAutospacing="1" w:after="100" w:afterAutospacing="1"/>
-        <w:outlineLvl w:val="2"/>
-        <w:rPr>
-          <w:rFonts w:ascii="Corbel" w:eastAsia="Times New Roman" w:hAnsi="Corbel" w:cs="Times New Roman"/>
-          <w:b/>
-          <w:bCs/>
-          <w:color w:val="000000"/>
-          <w:kern w:val="0"/>
-          <w:sz w:val="27"/>
-          <w:szCs w:val="27"/>
-          <w:lang w:eastAsia="de-DE"/>
-          <w14:ligatures w14:val="none"/>
-        </w:rPr>
-      </w:pPr>
-      <w:r>
-        <w:rPr>
-          <w:rFonts w:ascii="Corbel" w:eastAsia="Times New Roman" w:hAnsi="Corbel" w:cs="Times New Roman"/>
-          <w:b/>
-          <w:bCs/>
-          <w:color w:val="000000"/>
-          <w:kern w:val="0"/>
-          <w:sz w:val="27"/>
-          <w:szCs w:val="27"/>
-          <w:lang w:eastAsia="de-DE"/>
-          <w14:ligatures w14:val="none"/>
-        </w:rPr>
-        <w:t>8. Rückgabe &amp; Umtausch</w:t>
-      </w:r>
-    </w:p>
-    <w:p>
-      <w:pPr>
-        <w:spacing w:before="100" w:beforeAutospacing="1" w:after="100" w:afterAutospacing="1"/>
-        <w:rPr>
-          <w:rFonts w:ascii="Corbel" w:eastAsia="Times New Roman" w:hAnsi="Corbel" w:cs="Times New Roman"/>
-          <w:color w:val="000000"/>
-          <w:kern w:val="0"/>
-          <w:lang w:eastAsia="de-DE"/>
-          <w14:ligatures w14:val="none"/>
-        </w:rPr>
-      </w:pPr>
-      <w:r>
-        <w:rPr>
-          <w:rFonts w:ascii="Corbel" w:eastAsia="Times New Roman" w:hAnsi="Corbel" w:cs="Times New Roman"/>
-          <w:color w:val="000000"/>
-          <w:kern w:val="0"/>
-          <w:lang w:eastAsia="de-DE"/>
-          <w14:ligatures w14:val="none"/>
-        </w:rPr>
-        <w:t>8.1 Softwarelizenzen, digitale Leistungen und individuell konfigurierte Systeme sind vom Umtausch ausgeschlossen.</w:t>
-      </w:r>
-      <w:r>
-        <w:rPr>
-          <w:rFonts w:ascii="Corbel" w:eastAsia="Times New Roman" w:hAnsi="Corbel" w:cs="Times New Roman"/>
-          <w:color w:val="000000"/>
-          <w:kern w:val="0"/>
-          <w:lang w:eastAsia="de-DE"/>
-          <w14:ligatures w14:val="none"/>
-        </w:rPr>
-        <w:br/>
-        <w:t>8.2 Hardware-Produkte (z.</w:t>
-      </w:r>
-      <w:r>
-        <w:rPr>
-          <w:rFonts w:ascii="Arial" w:eastAsia="Times New Roman" w:hAnsi="Arial" w:cs="Arial"/>
-          <w:color w:val="000000"/>
-          <w:kern w:val="0"/>
-          <w:lang w:eastAsia="de-DE"/>
-          <w14:ligatures w14:val="none"/>
-        </w:rPr>
-        <w:t> </w:t>
-      </w:r>
-      <w:r>
-        <w:rPr>
-          <w:rFonts w:ascii="Corbel" w:eastAsia="Times New Roman" w:hAnsi="Corbel" w:cs="Times New Roman"/>
-          <w:color w:val="000000"/>
-          <w:kern w:val="0"/>
-          <w:lang w:eastAsia="de-DE"/>
-          <w14:ligatures w14:val="none"/>
-        </w:rPr>
-        <w:t>B. Komponenten, Zubehör), die unbenutzt und originalverpackt sind, können innerhalb von 7 Tagen zurückgegeben werden, sofern nicht anders vereinbart.</w:t>
-      </w:r>
-      <w:r>
-        <w:rPr>
-          <w:rFonts w:ascii="Corbel" w:eastAsia="Times New Roman" w:hAnsi="Corbel" w:cs="Times New Roman"/>
-          <w:color w:val="000000"/>
-          <w:kern w:val="0"/>
-          <w:lang w:eastAsia="de-DE"/>
-          <w14:ligatures w14:val="none"/>
-        </w:rPr>
-        <w:br/>
-        <w:t>8.3 Für Rücknahmen wird eine Bearbeitungsgebühr von CHF</w:t>
-      </w:r>
-      <w:r>
-        <w:rPr>
-          <w:rFonts w:ascii="Arial" w:eastAsia="Times New Roman" w:hAnsi="Arial" w:cs="Arial"/>
-          <w:color w:val="000000"/>
-          <w:kern w:val="0"/>
-          <w:lang w:eastAsia="de-DE"/>
-          <w14:ligatures w14:val="none"/>
-        </w:rPr>
-        <w:t> </w:t>
-      </w:r>
-      <w:r>
-        <w:rPr>
-          <w:rFonts w:ascii="Corbel" w:eastAsia="Times New Roman" w:hAnsi="Corbel" w:cs="Times New Roman"/>
-          <w:color w:val="000000"/>
-          <w:kern w:val="0"/>
-          <w:lang w:eastAsia="de-DE"/>
-          <w14:ligatures w14:val="none"/>
-        </w:rPr>
-        <w:t>15 erhoben.</w:t>
-      </w:r>
-      <w:r>
-        <w:rPr>
-          <w:rFonts w:ascii="Corbel" w:eastAsia="Times New Roman" w:hAnsi="Corbel" w:cs="Times New Roman"/>
-          <w:color w:val="000000"/>
-          <w:kern w:val="0"/>
-          <w:lang w:eastAsia="de-DE"/>
-          <w14:ligatures w14:val="none"/>
-        </w:rPr>
-        <w:br/>
-        <w:t>8.4 Es besteht kein Rückgaberecht für Dienstleistungen, sobald diese erbracht oder begonnen wurden.</w:t>
-      </w:r>
-    </w:p>
-    <w:p>
-      <w:pPr>
-        <w:rPr>
-          <w:rFonts w:ascii="Corbel" w:eastAsia="Times New Roman" w:hAnsi="Corbel" w:cs="Times New Roman"/>
-          <w:kern w:val="0"/>
-          <w:lang w:eastAsia="de-DE"/>
-          <w14:ligatures w14:val="none"/>
-        </w:rPr>
-      </w:pPr>
-    </w:p>
-    <w:p>
-      <w:pPr>
-        <w:spacing w:before="100" w:beforeAutospacing="1" w:after="100" w:afterAutospacing="1"/>
-        <w:outlineLvl w:val="2"/>
-        <w:rPr>
-          <w:rFonts w:ascii="Corbel" w:eastAsia="Times New Roman" w:hAnsi="Corbel" w:cs="Times New Roman"/>
-          <w:b/>
-          <w:bCs/>
-          <w:color w:val="000000"/>
-          <w:kern w:val="0"/>
-          <w:sz w:val="27"/>
-          <w:szCs w:val="27"/>
-          <w:lang w:eastAsia="de-DE"/>
-          <w14:ligatures w14:val="none"/>
-        </w:rPr>
-      </w:pPr>
-      <w:r>
-        <w:rPr>
-          <w:rFonts w:ascii="Corbel" w:eastAsia="Times New Roman" w:hAnsi="Corbel" w:cs="Times New Roman"/>
-          <w:b/>
-          <w:bCs/>
-          <w:color w:val="000000"/>
-          <w:kern w:val="0"/>
-          <w:sz w:val="27"/>
-          <w:szCs w:val="27"/>
-          <w:lang w:eastAsia="de-DE"/>
-          <w14:ligatures w14:val="none"/>
-        </w:rPr>
-        <w:t>9. Support &amp; Fernwartung</w:t>
-      </w:r>
-    </w:p>
-    <w:p>
-      <w:pPr>
-        <w:spacing w:before="100" w:beforeAutospacing="1" w:after="100" w:afterAutospacing="1"/>
-        <w:rPr>
-          <w:rFonts w:ascii="Corbel" w:eastAsia="Times New Roman" w:hAnsi="Corbel" w:cs="Times New Roman"/>
-          <w:color w:val="000000"/>
-          <w:kern w:val="0"/>
-          <w:lang w:eastAsia="de-DE"/>
-          <w14:ligatures w14:val="none"/>
-        </w:rPr>
-      </w:pPr>
-      <w:r>
-        <w:rPr>
-          <w:rFonts w:ascii="Corbel" w:eastAsia="Times New Roman" w:hAnsi="Corbel" w:cs="Times New Roman"/>
-          <w:color w:val="000000"/>
-          <w:kern w:val="0"/>
-          <w:lang w:eastAsia="de-DE"/>
-          <w14:ligatures w14:val="none"/>
-        </w:rPr>
-        <w:t>9.1 Kunden erhalten auf Wunsch Supportleistungen (z.</w:t>
-      </w:r>
-      <w:r>
-        <w:rPr>
-          <w:rFonts w:ascii="Arial" w:eastAsia="Times New Roman" w:hAnsi="Arial" w:cs="Arial"/>
-          <w:color w:val="000000"/>
-          <w:kern w:val="0"/>
-          <w:lang w:eastAsia="de-DE"/>
-          <w14:ligatures w14:val="none"/>
-        </w:rPr>
-        <w:t> </w:t>
-      </w:r>
-      <w:r>
-        <w:rPr>
-          <w:rFonts w:ascii="Corbel" w:eastAsia="Times New Roman" w:hAnsi="Corbel" w:cs="Times New Roman"/>
-          <w:color w:val="000000"/>
-          <w:kern w:val="0"/>
-          <w:lang w:eastAsia="de-DE"/>
-          <w14:ligatures w14:val="none"/>
-        </w:rPr>
-        <w:t>B. Fernwartung, Problemanalyse).</w:t>
-      </w:r>
-      <w:r>
-        <w:rPr>
-          <w:rFonts w:ascii="Corbel" w:eastAsia="Times New Roman" w:hAnsi="Corbel" w:cs="Times New Roman"/>
-          <w:color w:val="000000"/>
-          <w:kern w:val="0"/>
-          <w:lang w:eastAsia="de-DE"/>
-          <w14:ligatures w14:val="none"/>
-        </w:rPr>
-        <w:br/>
-        <w:t>9.2 Fernwartung erfolgt ausschließlich mit ausdrücklicher Genehmigung des Kunden.</w:t>
-      </w:r>
-      <w:r>
-        <w:rPr>
-          <w:rFonts w:ascii="Corbel" w:eastAsia="Times New Roman" w:hAnsi="Corbel" w:cs="Times New Roman"/>
-          <w:color w:val="000000"/>
-          <w:kern w:val="0"/>
-          <w:lang w:eastAsia="de-DE"/>
-          <w14:ligatures w14:val="none"/>
-        </w:rPr>
-        <w:br/>
-        <w:t>9.3 Der Anbieter haftet nicht für Schäden, die durch fehlerhafte Bedienung des Kunden während oder nach der Fernwartung entstehen.</w:t>
-      </w:r>
-      <w:r>
-        <w:rPr>
-          <w:rFonts w:ascii="Corbel" w:eastAsia="Times New Roman" w:hAnsi="Corbel" w:cs="Times New Roman"/>
-          <w:color w:val="000000"/>
-          <w:kern w:val="0"/>
-          <w:lang w:eastAsia="de-DE"/>
-          <w14:ligatures w14:val="none"/>
-        </w:rPr>
-        <w:br/>
-        <w:t>9.4 Supportanfragen sind kostenpflichtig, sofern kein Wartungsvertrag besteht.</w:t>
-      </w:r>
-    </w:p>
-    <w:p>
-      <w:pPr>
-        <w:rPr>
-          <w:rFonts w:ascii="Corbel" w:eastAsia="Times New Roman" w:hAnsi="Corbel" w:cs="Times New Roman"/>
-          <w:kern w:val="0"/>
-          <w:lang w:eastAsia="de-DE"/>
-          <w14:ligatures w14:val="none"/>
-        </w:rPr>
-      </w:pPr>
-    </w:p>
-    <w:p>
-      <w:pPr>
-        <w:spacing w:before="100" w:beforeAutospacing="1" w:after="100" w:afterAutospacing="1"/>
-        <w:outlineLvl w:val="2"/>
-        <w:rPr>
-          <w:rFonts w:ascii="Corbel" w:eastAsia="Times New Roman" w:hAnsi="Corbel" w:cs="Times New Roman"/>
-          <w:b/>
-          <w:bCs/>
-          <w:color w:val="000000"/>
-          <w:kern w:val="0"/>
-          <w:sz w:val="27"/>
-          <w:szCs w:val="27"/>
-          <w:lang w:eastAsia="de-DE"/>
-          <w14:ligatures w14:val="none"/>
-        </w:rPr>
-      </w:pPr>
-      <w:r>
-        <w:rPr>
-          <w:rFonts w:ascii="Corbel" w:eastAsia="Times New Roman" w:hAnsi="Corbel" w:cs="Times New Roman"/>
-          <w:b/>
-          <w:bCs/>
-          <w:color w:val="000000"/>
-          <w:kern w:val="0"/>
-          <w:sz w:val="27"/>
-          <w:szCs w:val="27"/>
-          <w:lang w:eastAsia="de-DE"/>
-          <w14:ligatures w14:val="none"/>
-        </w:rPr>
-        <w:t>10. Lizenzen &amp; Software</w:t>
-      </w:r>
-    </w:p>
-    <w:p>
-      <w:pPr>
-        <w:spacing w:before="100" w:beforeAutospacing="1" w:after="100" w:afterAutospacing="1"/>
-        <w:rPr>
-          <w:rFonts w:ascii="Corbel" w:eastAsia="Times New Roman" w:hAnsi="Corbel" w:cs="Times New Roman"/>
-          <w:color w:val="000000"/>
-          <w:kern w:val="0"/>
-          <w:lang w:eastAsia="de-DE"/>
-          <w14:ligatures w14:val="none"/>
-        </w:rPr>
-      </w:pPr>
-      <w:r>
-        <w:rPr>
-          <w:rFonts w:ascii="Corbel" w:eastAsia="Times New Roman" w:hAnsi="Corbel" w:cs="Times New Roman"/>
-          <w:color w:val="000000"/>
-          <w:kern w:val="0"/>
-          <w:lang w:eastAsia="de-DE"/>
-          <w14:ligatures w14:val="none"/>
-        </w:rPr>
-        <w:t>10.1 Softwarelösungen und Lizenzen (z.</w:t>
-      </w:r>
-      <w:r>
-        <w:rPr>
-          <w:rFonts w:ascii="Arial" w:eastAsia="Times New Roman" w:hAnsi="Arial" w:cs="Arial"/>
-          <w:color w:val="000000"/>
-          <w:kern w:val="0"/>
-          <w:lang w:eastAsia="de-DE"/>
-          <w14:ligatures w14:val="none"/>
-        </w:rPr>
-        <w:t> </w:t>
-      </w:r>
-      <w:r>
-        <w:rPr>
-          <w:rFonts w:ascii="Corbel" w:eastAsia="Times New Roman" w:hAnsi="Corbel" w:cs="Times New Roman"/>
-          <w:color w:val="000000"/>
-          <w:kern w:val="0"/>
-          <w:lang w:eastAsia="de-DE"/>
-          <w14:ligatures w14:val="none"/>
-        </w:rPr>
-        <w:t>B. Windows, Office, Antivirus) werden nur mit gültiger Lizenz verkauft.</w:t>
-      </w:r>
-      <w:r>
-        <w:rPr>
-          <w:rFonts w:ascii="Corbel" w:eastAsia="Times New Roman" w:hAnsi="Corbel" w:cs="Times New Roman"/>
-          <w:color w:val="000000"/>
-          <w:kern w:val="0"/>
-          <w:lang w:eastAsia="de-DE"/>
-          <w14:ligatures w14:val="none"/>
-        </w:rPr>
-        <w:br/>
-        <w:t xml:space="preserve">10.2 Der Kunde erhält mit vollständiger Bezahlung ein </w:t>
+      </w:r>
+      <w:r>
+        <w:rPr>
+          <w:rFonts w:ascii="Apple Color Emoji" w:hAnsi="Apple Color Emoji" w:cs="Apple Color Emoji"/>
+          <w:color w:val="000000"/>
+        </w:rPr>
+        <w:t>🌐</w:t>
+      </w:r>
+      <w:r>
+        <w:rPr>
+          <w:rStyle w:val="apple-converted-space"/>
+          <w:rFonts w:ascii="Corbel" w:hAnsi="Corbel"/>
+          <w:color w:val="000000"/>
+        </w:rPr>
+        <w:t> </w:t>
+      </w:r>
+      <w:r>
+        <w:rPr>
+          <w:rFonts w:ascii="Corbel" w:hAnsi="Corbel"/>
+          <w:color w:val="000000"/>
+        </w:rPr>
+        <w:t>www.tbs-solutions.</w:t>
+      </w:r>
+      <w:r>
+        <w:rPr>
+          <w:rFonts w:ascii="Corbel" w:hAnsi="Corbel"/>
+          <w:color w:val="000000"/>
+        </w:rPr>
+        <w:t>net</w:t>
+      </w:r>
+    </w:p>
+    <w:p>
+      <w:pPr>
+        <w:pStyle w:val="StandardWeb"/>
+        <w:rPr>
+          <w:rFonts w:ascii="Corbel" w:hAnsi="Corbel"/>
+          <w:color w:val="000000"/>
+        </w:rPr>
+      </w:pPr>
+      <w:r>
+        <w:rPr>
+          <w:rFonts w:ascii="Corbel" w:hAnsi="Corbel"/>
+          <w:color w:val="000000"/>
+        </w:rPr>
+        <w:t xml:space="preserve">© 2025 </w:t>
       </w:r>
       <w:proofErr w:type="gramStart"/>
       <w:r>
         <w:rPr>
-          <w:rFonts w:ascii="Corbel" w:eastAsia="Times New Roman" w:hAnsi="Corbel" w:cs="Times New Roman"/>
-          <w:color w:val="000000"/>
-          <w:kern w:val="0"/>
-          <w:lang w:eastAsia="de-DE"/>
-          <w14:ligatures w14:val="none"/>
-        </w:rPr>
-        <w:t>einfaches</w:t>
+          <w:rFonts w:ascii="Corbel" w:hAnsi="Corbel"/>
+          <w:color w:val="000000"/>
+        </w:rPr>
+        <w:t>TBS Solutions</w:t>
       </w:r>
       <w:proofErr w:type="gramEnd"/>
       <w:r>
         <w:rPr>
-          <w:rFonts w:ascii="Corbel" w:eastAsia="Times New Roman" w:hAnsi="Corbel" w:cs="Times New Roman"/>
-          <w:color w:val="000000"/>
-          <w:kern w:val="0"/>
-          <w:lang w:eastAsia="de-DE"/>
-          <w14:ligatures w14:val="none"/>
-        </w:rPr>
-        <w:t>, nicht übertragbares Nutzungsrecht.</w:t>
-      </w:r>
-      <w:r>
-        <w:rPr>
-          <w:rFonts w:ascii="Corbel" w:eastAsia="Times New Roman" w:hAnsi="Corbel" w:cs="Times New Roman"/>
-          <w:color w:val="000000"/>
-          <w:kern w:val="0"/>
-          <w:lang w:eastAsia="de-DE"/>
-          <w14:ligatures w14:val="none"/>
-        </w:rPr>
-        <w:br/>
-        <w:t xml:space="preserve">10.3 Eine Weiterverbreitung, Vervielfältigung oder </w:t>
-      </w:r>
-      <w:proofErr w:type="spellStart"/>
-      <w:r>
-        <w:rPr>
-          <w:rFonts w:ascii="Corbel" w:eastAsia="Times New Roman" w:hAnsi="Corbel" w:cs="Times New Roman"/>
-          <w:color w:val="000000"/>
-          <w:kern w:val="0"/>
-          <w:lang w:eastAsia="de-DE"/>
-          <w14:ligatures w14:val="none"/>
-        </w:rPr>
-        <w:t>Dekompilierung</w:t>
-      </w:r>
-      <w:proofErr w:type="spellEnd"/>
-      <w:r>
-        <w:rPr>
-          <w:rFonts w:ascii="Corbel" w:eastAsia="Times New Roman" w:hAnsi="Corbel" w:cs="Times New Roman"/>
-          <w:color w:val="000000"/>
-          <w:kern w:val="0"/>
-          <w:lang w:eastAsia="de-DE"/>
-          <w14:ligatures w14:val="none"/>
-        </w:rPr>
-        <w:t xml:space="preserve"> ist untersagt.</w:t>
-      </w:r>
-      <w:r>
-        <w:rPr>
-          <w:rFonts w:ascii="Corbel" w:eastAsia="Times New Roman" w:hAnsi="Corbel" w:cs="Times New Roman"/>
-          <w:color w:val="000000"/>
-          <w:kern w:val="0"/>
-          <w:lang w:eastAsia="de-DE"/>
-          <w14:ligatures w14:val="none"/>
-        </w:rPr>
-        <w:br/>
-        <w:t>10.4 Der Anbieter haftet nicht für Lizenzverletzungen durch den Kunden nach Übergabe.</w:t>
-      </w:r>
-    </w:p>
-    <w:p>
-      <w:pPr>
-        <w:rPr>
-          <w:rFonts w:ascii="Corbel" w:eastAsia="Times New Roman" w:hAnsi="Corbel" w:cs="Times New Roman"/>
-          <w:kern w:val="0"/>
-          <w:lang w:eastAsia="de-DE"/>
-          <w14:ligatures w14:val="none"/>
-        </w:rPr>
-      </w:pPr>
-    </w:p>
-    <w:p>
-      <w:pPr>
-        <w:rPr>
-          <w:rFonts w:ascii="Corbel" w:eastAsia="Times New Roman" w:hAnsi="Corbel" w:cs="Times New Roman"/>
-          <w:kern w:val="0"/>
-          <w:lang w:eastAsia="de-DE"/>
-          <w14:ligatures w14:val="none"/>
-        </w:rPr>
-      </w:pPr>
-    </w:p>
-    <w:p>
-      <w:pPr>
-        <w:rPr>
-          <w:rFonts w:ascii="Corbel" w:eastAsia="Times New Roman" w:hAnsi="Corbel" w:cs="Times New Roman"/>
-          <w:kern w:val="0"/>
-          <w:lang w:eastAsia="de-DE"/>
-          <w14:ligatures w14:val="none"/>
-        </w:rPr>
-      </w:pPr>
-    </w:p>
-    <w:p>
-      <w:pPr>
-        <w:rPr>
-          <w:rFonts w:ascii="Corbel" w:eastAsia="Times New Roman" w:hAnsi="Corbel" w:cs="Times New Roman"/>
-          <w:kern w:val="0"/>
-          <w:lang w:eastAsia="de-DE"/>
-          <w14:ligatures w14:val="none"/>
-        </w:rPr>
-      </w:pPr>
-    </w:p>
-    <w:p>
-      <w:pPr>
-        <w:rPr>
-          <w:rFonts w:ascii="Corbel" w:eastAsia="Times New Roman" w:hAnsi="Corbel" w:cs="Times New Roman"/>
-          <w:kern w:val="0"/>
-          <w:lang w:eastAsia="de-DE"/>
-          <w14:ligatures w14:val="none"/>
-        </w:rPr>
-      </w:pPr>
-    </w:p>
-    <w:p>
-      <w:pPr>
-        <w:rPr>
-          <w:rFonts w:ascii="Corbel" w:eastAsia="Times New Roman" w:hAnsi="Corbel" w:cs="Times New Roman"/>
-          <w:kern w:val="0"/>
-          <w:lang w:eastAsia="de-DE"/>
-          <w14:ligatures w14:val="none"/>
-        </w:rPr>
-      </w:pPr>
-    </w:p>
-    <w:p>
-      <w:pPr>
-        <w:rPr>
-          <w:rFonts w:ascii="Corbel" w:eastAsia="Times New Roman" w:hAnsi="Corbel" w:cs="Times New Roman"/>
-          <w:kern w:val="0"/>
-          <w:lang w:eastAsia="de-DE"/>
-          <w14:ligatures w14:val="none"/>
-        </w:rPr>
-      </w:pPr>
-    </w:p>
-    <w:p>
-      <w:pPr>
-        <w:rPr>
-          <w:rFonts w:ascii="Corbel" w:eastAsia="Times New Roman" w:hAnsi="Corbel" w:cs="Times New Roman"/>
-          <w:kern w:val="0"/>
-          <w:lang w:eastAsia="de-DE"/>
-          <w14:ligatures w14:val="none"/>
-        </w:rPr>
-      </w:pPr>
-    </w:p>
-    <w:p>
-      <w:pPr>
-        <w:rPr>
-          <w:rFonts w:ascii="Corbel" w:eastAsia="Times New Roman" w:hAnsi="Corbel" w:cs="Times New Roman"/>
-          <w:kern w:val="0"/>
-          <w:lang w:eastAsia="de-DE"/>
-          <w14:ligatures w14:val="none"/>
-        </w:rPr>
-      </w:pPr>
-    </w:p>
-    <w:p>
-      <w:pPr>
-        <w:rPr>
-          <w:rFonts w:ascii="Corbel" w:eastAsia="Times New Roman" w:hAnsi="Corbel" w:cs="Times New Roman"/>
-          <w:kern w:val="0"/>
-          <w:lang w:eastAsia="de-DE"/>
-          <w14:ligatures w14:val="none"/>
-        </w:rPr>
-      </w:pPr>
-    </w:p>
-    <w:p>
-      <w:pPr>
-        <w:spacing w:before="100" w:beforeAutospacing="1" w:after="100" w:afterAutospacing="1"/>
-        <w:outlineLvl w:val="2"/>
-        <w:rPr>
-          <w:rFonts w:ascii="Corbel" w:eastAsia="Times New Roman" w:hAnsi="Corbel" w:cs="Times New Roman"/>
-          <w:b/>
-          <w:bCs/>
-          <w:color w:val="000000"/>
-          <w:kern w:val="0"/>
-          <w:sz w:val="27"/>
-          <w:szCs w:val="27"/>
-          <w:lang w:eastAsia="de-DE"/>
-          <w14:ligatures w14:val="none"/>
-        </w:rPr>
-      </w:pPr>
-      <w:r>
-        <w:rPr>
-          <w:rFonts w:ascii="Corbel" w:eastAsia="Times New Roman" w:hAnsi="Corbel" w:cs="Times New Roman"/>
-          <w:b/>
-          <w:bCs/>
-          <w:color w:val="000000"/>
-          <w:kern w:val="0"/>
-          <w:sz w:val="27"/>
-          <w:szCs w:val="27"/>
-          <w:lang w:eastAsia="de-DE"/>
-          <w14:ligatures w14:val="none"/>
-        </w:rPr>
-        <w:lastRenderedPageBreak/>
-        <w:t>11. Datenschutz</w:t>
-      </w:r>
-    </w:p>
-    <w:p>
-      <w:pPr>
-        <w:spacing w:before="100" w:beforeAutospacing="1" w:after="100" w:afterAutospacing="1"/>
-        <w:rPr>
-          <w:rFonts w:ascii="Corbel" w:eastAsia="Times New Roman" w:hAnsi="Corbel" w:cs="Times New Roman"/>
-          <w:color w:val="000000"/>
-          <w:kern w:val="0"/>
-          <w:lang w:eastAsia="de-DE"/>
-          <w14:ligatures w14:val="none"/>
-        </w:rPr>
-      </w:pPr>
-      <w:r>
-        <w:rPr>
-          <w:rFonts w:ascii="Corbel" w:eastAsia="Times New Roman" w:hAnsi="Corbel" w:cs="Times New Roman"/>
-          <w:color w:val="000000"/>
-          <w:kern w:val="0"/>
-          <w:lang w:eastAsia="de-DE"/>
-          <w14:ligatures w14:val="none"/>
-        </w:rPr>
-        <w:t>11.1 Der Anbieter verarbeitet personenbezogene Daten gemäß DSGVO und CH-DSG.</w:t>
-      </w:r>
-      <w:r>
-        <w:rPr>
-          <w:rFonts w:ascii="Corbel" w:eastAsia="Times New Roman" w:hAnsi="Corbel" w:cs="Times New Roman"/>
-          <w:color w:val="000000"/>
-          <w:kern w:val="0"/>
-          <w:lang w:eastAsia="de-DE"/>
-          <w14:ligatures w14:val="none"/>
-        </w:rPr>
-        <w:br/>
-        <w:t>11.2 Alle Daten werden vertraulich behandelt und nicht an Dritte weitergegeben, außer zur Vertragserfüllung oder auf gesetzlicher Grundlage.</w:t>
-      </w:r>
-      <w:r>
-        <w:rPr>
-          <w:rFonts w:ascii="Corbel" w:eastAsia="Times New Roman" w:hAnsi="Corbel" w:cs="Times New Roman"/>
-          <w:color w:val="000000"/>
-          <w:kern w:val="0"/>
-          <w:lang w:eastAsia="de-DE"/>
-          <w14:ligatures w14:val="none"/>
-        </w:rPr>
-        <w:br/>
-        <w:t>11.3 </w:t>
-      </w:r>
-      <w:r>
-        <w:rPr>
-          <w:rFonts w:ascii="Corbel" w:eastAsia="Times New Roman" w:hAnsi="Corbel" w:cs="Times New Roman"/>
-          <w:b/>
-          <w:bCs/>
-          <w:color w:val="000000"/>
-          <w:kern w:val="0"/>
-          <w:lang w:eastAsia="de-DE"/>
-          <w14:ligatures w14:val="none"/>
-        </w:rPr>
-        <w:t>Passwörter werden verschlüsselt gespeichert</w:t>
-      </w:r>
-      <w:r>
-        <w:rPr>
-          <w:rFonts w:ascii="Corbel" w:eastAsia="Times New Roman" w:hAnsi="Corbel" w:cs="Times New Roman"/>
-          <w:color w:val="000000"/>
-          <w:kern w:val="0"/>
-          <w:lang w:eastAsia="de-DE"/>
-          <w14:ligatures w14:val="none"/>
-        </w:rPr>
-        <w:t> und sind </w:t>
-      </w:r>
-      <w:r>
-        <w:rPr>
-          <w:rFonts w:ascii="Corbel" w:eastAsia="Times New Roman" w:hAnsi="Corbel" w:cs="Times New Roman"/>
-          <w:b/>
-          <w:bCs/>
-          <w:color w:val="000000"/>
-          <w:kern w:val="0"/>
-          <w:lang w:eastAsia="de-DE"/>
-          <w14:ligatures w14:val="none"/>
-        </w:rPr>
-        <w:t>für niemanden einsehbar</w:t>
-      </w:r>
-      <w:r>
-        <w:rPr>
-          <w:rFonts w:ascii="Corbel" w:eastAsia="Times New Roman" w:hAnsi="Corbel" w:cs="Times New Roman"/>
-          <w:color w:val="000000"/>
-          <w:kern w:val="0"/>
-          <w:lang w:eastAsia="de-DE"/>
-          <w14:ligatures w14:val="none"/>
-        </w:rPr>
-        <w:t>, auch nicht für den Anbieter selbst – nur über das Admin-System zugänglich.</w:t>
-      </w:r>
-      <w:r>
-        <w:rPr>
-          <w:rFonts w:ascii="Corbel" w:eastAsia="Times New Roman" w:hAnsi="Corbel" w:cs="Times New Roman"/>
-          <w:color w:val="000000"/>
-          <w:kern w:val="0"/>
-          <w:lang w:eastAsia="de-DE"/>
-          <w14:ligatures w14:val="none"/>
-        </w:rPr>
-        <w:br/>
-        <w:t>11.4 Der Kunde hat das Recht auf Auskunft, Berichtigung, Löschung oder Sperrung seiner Daten.</w:t>
-      </w:r>
-      <w:r>
-        <w:rPr>
-          <w:rFonts w:ascii="Corbel" w:eastAsia="Times New Roman" w:hAnsi="Corbel" w:cs="Times New Roman"/>
-          <w:color w:val="000000"/>
-          <w:kern w:val="0"/>
-          <w:lang w:eastAsia="de-DE"/>
-          <w14:ligatures w14:val="none"/>
-        </w:rPr>
-        <w:br/>
-        <w:t>11.5 Die vollständige Datenschutzerklärung ist auf der Website einsehbar.</w:t>
-      </w:r>
-    </w:p>
-    <w:p>
-      <w:pPr>
-        <w:rPr>
-          <w:rFonts w:ascii="Corbel" w:eastAsia="Times New Roman" w:hAnsi="Corbel" w:cs="Times New Roman"/>
-          <w:kern w:val="0"/>
-          <w:lang w:eastAsia="de-DE"/>
-          <w14:ligatures w14:val="none"/>
-        </w:rPr>
-      </w:pPr>
-    </w:p>
-    <w:p>
-      <w:pPr>
-        <w:rPr>
-          <w:rFonts w:ascii="Corbel" w:eastAsia="Times New Roman" w:hAnsi="Corbel" w:cs="Times New Roman"/>
-          <w:kern w:val="0"/>
-          <w:lang w:eastAsia="de-DE"/>
-          <w14:ligatures w14:val="none"/>
-        </w:rPr>
-      </w:pPr>
-    </w:p>
-    <w:p>
-      <w:pPr>
-        <w:rPr>
-          <w:rFonts w:ascii="Corbel" w:eastAsia="Times New Roman" w:hAnsi="Corbel" w:cs="Times New Roman"/>
-          <w:kern w:val="0"/>
-          <w:lang w:eastAsia="de-DE"/>
-          <w14:ligatures w14:val="none"/>
-        </w:rPr>
-      </w:pPr>
-    </w:p>
-    <w:p>
-      <w:pPr>
-        <w:rPr>
-          <w:rFonts w:ascii="Corbel" w:eastAsia="Times New Roman" w:hAnsi="Corbel" w:cs="Times New Roman"/>
-          <w:kern w:val="0"/>
-          <w:lang w:eastAsia="de-DE"/>
-          <w14:ligatures w14:val="none"/>
-        </w:rPr>
-      </w:pPr>
-    </w:p>
-    <w:p>
-      <w:pPr>
-        <w:rPr>
-          <w:rFonts w:ascii="Corbel" w:eastAsia="Times New Roman" w:hAnsi="Corbel" w:cs="Times New Roman"/>
-          <w:kern w:val="0"/>
-          <w:lang w:eastAsia="de-DE"/>
-          <w14:ligatures w14:val="none"/>
-        </w:rPr>
-      </w:pPr>
-    </w:p>
-    <w:p>
-      <w:pPr>
-        <w:spacing w:before="100" w:beforeAutospacing="1" w:after="100" w:afterAutospacing="1"/>
-        <w:outlineLvl w:val="2"/>
-        <w:rPr>
-          <w:rFonts w:ascii="Corbel" w:eastAsia="Times New Roman" w:hAnsi="Corbel" w:cs="Times New Roman"/>
-          <w:b/>
-          <w:bCs/>
-          <w:color w:val="000000"/>
-          <w:kern w:val="0"/>
-          <w:sz w:val="27"/>
-          <w:szCs w:val="27"/>
-          <w:lang w:eastAsia="de-DE"/>
-          <w14:ligatures w14:val="none"/>
-        </w:rPr>
-      </w:pPr>
-      <w:r>
-        <w:rPr>
-          <w:rFonts w:ascii="Corbel" w:eastAsia="Times New Roman" w:hAnsi="Corbel" w:cs="Times New Roman"/>
-          <w:b/>
-          <w:bCs/>
-          <w:color w:val="000000"/>
-          <w:kern w:val="0"/>
-          <w:sz w:val="27"/>
-          <w:szCs w:val="27"/>
-          <w:lang w:eastAsia="de-DE"/>
-          <w14:ligatures w14:val="none"/>
-        </w:rPr>
-        <w:t>12. Gewährleistung</w:t>
-      </w:r>
-    </w:p>
-    <w:p>
-      <w:pPr>
-        <w:spacing w:before="100" w:beforeAutospacing="1" w:after="100" w:afterAutospacing="1"/>
-        <w:rPr>
-          <w:rFonts w:ascii="Corbel" w:eastAsia="Times New Roman" w:hAnsi="Corbel" w:cs="Times New Roman"/>
-          <w:color w:val="000000"/>
-          <w:kern w:val="0"/>
-          <w:lang w:eastAsia="de-DE"/>
-          <w14:ligatures w14:val="none"/>
-        </w:rPr>
-      </w:pPr>
-      <w:r>
-        <w:rPr>
-          <w:rFonts w:ascii="Corbel" w:eastAsia="Times New Roman" w:hAnsi="Corbel" w:cs="Times New Roman"/>
-          <w:color w:val="000000"/>
-          <w:kern w:val="0"/>
-          <w:lang w:eastAsia="de-DE"/>
-          <w14:ligatures w14:val="none"/>
-        </w:rPr>
-        <w:t>12.1 Der Anbieter gewährleistet die vertragsgemäße Ausführung der Leistungen.</w:t>
-      </w:r>
-      <w:r>
-        <w:rPr>
-          <w:rFonts w:ascii="Corbel" w:eastAsia="Times New Roman" w:hAnsi="Corbel" w:cs="Times New Roman"/>
-          <w:color w:val="000000"/>
-          <w:kern w:val="0"/>
-          <w:lang w:eastAsia="de-DE"/>
-          <w14:ligatures w14:val="none"/>
-        </w:rPr>
-        <w:br/>
-        <w:t>12.2 Bei Mängeln hat der Kunde Anspruch auf Nachbesserung.</w:t>
-      </w:r>
-      <w:r>
-        <w:rPr>
-          <w:rFonts w:ascii="Corbel" w:eastAsia="Times New Roman" w:hAnsi="Corbel" w:cs="Times New Roman"/>
-          <w:color w:val="000000"/>
-          <w:kern w:val="0"/>
-          <w:lang w:eastAsia="de-DE"/>
-          <w14:ligatures w14:val="none"/>
-        </w:rPr>
-        <w:br/>
-        <w:t xml:space="preserve">12.3 </w:t>
-      </w:r>
-      <w:proofErr w:type="gramStart"/>
-      <w:r>
-        <w:rPr>
-          <w:rFonts w:ascii="Corbel" w:eastAsia="Times New Roman" w:hAnsi="Corbel" w:cs="Times New Roman"/>
-          <w:color w:val="000000"/>
-          <w:kern w:val="0"/>
-          <w:lang w:eastAsia="de-DE"/>
-          <w14:ligatures w14:val="none"/>
-        </w:rPr>
-        <w:t>Schlägt</w:t>
-      </w:r>
-      <w:proofErr w:type="gramEnd"/>
-      <w:r>
-        <w:rPr>
-          <w:rFonts w:ascii="Corbel" w:eastAsia="Times New Roman" w:hAnsi="Corbel" w:cs="Times New Roman"/>
-          <w:color w:val="000000"/>
-          <w:kern w:val="0"/>
-          <w:lang w:eastAsia="de-DE"/>
-          <w14:ligatures w14:val="none"/>
-        </w:rPr>
-        <w:t xml:space="preserve"> die Nachbesserung fehl, kann der Kunde angemessene Minderung verlangen.</w:t>
-      </w:r>
-      <w:r>
-        <w:rPr>
-          <w:rFonts w:ascii="Corbel" w:eastAsia="Times New Roman" w:hAnsi="Corbel" w:cs="Times New Roman"/>
-          <w:color w:val="000000"/>
-          <w:kern w:val="0"/>
-          <w:lang w:eastAsia="de-DE"/>
-          <w14:ligatures w14:val="none"/>
-        </w:rPr>
-        <w:br/>
-        <w:t>12.4 Weitergehende Ansprüche sind ausgeschlossen, sofern kein Vorsatz oder grobe Fahrlässigkeit vorliegt.</w:t>
-      </w:r>
-      <w:r>
-        <w:rPr>
-          <w:rFonts w:ascii="Corbel" w:eastAsia="Times New Roman" w:hAnsi="Corbel" w:cs="Times New Roman"/>
-          <w:color w:val="000000"/>
-          <w:kern w:val="0"/>
-          <w:lang w:eastAsia="de-DE"/>
-          <w14:ligatures w14:val="none"/>
-        </w:rPr>
-        <w:br/>
-        <w:t>12.5 Die Gewährleistungsfrist beträgt 12 Monate ab Leistungserbringung.</w:t>
-      </w:r>
-    </w:p>
-    <w:p>
-      <w:pPr>
-        <w:rPr>
-          <w:rFonts w:ascii="Corbel" w:eastAsia="Times New Roman" w:hAnsi="Corbel" w:cs="Times New Roman"/>
-          <w:kern w:val="0"/>
-          <w:lang w:eastAsia="de-DE"/>
-          <w14:ligatures w14:val="none"/>
-        </w:rPr>
-      </w:pPr>
-    </w:p>
-    <w:p>
-      <w:pPr>
-        <w:spacing w:before="100" w:beforeAutospacing="1" w:after="100" w:afterAutospacing="1"/>
-        <w:outlineLvl w:val="2"/>
-        <w:rPr>
-          <w:rFonts w:ascii="Corbel" w:eastAsia="Times New Roman" w:hAnsi="Corbel" w:cs="Times New Roman"/>
-          <w:b/>
-          <w:bCs/>
-          <w:color w:val="000000"/>
-          <w:kern w:val="0"/>
-          <w:sz w:val="27"/>
-          <w:szCs w:val="27"/>
-          <w:lang w:eastAsia="de-DE"/>
-          <w14:ligatures w14:val="none"/>
-        </w:rPr>
-      </w:pPr>
-      <w:r>
-        <w:rPr>
-          <w:rFonts w:ascii="Corbel" w:eastAsia="Times New Roman" w:hAnsi="Corbel" w:cs="Times New Roman"/>
-          <w:b/>
-          <w:bCs/>
-          <w:color w:val="000000"/>
-          <w:kern w:val="0"/>
-          <w:sz w:val="27"/>
-          <w:szCs w:val="27"/>
-          <w:lang w:eastAsia="de-DE"/>
-          <w14:ligatures w14:val="none"/>
-        </w:rPr>
-        <w:t>13. Haftung</w:t>
-      </w:r>
-    </w:p>
-    <w:p>
-      <w:pPr>
-        <w:spacing w:before="100" w:beforeAutospacing="1" w:after="100" w:afterAutospacing="1"/>
-        <w:rPr>
-          <w:rFonts w:ascii="Corbel" w:eastAsia="Times New Roman" w:hAnsi="Corbel" w:cs="Times New Roman"/>
-          <w:color w:val="000000"/>
-          <w:kern w:val="0"/>
-          <w:lang w:eastAsia="de-DE"/>
-          <w14:ligatures w14:val="none"/>
-        </w:rPr>
-      </w:pPr>
-      <w:r>
-        <w:rPr>
-          <w:rFonts w:ascii="Corbel" w:eastAsia="Times New Roman" w:hAnsi="Corbel" w:cs="Times New Roman"/>
-          <w:color w:val="000000"/>
-          <w:kern w:val="0"/>
-          <w:lang w:eastAsia="de-DE"/>
-          <w14:ligatures w14:val="none"/>
-        </w:rPr>
-        <w:t>13.1 TBs Solutions haftet nur für Schäden, die durch grobe Fahrlässigkeit oder Vorsatz verursacht wurden.</w:t>
-      </w:r>
-      <w:r>
-        <w:rPr>
-          <w:rFonts w:ascii="Corbel" w:eastAsia="Times New Roman" w:hAnsi="Corbel" w:cs="Times New Roman"/>
-          <w:color w:val="000000"/>
-          <w:kern w:val="0"/>
-          <w:lang w:eastAsia="de-DE"/>
-          <w14:ligatures w14:val="none"/>
-        </w:rPr>
-        <w:br/>
-        <w:t>13.2 Für Datenverluste haftet der Anbieter nur, wenn der Kunde regelmäßige Backups nachweisen kann.</w:t>
-      </w:r>
-      <w:r>
-        <w:rPr>
-          <w:rFonts w:ascii="Corbel" w:eastAsia="Times New Roman" w:hAnsi="Corbel" w:cs="Times New Roman"/>
-          <w:color w:val="000000"/>
-          <w:kern w:val="0"/>
-          <w:lang w:eastAsia="de-DE"/>
-          <w14:ligatures w14:val="none"/>
-        </w:rPr>
-        <w:br/>
-        <w:t>13.3 Keine Haftung besteht für Leistungsausfälle aufgrund höherer Gewalt oder unvorhersehbarer Ereignisse (z.</w:t>
-      </w:r>
-      <w:r>
-        <w:rPr>
-          <w:rFonts w:ascii="Arial" w:eastAsia="Times New Roman" w:hAnsi="Arial" w:cs="Arial"/>
-          <w:color w:val="000000"/>
-          <w:kern w:val="0"/>
-          <w:lang w:eastAsia="de-DE"/>
-          <w14:ligatures w14:val="none"/>
-        </w:rPr>
-        <w:t> </w:t>
-      </w:r>
-      <w:r>
-        <w:rPr>
-          <w:rFonts w:ascii="Corbel" w:eastAsia="Times New Roman" w:hAnsi="Corbel" w:cs="Times New Roman"/>
-          <w:color w:val="000000"/>
-          <w:kern w:val="0"/>
-          <w:lang w:eastAsia="de-DE"/>
-          <w14:ligatures w14:val="none"/>
-        </w:rPr>
-        <w:t>B. Stromausfall, Naturkatastrophen).</w:t>
-      </w:r>
-      <w:r>
-        <w:rPr>
-          <w:rFonts w:ascii="Corbel" w:eastAsia="Times New Roman" w:hAnsi="Corbel" w:cs="Times New Roman"/>
-          <w:color w:val="000000"/>
-          <w:kern w:val="0"/>
-          <w:lang w:eastAsia="de-DE"/>
-          <w14:ligatures w14:val="none"/>
-        </w:rPr>
-        <w:br/>
-        <w:t>13.4 Der Anbieter übernimmt keine Haftung für Fehler, die durch fehlerhafte Drittsoftware oder inkompatible Hardware entstehen.</w:t>
-      </w:r>
-    </w:p>
-    <w:p>
-      <w:pPr>
-        <w:rPr>
-          <w:rFonts w:ascii="Corbel" w:eastAsia="Times New Roman" w:hAnsi="Corbel" w:cs="Times New Roman"/>
-          <w:kern w:val="0"/>
-          <w:lang w:eastAsia="de-DE"/>
-          <w14:ligatures w14:val="none"/>
-        </w:rPr>
-      </w:pPr>
-    </w:p>
-    <w:p>
-      <w:pPr>
-        <w:spacing w:before="100" w:beforeAutospacing="1" w:after="100" w:afterAutospacing="1"/>
-        <w:outlineLvl w:val="2"/>
-        <w:rPr>
-          <w:rFonts w:ascii="Corbel" w:eastAsia="Times New Roman" w:hAnsi="Corbel" w:cs="Times New Roman"/>
-          <w:b/>
-          <w:bCs/>
-          <w:color w:val="000000"/>
-          <w:kern w:val="0"/>
-          <w:sz w:val="27"/>
-          <w:szCs w:val="27"/>
-          <w:lang w:eastAsia="de-DE"/>
-          <w14:ligatures w14:val="none"/>
-        </w:rPr>
-      </w:pPr>
-      <w:r>
-        <w:rPr>
-          <w:rFonts w:ascii="Corbel" w:eastAsia="Times New Roman" w:hAnsi="Corbel" w:cs="Times New Roman"/>
-          <w:b/>
-          <w:bCs/>
-          <w:color w:val="000000"/>
-          <w:kern w:val="0"/>
-          <w:sz w:val="27"/>
-          <w:szCs w:val="27"/>
-          <w:lang w:eastAsia="de-DE"/>
-          <w14:ligatures w14:val="none"/>
-        </w:rPr>
-        <w:t>14. Vertraulichkeit</w:t>
-      </w:r>
-    </w:p>
-    <w:p>
-      <w:pPr>
-        <w:spacing w:before="100" w:beforeAutospacing="1" w:after="100" w:afterAutospacing="1"/>
-        <w:rPr>
-          <w:rFonts w:ascii="Corbel" w:eastAsia="Times New Roman" w:hAnsi="Corbel" w:cs="Times New Roman"/>
-          <w:color w:val="000000"/>
-          <w:kern w:val="0"/>
-          <w:lang w:eastAsia="de-DE"/>
-          <w14:ligatures w14:val="none"/>
-        </w:rPr>
-      </w:pPr>
-      <w:r>
-        <w:rPr>
-          <w:rFonts w:ascii="Corbel" w:eastAsia="Times New Roman" w:hAnsi="Corbel" w:cs="Times New Roman"/>
-          <w:color w:val="000000"/>
-          <w:kern w:val="0"/>
-          <w:lang w:eastAsia="de-DE"/>
-          <w14:ligatures w14:val="none"/>
-        </w:rPr>
-        <w:t>14.1 Alle im Rahmen der Geschäftsbeziehung erhaltenen Informationen gelten als vertraulich.</w:t>
-      </w:r>
-      <w:r>
-        <w:rPr>
-          <w:rFonts w:ascii="Corbel" w:eastAsia="Times New Roman" w:hAnsi="Corbel" w:cs="Times New Roman"/>
-          <w:color w:val="000000"/>
-          <w:kern w:val="0"/>
-          <w:lang w:eastAsia="de-DE"/>
-          <w14:ligatures w14:val="none"/>
-        </w:rPr>
-        <w:br/>
-        <w:t>14.2 Diese Verpflichtung bleibt auch nach Vertragsende bestehen.</w:t>
-      </w:r>
-    </w:p>
-    <w:p>
-      <w:pPr>
-        <w:rPr>
-          <w:rFonts w:ascii="Corbel" w:eastAsia="Times New Roman" w:hAnsi="Corbel" w:cs="Times New Roman"/>
-          <w:kern w:val="0"/>
-          <w:lang w:eastAsia="de-DE"/>
-          <w14:ligatures w14:val="none"/>
-        </w:rPr>
-      </w:pPr>
-    </w:p>
-    <w:p>
-      <w:pPr>
-        <w:spacing w:before="100" w:beforeAutospacing="1" w:after="100" w:afterAutospacing="1"/>
-        <w:outlineLvl w:val="2"/>
-        <w:rPr>
-          <w:rFonts w:ascii="Corbel" w:eastAsia="Times New Roman" w:hAnsi="Corbel" w:cs="Times New Roman"/>
-          <w:b/>
-          <w:bCs/>
-          <w:color w:val="000000"/>
-          <w:kern w:val="0"/>
-          <w:sz w:val="27"/>
-          <w:szCs w:val="27"/>
-          <w:lang w:eastAsia="de-DE"/>
-          <w14:ligatures w14:val="none"/>
-        </w:rPr>
-      </w:pPr>
-      <w:r>
-        <w:rPr>
-          <w:rFonts w:ascii="Corbel" w:eastAsia="Times New Roman" w:hAnsi="Corbel" w:cs="Times New Roman"/>
-          <w:b/>
-          <w:bCs/>
-          <w:color w:val="000000"/>
-          <w:kern w:val="0"/>
-          <w:sz w:val="27"/>
-          <w:szCs w:val="27"/>
-          <w:lang w:eastAsia="de-DE"/>
-          <w14:ligatures w14:val="none"/>
-        </w:rPr>
-        <w:lastRenderedPageBreak/>
-        <w:t>15. Gerichtsstand und Schlussbestimmungen</w:t>
-      </w:r>
-    </w:p>
-    <w:p>
-      <w:pPr>
-        <w:spacing w:before="100" w:beforeAutospacing="1" w:after="100" w:afterAutospacing="1"/>
-        <w:rPr>
-          <w:rFonts w:ascii="Corbel" w:eastAsia="Times New Roman" w:hAnsi="Corbel" w:cs="Times New Roman"/>
-          <w:color w:val="000000"/>
-          <w:kern w:val="0"/>
-          <w:lang w:eastAsia="de-DE"/>
-          <w14:ligatures w14:val="none"/>
-        </w:rPr>
-      </w:pPr>
-      <w:r>
-        <w:rPr>
-          <w:rFonts w:ascii="Corbel" w:eastAsia="Times New Roman" w:hAnsi="Corbel" w:cs="Times New Roman"/>
-          <w:color w:val="000000"/>
-          <w:kern w:val="0"/>
-          <w:lang w:eastAsia="de-DE"/>
-          <w14:ligatures w14:val="none"/>
-        </w:rPr>
-        <w:t>15.1 Es gilt ausschließlich Schweizer Recht unter Ausschluss des UN-Kaufrechts.</w:t>
-      </w:r>
-      <w:r>
-        <w:rPr>
-          <w:rFonts w:ascii="Corbel" w:eastAsia="Times New Roman" w:hAnsi="Corbel" w:cs="Times New Roman"/>
-          <w:color w:val="000000"/>
-          <w:kern w:val="0"/>
-          <w:lang w:eastAsia="de-DE"/>
-          <w14:ligatures w14:val="none"/>
-        </w:rPr>
-        <w:br/>
-        <w:t>15.2 Gerichtsstand für alle Streitigkeiten ist Bern, Schweiz.</w:t>
-      </w:r>
-      <w:r>
-        <w:rPr>
-          <w:rFonts w:ascii="Corbel" w:eastAsia="Times New Roman" w:hAnsi="Corbel" w:cs="Times New Roman"/>
-          <w:color w:val="000000"/>
-          <w:kern w:val="0"/>
-          <w:lang w:eastAsia="de-DE"/>
-          <w14:ligatures w14:val="none"/>
-        </w:rPr>
-        <w:br/>
-        <w:t xml:space="preserve">15.3 </w:t>
-      </w:r>
-      <w:proofErr w:type="gramStart"/>
-      <w:r>
-        <w:rPr>
-          <w:rFonts w:ascii="Corbel" w:eastAsia="Times New Roman" w:hAnsi="Corbel" w:cs="Times New Roman"/>
-          <w:color w:val="000000"/>
-          <w:kern w:val="0"/>
-          <w:lang w:eastAsia="de-DE"/>
-          <w14:ligatures w14:val="none"/>
-        </w:rPr>
-        <w:t>Sollte</w:t>
-      </w:r>
-      <w:proofErr w:type="gramEnd"/>
-      <w:r>
-        <w:rPr>
-          <w:rFonts w:ascii="Corbel" w:eastAsia="Times New Roman" w:hAnsi="Corbel" w:cs="Times New Roman"/>
-          <w:color w:val="000000"/>
-          <w:kern w:val="0"/>
-          <w:lang w:eastAsia="de-DE"/>
-          <w14:ligatures w14:val="none"/>
-        </w:rPr>
-        <w:t xml:space="preserve"> eine Bestimmung dieser AGB ganz oder teilweise unwirksam sein, bleibt die Wirksamkeit der übrigen Bestimmungen unberührt.</w:t>
-      </w:r>
-      <w:r>
-        <w:rPr>
-          <w:rFonts w:ascii="Corbel" w:eastAsia="Times New Roman" w:hAnsi="Corbel" w:cs="Times New Roman"/>
-          <w:color w:val="000000"/>
-          <w:kern w:val="0"/>
-          <w:lang w:eastAsia="de-DE"/>
-          <w14:ligatures w14:val="none"/>
-        </w:rPr>
-        <w:br/>
-        <w:t>15.4 Nebenabreden, Änderungen oder Ergänzungen bedürfen der Schriftform.</w:t>
-      </w:r>
-    </w:p>
-    <w:p>
-      <w:pPr>
-        <w:pStyle w:val="StandardWeb"/>
-        <w:rPr>
-          <w:rFonts w:ascii="Corbel" w:hAnsi="Corbel"/>
-          <w:color w:val="000000"/>
-        </w:rPr>
-      </w:pPr>
-    </w:p>
-    <w:p>
-      <w:pPr>
-        <w:pStyle w:val="StandardWeb"/>
-        <w:rPr>
-          <w:rFonts w:ascii="Corbel" w:hAnsi="Corbel"/>
-          <w:color w:val="000000"/>
-        </w:rPr>
-      </w:pPr>
-    </w:p>
-    <w:p>
-      <w:pPr>
-        <w:pStyle w:val="StandardWeb"/>
-        <w:rPr>
-          <w:rFonts w:ascii="Corbel" w:hAnsi="Corbel"/>
-          <w:color w:val="000000"/>
-        </w:rPr>
-      </w:pPr>
-    </w:p>
-    <w:p>
-      <w:pPr>
-        <w:pStyle w:val="StandardWeb"/>
-        <w:rPr>
-          <w:rFonts w:ascii="Corbel" w:hAnsi="Corbel"/>
-          <w:color w:val="000000"/>
-        </w:rPr>
-      </w:pPr>
-      <w:r>
-        <w:rPr>
-          <w:rFonts w:ascii="Corbel" w:hAnsi="Corbel"/>
-          <w:color w:val="000000"/>
-          <w:sz w:val="27"/>
-          <w:szCs w:val="27"/>
-        </w:rPr>
-        <w:t>© 2025 TBs Solutions – Alle Rechte vorbehalten</w:t>
-      </w:r>
+          <w:rFonts w:ascii="Corbel" w:hAnsi="Corbel"/>
+          <w:color w:val="000000"/>
+        </w:rPr>
+        <w:t xml:space="preserve"> – Alle Rechte vorbehalten</w:t>
+      </w:r>
+    </w:p>
+    <w:p>
+      <w:pPr>
+        <w:pStyle w:val="berschrift1"/>
+        <w:rPr>
+          <w:rFonts w:ascii="Corbel" w:hAnsi="Corbel"/>
+          <w:color w:val="000000"/>
+        </w:rPr>
+      </w:pPr>
     </w:p>
     <w:sectPr>
       <w:footerReference w:type="even" r:id="rId8"/>
@@ -2551,6 +4837,155 @@
 <file path=word/numbering.xml><?xml version="1.0" encoding="utf-8"?>
 <w:numbering xmlns:wpc="http://schemas.microsoft.com/office/word/2010/wordprocessingCanvas" xmlns:cx="http://schemas.microsoft.com/office/drawing/2014/chartex" xmlns:cx1="http://schemas.microsoft.com/office/drawing/2015/9/8/chartex" xmlns:cx2="http://schemas.microsoft.com/office/drawing/2015/10/21/chartex" xmlns:cx3="http://schemas.microsoft.com/office/drawing/2016/5/9/chartex" xmlns:cx4="http://schemas.microsoft.com/office/drawing/2016/5/10/chartex" xmlns:cx5="http://schemas.microsoft.com/office/drawing/2016/5/11/chartex" xmlns:cx6="http://schemas.microsoft.com/office/drawing/2016/5/12/chartex" xmlns:cx7="http://schemas.microsoft.com/office/drawing/2016/5/13/chartex" xmlns:cx8="http://schemas.microsoft.com/office/drawing/2016/5/14/chartex" xmlns:mc="http://schemas.openxmlformats.org/markup-compatibility/2006" xmlns:aink="http://schemas.microsoft.com/office/drawing/2016/ink" xmlns:am3d="http://schemas.microsoft.com/office/drawing/2017/model3d" xmlns:o="urn:schemas-microsoft-com:office:office" xmlns:oel="http://schemas.microsoft.com/office/2019/extlst" xmlns:r="http://schemas.openxmlformats.org/officeDocument/2006/relationships" xmlns:m="http://schemas.openxmlformats.org/officeDocument/2006/math" xmlns:v="urn:schemas-microsoft-com:vml" xmlns:wp14="http://schemas.microsoft.com/office/word/2010/wordprocessingDrawing" xmlns:wp="http://schemas.openxmlformats.org/drawingml/2006/wordprocessingDrawing" xmlns:w10="urn:schemas-microsoft-com:office:word" xmlns:w="http://schemas.openxmlformats.org/wordprocessingml/2006/main" xmlns:w14="http://schemas.microsoft.com/office/word/2010/wordml" xmlns:w15="http://schemas.microsoft.com/office/word/2012/wordml" xmlns:w16cex="http://schemas.microsoft.com/office/word/2018/wordml/cex" xmlns:w16cid="http://schemas.microsoft.com/office/word/2016/wordml/cid" xmlns:w16="http://schemas.microsoft.com/office/word/2018/wordml" xmlns:w16du="http://schemas.microsoft.com/office/word/2023/wordml/word16du" xmlns:w16sdtdh="http://schemas.microsoft.com/office/word/2020/wordml/sdtdatahash" xmlns:w16se="http://schemas.microsoft.com/office/word/2015/wordml/symex" xmlns:wpg="http://schemas.microsoft.com/office/word/2010/wordprocessingGroup" xmlns:wpi="http://schemas.microsoft.com/office/word/2010/wordprocessingInk" xmlns:wne="http://schemas.microsoft.com/office/word/2006/wordml" xmlns:wps="http://schemas.microsoft.com/office/word/2010/wordprocessingShape" mc:Ignorable="w14 w15 w16se w16cid w16 w16cex w16sdtdh wp14">
   <w:abstractNum w:abstractNumId="0" w15:restartNumberingAfterBreak="0">
+    <w:nsid w:val="01507756"/>
+    <w:multiLevelType w:val="multilevel"/>
+    <w:tmpl w:val="FF6CA018"/>
+    <w:lvl w:ilvl="0">
+      <w:start w:val="1"/>
+      <w:numFmt w:val="bullet"/>
+      <w:lvlText w:val=""/>
+      <w:lvlJc w:val="left"/>
+      <w:pPr>
+        <w:tabs>
+          <w:tab w:val="num" w:pos="720"/>
+        </w:tabs>
+        <w:ind w:left="720" w:hanging="360"/>
+      </w:pPr>
+      <w:rPr>
+        <w:rFonts w:ascii="Symbol" w:hAnsi="Symbol" w:hint="default"/>
+        <w:sz w:val="20"/>
+      </w:rPr>
+    </w:lvl>
+    <w:lvl w:ilvl="1" w:tentative="1">
+      <w:start w:val="1"/>
+      <w:numFmt w:val="bullet"/>
+      <w:lvlText w:val="o"/>
+      <w:lvlJc w:val="left"/>
+      <w:pPr>
+        <w:tabs>
+          <w:tab w:val="num" w:pos="1440"/>
+        </w:tabs>
+        <w:ind w:left="1440" w:hanging="360"/>
+      </w:pPr>
+      <w:rPr>
+        <w:rFonts w:ascii="Courier New" w:hAnsi="Courier New" w:hint="default"/>
+        <w:sz w:val="20"/>
+      </w:rPr>
+    </w:lvl>
+    <w:lvl w:ilvl="2" w:tentative="1">
+      <w:start w:val="1"/>
+      <w:numFmt w:val="bullet"/>
+      <w:lvlText w:val=""/>
+      <w:lvlJc w:val="left"/>
+      <w:pPr>
+        <w:tabs>
+          <w:tab w:val="num" w:pos="2160"/>
+        </w:tabs>
+        <w:ind w:left="2160" w:hanging="360"/>
+      </w:pPr>
+      <w:rPr>
+        <w:rFonts w:ascii="Wingdings" w:hAnsi="Wingdings" w:hint="default"/>
+        <w:sz w:val="20"/>
+      </w:rPr>
+    </w:lvl>
+    <w:lvl w:ilvl="3" w:tentative="1">
+      <w:start w:val="1"/>
+      <w:numFmt w:val="bullet"/>
+      <w:lvlText w:val=""/>
+      <w:lvlJc w:val="left"/>
+      <w:pPr>
+        <w:tabs>
+          <w:tab w:val="num" w:pos="2880"/>
+        </w:tabs>
+        <w:ind w:left="2880" w:hanging="360"/>
+      </w:pPr>
+      <w:rPr>
+        <w:rFonts w:ascii="Wingdings" w:hAnsi="Wingdings" w:hint="default"/>
+        <w:sz w:val="20"/>
+      </w:rPr>
+    </w:lvl>
+    <w:lvl w:ilvl="4" w:tentative="1">
+      <w:start w:val="1"/>
+      <w:numFmt w:val="bullet"/>
+      <w:lvlText w:val=""/>
+      <w:lvlJc w:val="left"/>
+      <w:pPr>
+        <w:tabs>
+          <w:tab w:val="num" w:pos="3600"/>
+        </w:tabs>
+        <w:ind w:left="3600" w:hanging="360"/>
+      </w:pPr>
+      <w:rPr>
+        <w:rFonts w:ascii="Wingdings" w:hAnsi="Wingdings" w:hint="default"/>
+        <w:sz w:val="20"/>
+      </w:rPr>
+    </w:lvl>
+    <w:lvl w:ilvl="5" w:tentative="1">
+      <w:start w:val="1"/>
+      <w:numFmt w:val="bullet"/>
+      <w:lvlText w:val=""/>
+      <w:lvlJc w:val="left"/>
+      <w:pPr>
+        <w:tabs>
+          <w:tab w:val="num" w:pos="4320"/>
+        </w:tabs>
+        <w:ind w:left="4320" w:hanging="360"/>
+      </w:pPr>
+      <w:rPr>
+        <w:rFonts w:ascii="Wingdings" w:hAnsi="Wingdings" w:hint="default"/>
+        <w:sz w:val="20"/>
+      </w:rPr>
+    </w:lvl>
+    <w:lvl w:ilvl="6" w:tentative="1">
+      <w:start w:val="1"/>
+      <w:numFmt w:val="bullet"/>
+      <w:lvlText w:val=""/>
+      <w:lvlJc w:val="left"/>
+      <w:pPr>
+        <w:tabs>
+          <w:tab w:val="num" w:pos="5040"/>
+        </w:tabs>
+        <w:ind w:left="5040" w:hanging="360"/>
+      </w:pPr>
+      <w:rPr>
+        <w:rFonts w:ascii="Wingdings" w:hAnsi="Wingdings" w:hint="default"/>
+        <w:sz w:val="20"/>
+      </w:rPr>
+    </w:lvl>
+    <w:lvl w:ilvl="7" w:tentative="1">
+      <w:start w:val="1"/>
+      <w:numFmt w:val="bullet"/>
+      <w:lvlText w:val=""/>
+      <w:lvlJc w:val="left"/>
+      <w:pPr>
+        <w:tabs>
+          <w:tab w:val="num" w:pos="5760"/>
+        </w:tabs>
+        <w:ind w:left="5760" w:hanging="360"/>
+      </w:pPr>
+      <w:rPr>
+        <w:rFonts w:ascii="Wingdings" w:hAnsi="Wingdings" w:hint="default"/>
+        <w:sz w:val="20"/>
+      </w:rPr>
+    </w:lvl>
+    <w:lvl w:ilvl="8" w:tentative="1">
+      <w:start w:val="1"/>
+      <w:numFmt w:val="bullet"/>
+      <w:lvlText w:val=""/>
+      <w:lvlJc w:val="left"/>
+      <w:pPr>
+        <w:tabs>
+          <w:tab w:val="num" w:pos="6480"/>
+        </w:tabs>
+        <w:ind w:left="6480" w:hanging="360"/>
+      </w:pPr>
+      <w:rPr>
+        <w:rFonts w:ascii="Wingdings" w:hAnsi="Wingdings" w:hint="default"/>
+        <w:sz w:val="20"/>
+      </w:rPr>
+    </w:lvl>
+  </w:abstractNum>
+  <w:abstractNum w:abstractNumId="1" w15:restartNumberingAfterBreak="0">
     <w:nsid w:val="06A75301"/>
     <w:multiLevelType w:val="multilevel"/>
     <w:tmpl w:val="1C3A54BC"/>
@@ -2699,7 +5134,7 @@
       </w:rPr>
     </w:lvl>
   </w:abstractNum>
-  <w:abstractNum w:abstractNumId="1" w15:restartNumberingAfterBreak="0">
+  <w:abstractNum w:abstractNumId="2" w15:restartNumberingAfterBreak="0">
     <w:nsid w:val="08572795"/>
     <w:multiLevelType w:val="multilevel"/>
     <w:tmpl w:val="92C621FA"/>
@@ -2812,7 +5247,454 @@
       </w:pPr>
     </w:lvl>
   </w:abstractNum>
-  <w:abstractNum w:abstractNumId="2" w15:restartNumberingAfterBreak="0">
+  <w:abstractNum w:abstractNumId="3" w15:restartNumberingAfterBreak="0">
+    <w:nsid w:val="0C235165"/>
+    <w:multiLevelType w:val="multilevel"/>
+    <w:tmpl w:val="B024FCFC"/>
+    <w:lvl w:ilvl="0">
+      <w:start w:val="1"/>
+      <w:numFmt w:val="bullet"/>
+      <w:lvlText w:val=""/>
+      <w:lvlJc w:val="left"/>
+      <w:pPr>
+        <w:tabs>
+          <w:tab w:val="num" w:pos="720"/>
+        </w:tabs>
+        <w:ind w:left="720" w:hanging="360"/>
+      </w:pPr>
+      <w:rPr>
+        <w:rFonts w:ascii="Symbol" w:hAnsi="Symbol" w:hint="default"/>
+        <w:sz w:val="20"/>
+      </w:rPr>
+    </w:lvl>
+    <w:lvl w:ilvl="1" w:tentative="1">
+      <w:start w:val="1"/>
+      <w:numFmt w:val="bullet"/>
+      <w:lvlText w:val="o"/>
+      <w:lvlJc w:val="left"/>
+      <w:pPr>
+        <w:tabs>
+          <w:tab w:val="num" w:pos="1440"/>
+        </w:tabs>
+        <w:ind w:left="1440" w:hanging="360"/>
+      </w:pPr>
+      <w:rPr>
+        <w:rFonts w:ascii="Courier New" w:hAnsi="Courier New" w:hint="default"/>
+        <w:sz w:val="20"/>
+      </w:rPr>
+    </w:lvl>
+    <w:lvl w:ilvl="2" w:tentative="1">
+      <w:start w:val="1"/>
+      <w:numFmt w:val="bullet"/>
+      <w:lvlText w:val=""/>
+      <w:lvlJc w:val="left"/>
+      <w:pPr>
+        <w:tabs>
+          <w:tab w:val="num" w:pos="2160"/>
+        </w:tabs>
+        <w:ind w:left="2160" w:hanging="360"/>
+      </w:pPr>
+      <w:rPr>
+        <w:rFonts w:ascii="Wingdings" w:hAnsi="Wingdings" w:hint="default"/>
+        <w:sz w:val="20"/>
+      </w:rPr>
+    </w:lvl>
+    <w:lvl w:ilvl="3" w:tentative="1">
+      <w:start w:val="1"/>
+      <w:numFmt w:val="bullet"/>
+      <w:lvlText w:val=""/>
+      <w:lvlJc w:val="left"/>
+      <w:pPr>
+        <w:tabs>
+          <w:tab w:val="num" w:pos="2880"/>
+        </w:tabs>
+        <w:ind w:left="2880" w:hanging="360"/>
+      </w:pPr>
+      <w:rPr>
+        <w:rFonts w:ascii="Wingdings" w:hAnsi="Wingdings" w:hint="default"/>
+        <w:sz w:val="20"/>
+      </w:rPr>
+    </w:lvl>
+    <w:lvl w:ilvl="4" w:tentative="1">
+      <w:start w:val="1"/>
+      <w:numFmt w:val="bullet"/>
+      <w:lvlText w:val=""/>
+      <w:lvlJc w:val="left"/>
+      <w:pPr>
+        <w:tabs>
+          <w:tab w:val="num" w:pos="3600"/>
+        </w:tabs>
+        <w:ind w:left="3600" w:hanging="360"/>
+      </w:pPr>
+      <w:rPr>
+        <w:rFonts w:ascii="Wingdings" w:hAnsi="Wingdings" w:hint="default"/>
+        <w:sz w:val="20"/>
+      </w:rPr>
+    </w:lvl>
+    <w:lvl w:ilvl="5" w:tentative="1">
+      <w:start w:val="1"/>
+      <w:numFmt w:val="bullet"/>
+      <w:lvlText w:val=""/>
+      <w:lvlJc w:val="left"/>
+      <w:pPr>
+        <w:tabs>
+          <w:tab w:val="num" w:pos="4320"/>
+        </w:tabs>
+        <w:ind w:left="4320" w:hanging="360"/>
+      </w:pPr>
+      <w:rPr>
+        <w:rFonts w:ascii="Wingdings" w:hAnsi="Wingdings" w:hint="default"/>
+        <w:sz w:val="20"/>
+      </w:rPr>
+    </w:lvl>
+    <w:lvl w:ilvl="6" w:tentative="1">
+      <w:start w:val="1"/>
+      <w:numFmt w:val="bullet"/>
+      <w:lvlText w:val=""/>
+      <w:lvlJc w:val="left"/>
+      <w:pPr>
+        <w:tabs>
+          <w:tab w:val="num" w:pos="5040"/>
+        </w:tabs>
+        <w:ind w:left="5040" w:hanging="360"/>
+      </w:pPr>
+      <w:rPr>
+        <w:rFonts w:ascii="Wingdings" w:hAnsi="Wingdings" w:hint="default"/>
+        <w:sz w:val="20"/>
+      </w:rPr>
+    </w:lvl>
+    <w:lvl w:ilvl="7" w:tentative="1">
+      <w:start w:val="1"/>
+      <w:numFmt w:val="bullet"/>
+      <w:lvlText w:val=""/>
+      <w:lvlJc w:val="left"/>
+      <w:pPr>
+        <w:tabs>
+          <w:tab w:val="num" w:pos="5760"/>
+        </w:tabs>
+        <w:ind w:left="5760" w:hanging="360"/>
+      </w:pPr>
+      <w:rPr>
+        <w:rFonts w:ascii="Wingdings" w:hAnsi="Wingdings" w:hint="default"/>
+        <w:sz w:val="20"/>
+      </w:rPr>
+    </w:lvl>
+    <w:lvl w:ilvl="8" w:tentative="1">
+      <w:start w:val="1"/>
+      <w:numFmt w:val="bullet"/>
+      <w:lvlText w:val=""/>
+      <w:lvlJc w:val="left"/>
+      <w:pPr>
+        <w:tabs>
+          <w:tab w:val="num" w:pos="6480"/>
+        </w:tabs>
+        <w:ind w:left="6480" w:hanging="360"/>
+      </w:pPr>
+      <w:rPr>
+        <w:rFonts w:ascii="Wingdings" w:hAnsi="Wingdings" w:hint="default"/>
+        <w:sz w:val="20"/>
+      </w:rPr>
+    </w:lvl>
+  </w:abstractNum>
+  <w:abstractNum w:abstractNumId="4" w15:restartNumberingAfterBreak="0">
+    <w:nsid w:val="0F816E83"/>
+    <w:multiLevelType w:val="multilevel"/>
+    <w:tmpl w:val="C8CE27DE"/>
+    <w:lvl w:ilvl="0">
+      <w:start w:val="1"/>
+      <w:numFmt w:val="bullet"/>
+      <w:lvlText w:val=""/>
+      <w:lvlJc w:val="left"/>
+      <w:pPr>
+        <w:tabs>
+          <w:tab w:val="num" w:pos="720"/>
+        </w:tabs>
+        <w:ind w:left="720" w:hanging="360"/>
+      </w:pPr>
+      <w:rPr>
+        <w:rFonts w:ascii="Symbol" w:hAnsi="Symbol" w:hint="default"/>
+        <w:sz w:val="20"/>
+      </w:rPr>
+    </w:lvl>
+    <w:lvl w:ilvl="1" w:tentative="1">
+      <w:start w:val="1"/>
+      <w:numFmt w:val="bullet"/>
+      <w:lvlText w:val="o"/>
+      <w:lvlJc w:val="left"/>
+      <w:pPr>
+        <w:tabs>
+          <w:tab w:val="num" w:pos="1440"/>
+        </w:tabs>
+        <w:ind w:left="1440" w:hanging="360"/>
+      </w:pPr>
+      <w:rPr>
+        <w:rFonts w:ascii="Courier New" w:hAnsi="Courier New" w:hint="default"/>
+        <w:sz w:val="20"/>
+      </w:rPr>
+    </w:lvl>
+    <w:lvl w:ilvl="2" w:tentative="1">
+      <w:start w:val="1"/>
+      <w:numFmt w:val="bullet"/>
+      <w:lvlText w:val=""/>
+      <w:lvlJc w:val="left"/>
+      <w:pPr>
+        <w:tabs>
+          <w:tab w:val="num" w:pos="2160"/>
+        </w:tabs>
+        <w:ind w:left="2160" w:hanging="360"/>
+      </w:pPr>
+      <w:rPr>
+        <w:rFonts w:ascii="Wingdings" w:hAnsi="Wingdings" w:hint="default"/>
+        <w:sz w:val="20"/>
+      </w:rPr>
+    </w:lvl>
+    <w:lvl w:ilvl="3" w:tentative="1">
+      <w:start w:val="1"/>
+      <w:numFmt w:val="bullet"/>
+      <w:lvlText w:val=""/>
+      <w:lvlJc w:val="left"/>
+      <w:pPr>
+        <w:tabs>
+          <w:tab w:val="num" w:pos="2880"/>
+        </w:tabs>
+        <w:ind w:left="2880" w:hanging="360"/>
+      </w:pPr>
+      <w:rPr>
+        <w:rFonts w:ascii="Wingdings" w:hAnsi="Wingdings" w:hint="default"/>
+        <w:sz w:val="20"/>
+      </w:rPr>
+    </w:lvl>
+    <w:lvl w:ilvl="4" w:tentative="1">
+      <w:start w:val="1"/>
+      <w:numFmt w:val="bullet"/>
+      <w:lvlText w:val=""/>
+      <w:lvlJc w:val="left"/>
+      <w:pPr>
+        <w:tabs>
+          <w:tab w:val="num" w:pos="3600"/>
+        </w:tabs>
+        <w:ind w:left="3600" w:hanging="360"/>
+      </w:pPr>
+      <w:rPr>
+        <w:rFonts w:ascii="Wingdings" w:hAnsi="Wingdings" w:hint="default"/>
+        <w:sz w:val="20"/>
+      </w:rPr>
+    </w:lvl>
+    <w:lvl w:ilvl="5" w:tentative="1">
+      <w:start w:val="1"/>
+      <w:numFmt w:val="bullet"/>
+      <w:lvlText w:val=""/>
+      <w:lvlJc w:val="left"/>
+      <w:pPr>
+        <w:tabs>
+          <w:tab w:val="num" w:pos="4320"/>
+        </w:tabs>
+        <w:ind w:left="4320" w:hanging="360"/>
+      </w:pPr>
+      <w:rPr>
+        <w:rFonts w:ascii="Wingdings" w:hAnsi="Wingdings" w:hint="default"/>
+        <w:sz w:val="20"/>
+      </w:rPr>
+    </w:lvl>
+    <w:lvl w:ilvl="6" w:tentative="1">
+      <w:start w:val="1"/>
+      <w:numFmt w:val="bullet"/>
+      <w:lvlText w:val=""/>
+      <w:lvlJc w:val="left"/>
+      <w:pPr>
+        <w:tabs>
+          <w:tab w:val="num" w:pos="5040"/>
+        </w:tabs>
+        <w:ind w:left="5040" w:hanging="360"/>
+      </w:pPr>
+      <w:rPr>
+        <w:rFonts w:ascii="Wingdings" w:hAnsi="Wingdings" w:hint="default"/>
+        <w:sz w:val="20"/>
+      </w:rPr>
+    </w:lvl>
+    <w:lvl w:ilvl="7" w:tentative="1">
+      <w:start w:val="1"/>
+      <w:numFmt w:val="bullet"/>
+      <w:lvlText w:val=""/>
+      <w:lvlJc w:val="left"/>
+      <w:pPr>
+        <w:tabs>
+          <w:tab w:val="num" w:pos="5760"/>
+        </w:tabs>
+        <w:ind w:left="5760" w:hanging="360"/>
+      </w:pPr>
+      <w:rPr>
+        <w:rFonts w:ascii="Wingdings" w:hAnsi="Wingdings" w:hint="default"/>
+        <w:sz w:val="20"/>
+      </w:rPr>
+    </w:lvl>
+    <w:lvl w:ilvl="8" w:tentative="1">
+      <w:start w:val="1"/>
+      <w:numFmt w:val="bullet"/>
+      <w:lvlText w:val=""/>
+      <w:lvlJc w:val="left"/>
+      <w:pPr>
+        <w:tabs>
+          <w:tab w:val="num" w:pos="6480"/>
+        </w:tabs>
+        <w:ind w:left="6480" w:hanging="360"/>
+      </w:pPr>
+      <w:rPr>
+        <w:rFonts w:ascii="Wingdings" w:hAnsi="Wingdings" w:hint="default"/>
+        <w:sz w:val="20"/>
+      </w:rPr>
+    </w:lvl>
+  </w:abstractNum>
+  <w:abstractNum w:abstractNumId="5" w15:restartNumberingAfterBreak="0">
+    <w:nsid w:val="1516265B"/>
+    <w:multiLevelType w:val="multilevel"/>
+    <w:tmpl w:val="43F0AD00"/>
+    <w:lvl w:ilvl="0">
+      <w:start w:val="1"/>
+      <w:numFmt w:val="bullet"/>
+      <w:lvlText w:val=""/>
+      <w:lvlJc w:val="left"/>
+      <w:pPr>
+        <w:tabs>
+          <w:tab w:val="num" w:pos="720"/>
+        </w:tabs>
+        <w:ind w:left="720" w:hanging="360"/>
+      </w:pPr>
+      <w:rPr>
+        <w:rFonts w:ascii="Symbol" w:hAnsi="Symbol" w:hint="default"/>
+        <w:sz w:val="20"/>
+      </w:rPr>
+    </w:lvl>
+    <w:lvl w:ilvl="1" w:tentative="1">
+      <w:start w:val="1"/>
+      <w:numFmt w:val="bullet"/>
+      <w:lvlText w:val="o"/>
+      <w:lvlJc w:val="left"/>
+      <w:pPr>
+        <w:tabs>
+          <w:tab w:val="num" w:pos="1440"/>
+        </w:tabs>
+        <w:ind w:left="1440" w:hanging="360"/>
+      </w:pPr>
+      <w:rPr>
+        <w:rFonts w:ascii="Courier New" w:hAnsi="Courier New" w:hint="default"/>
+        <w:sz w:val="20"/>
+      </w:rPr>
+    </w:lvl>
+    <w:lvl w:ilvl="2" w:tentative="1">
+      <w:start w:val="1"/>
+      <w:numFmt w:val="bullet"/>
+      <w:lvlText w:val=""/>
+      <w:lvlJc w:val="left"/>
+      <w:pPr>
+        <w:tabs>
+          <w:tab w:val="num" w:pos="2160"/>
+        </w:tabs>
+        <w:ind w:left="2160" w:hanging="360"/>
+      </w:pPr>
+      <w:rPr>
+        <w:rFonts w:ascii="Wingdings" w:hAnsi="Wingdings" w:hint="default"/>
+        <w:sz w:val="20"/>
+      </w:rPr>
+    </w:lvl>
+    <w:lvl w:ilvl="3" w:tentative="1">
+      <w:start w:val="1"/>
+      <w:numFmt w:val="bullet"/>
+      <w:lvlText w:val=""/>
+      <w:lvlJc w:val="left"/>
+      <w:pPr>
+        <w:tabs>
+          <w:tab w:val="num" w:pos="2880"/>
+        </w:tabs>
+        <w:ind w:left="2880" w:hanging="360"/>
+      </w:pPr>
+      <w:rPr>
+        <w:rFonts w:ascii="Wingdings" w:hAnsi="Wingdings" w:hint="default"/>
+        <w:sz w:val="20"/>
+      </w:rPr>
+    </w:lvl>
+    <w:lvl w:ilvl="4" w:tentative="1">
+      <w:start w:val="1"/>
+      <w:numFmt w:val="bullet"/>
+      <w:lvlText w:val=""/>
+      <w:lvlJc w:val="left"/>
+      <w:pPr>
+        <w:tabs>
+          <w:tab w:val="num" w:pos="3600"/>
+        </w:tabs>
+        <w:ind w:left="3600" w:hanging="360"/>
+      </w:pPr>
+      <w:rPr>
+        <w:rFonts w:ascii="Wingdings" w:hAnsi="Wingdings" w:hint="default"/>
+        <w:sz w:val="20"/>
+      </w:rPr>
+    </w:lvl>
+    <w:lvl w:ilvl="5" w:tentative="1">
+      <w:start w:val="1"/>
+      <w:numFmt w:val="bullet"/>
+      <w:lvlText w:val=""/>
+      <w:lvlJc w:val="left"/>
+      <w:pPr>
+        <w:tabs>
+          <w:tab w:val="num" w:pos="4320"/>
+        </w:tabs>
+        <w:ind w:left="4320" w:hanging="360"/>
+      </w:pPr>
+      <w:rPr>
+        <w:rFonts w:ascii="Wingdings" w:hAnsi="Wingdings" w:hint="default"/>
+        <w:sz w:val="20"/>
+      </w:rPr>
+    </w:lvl>
+    <w:lvl w:ilvl="6" w:tentative="1">
+      <w:start w:val="1"/>
+      <w:numFmt w:val="bullet"/>
+      <w:lvlText w:val=""/>
+      <w:lvlJc w:val="left"/>
+      <w:pPr>
+        <w:tabs>
+          <w:tab w:val="num" w:pos="5040"/>
+        </w:tabs>
+        <w:ind w:left="5040" w:hanging="360"/>
+      </w:pPr>
+      <w:rPr>
+        <w:rFonts w:ascii="Wingdings" w:hAnsi="Wingdings" w:hint="default"/>
+        <w:sz w:val="20"/>
+      </w:rPr>
+    </w:lvl>
+    <w:lvl w:ilvl="7" w:tentative="1">
+      <w:start w:val="1"/>
+      <w:numFmt w:val="bullet"/>
+      <w:lvlText w:val=""/>
+      <w:lvlJc w:val="left"/>
+      <w:pPr>
+        <w:tabs>
+          <w:tab w:val="num" w:pos="5760"/>
+        </w:tabs>
+        <w:ind w:left="5760" w:hanging="360"/>
+      </w:pPr>
+      <w:rPr>
+        <w:rFonts w:ascii="Wingdings" w:hAnsi="Wingdings" w:hint="default"/>
+        <w:sz w:val="20"/>
+      </w:rPr>
+    </w:lvl>
+    <w:lvl w:ilvl="8" w:tentative="1">
+      <w:start w:val="1"/>
+      <w:numFmt w:val="bullet"/>
+      <w:lvlText w:val=""/>
+      <w:lvlJc w:val="left"/>
+      <w:pPr>
+        <w:tabs>
+          <w:tab w:val="num" w:pos="6480"/>
+        </w:tabs>
+        <w:ind w:left="6480" w:hanging="360"/>
+      </w:pPr>
+      <w:rPr>
+        <w:rFonts w:ascii="Wingdings" w:hAnsi="Wingdings" w:hint="default"/>
+        <w:sz w:val="20"/>
+      </w:rPr>
+    </w:lvl>
+  </w:abstractNum>
+  <w:abstractNum w:abstractNumId="6" w15:restartNumberingAfterBreak="0">
     <w:nsid w:val="19E92642"/>
     <w:multiLevelType w:val="multilevel"/>
     <w:tmpl w:val="F320985A"/>
@@ -2929,7 +5811,454 @@
       </w:pPr>
     </w:lvl>
   </w:abstractNum>
-  <w:abstractNum w:abstractNumId="3" w15:restartNumberingAfterBreak="0">
+  <w:abstractNum w:abstractNumId="7" w15:restartNumberingAfterBreak="0">
+    <w:nsid w:val="1D340FB3"/>
+    <w:multiLevelType w:val="multilevel"/>
+    <w:tmpl w:val="F8BE2BDC"/>
+    <w:lvl w:ilvl="0">
+      <w:start w:val="1"/>
+      <w:numFmt w:val="bullet"/>
+      <w:lvlText w:val=""/>
+      <w:lvlJc w:val="left"/>
+      <w:pPr>
+        <w:tabs>
+          <w:tab w:val="num" w:pos="720"/>
+        </w:tabs>
+        <w:ind w:left="720" w:hanging="360"/>
+      </w:pPr>
+      <w:rPr>
+        <w:rFonts w:ascii="Symbol" w:hAnsi="Symbol" w:hint="default"/>
+        <w:sz w:val="20"/>
+      </w:rPr>
+    </w:lvl>
+    <w:lvl w:ilvl="1" w:tentative="1">
+      <w:start w:val="1"/>
+      <w:numFmt w:val="bullet"/>
+      <w:lvlText w:val="o"/>
+      <w:lvlJc w:val="left"/>
+      <w:pPr>
+        <w:tabs>
+          <w:tab w:val="num" w:pos="1440"/>
+        </w:tabs>
+        <w:ind w:left="1440" w:hanging="360"/>
+      </w:pPr>
+      <w:rPr>
+        <w:rFonts w:ascii="Courier New" w:hAnsi="Courier New" w:hint="default"/>
+        <w:sz w:val="20"/>
+      </w:rPr>
+    </w:lvl>
+    <w:lvl w:ilvl="2" w:tentative="1">
+      <w:start w:val="1"/>
+      <w:numFmt w:val="bullet"/>
+      <w:lvlText w:val=""/>
+      <w:lvlJc w:val="left"/>
+      <w:pPr>
+        <w:tabs>
+          <w:tab w:val="num" w:pos="2160"/>
+        </w:tabs>
+        <w:ind w:left="2160" w:hanging="360"/>
+      </w:pPr>
+      <w:rPr>
+        <w:rFonts w:ascii="Wingdings" w:hAnsi="Wingdings" w:hint="default"/>
+        <w:sz w:val="20"/>
+      </w:rPr>
+    </w:lvl>
+    <w:lvl w:ilvl="3" w:tentative="1">
+      <w:start w:val="1"/>
+      <w:numFmt w:val="bullet"/>
+      <w:lvlText w:val=""/>
+      <w:lvlJc w:val="left"/>
+      <w:pPr>
+        <w:tabs>
+          <w:tab w:val="num" w:pos="2880"/>
+        </w:tabs>
+        <w:ind w:left="2880" w:hanging="360"/>
+      </w:pPr>
+      <w:rPr>
+        <w:rFonts w:ascii="Wingdings" w:hAnsi="Wingdings" w:hint="default"/>
+        <w:sz w:val="20"/>
+      </w:rPr>
+    </w:lvl>
+    <w:lvl w:ilvl="4" w:tentative="1">
+      <w:start w:val="1"/>
+      <w:numFmt w:val="bullet"/>
+      <w:lvlText w:val=""/>
+      <w:lvlJc w:val="left"/>
+      <w:pPr>
+        <w:tabs>
+          <w:tab w:val="num" w:pos="3600"/>
+        </w:tabs>
+        <w:ind w:left="3600" w:hanging="360"/>
+      </w:pPr>
+      <w:rPr>
+        <w:rFonts w:ascii="Wingdings" w:hAnsi="Wingdings" w:hint="default"/>
+        <w:sz w:val="20"/>
+      </w:rPr>
+    </w:lvl>
+    <w:lvl w:ilvl="5" w:tentative="1">
+      <w:start w:val="1"/>
+      <w:numFmt w:val="bullet"/>
+      <w:lvlText w:val=""/>
+      <w:lvlJc w:val="left"/>
+      <w:pPr>
+        <w:tabs>
+          <w:tab w:val="num" w:pos="4320"/>
+        </w:tabs>
+        <w:ind w:left="4320" w:hanging="360"/>
+      </w:pPr>
+      <w:rPr>
+        <w:rFonts w:ascii="Wingdings" w:hAnsi="Wingdings" w:hint="default"/>
+        <w:sz w:val="20"/>
+      </w:rPr>
+    </w:lvl>
+    <w:lvl w:ilvl="6" w:tentative="1">
+      <w:start w:val="1"/>
+      <w:numFmt w:val="bullet"/>
+      <w:lvlText w:val=""/>
+      <w:lvlJc w:val="left"/>
+      <w:pPr>
+        <w:tabs>
+          <w:tab w:val="num" w:pos="5040"/>
+        </w:tabs>
+        <w:ind w:left="5040" w:hanging="360"/>
+      </w:pPr>
+      <w:rPr>
+        <w:rFonts w:ascii="Wingdings" w:hAnsi="Wingdings" w:hint="default"/>
+        <w:sz w:val="20"/>
+      </w:rPr>
+    </w:lvl>
+    <w:lvl w:ilvl="7" w:tentative="1">
+      <w:start w:val="1"/>
+      <w:numFmt w:val="bullet"/>
+      <w:lvlText w:val=""/>
+      <w:lvlJc w:val="left"/>
+      <w:pPr>
+        <w:tabs>
+          <w:tab w:val="num" w:pos="5760"/>
+        </w:tabs>
+        <w:ind w:left="5760" w:hanging="360"/>
+      </w:pPr>
+      <w:rPr>
+        <w:rFonts w:ascii="Wingdings" w:hAnsi="Wingdings" w:hint="default"/>
+        <w:sz w:val="20"/>
+      </w:rPr>
+    </w:lvl>
+    <w:lvl w:ilvl="8" w:tentative="1">
+      <w:start w:val="1"/>
+      <w:numFmt w:val="bullet"/>
+      <w:lvlText w:val=""/>
+      <w:lvlJc w:val="left"/>
+      <w:pPr>
+        <w:tabs>
+          <w:tab w:val="num" w:pos="6480"/>
+        </w:tabs>
+        <w:ind w:left="6480" w:hanging="360"/>
+      </w:pPr>
+      <w:rPr>
+        <w:rFonts w:ascii="Wingdings" w:hAnsi="Wingdings" w:hint="default"/>
+        <w:sz w:val="20"/>
+      </w:rPr>
+    </w:lvl>
+  </w:abstractNum>
+  <w:abstractNum w:abstractNumId="8" w15:restartNumberingAfterBreak="0">
+    <w:nsid w:val="1FBE6DF1"/>
+    <w:multiLevelType w:val="multilevel"/>
+    <w:tmpl w:val="E5C8D3DC"/>
+    <w:lvl w:ilvl="0">
+      <w:start w:val="1"/>
+      <w:numFmt w:val="bullet"/>
+      <w:lvlText w:val=""/>
+      <w:lvlJc w:val="left"/>
+      <w:pPr>
+        <w:tabs>
+          <w:tab w:val="num" w:pos="720"/>
+        </w:tabs>
+        <w:ind w:left="720" w:hanging="360"/>
+      </w:pPr>
+      <w:rPr>
+        <w:rFonts w:ascii="Symbol" w:hAnsi="Symbol" w:hint="default"/>
+        <w:sz w:val="20"/>
+      </w:rPr>
+    </w:lvl>
+    <w:lvl w:ilvl="1" w:tentative="1">
+      <w:start w:val="1"/>
+      <w:numFmt w:val="bullet"/>
+      <w:lvlText w:val="o"/>
+      <w:lvlJc w:val="left"/>
+      <w:pPr>
+        <w:tabs>
+          <w:tab w:val="num" w:pos="1440"/>
+        </w:tabs>
+        <w:ind w:left="1440" w:hanging="360"/>
+      </w:pPr>
+      <w:rPr>
+        <w:rFonts w:ascii="Courier New" w:hAnsi="Courier New" w:hint="default"/>
+        <w:sz w:val="20"/>
+      </w:rPr>
+    </w:lvl>
+    <w:lvl w:ilvl="2" w:tentative="1">
+      <w:start w:val="1"/>
+      <w:numFmt w:val="bullet"/>
+      <w:lvlText w:val=""/>
+      <w:lvlJc w:val="left"/>
+      <w:pPr>
+        <w:tabs>
+          <w:tab w:val="num" w:pos="2160"/>
+        </w:tabs>
+        <w:ind w:left="2160" w:hanging="360"/>
+      </w:pPr>
+      <w:rPr>
+        <w:rFonts w:ascii="Wingdings" w:hAnsi="Wingdings" w:hint="default"/>
+        <w:sz w:val="20"/>
+      </w:rPr>
+    </w:lvl>
+    <w:lvl w:ilvl="3" w:tentative="1">
+      <w:start w:val="1"/>
+      <w:numFmt w:val="bullet"/>
+      <w:lvlText w:val=""/>
+      <w:lvlJc w:val="left"/>
+      <w:pPr>
+        <w:tabs>
+          <w:tab w:val="num" w:pos="2880"/>
+        </w:tabs>
+        <w:ind w:left="2880" w:hanging="360"/>
+      </w:pPr>
+      <w:rPr>
+        <w:rFonts w:ascii="Wingdings" w:hAnsi="Wingdings" w:hint="default"/>
+        <w:sz w:val="20"/>
+      </w:rPr>
+    </w:lvl>
+    <w:lvl w:ilvl="4" w:tentative="1">
+      <w:start w:val="1"/>
+      <w:numFmt w:val="bullet"/>
+      <w:lvlText w:val=""/>
+      <w:lvlJc w:val="left"/>
+      <w:pPr>
+        <w:tabs>
+          <w:tab w:val="num" w:pos="3600"/>
+        </w:tabs>
+        <w:ind w:left="3600" w:hanging="360"/>
+      </w:pPr>
+      <w:rPr>
+        <w:rFonts w:ascii="Wingdings" w:hAnsi="Wingdings" w:hint="default"/>
+        <w:sz w:val="20"/>
+      </w:rPr>
+    </w:lvl>
+    <w:lvl w:ilvl="5" w:tentative="1">
+      <w:start w:val="1"/>
+      <w:numFmt w:val="bullet"/>
+      <w:lvlText w:val=""/>
+      <w:lvlJc w:val="left"/>
+      <w:pPr>
+        <w:tabs>
+          <w:tab w:val="num" w:pos="4320"/>
+        </w:tabs>
+        <w:ind w:left="4320" w:hanging="360"/>
+      </w:pPr>
+      <w:rPr>
+        <w:rFonts w:ascii="Wingdings" w:hAnsi="Wingdings" w:hint="default"/>
+        <w:sz w:val="20"/>
+      </w:rPr>
+    </w:lvl>
+    <w:lvl w:ilvl="6" w:tentative="1">
+      <w:start w:val="1"/>
+      <w:numFmt w:val="bullet"/>
+      <w:lvlText w:val=""/>
+      <w:lvlJc w:val="left"/>
+      <w:pPr>
+        <w:tabs>
+          <w:tab w:val="num" w:pos="5040"/>
+        </w:tabs>
+        <w:ind w:left="5040" w:hanging="360"/>
+      </w:pPr>
+      <w:rPr>
+        <w:rFonts w:ascii="Wingdings" w:hAnsi="Wingdings" w:hint="default"/>
+        <w:sz w:val="20"/>
+      </w:rPr>
+    </w:lvl>
+    <w:lvl w:ilvl="7" w:tentative="1">
+      <w:start w:val="1"/>
+      <w:numFmt w:val="bullet"/>
+      <w:lvlText w:val=""/>
+      <w:lvlJc w:val="left"/>
+      <w:pPr>
+        <w:tabs>
+          <w:tab w:val="num" w:pos="5760"/>
+        </w:tabs>
+        <w:ind w:left="5760" w:hanging="360"/>
+      </w:pPr>
+      <w:rPr>
+        <w:rFonts w:ascii="Wingdings" w:hAnsi="Wingdings" w:hint="default"/>
+        <w:sz w:val="20"/>
+      </w:rPr>
+    </w:lvl>
+    <w:lvl w:ilvl="8" w:tentative="1">
+      <w:start w:val="1"/>
+      <w:numFmt w:val="bullet"/>
+      <w:lvlText w:val=""/>
+      <w:lvlJc w:val="left"/>
+      <w:pPr>
+        <w:tabs>
+          <w:tab w:val="num" w:pos="6480"/>
+        </w:tabs>
+        <w:ind w:left="6480" w:hanging="360"/>
+      </w:pPr>
+      <w:rPr>
+        <w:rFonts w:ascii="Wingdings" w:hAnsi="Wingdings" w:hint="default"/>
+        <w:sz w:val="20"/>
+      </w:rPr>
+    </w:lvl>
+  </w:abstractNum>
+  <w:abstractNum w:abstractNumId="9" w15:restartNumberingAfterBreak="0">
+    <w:nsid w:val="24E800BB"/>
+    <w:multiLevelType w:val="multilevel"/>
+    <w:tmpl w:val="53BCD9E2"/>
+    <w:lvl w:ilvl="0">
+      <w:start w:val="1"/>
+      <w:numFmt w:val="bullet"/>
+      <w:lvlText w:val=""/>
+      <w:lvlJc w:val="left"/>
+      <w:pPr>
+        <w:tabs>
+          <w:tab w:val="num" w:pos="720"/>
+        </w:tabs>
+        <w:ind w:left="720" w:hanging="360"/>
+      </w:pPr>
+      <w:rPr>
+        <w:rFonts w:ascii="Symbol" w:hAnsi="Symbol" w:hint="default"/>
+        <w:sz w:val="20"/>
+      </w:rPr>
+    </w:lvl>
+    <w:lvl w:ilvl="1" w:tentative="1">
+      <w:start w:val="1"/>
+      <w:numFmt w:val="bullet"/>
+      <w:lvlText w:val="o"/>
+      <w:lvlJc w:val="left"/>
+      <w:pPr>
+        <w:tabs>
+          <w:tab w:val="num" w:pos="1440"/>
+        </w:tabs>
+        <w:ind w:left="1440" w:hanging="360"/>
+      </w:pPr>
+      <w:rPr>
+        <w:rFonts w:ascii="Courier New" w:hAnsi="Courier New" w:hint="default"/>
+        <w:sz w:val="20"/>
+      </w:rPr>
+    </w:lvl>
+    <w:lvl w:ilvl="2" w:tentative="1">
+      <w:start w:val="1"/>
+      <w:numFmt w:val="bullet"/>
+      <w:lvlText w:val=""/>
+      <w:lvlJc w:val="left"/>
+      <w:pPr>
+        <w:tabs>
+          <w:tab w:val="num" w:pos="2160"/>
+        </w:tabs>
+        <w:ind w:left="2160" w:hanging="360"/>
+      </w:pPr>
+      <w:rPr>
+        <w:rFonts w:ascii="Wingdings" w:hAnsi="Wingdings" w:hint="default"/>
+        <w:sz w:val="20"/>
+      </w:rPr>
+    </w:lvl>
+    <w:lvl w:ilvl="3" w:tentative="1">
+      <w:start w:val="1"/>
+      <w:numFmt w:val="bullet"/>
+      <w:lvlText w:val=""/>
+      <w:lvlJc w:val="left"/>
+      <w:pPr>
+        <w:tabs>
+          <w:tab w:val="num" w:pos="2880"/>
+        </w:tabs>
+        <w:ind w:left="2880" w:hanging="360"/>
+      </w:pPr>
+      <w:rPr>
+        <w:rFonts w:ascii="Wingdings" w:hAnsi="Wingdings" w:hint="default"/>
+        <w:sz w:val="20"/>
+      </w:rPr>
+    </w:lvl>
+    <w:lvl w:ilvl="4" w:tentative="1">
+      <w:start w:val="1"/>
+      <w:numFmt w:val="bullet"/>
+      <w:lvlText w:val=""/>
+      <w:lvlJc w:val="left"/>
+      <w:pPr>
+        <w:tabs>
+          <w:tab w:val="num" w:pos="3600"/>
+        </w:tabs>
+        <w:ind w:left="3600" w:hanging="360"/>
+      </w:pPr>
+      <w:rPr>
+        <w:rFonts w:ascii="Wingdings" w:hAnsi="Wingdings" w:hint="default"/>
+        <w:sz w:val="20"/>
+      </w:rPr>
+    </w:lvl>
+    <w:lvl w:ilvl="5" w:tentative="1">
+      <w:start w:val="1"/>
+      <w:numFmt w:val="bullet"/>
+      <w:lvlText w:val=""/>
+      <w:lvlJc w:val="left"/>
+      <w:pPr>
+        <w:tabs>
+          <w:tab w:val="num" w:pos="4320"/>
+        </w:tabs>
+        <w:ind w:left="4320" w:hanging="360"/>
+      </w:pPr>
+      <w:rPr>
+        <w:rFonts w:ascii="Wingdings" w:hAnsi="Wingdings" w:hint="default"/>
+        <w:sz w:val="20"/>
+      </w:rPr>
+    </w:lvl>
+    <w:lvl w:ilvl="6" w:tentative="1">
+      <w:start w:val="1"/>
+      <w:numFmt w:val="bullet"/>
+      <w:lvlText w:val=""/>
+      <w:lvlJc w:val="left"/>
+      <w:pPr>
+        <w:tabs>
+          <w:tab w:val="num" w:pos="5040"/>
+        </w:tabs>
+        <w:ind w:left="5040" w:hanging="360"/>
+      </w:pPr>
+      <w:rPr>
+        <w:rFonts w:ascii="Wingdings" w:hAnsi="Wingdings" w:hint="default"/>
+        <w:sz w:val="20"/>
+      </w:rPr>
+    </w:lvl>
+    <w:lvl w:ilvl="7" w:tentative="1">
+      <w:start w:val="1"/>
+      <w:numFmt w:val="bullet"/>
+      <w:lvlText w:val=""/>
+      <w:lvlJc w:val="left"/>
+      <w:pPr>
+        <w:tabs>
+          <w:tab w:val="num" w:pos="5760"/>
+        </w:tabs>
+        <w:ind w:left="5760" w:hanging="360"/>
+      </w:pPr>
+      <w:rPr>
+        <w:rFonts w:ascii="Wingdings" w:hAnsi="Wingdings" w:hint="default"/>
+        <w:sz w:val="20"/>
+      </w:rPr>
+    </w:lvl>
+    <w:lvl w:ilvl="8" w:tentative="1">
+      <w:start w:val="1"/>
+      <w:numFmt w:val="bullet"/>
+      <w:lvlText w:val=""/>
+      <w:lvlJc w:val="left"/>
+      <w:pPr>
+        <w:tabs>
+          <w:tab w:val="num" w:pos="6480"/>
+        </w:tabs>
+        <w:ind w:left="6480" w:hanging="360"/>
+      </w:pPr>
+      <w:rPr>
+        <w:rFonts w:ascii="Wingdings" w:hAnsi="Wingdings" w:hint="default"/>
+        <w:sz w:val="20"/>
+      </w:rPr>
+    </w:lvl>
+  </w:abstractNum>
+  <w:abstractNum w:abstractNumId="10" w15:restartNumberingAfterBreak="0">
     <w:nsid w:val="2B61605E"/>
     <w:multiLevelType w:val="multilevel"/>
     <w:tmpl w:val="8064E74E"/>
@@ -3042,7 +6371,156 @@
       </w:pPr>
     </w:lvl>
   </w:abstractNum>
-  <w:abstractNum w:abstractNumId="4" w15:restartNumberingAfterBreak="0">
+  <w:abstractNum w:abstractNumId="11" w15:restartNumberingAfterBreak="0">
+    <w:nsid w:val="2C712BB7"/>
+    <w:multiLevelType w:val="multilevel"/>
+    <w:tmpl w:val="76D2F13A"/>
+    <w:lvl w:ilvl="0">
+      <w:start w:val="1"/>
+      <w:numFmt w:val="bullet"/>
+      <w:lvlText w:val=""/>
+      <w:lvlJc w:val="left"/>
+      <w:pPr>
+        <w:tabs>
+          <w:tab w:val="num" w:pos="720"/>
+        </w:tabs>
+        <w:ind w:left="720" w:hanging="360"/>
+      </w:pPr>
+      <w:rPr>
+        <w:rFonts w:ascii="Symbol" w:hAnsi="Symbol" w:hint="default"/>
+        <w:sz w:val="20"/>
+      </w:rPr>
+    </w:lvl>
+    <w:lvl w:ilvl="1" w:tentative="1">
+      <w:start w:val="1"/>
+      <w:numFmt w:val="bullet"/>
+      <w:lvlText w:val="o"/>
+      <w:lvlJc w:val="left"/>
+      <w:pPr>
+        <w:tabs>
+          <w:tab w:val="num" w:pos="1440"/>
+        </w:tabs>
+        <w:ind w:left="1440" w:hanging="360"/>
+      </w:pPr>
+      <w:rPr>
+        <w:rFonts w:ascii="Courier New" w:hAnsi="Courier New" w:hint="default"/>
+        <w:sz w:val="20"/>
+      </w:rPr>
+    </w:lvl>
+    <w:lvl w:ilvl="2" w:tentative="1">
+      <w:start w:val="1"/>
+      <w:numFmt w:val="bullet"/>
+      <w:lvlText w:val=""/>
+      <w:lvlJc w:val="left"/>
+      <w:pPr>
+        <w:tabs>
+          <w:tab w:val="num" w:pos="2160"/>
+        </w:tabs>
+        <w:ind w:left="2160" w:hanging="360"/>
+      </w:pPr>
+      <w:rPr>
+        <w:rFonts w:ascii="Wingdings" w:hAnsi="Wingdings" w:hint="default"/>
+        <w:sz w:val="20"/>
+      </w:rPr>
+    </w:lvl>
+    <w:lvl w:ilvl="3" w:tentative="1">
+      <w:start w:val="1"/>
+      <w:numFmt w:val="bullet"/>
+      <w:lvlText w:val=""/>
+      <w:lvlJc w:val="left"/>
+      <w:pPr>
+        <w:tabs>
+          <w:tab w:val="num" w:pos="2880"/>
+        </w:tabs>
+        <w:ind w:left="2880" w:hanging="360"/>
+      </w:pPr>
+      <w:rPr>
+        <w:rFonts w:ascii="Wingdings" w:hAnsi="Wingdings" w:hint="default"/>
+        <w:sz w:val="20"/>
+      </w:rPr>
+    </w:lvl>
+    <w:lvl w:ilvl="4" w:tentative="1">
+      <w:start w:val="1"/>
+      <w:numFmt w:val="bullet"/>
+      <w:lvlText w:val=""/>
+      <w:lvlJc w:val="left"/>
+      <w:pPr>
+        <w:tabs>
+          <w:tab w:val="num" w:pos="3600"/>
+        </w:tabs>
+        <w:ind w:left="3600" w:hanging="360"/>
+      </w:pPr>
+      <w:rPr>
+        <w:rFonts w:ascii="Wingdings" w:hAnsi="Wingdings" w:hint="default"/>
+        <w:sz w:val="20"/>
+      </w:rPr>
+    </w:lvl>
+    <w:lvl w:ilvl="5" w:tentative="1">
+      <w:start w:val="1"/>
+      <w:numFmt w:val="bullet"/>
+      <w:lvlText w:val=""/>
+      <w:lvlJc w:val="left"/>
+      <w:pPr>
+        <w:tabs>
+          <w:tab w:val="num" w:pos="4320"/>
+        </w:tabs>
+        <w:ind w:left="4320" w:hanging="360"/>
+      </w:pPr>
+      <w:rPr>
+        <w:rFonts w:ascii="Wingdings" w:hAnsi="Wingdings" w:hint="default"/>
+        <w:sz w:val="20"/>
+      </w:rPr>
+    </w:lvl>
+    <w:lvl w:ilvl="6" w:tentative="1">
+      <w:start w:val="1"/>
+      <w:numFmt w:val="bullet"/>
+      <w:lvlText w:val=""/>
+      <w:lvlJc w:val="left"/>
+      <w:pPr>
+        <w:tabs>
+          <w:tab w:val="num" w:pos="5040"/>
+        </w:tabs>
+        <w:ind w:left="5040" w:hanging="360"/>
+      </w:pPr>
+      <w:rPr>
+        <w:rFonts w:ascii="Wingdings" w:hAnsi="Wingdings" w:hint="default"/>
+        <w:sz w:val="20"/>
+      </w:rPr>
+    </w:lvl>
+    <w:lvl w:ilvl="7" w:tentative="1">
+      <w:start w:val="1"/>
+      <w:numFmt w:val="bullet"/>
+      <w:lvlText w:val=""/>
+      <w:lvlJc w:val="left"/>
+      <w:pPr>
+        <w:tabs>
+          <w:tab w:val="num" w:pos="5760"/>
+        </w:tabs>
+        <w:ind w:left="5760" w:hanging="360"/>
+      </w:pPr>
+      <w:rPr>
+        <w:rFonts w:ascii="Wingdings" w:hAnsi="Wingdings" w:hint="default"/>
+        <w:sz w:val="20"/>
+      </w:rPr>
+    </w:lvl>
+    <w:lvl w:ilvl="8" w:tentative="1">
+      <w:start w:val="1"/>
+      <w:numFmt w:val="bullet"/>
+      <w:lvlText w:val=""/>
+      <w:lvlJc w:val="left"/>
+      <w:pPr>
+        <w:tabs>
+          <w:tab w:val="num" w:pos="6480"/>
+        </w:tabs>
+        <w:ind w:left="6480" w:hanging="360"/>
+      </w:pPr>
+      <w:rPr>
+        <w:rFonts w:ascii="Wingdings" w:hAnsi="Wingdings" w:hint="default"/>
+        <w:sz w:val="20"/>
+      </w:rPr>
+    </w:lvl>
+  </w:abstractNum>
+  <w:abstractNum w:abstractNumId="12" w15:restartNumberingAfterBreak="0">
     <w:nsid w:val="2C7C50E8"/>
     <w:multiLevelType w:val="multilevel"/>
     <w:tmpl w:val="32927E3C"/>
@@ -3191,7 +6669,7 @@
       </w:rPr>
     </w:lvl>
   </w:abstractNum>
-  <w:abstractNum w:abstractNumId="5" w15:restartNumberingAfterBreak="0">
+  <w:abstractNum w:abstractNumId="13" w15:restartNumberingAfterBreak="0">
     <w:nsid w:val="2D531242"/>
     <w:multiLevelType w:val="multilevel"/>
     <w:tmpl w:val="2E4A4590"/>
@@ -3340,7 +6818,305 @@
       </w:rPr>
     </w:lvl>
   </w:abstractNum>
-  <w:abstractNum w:abstractNumId="6" w15:restartNumberingAfterBreak="0">
+  <w:abstractNum w:abstractNumId="14" w15:restartNumberingAfterBreak="0">
+    <w:nsid w:val="2EDC5D3F"/>
+    <w:multiLevelType w:val="multilevel"/>
+    <w:tmpl w:val="EFA8A962"/>
+    <w:lvl w:ilvl="0">
+      <w:start w:val="1"/>
+      <w:numFmt w:val="bullet"/>
+      <w:lvlText w:val=""/>
+      <w:lvlJc w:val="left"/>
+      <w:pPr>
+        <w:tabs>
+          <w:tab w:val="num" w:pos="720"/>
+        </w:tabs>
+        <w:ind w:left="720" w:hanging="360"/>
+      </w:pPr>
+      <w:rPr>
+        <w:rFonts w:ascii="Symbol" w:hAnsi="Symbol" w:hint="default"/>
+        <w:sz w:val="20"/>
+      </w:rPr>
+    </w:lvl>
+    <w:lvl w:ilvl="1" w:tentative="1">
+      <w:start w:val="1"/>
+      <w:numFmt w:val="bullet"/>
+      <w:lvlText w:val="o"/>
+      <w:lvlJc w:val="left"/>
+      <w:pPr>
+        <w:tabs>
+          <w:tab w:val="num" w:pos="1440"/>
+        </w:tabs>
+        <w:ind w:left="1440" w:hanging="360"/>
+      </w:pPr>
+      <w:rPr>
+        <w:rFonts w:ascii="Courier New" w:hAnsi="Courier New" w:hint="default"/>
+        <w:sz w:val="20"/>
+      </w:rPr>
+    </w:lvl>
+    <w:lvl w:ilvl="2" w:tentative="1">
+      <w:start w:val="1"/>
+      <w:numFmt w:val="bullet"/>
+      <w:lvlText w:val=""/>
+      <w:lvlJc w:val="left"/>
+      <w:pPr>
+        <w:tabs>
+          <w:tab w:val="num" w:pos="2160"/>
+        </w:tabs>
+        <w:ind w:left="2160" w:hanging="360"/>
+      </w:pPr>
+      <w:rPr>
+        <w:rFonts w:ascii="Wingdings" w:hAnsi="Wingdings" w:hint="default"/>
+        <w:sz w:val="20"/>
+      </w:rPr>
+    </w:lvl>
+    <w:lvl w:ilvl="3" w:tentative="1">
+      <w:start w:val="1"/>
+      <w:numFmt w:val="bullet"/>
+      <w:lvlText w:val=""/>
+      <w:lvlJc w:val="left"/>
+      <w:pPr>
+        <w:tabs>
+          <w:tab w:val="num" w:pos="2880"/>
+        </w:tabs>
+        <w:ind w:left="2880" w:hanging="360"/>
+      </w:pPr>
+      <w:rPr>
+        <w:rFonts w:ascii="Wingdings" w:hAnsi="Wingdings" w:hint="default"/>
+        <w:sz w:val="20"/>
+      </w:rPr>
+    </w:lvl>
+    <w:lvl w:ilvl="4" w:tentative="1">
+      <w:start w:val="1"/>
+      <w:numFmt w:val="bullet"/>
+      <w:lvlText w:val=""/>
+      <w:lvlJc w:val="left"/>
+      <w:pPr>
+        <w:tabs>
+          <w:tab w:val="num" w:pos="3600"/>
+        </w:tabs>
+        <w:ind w:left="3600" w:hanging="360"/>
+      </w:pPr>
+      <w:rPr>
+        <w:rFonts w:ascii="Wingdings" w:hAnsi="Wingdings" w:hint="default"/>
+        <w:sz w:val="20"/>
+      </w:rPr>
+    </w:lvl>
+    <w:lvl w:ilvl="5" w:tentative="1">
+      <w:start w:val="1"/>
+      <w:numFmt w:val="bullet"/>
+      <w:lvlText w:val=""/>
+      <w:lvlJc w:val="left"/>
+      <w:pPr>
+        <w:tabs>
+          <w:tab w:val="num" w:pos="4320"/>
+        </w:tabs>
+        <w:ind w:left="4320" w:hanging="360"/>
+      </w:pPr>
+      <w:rPr>
+        <w:rFonts w:ascii="Wingdings" w:hAnsi="Wingdings" w:hint="default"/>
+        <w:sz w:val="20"/>
+      </w:rPr>
+    </w:lvl>
+    <w:lvl w:ilvl="6" w:tentative="1">
+      <w:start w:val="1"/>
+      <w:numFmt w:val="bullet"/>
+      <w:lvlText w:val=""/>
+      <w:lvlJc w:val="left"/>
+      <w:pPr>
+        <w:tabs>
+          <w:tab w:val="num" w:pos="5040"/>
+        </w:tabs>
+        <w:ind w:left="5040" w:hanging="360"/>
+      </w:pPr>
+      <w:rPr>
+        <w:rFonts w:ascii="Wingdings" w:hAnsi="Wingdings" w:hint="default"/>
+        <w:sz w:val="20"/>
+      </w:rPr>
+    </w:lvl>
+    <w:lvl w:ilvl="7" w:tentative="1">
+      <w:start w:val="1"/>
+      <w:numFmt w:val="bullet"/>
+      <w:lvlText w:val=""/>
+      <w:lvlJc w:val="left"/>
+      <w:pPr>
+        <w:tabs>
+          <w:tab w:val="num" w:pos="5760"/>
+        </w:tabs>
+        <w:ind w:left="5760" w:hanging="360"/>
+      </w:pPr>
+      <w:rPr>
+        <w:rFonts w:ascii="Wingdings" w:hAnsi="Wingdings" w:hint="default"/>
+        <w:sz w:val="20"/>
+      </w:rPr>
+    </w:lvl>
+    <w:lvl w:ilvl="8" w:tentative="1">
+      <w:start w:val="1"/>
+      <w:numFmt w:val="bullet"/>
+      <w:lvlText w:val=""/>
+      <w:lvlJc w:val="left"/>
+      <w:pPr>
+        <w:tabs>
+          <w:tab w:val="num" w:pos="6480"/>
+        </w:tabs>
+        <w:ind w:left="6480" w:hanging="360"/>
+      </w:pPr>
+      <w:rPr>
+        <w:rFonts w:ascii="Wingdings" w:hAnsi="Wingdings" w:hint="default"/>
+        <w:sz w:val="20"/>
+      </w:rPr>
+    </w:lvl>
+  </w:abstractNum>
+  <w:abstractNum w:abstractNumId="15" w15:restartNumberingAfterBreak="0">
+    <w:nsid w:val="2FE92D49"/>
+    <w:multiLevelType w:val="multilevel"/>
+    <w:tmpl w:val="1492AD32"/>
+    <w:lvl w:ilvl="0">
+      <w:start w:val="1"/>
+      <w:numFmt w:val="bullet"/>
+      <w:lvlText w:val=""/>
+      <w:lvlJc w:val="left"/>
+      <w:pPr>
+        <w:tabs>
+          <w:tab w:val="num" w:pos="720"/>
+        </w:tabs>
+        <w:ind w:left="720" w:hanging="360"/>
+      </w:pPr>
+      <w:rPr>
+        <w:rFonts w:ascii="Symbol" w:hAnsi="Symbol" w:hint="default"/>
+        <w:sz w:val="20"/>
+      </w:rPr>
+    </w:lvl>
+    <w:lvl w:ilvl="1" w:tentative="1">
+      <w:start w:val="1"/>
+      <w:numFmt w:val="bullet"/>
+      <w:lvlText w:val="o"/>
+      <w:lvlJc w:val="left"/>
+      <w:pPr>
+        <w:tabs>
+          <w:tab w:val="num" w:pos="1440"/>
+        </w:tabs>
+        <w:ind w:left="1440" w:hanging="360"/>
+      </w:pPr>
+      <w:rPr>
+        <w:rFonts w:ascii="Courier New" w:hAnsi="Courier New" w:hint="default"/>
+        <w:sz w:val="20"/>
+      </w:rPr>
+    </w:lvl>
+    <w:lvl w:ilvl="2" w:tentative="1">
+      <w:start w:val="1"/>
+      <w:numFmt w:val="bullet"/>
+      <w:lvlText w:val=""/>
+      <w:lvlJc w:val="left"/>
+      <w:pPr>
+        <w:tabs>
+          <w:tab w:val="num" w:pos="2160"/>
+        </w:tabs>
+        <w:ind w:left="2160" w:hanging="360"/>
+      </w:pPr>
+      <w:rPr>
+        <w:rFonts w:ascii="Wingdings" w:hAnsi="Wingdings" w:hint="default"/>
+        <w:sz w:val="20"/>
+      </w:rPr>
+    </w:lvl>
+    <w:lvl w:ilvl="3" w:tentative="1">
+      <w:start w:val="1"/>
+      <w:numFmt w:val="bullet"/>
+      <w:lvlText w:val=""/>
+      <w:lvlJc w:val="left"/>
+      <w:pPr>
+        <w:tabs>
+          <w:tab w:val="num" w:pos="2880"/>
+        </w:tabs>
+        <w:ind w:left="2880" w:hanging="360"/>
+      </w:pPr>
+      <w:rPr>
+        <w:rFonts w:ascii="Wingdings" w:hAnsi="Wingdings" w:hint="default"/>
+        <w:sz w:val="20"/>
+      </w:rPr>
+    </w:lvl>
+    <w:lvl w:ilvl="4" w:tentative="1">
+      <w:start w:val="1"/>
+      <w:numFmt w:val="bullet"/>
+      <w:lvlText w:val=""/>
+      <w:lvlJc w:val="left"/>
+      <w:pPr>
+        <w:tabs>
+          <w:tab w:val="num" w:pos="3600"/>
+        </w:tabs>
+        <w:ind w:left="3600" w:hanging="360"/>
+      </w:pPr>
+      <w:rPr>
+        <w:rFonts w:ascii="Wingdings" w:hAnsi="Wingdings" w:hint="default"/>
+        <w:sz w:val="20"/>
+      </w:rPr>
+    </w:lvl>
+    <w:lvl w:ilvl="5" w:tentative="1">
+      <w:start w:val="1"/>
+      <w:numFmt w:val="bullet"/>
+      <w:lvlText w:val=""/>
+      <w:lvlJc w:val="left"/>
+      <w:pPr>
+        <w:tabs>
+          <w:tab w:val="num" w:pos="4320"/>
+        </w:tabs>
+        <w:ind w:left="4320" w:hanging="360"/>
+      </w:pPr>
+      <w:rPr>
+        <w:rFonts w:ascii="Wingdings" w:hAnsi="Wingdings" w:hint="default"/>
+        <w:sz w:val="20"/>
+      </w:rPr>
+    </w:lvl>
+    <w:lvl w:ilvl="6" w:tentative="1">
+      <w:start w:val="1"/>
+      <w:numFmt w:val="bullet"/>
+      <w:lvlText w:val=""/>
+      <w:lvlJc w:val="left"/>
+      <w:pPr>
+        <w:tabs>
+          <w:tab w:val="num" w:pos="5040"/>
+        </w:tabs>
+        <w:ind w:left="5040" w:hanging="360"/>
+      </w:pPr>
+      <w:rPr>
+        <w:rFonts w:ascii="Wingdings" w:hAnsi="Wingdings" w:hint="default"/>
+        <w:sz w:val="20"/>
+      </w:rPr>
+    </w:lvl>
+    <w:lvl w:ilvl="7" w:tentative="1">
+      <w:start w:val="1"/>
+      <w:numFmt w:val="bullet"/>
+      <w:lvlText w:val=""/>
+      <w:lvlJc w:val="left"/>
+      <w:pPr>
+        <w:tabs>
+          <w:tab w:val="num" w:pos="5760"/>
+        </w:tabs>
+        <w:ind w:left="5760" w:hanging="360"/>
+      </w:pPr>
+      <w:rPr>
+        <w:rFonts w:ascii="Wingdings" w:hAnsi="Wingdings" w:hint="default"/>
+        <w:sz w:val="20"/>
+      </w:rPr>
+    </w:lvl>
+    <w:lvl w:ilvl="8" w:tentative="1">
+      <w:start w:val="1"/>
+      <w:numFmt w:val="bullet"/>
+      <w:lvlText w:val=""/>
+      <w:lvlJc w:val="left"/>
+      <w:pPr>
+        <w:tabs>
+          <w:tab w:val="num" w:pos="6480"/>
+        </w:tabs>
+        <w:ind w:left="6480" w:hanging="360"/>
+      </w:pPr>
+      <w:rPr>
+        <w:rFonts w:ascii="Wingdings" w:hAnsi="Wingdings" w:hint="default"/>
+        <w:sz w:val="20"/>
+      </w:rPr>
+    </w:lvl>
+  </w:abstractNum>
+  <w:abstractNum w:abstractNumId="16" w15:restartNumberingAfterBreak="0">
     <w:nsid w:val="325D4763"/>
     <w:multiLevelType w:val="multilevel"/>
     <w:tmpl w:val="D8720BCC"/>
@@ -3489,7 +7265,7 @@
       </w:rPr>
     </w:lvl>
   </w:abstractNum>
-  <w:abstractNum w:abstractNumId="7" w15:restartNumberingAfterBreak="0">
+  <w:abstractNum w:abstractNumId="17" w15:restartNumberingAfterBreak="0">
     <w:nsid w:val="39483649"/>
     <w:multiLevelType w:val="multilevel"/>
     <w:tmpl w:val="916A12E8"/>
@@ -3638,7 +7414,156 @@
       </w:rPr>
     </w:lvl>
   </w:abstractNum>
-  <w:abstractNum w:abstractNumId="8" w15:restartNumberingAfterBreak="0">
+  <w:abstractNum w:abstractNumId="18" w15:restartNumberingAfterBreak="0">
+    <w:nsid w:val="3BCA6789"/>
+    <w:multiLevelType w:val="multilevel"/>
+    <w:tmpl w:val="8C10D368"/>
+    <w:lvl w:ilvl="0">
+      <w:start w:val="1"/>
+      <w:numFmt w:val="bullet"/>
+      <w:lvlText w:val=""/>
+      <w:lvlJc w:val="left"/>
+      <w:pPr>
+        <w:tabs>
+          <w:tab w:val="num" w:pos="720"/>
+        </w:tabs>
+        <w:ind w:left="720" w:hanging="360"/>
+      </w:pPr>
+      <w:rPr>
+        <w:rFonts w:ascii="Symbol" w:hAnsi="Symbol" w:hint="default"/>
+        <w:sz w:val="20"/>
+      </w:rPr>
+    </w:lvl>
+    <w:lvl w:ilvl="1" w:tentative="1">
+      <w:start w:val="1"/>
+      <w:numFmt w:val="bullet"/>
+      <w:lvlText w:val="o"/>
+      <w:lvlJc w:val="left"/>
+      <w:pPr>
+        <w:tabs>
+          <w:tab w:val="num" w:pos="1440"/>
+        </w:tabs>
+        <w:ind w:left="1440" w:hanging="360"/>
+      </w:pPr>
+      <w:rPr>
+        <w:rFonts w:ascii="Courier New" w:hAnsi="Courier New" w:hint="default"/>
+        <w:sz w:val="20"/>
+      </w:rPr>
+    </w:lvl>
+    <w:lvl w:ilvl="2" w:tentative="1">
+      <w:start w:val="1"/>
+      <w:numFmt w:val="bullet"/>
+      <w:lvlText w:val=""/>
+      <w:lvlJc w:val="left"/>
+      <w:pPr>
+        <w:tabs>
+          <w:tab w:val="num" w:pos="2160"/>
+        </w:tabs>
+        <w:ind w:left="2160" w:hanging="360"/>
+      </w:pPr>
+      <w:rPr>
+        <w:rFonts w:ascii="Wingdings" w:hAnsi="Wingdings" w:hint="default"/>
+        <w:sz w:val="20"/>
+      </w:rPr>
+    </w:lvl>
+    <w:lvl w:ilvl="3" w:tentative="1">
+      <w:start w:val="1"/>
+      <w:numFmt w:val="bullet"/>
+      <w:lvlText w:val=""/>
+      <w:lvlJc w:val="left"/>
+      <w:pPr>
+        <w:tabs>
+          <w:tab w:val="num" w:pos="2880"/>
+        </w:tabs>
+        <w:ind w:left="2880" w:hanging="360"/>
+      </w:pPr>
+      <w:rPr>
+        <w:rFonts w:ascii="Wingdings" w:hAnsi="Wingdings" w:hint="default"/>
+        <w:sz w:val="20"/>
+      </w:rPr>
+    </w:lvl>
+    <w:lvl w:ilvl="4" w:tentative="1">
+      <w:start w:val="1"/>
+      <w:numFmt w:val="bullet"/>
+      <w:lvlText w:val=""/>
+      <w:lvlJc w:val="left"/>
+      <w:pPr>
+        <w:tabs>
+          <w:tab w:val="num" w:pos="3600"/>
+        </w:tabs>
+        <w:ind w:left="3600" w:hanging="360"/>
+      </w:pPr>
+      <w:rPr>
+        <w:rFonts w:ascii="Wingdings" w:hAnsi="Wingdings" w:hint="default"/>
+        <w:sz w:val="20"/>
+      </w:rPr>
+    </w:lvl>
+    <w:lvl w:ilvl="5" w:tentative="1">
+      <w:start w:val="1"/>
+      <w:numFmt w:val="bullet"/>
+      <w:lvlText w:val=""/>
+      <w:lvlJc w:val="left"/>
+      <w:pPr>
+        <w:tabs>
+          <w:tab w:val="num" w:pos="4320"/>
+        </w:tabs>
+        <w:ind w:left="4320" w:hanging="360"/>
+      </w:pPr>
+      <w:rPr>
+        <w:rFonts w:ascii="Wingdings" w:hAnsi="Wingdings" w:hint="default"/>
+        <w:sz w:val="20"/>
+      </w:rPr>
+    </w:lvl>
+    <w:lvl w:ilvl="6" w:tentative="1">
+      <w:start w:val="1"/>
+      <w:numFmt w:val="bullet"/>
+      <w:lvlText w:val=""/>
+      <w:lvlJc w:val="left"/>
+      <w:pPr>
+        <w:tabs>
+          <w:tab w:val="num" w:pos="5040"/>
+        </w:tabs>
+        <w:ind w:left="5040" w:hanging="360"/>
+      </w:pPr>
+      <w:rPr>
+        <w:rFonts w:ascii="Wingdings" w:hAnsi="Wingdings" w:hint="default"/>
+        <w:sz w:val="20"/>
+      </w:rPr>
+    </w:lvl>
+    <w:lvl w:ilvl="7" w:tentative="1">
+      <w:start w:val="1"/>
+      <w:numFmt w:val="bullet"/>
+      <w:lvlText w:val=""/>
+      <w:lvlJc w:val="left"/>
+      <w:pPr>
+        <w:tabs>
+          <w:tab w:val="num" w:pos="5760"/>
+        </w:tabs>
+        <w:ind w:left="5760" w:hanging="360"/>
+      </w:pPr>
+      <w:rPr>
+        <w:rFonts w:ascii="Wingdings" w:hAnsi="Wingdings" w:hint="default"/>
+        <w:sz w:val="20"/>
+      </w:rPr>
+    </w:lvl>
+    <w:lvl w:ilvl="8" w:tentative="1">
+      <w:start w:val="1"/>
+      <w:numFmt w:val="bullet"/>
+      <w:lvlText w:val=""/>
+      <w:lvlJc w:val="left"/>
+      <w:pPr>
+        <w:tabs>
+          <w:tab w:val="num" w:pos="6480"/>
+        </w:tabs>
+        <w:ind w:left="6480" w:hanging="360"/>
+      </w:pPr>
+      <w:rPr>
+        <w:rFonts w:ascii="Wingdings" w:hAnsi="Wingdings" w:hint="default"/>
+        <w:sz w:val="20"/>
+      </w:rPr>
+    </w:lvl>
+  </w:abstractNum>
+  <w:abstractNum w:abstractNumId="19" w15:restartNumberingAfterBreak="0">
     <w:nsid w:val="3D081906"/>
     <w:multiLevelType w:val="multilevel"/>
     <w:tmpl w:val="4A20F9FE"/>
@@ -3751,7 +7676,7 @@
       </w:pPr>
     </w:lvl>
   </w:abstractNum>
-  <w:abstractNum w:abstractNumId="9" w15:restartNumberingAfterBreak="0">
+  <w:abstractNum w:abstractNumId="20" w15:restartNumberingAfterBreak="0">
     <w:nsid w:val="3D6331CF"/>
     <w:multiLevelType w:val="multilevel"/>
     <w:tmpl w:val="10808036"/>
@@ -3900,7 +7825,156 @@
       </w:rPr>
     </w:lvl>
   </w:abstractNum>
-  <w:abstractNum w:abstractNumId="10" w15:restartNumberingAfterBreak="0">
+  <w:abstractNum w:abstractNumId="21" w15:restartNumberingAfterBreak="0">
+    <w:nsid w:val="3EBC700D"/>
+    <w:multiLevelType w:val="multilevel"/>
+    <w:tmpl w:val="F9EEADF6"/>
+    <w:lvl w:ilvl="0">
+      <w:start w:val="1"/>
+      <w:numFmt w:val="bullet"/>
+      <w:lvlText w:val=""/>
+      <w:lvlJc w:val="left"/>
+      <w:pPr>
+        <w:tabs>
+          <w:tab w:val="num" w:pos="720"/>
+        </w:tabs>
+        <w:ind w:left="720" w:hanging="360"/>
+      </w:pPr>
+      <w:rPr>
+        <w:rFonts w:ascii="Symbol" w:hAnsi="Symbol" w:hint="default"/>
+        <w:sz w:val="20"/>
+      </w:rPr>
+    </w:lvl>
+    <w:lvl w:ilvl="1" w:tentative="1">
+      <w:start w:val="1"/>
+      <w:numFmt w:val="bullet"/>
+      <w:lvlText w:val="o"/>
+      <w:lvlJc w:val="left"/>
+      <w:pPr>
+        <w:tabs>
+          <w:tab w:val="num" w:pos="1440"/>
+        </w:tabs>
+        <w:ind w:left="1440" w:hanging="360"/>
+      </w:pPr>
+      <w:rPr>
+        <w:rFonts w:ascii="Courier New" w:hAnsi="Courier New" w:hint="default"/>
+        <w:sz w:val="20"/>
+      </w:rPr>
+    </w:lvl>
+    <w:lvl w:ilvl="2" w:tentative="1">
+      <w:start w:val="1"/>
+      <w:numFmt w:val="bullet"/>
+      <w:lvlText w:val=""/>
+      <w:lvlJc w:val="left"/>
+      <w:pPr>
+        <w:tabs>
+          <w:tab w:val="num" w:pos="2160"/>
+        </w:tabs>
+        <w:ind w:left="2160" w:hanging="360"/>
+      </w:pPr>
+      <w:rPr>
+        <w:rFonts w:ascii="Wingdings" w:hAnsi="Wingdings" w:hint="default"/>
+        <w:sz w:val="20"/>
+      </w:rPr>
+    </w:lvl>
+    <w:lvl w:ilvl="3" w:tentative="1">
+      <w:start w:val="1"/>
+      <w:numFmt w:val="bullet"/>
+      <w:lvlText w:val=""/>
+      <w:lvlJc w:val="left"/>
+      <w:pPr>
+        <w:tabs>
+          <w:tab w:val="num" w:pos="2880"/>
+        </w:tabs>
+        <w:ind w:left="2880" w:hanging="360"/>
+      </w:pPr>
+      <w:rPr>
+        <w:rFonts w:ascii="Wingdings" w:hAnsi="Wingdings" w:hint="default"/>
+        <w:sz w:val="20"/>
+      </w:rPr>
+    </w:lvl>
+    <w:lvl w:ilvl="4" w:tentative="1">
+      <w:start w:val="1"/>
+      <w:numFmt w:val="bullet"/>
+      <w:lvlText w:val=""/>
+      <w:lvlJc w:val="left"/>
+      <w:pPr>
+        <w:tabs>
+          <w:tab w:val="num" w:pos="3600"/>
+        </w:tabs>
+        <w:ind w:left="3600" w:hanging="360"/>
+      </w:pPr>
+      <w:rPr>
+        <w:rFonts w:ascii="Wingdings" w:hAnsi="Wingdings" w:hint="default"/>
+        <w:sz w:val="20"/>
+      </w:rPr>
+    </w:lvl>
+    <w:lvl w:ilvl="5" w:tentative="1">
+      <w:start w:val="1"/>
+      <w:numFmt w:val="bullet"/>
+      <w:lvlText w:val=""/>
+      <w:lvlJc w:val="left"/>
+      <w:pPr>
+        <w:tabs>
+          <w:tab w:val="num" w:pos="4320"/>
+        </w:tabs>
+        <w:ind w:left="4320" w:hanging="360"/>
+      </w:pPr>
+      <w:rPr>
+        <w:rFonts w:ascii="Wingdings" w:hAnsi="Wingdings" w:hint="default"/>
+        <w:sz w:val="20"/>
+      </w:rPr>
+    </w:lvl>
+    <w:lvl w:ilvl="6" w:tentative="1">
+      <w:start w:val="1"/>
+      <w:numFmt w:val="bullet"/>
+      <w:lvlText w:val=""/>
+      <w:lvlJc w:val="left"/>
+      <w:pPr>
+        <w:tabs>
+          <w:tab w:val="num" w:pos="5040"/>
+        </w:tabs>
+        <w:ind w:left="5040" w:hanging="360"/>
+      </w:pPr>
+      <w:rPr>
+        <w:rFonts w:ascii="Wingdings" w:hAnsi="Wingdings" w:hint="default"/>
+        <w:sz w:val="20"/>
+      </w:rPr>
+    </w:lvl>
+    <w:lvl w:ilvl="7" w:tentative="1">
+      <w:start w:val="1"/>
+      <w:numFmt w:val="bullet"/>
+      <w:lvlText w:val=""/>
+      <w:lvlJc w:val="left"/>
+      <w:pPr>
+        <w:tabs>
+          <w:tab w:val="num" w:pos="5760"/>
+        </w:tabs>
+        <w:ind w:left="5760" w:hanging="360"/>
+      </w:pPr>
+      <w:rPr>
+        <w:rFonts w:ascii="Wingdings" w:hAnsi="Wingdings" w:hint="default"/>
+        <w:sz w:val="20"/>
+      </w:rPr>
+    </w:lvl>
+    <w:lvl w:ilvl="8" w:tentative="1">
+      <w:start w:val="1"/>
+      <w:numFmt w:val="bullet"/>
+      <w:lvlText w:val=""/>
+      <w:lvlJc w:val="left"/>
+      <w:pPr>
+        <w:tabs>
+          <w:tab w:val="num" w:pos="6480"/>
+        </w:tabs>
+        <w:ind w:left="6480" w:hanging="360"/>
+      </w:pPr>
+      <w:rPr>
+        <w:rFonts w:ascii="Wingdings" w:hAnsi="Wingdings" w:hint="default"/>
+        <w:sz w:val="20"/>
+      </w:rPr>
+    </w:lvl>
+  </w:abstractNum>
+  <w:abstractNum w:abstractNumId="22" w15:restartNumberingAfterBreak="0">
     <w:nsid w:val="41CE3AD7"/>
     <w:multiLevelType w:val="multilevel"/>
     <w:tmpl w:val="19E6E050"/>
@@ -4049,7 +8123,7 @@
       </w:rPr>
     </w:lvl>
   </w:abstractNum>
-  <w:abstractNum w:abstractNumId="11" w15:restartNumberingAfterBreak="0">
+  <w:abstractNum w:abstractNumId="23" w15:restartNumberingAfterBreak="0">
     <w:nsid w:val="41E36225"/>
     <w:multiLevelType w:val="multilevel"/>
     <w:tmpl w:val="DF821232"/>
@@ -4162,7 +8236,156 @@
       </w:pPr>
     </w:lvl>
   </w:abstractNum>
-  <w:abstractNum w:abstractNumId="12" w15:restartNumberingAfterBreak="0">
+  <w:abstractNum w:abstractNumId="24" w15:restartNumberingAfterBreak="0">
+    <w:nsid w:val="422E2753"/>
+    <w:multiLevelType w:val="multilevel"/>
+    <w:tmpl w:val="BB40059A"/>
+    <w:lvl w:ilvl="0">
+      <w:start w:val="1"/>
+      <w:numFmt w:val="bullet"/>
+      <w:lvlText w:val=""/>
+      <w:lvlJc w:val="left"/>
+      <w:pPr>
+        <w:tabs>
+          <w:tab w:val="num" w:pos="720"/>
+        </w:tabs>
+        <w:ind w:left="720" w:hanging="360"/>
+      </w:pPr>
+      <w:rPr>
+        <w:rFonts w:ascii="Symbol" w:hAnsi="Symbol" w:hint="default"/>
+        <w:sz w:val="20"/>
+      </w:rPr>
+    </w:lvl>
+    <w:lvl w:ilvl="1" w:tentative="1">
+      <w:start w:val="1"/>
+      <w:numFmt w:val="bullet"/>
+      <w:lvlText w:val="o"/>
+      <w:lvlJc w:val="left"/>
+      <w:pPr>
+        <w:tabs>
+          <w:tab w:val="num" w:pos="1440"/>
+        </w:tabs>
+        <w:ind w:left="1440" w:hanging="360"/>
+      </w:pPr>
+      <w:rPr>
+        <w:rFonts w:ascii="Courier New" w:hAnsi="Courier New" w:hint="default"/>
+        <w:sz w:val="20"/>
+      </w:rPr>
+    </w:lvl>
+    <w:lvl w:ilvl="2" w:tentative="1">
+      <w:start w:val="1"/>
+      <w:numFmt w:val="bullet"/>
+      <w:lvlText w:val=""/>
+      <w:lvlJc w:val="left"/>
+      <w:pPr>
+        <w:tabs>
+          <w:tab w:val="num" w:pos="2160"/>
+        </w:tabs>
+        <w:ind w:left="2160" w:hanging="360"/>
+      </w:pPr>
+      <w:rPr>
+        <w:rFonts w:ascii="Wingdings" w:hAnsi="Wingdings" w:hint="default"/>
+        <w:sz w:val="20"/>
+      </w:rPr>
+    </w:lvl>
+    <w:lvl w:ilvl="3" w:tentative="1">
+      <w:start w:val="1"/>
+      <w:numFmt w:val="bullet"/>
+      <w:lvlText w:val=""/>
+      <w:lvlJc w:val="left"/>
+      <w:pPr>
+        <w:tabs>
+          <w:tab w:val="num" w:pos="2880"/>
+        </w:tabs>
+        <w:ind w:left="2880" w:hanging="360"/>
+      </w:pPr>
+      <w:rPr>
+        <w:rFonts w:ascii="Wingdings" w:hAnsi="Wingdings" w:hint="default"/>
+        <w:sz w:val="20"/>
+      </w:rPr>
+    </w:lvl>
+    <w:lvl w:ilvl="4" w:tentative="1">
+      <w:start w:val="1"/>
+      <w:numFmt w:val="bullet"/>
+      <w:lvlText w:val=""/>
+      <w:lvlJc w:val="left"/>
+      <w:pPr>
+        <w:tabs>
+          <w:tab w:val="num" w:pos="3600"/>
+        </w:tabs>
+        <w:ind w:left="3600" w:hanging="360"/>
+      </w:pPr>
+      <w:rPr>
+        <w:rFonts w:ascii="Wingdings" w:hAnsi="Wingdings" w:hint="default"/>
+        <w:sz w:val="20"/>
+      </w:rPr>
+    </w:lvl>
+    <w:lvl w:ilvl="5" w:tentative="1">
+      <w:start w:val="1"/>
+      <w:numFmt w:val="bullet"/>
+      <w:lvlText w:val=""/>
+      <w:lvlJc w:val="left"/>
+      <w:pPr>
+        <w:tabs>
+          <w:tab w:val="num" w:pos="4320"/>
+        </w:tabs>
+        <w:ind w:left="4320" w:hanging="360"/>
+      </w:pPr>
+      <w:rPr>
+        <w:rFonts w:ascii="Wingdings" w:hAnsi="Wingdings" w:hint="default"/>
+        <w:sz w:val="20"/>
+      </w:rPr>
+    </w:lvl>
+    <w:lvl w:ilvl="6" w:tentative="1">
+      <w:start w:val="1"/>
+      <w:numFmt w:val="bullet"/>
+      <w:lvlText w:val=""/>
+      <w:lvlJc w:val="left"/>
+      <w:pPr>
+        <w:tabs>
+          <w:tab w:val="num" w:pos="5040"/>
+        </w:tabs>
+        <w:ind w:left="5040" w:hanging="360"/>
+      </w:pPr>
+      <w:rPr>
+        <w:rFonts w:ascii="Wingdings" w:hAnsi="Wingdings" w:hint="default"/>
+        <w:sz w:val="20"/>
+      </w:rPr>
+    </w:lvl>
+    <w:lvl w:ilvl="7" w:tentative="1">
+      <w:start w:val="1"/>
+      <w:numFmt w:val="bullet"/>
+      <w:lvlText w:val=""/>
+      <w:lvlJc w:val="left"/>
+      <w:pPr>
+        <w:tabs>
+          <w:tab w:val="num" w:pos="5760"/>
+        </w:tabs>
+        <w:ind w:left="5760" w:hanging="360"/>
+      </w:pPr>
+      <w:rPr>
+        <w:rFonts w:ascii="Wingdings" w:hAnsi="Wingdings" w:hint="default"/>
+        <w:sz w:val="20"/>
+      </w:rPr>
+    </w:lvl>
+    <w:lvl w:ilvl="8" w:tentative="1">
+      <w:start w:val="1"/>
+      <w:numFmt w:val="bullet"/>
+      <w:lvlText w:val=""/>
+      <w:lvlJc w:val="left"/>
+      <w:pPr>
+        <w:tabs>
+          <w:tab w:val="num" w:pos="6480"/>
+        </w:tabs>
+        <w:ind w:left="6480" w:hanging="360"/>
+      </w:pPr>
+      <w:rPr>
+        <w:rFonts w:ascii="Wingdings" w:hAnsi="Wingdings" w:hint="default"/>
+        <w:sz w:val="20"/>
+      </w:rPr>
+    </w:lvl>
+  </w:abstractNum>
+  <w:abstractNum w:abstractNumId="25" w15:restartNumberingAfterBreak="0">
     <w:nsid w:val="496910D4"/>
     <w:multiLevelType w:val="multilevel"/>
     <w:tmpl w:val="99BE7E1E"/>
@@ -4275,7 +8498,7 @@
       </w:pPr>
     </w:lvl>
   </w:abstractNum>
-  <w:abstractNum w:abstractNumId="13" w15:restartNumberingAfterBreak="0">
+  <w:abstractNum w:abstractNumId="26" w15:restartNumberingAfterBreak="0">
     <w:nsid w:val="4A987E10"/>
     <w:multiLevelType w:val="multilevel"/>
     <w:tmpl w:val="2460DCC8"/>
@@ -4424,7 +8647,305 @@
       </w:rPr>
     </w:lvl>
   </w:abstractNum>
-  <w:abstractNum w:abstractNumId="14" w15:restartNumberingAfterBreak="0">
+  <w:abstractNum w:abstractNumId="27" w15:restartNumberingAfterBreak="0">
+    <w:nsid w:val="4C44019F"/>
+    <w:multiLevelType w:val="multilevel"/>
+    <w:tmpl w:val="D6F8895A"/>
+    <w:lvl w:ilvl="0">
+      <w:start w:val="1"/>
+      <w:numFmt w:val="bullet"/>
+      <w:lvlText w:val=""/>
+      <w:lvlJc w:val="left"/>
+      <w:pPr>
+        <w:tabs>
+          <w:tab w:val="num" w:pos="720"/>
+        </w:tabs>
+        <w:ind w:left="720" w:hanging="360"/>
+      </w:pPr>
+      <w:rPr>
+        <w:rFonts w:ascii="Symbol" w:hAnsi="Symbol" w:hint="default"/>
+        <w:sz w:val="20"/>
+      </w:rPr>
+    </w:lvl>
+    <w:lvl w:ilvl="1" w:tentative="1">
+      <w:start w:val="1"/>
+      <w:numFmt w:val="bullet"/>
+      <w:lvlText w:val="o"/>
+      <w:lvlJc w:val="left"/>
+      <w:pPr>
+        <w:tabs>
+          <w:tab w:val="num" w:pos="1440"/>
+        </w:tabs>
+        <w:ind w:left="1440" w:hanging="360"/>
+      </w:pPr>
+      <w:rPr>
+        <w:rFonts w:ascii="Courier New" w:hAnsi="Courier New" w:hint="default"/>
+        <w:sz w:val="20"/>
+      </w:rPr>
+    </w:lvl>
+    <w:lvl w:ilvl="2" w:tentative="1">
+      <w:start w:val="1"/>
+      <w:numFmt w:val="bullet"/>
+      <w:lvlText w:val=""/>
+      <w:lvlJc w:val="left"/>
+      <w:pPr>
+        <w:tabs>
+          <w:tab w:val="num" w:pos="2160"/>
+        </w:tabs>
+        <w:ind w:left="2160" w:hanging="360"/>
+      </w:pPr>
+      <w:rPr>
+        <w:rFonts w:ascii="Wingdings" w:hAnsi="Wingdings" w:hint="default"/>
+        <w:sz w:val="20"/>
+      </w:rPr>
+    </w:lvl>
+    <w:lvl w:ilvl="3" w:tentative="1">
+      <w:start w:val="1"/>
+      <w:numFmt w:val="bullet"/>
+      <w:lvlText w:val=""/>
+      <w:lvlJc w:val="left"/>
+      <w:pPr>
+        <w:tabs>
+          <w:tab w:val="num" w:pos="2880"/>
+        </w:tabs>
+        <w:ind w:left="2880" w:hanging="360"/>
+      </w:pPr>
+      <w:rPr>
+        <w:rFonts w:ascii="Wingdings" w:hAnsi="Wingdings" w:hint="default"/>
+        <w:sz w:val="20"/>
+      </w:rPr>
+    </w:lvl>
+    <w:lvl w:ilvl="4" w:tentative="1">
+      <w:start w:val="1"/>
+      <w:numFmt w:val="bullet"/>
+      <w:lvlText w:val=""/>
+      <w:lvlJc w:val="left"/>
+      <w:pPr>
+        <w:tabs>
+          <w:tab w:val="num" w:pos="3600"/>
+        </w:tabs>
+        <w:ind w:left="3600" w:hanging="360"/>
+      </w:pPr>
+      <w:rPr>
+        <w:rFonts w:ascii="Wingdings" w:hAnsi="Wingdings" w:hint="default"/>
+        <w:sz w:val="20"/>
+      </w:rPr>
+    </w:lvl>
+    <w:lvl w:ilvl="5" w:tentative="1">
+      <w:start w:val="1"/>
+      <w:numFmt w:val="bullet"/>
+      <w:lvlText w:val=""/>
+      <w:lvlJc w:val="left"/>
+      <w:pPr>
+        <w:tabs>
+          <w:tab w:val="num" w:pos="4320"/>
+        </w:tabs>
+        <w:ind w:left="4320" w:hanging="360"/>
+      </w:pPr>
+      <w:rPr>
+        <w:rFonts w:ascii="Wingdings" w:hAnsi="Wingdings" w:hint="default"/>
+        <w:sz w:val="20"/>
+      </w:rPr>
+    </w:lvl>
+    <w:lvl w:ilvl="6" w:tentative="1">
+      <w:start w:val="1"/>
+      <w:numFmt w:val="bullet"/>
+      <w:lvlText w:val=""/>
+      <w:lvlJc w:val="left"/>
+      <w:pPr>
+        <w:tabs>
+          <w:tab w:val="num" w:pos="5040"/>
+        </w:tabs>
+        <w:ind w:left="5040" w:hanging="360"/>
+      </w:pPr>
+      <w:rPr>
+        <w:rFonts w:ascii="Wingdings" w:hAnsi="Wingdings" w:hint="default"/>
+        <w:sz w:val="20"/>
+      </w:rPr>
+    </w:lvl>
+    <w:lvl w:ilvl="7" w:tentative="1">
+      <w:start w:val="1"/>
+      <w:numFmt w:val="bullet"/>
+      <w:lvlText w:val=""/>
+      <w:lvlJc w:val="left"/>
+      <w:pPr>
+        <w:tabs>
+          <w:tab w:val="num" w:pos="5760"/>
+        </w:tabs>
+        <w:ind w:left="5760" w:hanging="360"/>
+      </w:pPr>
+      <w:rPr>
+        <w:rFonts w:ascii="Wingdings" w:hAnsi="Wingdings" w:hint="default"/>
+        <w:sz w:val="20"/>
+      </w:rPr>
+    </w:lvl>
+    <w:lvl w:ilvl="8" w:tentative="1">
+      <w:start w:val="1"/>
+      <w:numFmt w:val="bullet"/>
+      <w:lvlText w:val=""/>
+      <w:lvlJc w:val="left"/>
+      <w:pPr>
+        <w:tabs>
+          <w:tab w:val="num" w:pos="6480"/>
+        </w:tabs>
+        <w:ind w:left="6480" w:hanging="360"/>
+      </w:pPr>
+      <w:rPr>
+        <w:rFonts w:ascii="Wingdings" w:hAnsi="Wingdings" w:hint="default"/>
+        <w:sz w:val="20"/>
+      </w:rPr>
+    </w:lvl>
+  </w:abstractNum>
+  <w:abstractNum w:abstractNumId="28" w15:restartNumberingAfterBreak="0">
+    <w:nsid w:val="4DB25A35"/>
+    <w:multiLevelType w:val="multilevel"/>
+    <w:tmpl w:val="FD068238"/>
+    <w:lvl w:ilvl="0">
+      <w:start w:val="1"/>
+      <w:numFmt w:val="bullet"/>
+      <w:lvlText w:val=""/>
+      <w:lvlJc w:val="left"/>
+      <w:pPr>
+        <w:tabs>
+          <w:tab w:val="num" w:pos="720"/>
+        </w:tabs>
+        <w:ind w:left="720" w:hanging="360"/>
+      </w:pPr>
+      <w:rPr>
+        <w:rFonts w:ascii="Symbol" w:hAnsi="Symbol" w:hint="default"/>
+        <w:sz w:val="20"/>
+      </w:rPr>
+    </w:lvl>
+    <w:lvl w:ilvl="1" w:tentative="1">
+      <w:start w:val="1"/>
+      <w:numFmt w:val="bullet"/>
+      <w:lvlText w:val="o"/>
+      <w:lvlJc w:val="left"/>
+      <w:pPr>
+        <w:tabs>
+          <w:tab w:val="num" w:pos="1440"/>
+        </w:tabs>
+        <w:ind w:left="1440" w:hanging="360"/>
+      </w:pPr>
+      <w:rPr>
+        <w:rFonts w:ascii="Courier New" w:hAnsi="Courier New" w:hint="default"/>
+        <w:sz w:val="20"/>
+      </w:rPr>
+    </w:lvl>
+    <w:lvl w:ilvl="2" w:tentative="1">
+      <w:start w:val="1"/>
+      <w:numFmt w:val="bullet"/>
+      <w:lvlText w:val=""/>
+      <w:lvlJc w:val="left"/>
+      <w:pPr>
+        <w:tabs>
+          <w:tab w:val="num" w:pos="2160"/>
+        </w:tabs>
+        <w:ind w:left="2160" w:hanging="360"/>
+      </w:pPr>
+      <w:rPr>
+        <w:rFonts w:ascii="Wingdings" w:hAnsi="Wingdings" w:hint="default"/>
+        <w:sz w:val="20"/>
+      </w:rPr>
+    </w:lvl>
+    <w:lvl w:ilvl="3" w:tentative="1">
+      <w:start w:val="1"/>
+      <w:numFmt w:val="bullet"/>
+      <w:lvlText w:val=""/>
+      <w:lvlJc w:val="left"/>
+      <w:pPr>
+        <w:tabs>
+          <w:tab w:val="num" w:pos="2880"/>
+        </w:tabs>
+        <w:ind w:left="2880" w:hanging="360"/>
+      </w:pPr>
+      <w:rPr>
+        <w:rFonts w:ascii="Wingdings" w:hAnsi="Wingdings" w:hint="default"/>
+        <w:sz w:val="20"/>
+      </w:rPr>
+    </w:lvl>
+    <w:lvl w:ilvl="4" w:tentative="1">
+      <w:start w:val="1"/>
+      <w:numFmt w:val="bullet"/>
+      <w:lvlText w:val=""/>
+      <w:lvlJc w:val="left"/>
+      <w:pPr>
+        <w:tabs>
+          <w:tab w:val="num" w:pos="3600"/>
+        </w:tabs>
+        <w:ind w:left="3600" w:hanging="360"/>
+      </w:pPr>
+      <w:rPr>
+        <w:rFonts w:ascii="Wingdings" w:hAnsi="Wingdings" w:hint="default"/>
+        <w:sz w:val="20"/>
+      </w:rPr>
+    </w:lvl>
+    <w:lvl w:ilvl="5" w:tentative="1">
+      <w:start w:val="1"/>
+      <w:numFmt w:val="bullet"/>
+      <w:lvlText w:val=""/>
+      <w:lvlJc w:val="left"/>
+      <w:pPr>
+        <w:tabs>
+          <w:tab w:val="num" w:pos="4320"/>
+        </w:tabs>
+        <w:ind w:left="4320" w:hanging="360"/>
+      </w:pPr>
+      <w:rPr>
+        <w:rFonts w:ascii="Wingdings" w:hAnsi="Wingdings" w:hint="default"/>
+        <w:sz w:val="20"/>
+      </w:rPr>
+    </w:lvl>
+    <w:lvl w:ilvl="6" w:tentative="1">
+      <w:start w:val="1"/>
+      <w:numFmt w:val="bullet"/>
+      <w:lvlText w:val=""/>
+      <w:lvlJc w:val="left"/>
+      <w:pPr>
+        <w:tabs>
+          <w:tab w:val="num" w:pos="5040"/>
+        </w:tabs>
+        <w:ind w:left="5040" w:hanging="360"/>
+      </w:pPr>
+      <w:rPr>
+        <w:rFonts w:ascii="Wingdings" w:hAnsi="Wingdings" w:hint="default"/>
+        <w:sz w:val="20"/>
+      </w:rPr>
+    </w:lvl>
+    <w:lvl w:ilvl="7" w:tentative="1">
+      <w:start w:val="1"/>
+      <w:numFmt w:val="bullet"/>
+      <w:lvlText w:val=""/>
+      <w:lvlJc w:val="left"/>
+      <w:pPr>
+        <w:tabs>
+          <w:tab w:val="num" w:pos="5760"/>
+        </w:tabs>
+        <w:ind w:left="5760" w:hanging="360"/>
+      </w:pPr>
+      <w:rPr>
+        <w:rFonts w:ascii="Wingdings" w:hAnsi="Wingdings" w:hint="default"/>
+        <w:sz w:val="20"/>
+      </w:rPr>
+    </w:lvl>
+    <w:lvl w:ilvl="8" w:tentative="1">
+      <w:start w:val="1"/>
+      <w:numFmt w:val="bullet"/>
+      <w:lvlText w:val=""/>
+      <w:lvlJc w:val="left"/>
+      <w:pPr>
+        <w:tabs>
+          <w:tab w:val="num" w:pos="6480"/>
+        </w:tabs>
+        <w:ind w:left="6480" w:hanging="360"/>
+      </w:pPr>
+      <w:rPr>
+        <w:rFonts w:ascii="Wingdings" w:hAnsi="Wingdings" w:hint="default"/>
+        <w:sz w:val="20"/>
+      </w:rPr>
+    </w:lvl>
+  </w:abstractNum>
+  <w:abstractNum w:abstractNumId="29" w15:restartNumberingAfterBreak="0">
     <w:nsid w:val="4F6C3991"/>
     <w:multiLevelType w:val="multilevel"/>
     <w:tmpl w:val="64DCA9AA"/>
@@ -4537,7 +9058,7 @@
       </w:pPr>
     </w:lvl>
   </w:abstractNum>
-  <w:abstractNum w:abstractNumId="15" w15:restartNumberingAfterBreak="0">
+  <w:abstractNum w:abstractNumId="30" w15:restartNumberingAfterBreak="0">
     <w:nsid w:val="63656213"/>
     <w:multiLevelType w:val="multilevel"/>
     <w:tmpl w:val="5A0E2A8C"/>
@@ -4650,7 +9171,305 @@
       </w:pPr>
     </w:lvl>
   </w:abstractNum>
-  <w:abstractNum w:abstractNumId="16" w15:restartNumberingAfterBreak="0">
+  <w:abstractNum w:abstractNumId="31" w15:restartNumberingAfterBreak="0">
+    <w:nsid w:val="659C64E7"/>
+    <w:multiLevelType w:val="multilevel"/>
+    <w:tmpl w:val="8732F9FA"/>
+    <w:lvl w:ilvl="0">
+      <w:start w:val="1"/>
+      <w:numFmt w:val="bullet"/>
+      <w:lvlText w:val=""/>
+      <w:lvlJc w:val="left"/>
+      <w:pPr>
+        <w:tabs>
+          <w:tab w:val="num" w:pos="720"/>
+        </w:tabs>
+        <w:ind w:left="720" w:hanging="360"/>
+      </w:pPr>
+      <w:rPr>
+        <w:rFonts w:ascii="Symbol" w:hAnsi="Symbol" w:hint="default"/>
+        <w:sz w:val="20"/>
+      </w:rPr>
+    </w:lvl>
+    <w:lvl w:ilvl="1" w:tentative="1">
+      <w:start w:val="1"/>
+      <w:numFmt w:val="bullet"/>
+      <w:lvlText w:val="o"/>
+      <w:lvlJc w:val="left"/>
+      <w:pPr>
+        <w:tabs>
+          <w:tab w:val="num" w:pos="1440"/>
+        </w:tabs>
+        <w:ind w:left="1440" w:hanging="360"/>
+      </w:pPr>
+      <w:rPr>
+        <w:rFonts w:ascii="Courier New" w:hAnsi="Courier New" w:hint="default"/>
+        <w:sz w:val="20"/>
+      </w:rPr>
+    </w:lvl>
+    <w:lvl w:ilvl="2" w:tentative="1">
+      <w:start w:val="1"/>
+      <w:numFmt w:val="bullet"/>
+      <w:lvlText w:val=""/>
+      <w:lvlJc w:val="left"/>
+      <w:pPr>
+        <w:tabs>
+          <w:tab w:val="num" w:pos="2160"/>
+        </w:tabs>
+        <w:ind w:left="2160" w:hanging="360"/>
+      </w:pPr>
+      <w:rPr>
+        <w:rFonts w:ascii="Wingdings" w:hAnsi="Wingdings" w:hint="default"/>
+        <w:sz w:val="20"/>
+      </w:rPr>
+    </w:lvl>
+    <w:lvl w:ilvl="3" w:tentative="1">
+      <w:start w:val="1"/>
+      <w:numFmt w:val="bullet"/>
+      <w:lvlText w:val=""/>
+      <w:lvlJc w:val="left"/>
+      <w:pPr>
+        <w:tabs>
+          <w:tab w:val="num" w:pos="2880"/>
+        </w:tabs>
+        <w:ind w:left="2880" w:hanging="360"/>
+      </w:pPr>
+      <w:rPr>
+        <w:rFonts w:ascii="Wingdings" w:hAnsi="Wingdings" w:hint="default"/>
+        <w:sz w:val="20"/>
+      </w:rPr>
+    </w:lvl>
+    <w:lvl w:ilvl="4" w:tentative="1">
+      <w:start w:val="1"/>
+      <w:numFmt w:val="bullet"/>
+      <w:lvlText w:val=""/>
+      <w:lvlJc w:val="left"/>
+      <w:pPr>
+        <w:tabs>
+          <w:tab w:val="num" w:pos="3600"/>
+        </w:tabs>
+        <w:ind w:left="3600" w:hanging="360"/>
+      </w:pPr>
+      <w:rPr>
+        <w:rFonts w:ascii="Wingdings" w:hAnsi="Wingdings" w:hint="default"/>
+        <w:sz w:val="20"/>
+      </w:rPr>
+    </w:lvl>
+    <w:lvl w:ilvl="5" w:tentative="1">
+      <w:start w:val="1"/>
+      <w:numFmt w:val="bullet"/>
+      <w:lvlText w:val=""/>
+      <w:lvlJc w:val="left"/>
+      <w:pPr>
+        <w:tabs>
+          <w:tab w:val="num" w:pos="4320"/>
+        </w:tabs>
+        <w:ind w:left="4320" w:hanging="360"/>
+      </w:pPr>
+      <w:rPr>
+        <w:rFonts w:ascii="Wingdings" w:hAnsi="Wingdings" w:hint="default"/>
+        <w:sz w:val="20"/>
+      </w:rPr>
+    </w:lvl>
+    <w:lvl w:ilvl="6" w:tentative="1">
+      <w:start w:val="1"/>
+      <w:numFmt w:val="bullet"/>
+      <w:lvlText w:val=""/>
+      <w:lvlJc w:val="left"/>
+      <w:pPr>
+        <w:tabs>
+          <w:tab w:val="num" w:pos="5040"/>
+        </w:tabs>
+        <w:ind w:left="5040" w:hanging="360"/>
+      </w:pPr>
+      <w:rPr>
+        <w:rFonts w:ascii="Wingdings" w:hAnsi="Wingdings" w:hint="default"/>
+        <w:sz w:val="20"/>
+      </w:rPr>
+    </w:lvl>
+    <w:lvl w:ilvl="7" w:tentative="1">
+      <w:start w:val="1"/>
+      <w:numFmt w:val="bullet"/>
+      <w:lvlText w:val=""/>
+      <w:lvlJc w:val="left"/>
+      <w:pPr>
+        <w:tabs>
+          <w:tab w:val="num" w:pos="5760"/>
+        </w:tabs>
+        <w:ind w:left="5760" w:hanging="360"/>
+      </w:pPr>
+      <w:rPr>
+        <w:rFonts w:ascii="Wingdings" w:hAnsi="Wingdings" w:hint="default"/>
+        <w:sz w:val="20"/>
+      </w:rPr>
+    </w:lvl>
+    <w:lvl w:ilvl="8" w:tentative="1">
+      <w:start w:val="1"/>
+      <w:numFmt w:val="bullet"/>
+      <w:lvlText w:val=""/>
+      <w:lvlJc w:val="left"/>
+      <w:pPr>
+        <w:tabs>
+          <w:tab w:val="num" w:pos="6480"/>
+        </w:tabs>
+        <w:ind w:left="6480" w:hanging="360"/>
+      </w:pPr>
+      <w:rPr>
+        <w:rFonts w:ascii="Wingdings" w:hAnsi="Wingdings" w:hint="default"/>
+        <w:sz w:val="20"/>
+      </w:rPr>
+    </w:lvl>
+  </w:abstractNum>
+  <w:abstractNum w:abstractNumId="32" w15:restartNumberingAfterBreak="0">
+    <w:nsid w:val="66BF7EA5"/>
+    <w:multiLevelType w:val="multilevel"/>
+    <w:tmpl w:val="84D0BB80"/>
+    <w:lvl w:ilvl="0">
+      <w:start w:val="1"/>
+      <w:numFmt w:val="bullet"/>
+      <w:lvlText w:val=""/>
+      <w:lvlJc w:val="left"/>
+      <w:pPr>
+        <w:tabs>
+          <w:tab w:val="num" w:pos="720"/>
+        </w:tabs>
+        <w:ind w:left="720" w:hanging="360"/>
+      </w:pPr>
+      <w:rPr>
+        <w:rFonts w:ascii="Symbol" w:hAnsi="Symbol" w:hint="default"/>
+        <w:sz w:val="20"/>
+      </w:rPr>
+    </w:lvl>
+    <w:lvl w:ilvl="1" w:tentative="1">
+      <w:start w:val="1"/>
+      <w:numFmt w:val="bullet"/>
+      <w:lvlText w:val="o"/>
+      <w:lvlJc w:val="left"/>
+      <w:pPr>
+        <w:tabs>
+          <w:tab w:val="num" w:pos="1440"/>
+        </w:tabs>
+        <w:ind w:left="1440" w:hanging="360"/>
+      </w:pPr>
+      <w:rPr>
+        <w:rFonts w:ascii="Courier New" w:hAnsi="Courier New" w:hint="default"/>
+        <w:sz w:val="20"/>
+      </w:rPr>
+    </w:lvl>
+    <w:lvl w:ilvl="2" w:tentative="1">
+      <w:start w:val="1"/>
+      <w:numFmt w:val="bullet"/>
+      <w:lvlText w:val=""/>
+      <w:lvlJc w:val="left"/>
+      <w:pPr>
+        <w:tabs>
+          <w:tab w:val="num" w:pos="2160"/>
+        </w:tabs>
+        <w:ind w:left="2160" w:hanging="360"/>
+      </w:pPr>
+      <w:rPr>
+        <w:rFonts w:ascii="Wingdings" w:hAnsi="Wingdings" w:hint="default"/>
+        <w:sz w:val="20"/>
+      </w:rPr>
+    </w:lvl>
+    <w:lvl w:ilvl="3" w:tentative="1">
+      <w:start w:val="1"/>
+      <w:numFmt w:val="bullet"/>
+      <w:lvlText w:val=""/>
+      <w:lvlJc w:val="left"/>
+      <w:pPr>
+        <w:tabs>
+          <w:tab w:val="num" w:pos="2880"/>
+        </w:tabs>
+        <w:ind w:left="2880" w:hanging="360"/>
+      </w:pPr>
+      <w:rPr>
+        <w:rFonts w:ascii="Wingdings" w:hAnsi="Wingdings" w:hint="default"/>
+        <w:sz w:val="20"/>
+      </w:rPr>
+    </w:lvl>
+    <w:lvl w:ilvl="4" w:tentative="1">
+      <w:start w:val="1"/>
+      <w:numFmt w:val="bullet"/>
+      <w:lvlText w:val=""/>
+      <w:lvlJc w:val="left"/>
+      <w:pPr>
+        <w:tabs>
+          <w:tab w:val="num" w:pos="3600"/>
+        </w:tabs>
+        <w:ind w:left="3600" w:hanging="360"/>
+      </w:pPr>
+      <w:rPr>
+        <w:rFonts w:ascii="Wingdings" w:hAnsi="Wingdings" w:hint="default"/>
+        <w:sz w:val="20"/>
+      </w:rPr>
+    </w:lvl>
+    <w:lvl w:ilvl="5" w:tentative="1">
+      <w:start w:val="1"/>
+      <w:numFmt w:val="bullet"/>
+      <w:lvlText w:val=""/>
+      <w:lvlJc w:val="left"/>
+      <w:pPr>
+        <w:tabs>
+          <w:tab w:val="num" w:pos="4320"/>
+        </w:tabs>
+        <w:ind w:left="4320" w:hanging="360"/>
+      </w:pPr>
+      <w:rPr>
+        <w:rFonts w:ascii="Wingdings" w:hAnsi="Wingdings" w:hint="default"/>
+        <w:sz w:val="20"/>
+      </w:rPr>
+    </w:lvl>
+    <w:lvl w:ilvl="6" w:tentative="1">
+      <w:start w:val="1"/>
+      <w:numFmt w:val="bullet"/>
+      <w:lvlText w:val=""/>
+      <w:lvlJc w:val="left"/>
+      <w:pPr>
+        <w:tabs>
+          <w:tab w:val="num" w:pos="5040"/>
+        </w:tabs>
+        <w:ind w:left="5040" w:hanging="360"/>
+      </w:pPr>
+      <w:rPr>
+        <w:rFonts w:ascii="Wingdings" w:hAnsi="Wingdings" w:hint="default"/>
+        <w:sz w:val="20"/>
+      </w:rPr>
+    </w:lvl>
+    <w:lvl w:ilvl="7" w:tentative="1">
+      <w:start w:val="1"/>
+      <w:numFmt w:val="bullet"/>
+      <w:lvlText w:val=""/>
+      <w:lvlJc w:val="left"/>
+      <w:pPr>
+        <w:tabs>
+          <w:tab w:val="num" w:pos="5760"/>
+        </w:tabs>
+        <w:ind w:left="5760" w:hanging="360"/>
+      </w:pPr>
+      <w:rPr>
+        <w:rFonts w:ascii="Wingdings" w:hAnsi="Wingdings" w:hint="default"/>
+        <w:sz w:val="20"/>
+      </w:rPr>
+    </w:lvl>
+    <w:lvl w:ilvl="8" w:tentative="1">
+      <w:start w:val="1"/>
+      <w:numFmt w:val="bullet"/>
+      <w:lvlText w:val=""/>
+      <w:lvlJc w:val="left"/>
+      <w:pPr>
+        <w:tabs>
+          <w:tab w:val="num" w:pos="6480"/>
+        </w:tabs>
+        <w:ind w:left="6480" w:hanging="360"/>
+      </w:pPr>
+      <w:rPr>
+        <w:rFonts w:ascii="Wingdings" w:hAnsi="Wingdings" w:hint="default"/>
+        <w:sz w:val="20"/>
+      </w:rPr>
+    </w:lvl>
+  </w:abstractNum>
+  <w:abstractNum w:abstractNumId="33" w15:restartNumberingAfterBreak="0">
     <w:nsid w:val="723F2CE0"/>
     <w:multiLevelType w:val="multilevel"/>
     <w:tmpl w:val="77AED80A"/>
@@ -4799,7 +9618,7 @@
       </w:rPr>
     </w:lvl>
   </w:abstractNum>
-  <w:abstractNum w:abstractNumId="17" w15:restartNumberingAfterBreak="0">
+  <w:abstractNum w:abstractNumId="34" w15:restartNumberingAfterBreak="0">
     <w:nsid w:val="76F43E66"/>
     <w:multiLevelType w:val="multilevel"/>
     <w:tmpl w:val="FCBC85AC"/>
@@ -4912,7 +9731,156 @@
       </w:pPr>
     </w:lvl>
   </w:abstractNum>
-  <w:abstractNum w:abstractNumId="18" w15:restartNumberingAfterBreak="0">
+  <w:abstractNum w:abstractNumId="35" w15:restartNumberingAfterBreak="0">
+    <w:nsid w:val="77195CC0"/>
+    <w:multiLevelType w:val="multilevel"/>
+    <w:tmpl w:val="F6ACCD58"/>
+    <w:lvl w:ilvl="0">
+      <w:start w:val="1"/>
+      <w:numFmt w:val="bullet"/>
+      <w:lvlText w:val=""/>
+      <w:lvlJc w:val="left"/>
+      <w:pPr>
+        <w:tabs>
+          <w:tab w:val="num" w:pos="720"/>
+        </w:tabs>
+        <w:ind w:left="720" w:hanging="360"/>
+      </w:pPr>
+      <w:rPr>
+        <w:rFonts w:ascii="Symbol" w:hAnsi="Symbol" w:hint="default"/>
+        <w:sz w:val="20"/>
+      </w:rPr>
+    </w:lvl>
+    <w:lvl w:ilvl="1" w:tentative="1">
+      <w:start w:val="1"/>
+      <w:numFmt w:val="bullet"/>
+      <w:lvlText w:val="o"/>
+      <w:lvlJc w:val="left"/>
+      <w:pPr>
+        <w:tabs>
+          <w:tab w:val="num" w:pos="1440"/>
+        </w:tabs>
+        <w:ind w:left="1440" w:hanging="360"/>
+      </w:pPr>
+      <w:rPr>
+        <w:rFonts w:ascii="Courier New" w:hAnsi="Courier New" w:hint="default"/>
+        <w:sz w:val="20"/>
+      </w:rPr>
+    </w:lvl>
+    <w:lvl w:ilvl="2" w:tentative="1">
+      <w:start w:val="1"/>
+      <w:numFmt w:val="bullet"/>
+      <w:lvlText w:val=""/>
+      <w:lvlJc w:val="left"/>
+      <w:pPr>
+        <w:tabs>
+          <w:tab w:val="num" w:pos="2160"/>
+        </w:tabs>
+        <w:ind w:left="2160" w:hanging="360"/>
+      </w:pPr>
+      <w:rPr>
+        <w:rFonts w:ascii="Wingdings" w:hAnsi="Wingdings" w:hint="default"/>
+        <w:sz w:val="20"/>
+      </w:rPr>
+    </w:lvl>
+    <w:lvl w:ilvl="3" w:tentative="1">
+      <w:start w:val="1"/>
+      <w:numFmt w:val="bullet"/>
+      <w:lvlText w:val=""/>
+      <w:lvlJc w:val="left"/>
+      <w:pPr>
+        <w:tabs>
+          <w:tab w:val="num" w:pos="2880"/>
+        </w:tabs>
+        <w:ind w:left="2880" w:hanging="360"/>
+      </w:pPr>
+      <w:rPr>
+        <w:rFonts w:ascii="Wingdings" w:hAnsi="Wingdings" w:hint="default"/>
+        <w:sz w:val="20"/>
+      </w:rPr>
+    </w:lvl>
+    <w:lvl w:ilvl="4" w:tentative="1">
+      <w:start w:val="1"/>
+      <w:numFmt w:val="bullet"/>
+      <w:lvlText w:val=""/>
+      <w:lvlJc w:val="left"/>
+      <w:pPr>
+        <w:tabs>
+          <w:tab w:val="num" w:pos="3600"/>
+        </w:tabs>
+        <w:ind w:left="3600" w:hanging="360"/>
+      </w:pPr>
+      <w:rPr>
+        <w:rFonts w:ascii="Wingdings" w:hAnsi="Wingdings" w:hint="default"/>
+        <w:sz w:val="20"/>
+      </w:rPr>
+    </w:lvl>
+    <w:lvl w:ilvl="5" w:tentative="1">
+      <w:start w:val="1"/>
+      <w:numFmt w:val="bullet"/>
+      <w:lvlText w:val=""/>
+      <w:lvlJc w:val="left"/>
+      <w:pPr>
+        <w:tabs>
+          <w:tab w:val="num" w:pos="4320"/>
+        </w:tabs>
+        <w:ind w:left="4320" w:hanging="360"/>
+      </w:pPr>
+      <w:rPr>
+        <w:rFonts w:ascii="Wingdings" w:hAnsi="Wingdings" w:hint="default"/>
+        <w:sz w:val="20"/>
+      </w:rPr>
+    </w:lvl>
+    <w:lvl w:ilvl="6" w:tentative="1">
+      <w:start w:val="1"/>
+      <w:numFmt w:val="bullet"/>
+      <w:lvlText w:val=""/>
+      <w:lvlJc w:val="left"/>
+      <w:pPr>
+        <w:tabs>
+          <w:tab w:val="num" w:pos="5040"/>
+        </w:tabs>
+        <w:ind w:left="5040" w:hanging="360"/>
+      </w:pPr>
+      <w:rPr>
+        <w:rFonts w:ascii="Wingdings" w:hAnsi="Wingdings" w:hint="default"/>
+        <w:sz w:val="20"/>
+      </w:rPr>
+    </w:lvl>
+    <w:lvl w:ilvl="7" w:tentative="1">
+      <w:start w:val="1"/>
+      <w:numFmt w:val="bullet"/>
+      <w:lvlText w:val=""/>
+      <w:lvlJc w:val="left"/>
+      <w:pPr>
+        <w:tabs>
+          <w:tab w:val="num" w:pos="5760"/>
+        </w:tabs>
+        <w:ind w:left="5760" w:hanging="360"/>
+      </w:pPr>
+      <w:rPr>
+        <w:rFonts w:ascii="Wingdings" w:hAnsi="Wingdings" w:hint="default"/>
+        <w:sz w:val="20"/>
+      </w:rPr>
+    </w:lvl>
+    <w:lvl w:ilvl="8" w:tentative="1">
+      <w:start w:val="1"/>
+      <w:numFmt w:val="bullet"/>
+      <w:lvlText w:val=""/>
+      <w:lvlJc w:val="left"/>
+      <w:pPr>
+        <w:tabs>
+          <w:tab w:val="num" w:pos="6480"/>
+        </w:tabs>
+        <w:ind w:left="6480" w:hanging="360"/>
+      </w:pPr>
+      <w:rPr>
+        <w:rFonts w:ascii="Wingdings" w:hAnsi="Wingdings" w:hint="default"/>
+        <w:sz w:val="20"/>
+      </w:rPr>
+    </w:lvl>
+  </w:abstractNum>
+  <w:abstractNum w:abstractNumId="36" w15:restartNumberingAfterBreak="0">
     <w:nsid w:val="7C436E4D"/>
     <w:multiLevelType w:val="multilevel"/>
     <w:tmpl w:val="A4D4E956"/>
@@ -5062,61 +10030,115 @@
     </w:lvl>
   </w:abstractNum>
   <w:num w:numId="1" w16cid:durableId="1598824402">
+    <w:abstractNumId w:val="23"/>
+  </w:num>
+  <w:num w:numId="2" w16cid:durableId="888690760">
+    <w:abstractNumId w:val="34"/>
+  </w:num>
+  <w:num w:numId="3" w16cid:durableId="783810678">
+    <w:abstractNumId w:val="6"/>
+  </w:num>
+  <w:num w:numId="4" w16cid:durableId="1618632927">
+    <w:abstractNumId w:val="17"/>
+  </w:num>
+  <w:num w:numId="5" w16cid:durableId="313031353">
+    <w:abstractNumId w:val="30"/>
+  </w:num>
+  <w:num w:numId="6" w16cid:durableId="1894655329">
+    <w:abstractNumId w:val="33"/>
+  </w:num>
+  <w:num w:numId="7" w16cid:durableId="1134372464">
+    <w:abstractNumId w:val="29"/>
+  </w:num>
+  <w:num w:numId="8" w16cid:durableId="1152332299">
+    <w:abstractNumId w:val="36"/>
+  </w:num>
+  <w:num w:numId="9" w16cid:durableId="1544555841">
+    <w:abstractNumId w:val="10"/>
+  </w:num>
+  <w:num w:numId="10" w16cid:durableId="1013534768">
+    <w:abstractNumId w:val="25"/>
+  </w:num>
+  <w:num w:numId="11" w16cid:durableId="1575554216">
+    <w:abstractNumId w:val="1"/>
+  </w:num>
+  <w:num w:numId="12" w16cid:durableId="701783223">
+    <w:abstractNumId w:val="26"/>
+  </w:num>
+  <w:num w:numId="13" w16cid:durableId="585386086">
+    <w:abstractNumId w:val="16"/>
+  </w:num>
+  <w:num w:numId="14" w16cid:durableId="973758060">
+    <w:abstractNumId w:val="22"/>
+  </w:num>
+  <w:num w:numId="15" w16cid:durableId="715204927">
+    <w:abstractNumId w:val="12"/>
+  </w:num>
+  <w:num w:numId="16" w16cid:durableId="426463510">
+    <w:abstractNumId w:val="13"/>
+  </w:num>
+  <w:num w:numId="17" w16cid:durableId="1835487761">
+    <w:abstractNumId w:val="20"/>
+  </w:num>
+  <w:num w:numId="18" w16cid:durableId="957370961">
+    <w:abstractNumId w:val="19"/>
+  </w:num>
+  <w:num w:numId="19" w16cid:durableId="775752189">
+    <w:abstractNumId w:val="2"/>
+  </w:num>
+  <w:num w:numId="20" w16cid:durableId="1804928530">
+    <w:abstractNumId w:val="18"/>
+  </w:num>
+  <w:num w:numId="21" w16cid:durableId="126432245">
+    <w:abstractNumId w:val="24"/>
+  </w:num>
+  <w:num w:numId="22" w16cid:durableId="1972176591">
+    <w:abstractNumId w:val="4"/>
+  </w:num>
+  <w:num w:numId="23" w16cid:durableId="1582175245">
+    <w:abstractNumId w:val="27"/>
+  </w:num>
+  <w:num w:numId="24" w16cid:durableId="1508639502">
+    <w:abstractNumId w:val="21"/>
+  </w:num>
+  <w:num w:numId="25" w16cid:durableId="1608006686">
+    <w:abstractNumId w:val="5"/>
+  </w:num>
+  <w:num w:numId="26" w16cid:durableId="45838877">
+    <w:abstractNumId w:val="3"/>
+  </w:num>
+  <w:num w:numId="27" w16cid:durableId="268050630">
+    <w:abstractNumId w:val="9"/>
+  </w:num>
+  <w:num w:numId="28" w16cid:durableId="51974228">
+    <w:abstractNumId w:val="28"/>
+  </w:num>
+  <w:num w:numId="29" w16cid:durableId="579560189">
+    <w:abstractNumId w:val="32"/>
+  </w:num>
+  <w:num w:numId="30" w16cid:durableId="1168639914">
     <w:abstractNumId w:val="11"/>
   </w:num>
-  <w:num w:numId="2" w16cid:durableId="888690760">
-    <w:abstractNumId w:val="17"/>
+  <w:num w:numId="31" w16cid:durableId="651131366">
+    <w:abstractNumId w:val="0"/>
   </w:num>
-  <w:num w:numId="3" w16cid:durableId="783810678">
-    <w:abstractNumId w:val="2"/>
+  <w:num w:numId="32" w16cid:durableId="919215606">
+    <w:abstractNumId w:val="15"/>
   </w:num>
-  <w:num w:numId="4" w16cid:durableId="1618632927">
+  <w:num w:numId="33" w16cid:durableId="520554553">
     <w:abstractNumId w:val="7"/>
   </w:num>
-  <w:num w:numId="5" w16cid:durableId="313031353">
-    <w:abstractNumId w:val="15"/>
-  </w:num>
-  <w:num w:numId="6" w16cid:durableId="1894655329">
-    <w:abstractNumId w:val="16"/>
-  </w:num>
-  <w:num w:numId="7" w16cid:durableId="1134372464">
+  <w:num w:numId="34" w16cid:durableId="784427862">
     <w:abstractNumId w:val="14"/>
   </w:num>
-  <w:num w:numId="8" w16cid:durableId="1152332299">
-    <w:abstractNumId w:val="18"/>
+  <w:num w:numId="35" w16cid:durableId="336732239">
+    <w:abstractNumId w:val="35"/>
   </w:num>
-  <w:num w:numId="9" w16cid:durableId="1544555841">
-    <w:abstractNumId w:val="3"/>
-  </w:num>
-  <w:num w:numId="10" w16cid:durableId="1013534768">
-    <w:abstractNumId w:val="12"/>
-  </w:num>
-  <w:num w:numId="11" w16cid:durableId="1575554216">
-    <w:abstractNumId w:val="0"/>
-  </w:num>
-  <w:num w:numId="12" w16cid:durableId="701783223">
-    <w:abstractNumId w:val="13"/>
-  </w:num>
-  <w:num w:numId="13" w16cid:durableId="585386086">
-    <w:abstractNumId w:val="6"/>
-  </w:num>
-  <w:num w:numId="14" w16cid:durableId="973758060">
-    <w:abstractNumId w:val="10"/>
-  </w:num>
-  <w:num w:numId="15" w16cid:durableId="715204927">
-    <w:abstractNumId w:val="4"/>
-  </w:num>
-  <w:num w:numId="16" w16cid:durableId="426463510">
-    <w:abstractNumId w:val="5"/>
-  </w:num>
-  <w:num w:numId="17" w16cid:durableId="1835487761">
-    <w:abstractNumId w:val="9"/>
-  </w:num>
-  <w:num w:numId="18" w16cid:durableId="957370961">
+  <w:num w:numId="36" w16cid:durableId="583488182">
     <w:abstractNumId w:val="8"/>
   </w:num>
-  <w:num w:numId="19" w16cid:durableId="775752189">
-    <w:abstractNumId w:val="1"/>
+  <w:num w:numId="37" w16cid:durableId="1440368072">
+    <w:abstractNumId w:val="31"/>
   </w:num>
 </w:numbering>
 </file>
@@ -5518,6 +10540,27 @@
     <w:name w:val="Normal"/>
     <w:qFormat/>
   </w:style>
+  <w:style w:type="paragraph" w:styleId="berschrift1">
+    <w:name w:val="heading 1"/>
+    <w:basedOn w:val="Standard"/>
+    <w:next w:val="Standard"/>
+    <w:link w:val="berschrift1Zchn"/>
+    <w:uiPriority w:val="9"/>
+    <w:qFormat/>
+    <w:rsid w:val="00494BDD"/>
+    <w:pPr>
+      <w:keepNext/>
+      <w:keepLines/>
+      <w:spacing w:before="240"/>
+      <w:outlineLvl w:val="0"/>
+    </w:pPr>
+    <w:rPr>
+      <w:rFonts w:asciiTheme="majorHAnsi" w:eastAsiaTheme="majorEastAsia" w:hAnsiTheme="majorHAnsi" w:cstheme="majorBidi"/>
+      <w:color w:val="2F5496" w:themeColor="accent1" w:themeShade="BF"/>
+      <w:sz w:val="32"/>
+      <w:szCs w:val="32"/>
+    </w:rPr>
+  </w:style>
   <w:style w:type="paragraph" w:styleId="berschrift2">
     <w:name w:val="heading 2"/>
     <w:basedOn w:val="Standard"/>
@@ -5527,7 +10570,7 @@
     <w:semiHidden/>
     <w:unhideWhenUsed/>
     <w:qFormat/>
-    <w:rsid w:val="00A21B1D"/>
+    <w:rsid w:val="00494BDD"/>
     <w:pPr>
       <w:keepNext/>
       <w:keepLines/>
@@ -5712,18 +10755,42 @@
       <w14:ligatures w14:val="none"/>
     </w:rPr>
   </w:style>
+  <w:style w:type="character" w:customStyle="1" w:styleId="berschrift1Zchn">
+    <w:name w:val="Überschrift 1 Zchn"/>
+    <w:basedOn w:val="Absatz-Standardschriftart"/>
+    <w:link w:val="berschrift1"/>
+    <w:uiPriority w:val="9"/>
+    <w:rsid w:val="00494BDD"/>
+    <w:rPr>
+      <w:rFonts w:asciiTheme="majorHAnsi" w:eastAsiaTheme="majorEastAsia" w:hAnsiTheme="majorHAnsi" w:cstheme="majorBidi"/>
+      <w:color w:val="2F5496" w:themeColor="accent1" w:themeShade="BF"/>
+      <w:sz w:val="32"/>
+      <w:szCs w:val="32"/>
+    </w:rPr>
+  </w:style>
   <w:style w:type="character" w:customStyle="1" w:styleId="berschrift2Zchn">
     <w:name w:val="Überschrift 2 Zchn"/>
     <w:basedOn w:val="Absatz-Standardschriftart"/>
     <w:link w:val="berschrift2"/>
     <w:uiPriority w:val="9"/>
     <w:semiHidden/>
-    <w:rsid w:val="00A21B1D"/>
+    <w:rsid w:val="00494BDD"/>
     <w:rPr>
       <w:rFonts w:asciiTheme="majorHAnsi" w:eastAsiaTheme="majorEastAsia" w:hAnsiTheme="majorHAnsi" w:cstheme="majorBidi"/>
       <w:color w:val="2F5496" w:themeColor="accent1" w:themeShade="BF"/>
       <w:sz w:val="26"/>
       <w:szCs w:val="26"/>
+    </w:rPr>
+  </w:style>
+  <w:style w:type="character" w:styleId="Hervorhebung">
+    <w:name w:val="Emphasis"/>
+    <w:basedOn w:val="Absatz-Standardschriftart"/>
+    <w:uiPriority w:val="20"/>
+    <w:qFormat/>
+    <w:rsid w:val="00494BDD"/>
+    <w:rPr>
+      <w:i/>
+      <w:iCs/>
     </w:rPr>
   </w:style>
 </w:styles>
